--- a/AI Report.docx
+++ b/AI Report.docx
@@ -2,6 +2,3713 @@
 <file path=word/document.xml><?xml version="1.0" encoding="utf-8"?>
 <w:document xmlns:wpc="http://schemas.microsoft.com/office/word/2010/wordprocessingCanvas" xmlns:cx="http://schemas.microsoft.com/office/drawing/2014/chartex" xmlns:cx1="http://schemas.microsoft.com/office/drawing/2015/9/8/chartex" xmlns:cx2="http://schemas.microsoft.com/office/drawing/2015/10/21/chartex" xmlns:cx3="http://schemas.microsoft.com/office/drawing/2016/5/9/chartex" xmlns:cx4="http://schemas.microsoft.com/office/drawing/2016/5/10/chartex" xmlns:cx5="http://schemas.microsoft.com/office/drawing/2016/5/11/chartex" xmlns:cx6="http://schemas.microsoft.com/office/drawing/2016/5/12/chartex" xmlns:cx7="http://schemas.microsoft.com/office/drawing/2016/5/13/chartex" xmlns:cx8="http://schemas.microsoft.com/office/drawing/2016/5/14/chartex" xmlns:mc="http://schemas.openxmlformats.org/markup-compatibility/2006" xmlns:aink="http://schemas.microsoft.com/office/drawing/2016/ink" xmlns:am3d="http://schemas.microsoft.com/office/drawing/2017/model3d" xmlns:o="urn:schemas-microsoft-com:office:office" xmlns:oel="http://schemas.microsoft.com/office/2019/extlst" xmlns:r="http://schemas.openxmlformats.org/officeDocument/2006/relationships" xmlns:m="http://schemas.openxmlformats.org/officeDocument/2006/math" xmlns:v="urn:schemas-microsoft-com:vml" xmlns:wp14="http://schemas.microsoft.com/office/word/2010/wordprocessingDrawing" xmlns:wp="http://schemas.openxmlformats.org/drawingml/2006/wordprocessingDrawing" xmlns:w10="urn:schemas-microsoft-com:office:word" xmlns:w="http://schemas.openxmlformats.org/wordprocessingml/2006/main" xmlns:w14="http://schemas.microsoft.com/office/word/2010/wordml" xmlns:w15="http://schemas.microsoft.com/office/word/2012/wordml" xmlns:w16cex="http://schemas.microsoft.com/office/word/2018/wordml/cex" xmlns:w16cid="http://schemas.microsoft.com/office/word/2016/wordml/cid" xmlns:w16="http://schemas.microsoft.com/office/word/2018/wordml" xmlns:w16du="http://schemas.microsoft.com/office/word/2023/wordml/word16du" xmlns:w16sdtdh="http://schemas.microsoft.com/office/word/2020/wordml/sdtdatahash" xmlns:w16se="http://schemas.microsoft.com/office/word/2015/wordml/symex" xmlns:wpg="http://schemas.microsoft.com/office/word/2010/wordprocessingGroup" xmlns:wpi="http://schemas.microsoft.com/office/word/2010/wordprocessingInk" xmlns:wne="http://schemas.microsoft.com/office/word/2006/wordml" xmlns:wps="http://schemas.microsoft.com/office/word/2010/wordprocessingShape" mc:Ignorable="w14 w15 w16se w16cid w16 w16cex w16sdtdh wp14">
   <w:body>
+    <w:p>
+      <w:pPr>
+        <w:jc w:val="center"/>
+        <w:rPr>
+          <w:rFonts w:ascii="Times New Roman" w:eastAsia="Times New Roman" w:hAnsi="Times New Roman" w:cs="Times New Roman"/>
+          <w:b/>
+          <w:sz w:val="34"/>
+          <w:szCs w:val="34"/>
+        </w:rPr>
+      </w:pPr>
+      <w:r>
+        <w:rPr>
+          <w:rFonts w:ascii="Times New Roman" w:eastAsia="Times New Roman" w:hAnsi="Times New Roman" w:cs="Times New Roman"/>
+          <w:b/>
+          <w:sz w:val="34"/>
+          <w:szCs w:val="34"/>
+        </w:rPr>
+        <w:t>POTHOLE DETECTION SYSTEM</w:t>
+      </w:r>
+    </w:p>
+    <w:p>
+      <w:pPr>
+        <w:jc w:val="center"/>
+        <w:rPr>
+          <w:rFonts w:ascii="Times New Roman" w:eastAsia="Times New Roman" w:hAnsi="Times New Roman" w:cs="Times New Roman"/>
+          <w:b/>
+          <w:sz w:val="34"/>
+          <w:szCs w:val="34"/>
+        </w:rPr>
+      </w:pPr>
+    </w:p>
+    <w:p>
+      <w:pPr>
+        <w:jc w:val="center"/>
+        <w:rPr>
+          <w:rFonts w:ascii="Times New Roman" w:eastAsia="Times New Roman" w:hAnsi="Times New Roman" w:cs="Times New Roman"/>
+          <w:b/>
+          <w:sz w:val="28"/>
+          <w:szCs w:val="28"/>
+        </w:rPr>
+      </w:pPr>
+      <w:r>
+        <w:rPr>
+          <w:rFonts w:ascii="Times New Roman" w:eastAsia="Times New Roman" w:hAnsi="Times New Roman" w:cs="Times New Roman"/>
+          <w:b/>
+          <w:sz w:val="28"/>
+          <w:szCs w:val="28"/>
+        </w:rPr>
+        <w:t>A COURSE PROJECT REPORT</w:t>
+      </w:r>
+    </w:p>
+    <w:p>
+      <w:pPr>
+        <w:jc w:val="center"/>
+        <w:rPr>
+          <w:rFonts w:ascii="Times New Roman" w:eastAsia="Times New Roman" w:hAnsi="Times New Roman" w:cs="Times New Roman"/>
+          <w:b/>
+          <w:sz w:val="28"/>
+          <w:szCs w:val="28"/>
+        </w:rPr>
+      </w:pPr>
+    </w:p>
+    <w:p>
+      <w:pPr>
+        <w:jc w:val="center"/>
+        <w:rPr>
+          <w:rFonts w:ascii="Times New Roman" w:eastAsia="Times New Roman" w:hAnsi="Times New Roman" w:cs="Times New Roman"/>
+          <w:b/>
+          <w:i/>
+          <w:sz w:val="28"/>
+          <w:szCs w:val="28"/>
+        </w:rPr>
+      </w:pPr>
+      <w:r>
+        <w:rPr>
+          <w:rFonts w:ascii="Times New Roman" w:eastAsia="Times New Roman" w:hAnsi="Times New Roman" w:cs="Times New Roman"/>
+          <w:b/>
+          <w:i/>
+          <w:sz w:val="28"/>
+          <w:szCs w:val="28"/>
+        </w:rPr>
+        <w:t>Submitted by</w:t>
+      </w:r>
+    </w:p>
+    <w:p>
+      <w:pPr>
+        <w:jc w:val="center"/>
+        <w:rPr>
+          <w:rFonts w:ascii="Times New Roman" w:eastAsia="Times New Roman" w:hAnsi="Times New Roman" w:cs="Times New Roman"/>
+          <w:b/>
+          <w:sz w:val="28"/>
+          <w:szCs w:val="28"/>
+        </w:rPr>
+      </w:pPr>
+      <w:r>
+        <w:rPr>
+          <w:rFonts w:ascii="Times New Roman" w:eastAsia="Times New Roman" w:hAnsi="Times New Roman" w:cs="Times New Roman"/>
+          <w:b/>
+          <w:sz w:val="28"/>
+          <w:szCs w:val="28"/>
+        </w:rPr>
+        <w:t>Anurag Singh [Reg No: RA2011029010012]</w:t>
+      </w:r>
+      <w:r>
+        <w:rPr>
+          <w:rFonts w:ascii="Times New Roman" w:eastAsia="Times New Roman" w:hAnsi="Times New Roman" w:cs="Times New Roman"/>
+          <w:b/>
+          <w:sz w:val="28"/>
+          <w:szCs w:val="28"/>
+        </w:rPr>
+        <w:br/>
+        <w:t>Naman Anand [Reg No: RA2011029010013]</w:t>
+      </w:r>
+      <w:r>
+        <w:rPr>
+          <w:rFonts w:ascii="Times New Roman" w:eastAsia="Times New Roman" w:hAnsi="Times New Roman" w:cs="Times New Roman"/>
+          <w:b/>
+          <w:sz w:val="28"/>
+          <w:szCs w:val="28"/>
+        </w:rPr>
+        <w:br/>
+        <w:t xml:space="preserve">Parth </w:t>
+      </w:r>
+      <w:proofErr w:type="spellStart"/>
+      <w:r>
+        <w:rPr>
+          <w:rFonts w:ascii="Times New Roman" w:eastAsia="Times New Roman" w:hAnsi="Times New Roman" w:cs="Times New Roman"/>
+          <w:b/>
+          <w:sz w:val="28"/>
+          <w:szCs w:val="28"/>
+        </w:rPr>
+        <w:t>Sundarka</w:t>
+      </w:r>
+      <w:proofErr w:type="spellEnd"/>
+      <w:r>
+        <w:rPr>
+          <w:rFonts w:ascii="Times New Roman" w:eastAsia="Times New Roman" w:hAnsi="Times New Roman" w:cs="Times New Roman"/>
+          <w:b/>
+          <w:sz w:val="28"/>
+          <w:szCs w:val="28"/>
+        </w:rPr>
+        <w:t xml:space="preserve"> [Reg No: RA2011029010051]</w:t>
+      </w:r>
+    </w:p>
+    <w:p>
+      <w:pPr>
+        <w:jc w:val="center"/>
+        <w:rPr>
+          <w:rFonts w:ascii="Times New Roman" w:eastAsia="Times New Roman" w:hAnsi="Times New Roman" w:cs="Times New Roman"/>
+          <w:b/>
+          <w:sz w:val="28"/>
+          <w:szCs w:val="28"/>
+        </w:rPr>
+      </w:pPr>
+    </w:p>
+    <w:p>
+      <w:pPr>
+        <w:jc w:val="center"/>
+        <w:rPr>
+          <w:rFonts w:ascii="Times New Roman" w:eastAsia="Times New Roman" w:hAnsi="Times New Roman" w:cs="Times New Roman"/>
+          <w:i/>
+          <w:sz w:val="28"/>
+          <w:szCs w:val="28"/>
+        </w:rPr>
+      </w:pPr>
+      <w:r>
+        <w:rPr>
+          <w:rFonts w:ascii="Times New Roman" w:eastAsia="Times New Roman" w:hAnsi="Times New Roman" w:cs="Times New Roman"/>
+          <w:i/>
+          <w:sz w:val="28"/>
+          <w:szCs w:val="28"/>
+        </w:rPr>
+        <w:t xml:space="preserve">Under the guidance of </w:t>
+      </w:r>
+    </w:p>
+    <w:p>
+      <w:pPr>
+        <w:jc w:val="center"/>
+        <w:rPr>
+          <w:rFonts w:ascii="Times New Roman" w:eastAsia="Times New Roman" w:hAnsi="Times New Roman" w:cs="Times New Roman"/>
+          <w:sz w:val="24"/>
+          <w:szCs w:val="24"/>
+        </w:rPr>
+      </w:pPr>
+      <w:proofErr w:type="spellStart"/>
+      <w:r>
+        <w:rPr>
+          <w:rFonts w:ascii="Times New Roman" w:eastAsia="Times New Roman" w:hAnsi="Times New Roman" w:cs="Times New Roman"/>
+          <w:b/>
+          <w:sz w:val="32"/>
+          <w:szCs w:val="32"/>
+        </w:rPr>
+        <w:t>Dr.</w:t>
+      </w:r>
+      <w:proofErr w:type="spellEnd"/>
+      <w:r>
+        <w:rPr>
+          <w:rFonts w:ascii="Times New Roman" w:eastAsia="Times New Roman" w:hAnsi="Times New Roman" w:cs="Times New Roman"/>
+          <w:b/>
+          <w:sz w:val="32"/>
+          <w:szCs w:val="32"/>
+        </w:rPr>
+        <w:t xml:space="preserve"> </w:t>
+      </w:r>
+      <w:proofErr w:type="spellStart"/>
+      <w:r>
+        <w:rPr>
+          <w:rFonts w:ascii="Times New Roman" w:eastAsia="Times New Roman" w:hAnsi="Times New Roman" w:cs="Times New Roman"/>
+          <w:b/>
+          <w:sz w:val="32"/>
+          <w:szCs w:val="32"/>
+        </w:rPr>
+        <w:t>K.</w:t>
+      </w:r>
+      <w:proofErr w:type="gramStart"/>
+      <w:r>
+        <w:rPr>
+          <w:rFonts w:ascii="Times New Roman" w:eastAsia="Times New Roman" w:hAnsi="Times New Roman" w:cs="Times New Roman"/>
+          <w:b/>
+          <w:sz w:val="32"/>
+          <w:szCs w:val="32"/>
+        </w:rPr>
+        <w:t>A.Varun</w:t>
+      </w:r>
+      <w:proofErr w:type="spellEnd"/>
+      <w:proofErr w:type="gramEnd"/>
+      <w:r>
+        <w:rPr>
+          <w:rFonts w:ascii="Times New Roman" w:eastAsia="Times New Roman" w:hAnsi="Times New Roman" w:cs="Times New Roman"/>
+          <w:b/>
+          <w:sz w:val="32"/>
+          <w:szCs w:val="32"/>
+        </w:rPr>
+        <w:t xml:space="preserve"> Kumar</w:t>
+      </w:r>
+      <w:r>
+        <w:rPr>
+          <w:rFonts w:ascii="Times New Roman" w:eastAsia="Times New Roman" w:hAnsi="Times New Roman" w:cs="Times New Roman"/>
+          <w:b/>
+          <w:sz w:val="32"/>
+          <w:szCs w:val="32"/>
+        </w:rPr>
+        <w:br/>
+      </w:r>
+      <w:r>
+        <w:rPr>
+          <w:rFonts w:ascii="Times New Roman" w:eastAsia="Times New Roman" w:hAnsi="Times New Roman" w:cs="Times New Roman"/>
+          <w:sz w:val="28"/>
+          <w:szCs w:val="28"/>
+        </w:rPr>
+        <w:t xml:space="preserve">Asst. Professor </w:t>
+      </w:r>
+      <w:r>
+        <w:rPr>
+          <w:rFonts w:ascii="Times New Roman" w:eastAsia="Times New Roman" w:hAnsi="Times New Roman" w:cs="Times New Roman"/>
+          <w:sz w:val="28"/>
+          <w:szCs w:val="28"/>
+        </w:rPr>
+        <w:br/>
+        <w:t>Department of Network and Communications</w:t>
+      </w:r>
+    </w:p>
+    <w:p>
+      <w:pPr>
+        <w:jc w:val="center"/>
+        <w:rPr>
+          <w:rFonts w:ascii="Times New Roman" w:eastAsia="Times New Roman" w:hAnsi="Times New Roman" w:cs="Times New Roman"/>
+          <w:sz w:val="24"/>
+          <w:szCs w:val="24"/>
+        </w:rPr>
+      </w:pPr>
+    </w:p>
+    <w:p>
+      <w:pPr>
+        <w:jc w:val="center"/>
+        <w:rPr>
+          <w:rFonts w:ascii="Times New Roman" w:eastAsia="Times New Roman" w:hAnsi="Times New Roman" w:cs="Times New Roman"/>
+          <w:i/>
+          <w:sz w:val="28"/>
+          <w:szCs w:val="28"/>
+        </w:rPr>
+      </w:pPr>
+      <w:r>
+        <w:rPr>
+          <w:rFonts w:ascii="Times New Roman" w:eastAsia="Times New Roman" w:hAnsi="Times New Roman" w:cs="Times New Roman"/>
+          <w:i/>
+          <w:sz w:val="28"/>
+          <w:szCs w:val="28"/>
+        </w:rPr>
+        <w:t>In partial fulfilment of course project</w:t>
+      </w:r>
+    </w:p>
+    <w:p>
+      <w:pPr>
+        <w:jc w:val="center"/>
+        <w:rPr>
+          <w:rFonts w:ascii="Times New Roman" w:eastAsia="Times New Roman" w:hAnsi="Times New Roman" w:cs="Times New Roman"/>
+          <w:i/>
+          <w:sz w:val="28"/>
+          <w:szCs w:val="28"/>
+        </w:rPr>
+      </w:pPr>
+      <w:r>
+        <w:rPr>
+          <w:rFonts w:ascii="Times New Roman" w:eastAsia="Times New Roman" w:hAnsi="Times New Roman" w:cs="Times New Roman"/>
+          <w:i/>
+          <w:sz w:val="28"/>
+          <w:szCs w:val="28"/>
+        </w:rPr>
+        <w:t>in</w:t>
+      </w:r>
+    </w:p>
+    <w:p>
+      <w:pPr>
+        <w:jc w:val="center"/>
+        <w:rPr>
+          <w:rFonts w:ascii="Times New Roman" w:eastAsia="Times New Roman" w:hAnsi="Times New Roman" w:cs="Times New Roman"/>
+          <w:i/>
+          <w:sz w:val="28"/>
+          <w:szCs w:val="28"/>
+        </w:rPr>
+      </w:pPr>
+      <w:r>
+        <w:rPr>
+          <w:rFonts w:ascii="Times New Roman" w:eastAsia="Times New Roman" w:hAnsi="Times New Roman" w:cs="Times New Roman"/>
+          <w:b/>
+          <w:sz w:val="28"/>
+          <w:szCs w:val="28"/>
+        </w:rPr>
+        <w:t>18CSC305J – ARTIFICIAL INTELLIGENCE</w:t>
+      </w:r>
+    </w:p>
+    <w:p>
+      <w:pPr>
+        <w:jc w:val="center"/>
+        <w:rPr>
+          <w:rFonts w:ascii="Times New Roman" w:eastAsia="Times New Roman" w:hAnsi="Times New Roman" w:cs="Times New Roman"/>
+          <w:b/>
+          <w:sz w:val="28"/>
+          <w:szCs w:val="28"/>
+        </w:rPr>
+      </w:pPr>
+      <w:r>
+        <w:rPr>
+          <w:noProof/>
+        </w:rPr>
+        <w:drawing>
+          <wp:inline distT="0" distB="0" distL="0" distR="0" wp14:anchorId="75A0400F" wp14:editId="1FC681C0">
+            <wp:extent cx="2410203" cy="1033692"/>
+            <wp:effectExtent l="0" t="0" r="0" b="0"/>
+            <wp:docPr id="3" name="image1.png" descr="Image result for srmist"/>
+            <wp:cNvGraphicFramePr/>
+            <a:graphic xmlns:a="http://schemas.openxmlformats.org/drawingml/2006/main">
+              <a:graphicData uri="http://schemas.openxmlformats.org/drawingml/2006/picture">
+                <pic:pic xmlns:pic="http://schemas.openxmlformats.org/drawingml/2006/picture">
+                  <pic:nvPicPr>
+                    <pic:cNvPr id="0" name="image1.png" descr="Image result for srmist"/>
+                    <pic:cNvPicPr preferRelativeResize="0"/>
+                  </pic:nvPicPr>
+                  <pic:blipFill>
+                    <a:blip r:embed="rId6"/>
+                    <a:srcRect/>
+                    <a:stretch>
+                      <a:fillRect/>
+                    </a:stretch>
+                  </pic:blipFill>
+                  <pic:spPr>
+                    <a:xfrm>
+                      <a:off x="0" y="0"/>
+                      <a:ext cx="2410203" cy="1033692"/>
+                    </a:xfrm>
+                    <a:prstGeom prst="rect">
+                      <a:avLst/>
+                    </a:prstGeom>
+                    <a:ln/>
+                  </pic:spPr>
+                </pic:pic>
+              </a:graphicData>
+            </a:graphic>
+          </wp:inline>
+        </w:drawing>
+      </w:r>
+    </w:p>
+    <w:p>
+      <w:pPr>
+        <w:jc w:val="center"/>
+        <w:rPr>
+          <w:rFonts w:ascii="Times New Roman" w:eastAsia="Times New Roman" w:hAnsi="Times New Roman" w:cs="Times New Roman"/>
+          <w:sz w:val="24"/>
+          <w:szCs w:val="24"/>
+        </w:rPr>
+      </w:pPr>
+    </w:p>
+    <w:p>
+      <w:pPr>
+        <w:jc w:val="center"/>
+        <w:rPr>
+          <w:rFonts w:ascii="Times New Roman" w:eastAsia="Times New Roman" w:hAnsi="Times New Roman" w:cs="Times New Roman"/>
+          <w:sz w:val="28"/>
+          <w:szCs w:val="28"/>
+        </w:rPr>
+      </w:pPr>
+      <w:r>
+        <w:rPr>
+          <w:rFonts w:ascii="Times New Roman" w:eastAsia="Times New Roman" w:hAnsi="Times New Roman" w:cs="Times New Roman"/>
+          <w:sz w:val="28"/>
+          <w:szCs w:val="28"/>
+        </w:rPr>
+        <w:t>FACULTY OF ENGINEERING AND TECHNOLOGY</w:t>
+      </w:r>
+    </w:p>
+    <w:p>
+      <w:pPr>
+        <w:spacing w:after="0" w:line="360" w:lineRule="auto"/>
+        <w:jc w:val="center"/>
+        <w:rPr>
+          <w:rFonts w:ascii="Times New Roman" w:eastAsia="Times New Roman" w:hAnsi="Times New Roman" w:cs="Times New Roman"/>
+          <w:sz w:val="28"/>
+          <w:szCs w:val="28"/>
+        </w:rPr>
+      </w:pPr>
+      <w:r>
+        <w:rPr>
+          <w:rFonts w:ascii="Times New Roman" w:eastAsia="Times New Roman" w:hAnsi="Times New Roman" w:cs="Times New Roman"/>
+          <w:sz w:val="28"/>
+          <w:szCs w:val="28"/>
+        </w:rPr>
+        <w:t>SRM INSTITUTE OF SCIENCE AND TECHNOLOGY</w:t>
+      </w:r>
+    </w:p>
+    <w:p>
+      <w:pPr>
+        <w:jc w:val="center"/>
+        <w:rPr>
+          <w:rFonts w:ascii="Times New Roman" w:eastAsia="Times New Roman" w:hAnsi="Times New Roman" w:cs="Times New Roman"/>
+          <w:sz w:val="28"/>
+          <w:szCs w:val="28"/>
+        </w:rPr>
+      </w:pPr>
+      <w:r>
+        <w:rPr>
+          <w:rFonts w:ascii="Times New Roman" w:eastAsia="Times New Roman" w:hAnsi="Times New Roman" w:cs="Times New Roman"/>
+          <w:sz w:val="28"/>
+          <w:szCs w:val="28"/>
+        </w:rPr>
+        <w:t xml:space="preserve">S.R.M. Nagar, </w:t>
+      </w:r>
+      <w:proofErr w:type="spellStart"/>
+      <w:r>
+        <w:rPr>
+          <w:rFonts w:ascii="Times New Roman" w:eastAsia="Times New Roman" w:hAnsi="Times New Roman" w:cs="Times New Roman"/>
+          <w:sz w:val="28"/>
+          <w:szCs w:val="28"/>
+        </w:rPr>
+        <w:t>Kattankulathur</w:t>
+      </w:r>
+      <w:proofErr w:type="spellEnd"/>
+      <w:r>
+        <w:rPr>
+          <w:rFonts w:ascii="Times New Roman" w:eastAsia="Times New Roman" w:hAnsi="Times New Roman" w:cs="Times New Roman"/>
+          <w:sz w:val="28"/>
+          <w:szCs w:val="28"/>
+        </w:rPr>
+        <w:t>, Chengalpattu District, Chennai – 603203</w:t>
+      </w:r>
+    </w:p>
+    <w:p>
+      <w:pPr>
+        <w:jc w:val="center"/>
+        <w:rPr>
+          <w:rFonts w:ascii="Times New Roman" w:eastAsia="Times New Roman" w:hAnsi="Times New Roman" w:cs="Times New Roman"/>
+          <w:sz w:val="28"/>
+          <w:szCs w:val="28"/>
+        </w:rPr>
+      </w:pPr>
+      <w:r>
+        <w:rPr>
+          <w:rFonts w:ascii="Times New Roman" w:eastAsia="Times New Roman" w:hAnsi="Times New Roman" w:cs="Times New Roman"/>
+          <w:b/>
+          <w:bCs/>
+          <w:sz w:val="28"/>
+          <w:szCs w:val="28"/>
+        </w:rPr>
+        <w:t>MAY 2023</w:t>
+      </w:r>
+    </w:p>
+    <w:p>
+      <w:pPr>
+        <w:rPr>
+          <w:rFonts w:ascii="Times New Roman" w:hAnsi="Times New Roman" w:cs="Times New Roman"/>
+          <w:b/>
+          <w:bCs/>
+          <w:sz w:val="28"/>
+          <w:szCs w:val="28"/>
+        </w:rPr>
+      </w:pPr>
+    </w:p>
+    <w:p>
+      <w:pPr>
+        <w:rPr>
+          <w:rFonts w:ascii="Times New Roman" w:hAnsi="Times New Roman" w:cs="Times New Roman"/>
+          <w:b/>
+          <w:bCs/>
+          <w:sz w:val="28"/>
+          <w:szCs w:val="28"/>
+        </w:rPr>
+      </w:pPr>
+    </w:p>
+    <w:p>
+      <w:pPr>
+        <w:rPr>
+          <w:rFonts w:ascii="Times New Roman" w:hAnsi="Times New Roman" w:cs="Times New Roman"/>
+          <w:b/>
+          <w:bCs/>
+          <w:sz w:val="28"/>
+          <w:szCs w:val="28"/>
+        </w:rPr>
+        <w:sectPr>
+          <w:footerReference w:type="default" r:id="rId7"/>
+          <w:pgSz w:w="11906" w:h="16838"/>
+          <w:pgMar w:top="1440" w:right="1440" w:bottom="1440" w:left="1440" w:header="708" w:footer="708" w:gutter="0"/>
+          <w:pgNumType w:fmt="lowerRoman" w:start="3"/>
+          <w:cols w:space="708"/>
+          <w:docGrid w:linePitch="360"/>
+        </w:sectPr>
+      </w:pPr>
+    </w:p>
+    <w:p>
+      <w:pPr>
+        <w:rPr>
+          <w:rFonts w:ascii="Times New Roman" w:hAnsi="Times New Roman" w:cs="Times New Roman"/>
+          <w:b/>
+          <w:bCs/>
+          <w:sz w:val="28"/>
+          <w:szCs w:val="28"/>
+        </w:rPr>
+      </w:pPr>
+    </w:p>
+    <w:p>
+      <w:pPr>
+        <w:widowControl w:val="0"/>
+        <w:spacing w:before="84" w:after="0" w:line="240" w:lineRule="auto"/>
+        <w:ind w:left="663" w:right="1040"/>
+        <w:jc w:val="center"/>
+        <w:rPr>
+          <w:rFonts w:ascii="Times New Roman" w:eastAsia="Times New Roman" w:hAnsi="Times New Roman" w:cs="Times New Roman"/>
+          <w:b/>
+          <w:sz w:val="41"/>
+          <w:szCs w:val="41"/>
+        </w:rPr>
+      </w:pPr>
+      <w:r>
+        <w:rPr>
+          <w:rFonts w:ascii="Times New Roman" w:eastAsia="Times New Roman" w:hAnsi="Times New Roman" w:cs="Times New Roman"/>
+          <w:b/>
+          <w:sz w:val="41"/>
+          <w:szCs w:val="41"/>
+        </w:rPr>
+        <w:lastRenderedPageBreak/>
+        <w:t>SRM INSTITUTE OF SCIENCE AND TECHNOLOGY</w:t>
+      </w:r>
+    </w:p>
+    <w:p>
+      <w:pPr>
+        <w:widowControl w:val="0"/>
+        <w:spacing w:before="120" w:after="0" w:line="240" w:lineRule="auto"/>
+        <w:ind w:left="663" w:right="1040"/>
+        <w:jc w:val="center"/>
+        <w:rPr>
+          <w:rFonts w:ascii="Times New Roman" w:eastAsia="Times New Roman" w:hAnsi="Times New Roman" w:cs="Times New Roman"/>
+          <w:sz w:val="24"/>
+          <w:szCs w:val="24"/>
+        </w:rPr>
+      </w:pPr>
+      <w:r>
+        <w:rPr>
+          <w:rFonts w:ascii="Times New Roman" w:eastAsia="Times New Roman" w:hAnsi="Times New Roman" w:cs="Times New Roman"/>
+          <w:sz w:val="24"/>
+          <w:szCs w:val="24"/>
+        </w:rPr>
+        <w:t>(Under Section 3 of UGC Act, 1956)</w:t>
+      </w:r>
+    </w:p>
+    <w:p>
+      <w:pPr>
+        <w:widowControl w:val="0"/>
+        <w:spacing w:after="0" w:line="240" w:lineRule="auto"/>
+        <w:rPr>
+          <w:rFonts w:ascii="Times New Roman" w:eastAsia="Times New Roman" w:hAnsi="Times New Roman" w:cs="Times New Roman"/>
+          <w:sz w:val="28"/>
+          <w:szCs w:val="28"/>
+        </w:rPr>
+      </w:pPr>
+    </w:p>
+    <w:p>
+      <w:pPr>
+        <w:jc w:val="center"/>
+        <w:rPr>
+          <w:rFonts w:ascii="Times New Roman" w:hAnsi="Times New Roman" w:cs="Times New Roman"/>
+          <w:b/>
+          <w:bCs/>
+          <w:sz w:val="32"/>
+          <w:szCs w:val="32"/>
+        </w:rPr>
+      </w:pPr>
+    </w:p>
+    <w:p>
+      <w:pPr>
+        <w:jc w:val="center"/>
+        <w:rPr>
+          <w:rFonts w:ascii="Times New Roman" w:hAnsi="Times New Roman" w:cs="Times New Roman"/>
+          <w:b/>
+          <w:bCs/>
+          <w:sz w:val="32"/>
+          <w:szCs w:val="32"/>
+        </w:rPr>
+      </w:pPr>
+      <w:proofErr w:type="spellStart"/>
+      <w:r>
+        <w:rPr>
+          <w:rFonts w:ascii="Times New Roman" w:hAnsi="Times New Roman" w:cs="Times New Roman"/>
+          <w:b/>
+          <w:bCs/>
+          <w:sz w:val="32"/>
+          <w:szCs w:val="32"/>
+        </w:rPr>
+        <w:t>Bonafide</w:t>
+      </w:r>
+      <w:proofErr w:type="spellEnd"/>
+      <w:r>
+        <w:rPr>
+          <w:rFonts w:ascii="Times New Roman" w:hAnsi="Times New Roman" w:cs="Times New Roman"/>
+          <w:b/>
+          <w:bCs/>
+          <w:sz w:val="32"/>
+          <w:szCs w:val="32"/>
+        </w:rPr>
+        <w:t xml:space="preserve"> Certificate</w:t>
+      </w:r>
+    </w:p>
+    <w:p>
+      <w:pPr>
+        <w:jc w:val="center"/>
+        <w:rPr>
+          <w:rFonts w:ascii="Times New Roman" w:hAnsi="Times New Roman" w:cs="Times New Roman"/>
+          <w:b/>
+          <w:bCs/>
+          <w:sz w:val="24"/>
+          <w:szCs w:val="24"/>
+        </w:rPr>
+      </w:pPr>
+    </w:p>
+    <w:p>
+      <w:pPr>
+        <w:jc w:val="both"/>
+        <w:rPr>
+          <w:rFonts w:ascii="Times New Roman" w:hAnsi="Times New Roman" w:cs="Times New Roman"/>
+          <w:sz w:val="28"/>
+          <w:szCs w:val="28"/>
+        </w:rPr>
+      </w:pPr>
+      <w:r>
+        <w:rPr>
+          <w:rFonts w:ascii="Times New Roman" w:hAnsi="Times New Roman" w:cs="Times New Roman"/>
+          <w:sz w:val="28"/>
+          <w:szCs w:val="28"/>
+        </w:rPr>
+        <w:t>Certified that this project report titled “</w:t>
+      </w:r>
+      <w:r>
+        <w:rPr>
+          <w:rFonts w:ascii="Times New Roman" w:hAnsi="Times New Roman" w:cs="Times New Roman"/>
+          <w:sz w:val="28"/>
+          <w:szCs w:val="28"/>
+        </w:rPr>
+        <w:t>Pothole Detection System</w:t>
+      </w:r>
+      <w:r>
+        <w:rPr>
+          <w:rFonts w:ascii="Times New Roman" w:hAnsi="Times New Roman" w:cs="Times New Roman"/>
+          <w:sz w:val="28"/>
+          <w:szCs w:val="28"/>
+        </w:rPr>
+        <w:t xml:space="preserve">” is the </w:t>
+      </w:r>
+      <w:proofErr w:type="spellStart"/>
+      <w:r>
+        <w:rPr>
+          <w:rFonts w:ascii="Times New Roman" w:hAnsi="Times New Roman" w:cs="Times New Roman"/>
+          <w:sz w:val="28"/>
+          <w:szCs w:val="28"/>
+        </w:rPr>
+        <w:t>bonafide</w:t>
+      </w:r>
+      <w:proofErr w:type="spellEnd"/>
+      <w:r>
+        <w:rPr>
+          <w:rFonts w:ascii="Times New Roman" w:hAnsi="Times New Roman" w:cs="Times New Roman"/>
+          <w:sz w:val="28"/>
+          <w:szCs w:val="28"/>
+        </w:rPr>
+        <w:t xml:space="preserve"> work of “Anurag Singh [Reg no: RA2011029010012], Naman Anand [Reg no: RA2011029010013], Parth </w:t>
+      </w:r>
+      <w:proofErr w:type="spellStart"/>
+      <w:r>
+        <w:rPr>
+          <w:rFonts w:ascii="Times New Roman" w:hAnsi="Times New Roman" w:cs="Times New Roman"/>
+          <w:sz w:val="28"/>
+          <w:szCs w:val="28"/>
+        </w:rPr>
+        <w:t>Sundarka</w:t>
+      </w:r>
+      <w:proofErr w:type="spellEnd"/>
+      <w:r>
+        <w:rPr>
+          <w:rFonts w:ascii="Times New Roman" w:hAnsi="Times New Roman" w:cs="Times New Roman"/>
+          <w:sz w:val="28"/>
+          <w:szCs w:val="28"/>
+        </w:rPr>
+        <w:t xml:space="preserve"> [Reg no: RA2011029010051]” who carried out the project work under my supervision. Certified further, that to the best of my knowledge the work reported here in does not form any other project report or dissertation </w:t>
+      </w:r>
+      <w:proofErr w:type="gramStart"/>
+      <w:r>
+        <w:rPr>
+          <w:rFonts w:ascii="Times New Roman" w:hAnsi="Times New Roman" w:cs="Times New Roman"/>
+          <w:sz w:val="28"/>
+          <w:szCs w:val="28"/>
+        </w:rPr>
+        <w:t>on the basis of</w:t>
+      </w:r>
+      <w:proofErr w:type="gramEnd"/>
+      <w:r>
+        <w:rPr>
+          <w:rFonts w:ascii="Times New Roman" w:hAnsi="Times New Roman" w:cs="Times New Roman"/>
+          <w:sz w:val="28"/>
+          <w:szCs w:val="28"/>
+        </w:rPr>
+        <w:t xml:space="preserve"> which a degree or award was conferred on an earlier occasion on this or any other candidate.</w:t>
+      </w:r>
+    </w:p>
+    <w:p>
+      <w:pPr>
+        <w:rPr>
+          <w:rFonts w:ascii="Times New Roman" w:hAnsi="Times New Roman" w:cs="Times New Roman"/>
+          <w:sz w:val="24"/>
+          <w:szCs w:val="24"/>
+        </w:rPr>
+        <w:sectPr>
+          <w:footerReference w:type="default" r:id="rId8"/>
+          <w:type w:val="continuous"/>
+          <w:pgSz w:w="11906" w:h="16838"/>
+          <w:pgMar w:top="1440" w:right="1440" w:bottom="1440" w:left="1440" w:header="708" w:footer="708" w:gutter="0"/>
+          <w:pgNumType w:fmt="lowerRoman" w:start="3"/>
+          <w:cols w:space="708"/>
+          <w:docGrid w:linePitch="360"/>
+        </w:sectPr>
+      </w:pPr>
+    </w:p>
+    <w:p>
+      <w:pPr>
+        <w:rPr>
+          <w:rFonts w:ascii="Times New Roman" w:hAnsi="Times New Roman" w:cs="Times New Roman"/>
+          <w:sz w:val="24"/>
+          <w:szCs w:val="24"/>
+        </w:rPr>
+      </w:pPr>
+      <w:r>
+        <w:rPr>
+          <w:rFonts w:ascii="Times New Roman" w:hAnsi="Times New Roman" w:cs="Times New Roman"/>
+          <w:sz w:val="24"/>
+          <w:szCs w:val="24"/>
+        </w:rPr>
+        <w:br w:type="page"/>
+      </w:r>
+    </w:p>
+    <w:p>
+      <w:pPr>
+        <w:jc w:val="center"/>
+        <w:rPr>
+          <w:rFonts w:ascii="Times New Roman" w:hAnsi="Times New Roman" w:cs="Times New Roman"/>
+          <w:b/>
+          <w:bCs/>
+          <w:sz w:val="28"/>
+          <w:szCs w:val="28"/>
+        </w:rPr>
+      </w:pPr>
+      <w:r>
+        <w:rPr>
+          <w:rFonts w:ascii="Times New Roman" w:hAnsi="Times New Roman" w:cs="Times New Roman"/>
+          <w:b/>
+          <w:bCs/>
+          <w:sz w:val="28"/>
+          <w:szCs w:val="28"/>
+        </w:rPr>
+        <w:lastRenderedPageBreak/>
+        <w:t>Acknowledgement</w:t>
+      </w:r>
+    </w:p>
+    <w:p>
+      <w:pPr>
+        <w:jc w:val="center"/>
+        <w:rPr>
+          <w:rFonts w:ascii="Times New Roman" w:hAnsi="Times New Roman" w:cs="Times New Roman"/>
+          <w:b/>
+          <w:bCs/>
+          <w:sz w:val="28"/>
+          <w:szCs w:val="28"/>
+        </w:rPr>
+      </w:pPr>
+    </w:p>
+    <w:p>
+      <w:pPr>
+        <w:ind w:firstLine="720"/>
+        <w:jc w:val="both"/>
+        <w:rPr>
+          <w:rFonts w:ascii="Times New Roman" w:hAnsi="Times New Roman" w:cs="Times New Roman"/>
+          <w:b/>
+          <w:bCs/>
+          <w:sz w:val="24"/>
+          <w:szCs w:val="24"/>
+        </w:rPr>
+      </w:pPr>
+      <w:r>
+        <w:rPr>
+          <w:rFonts w:ascii="Times New Roman" w:hAnsi="Times New Roman" w:cs="Times New Roman"/>
+          <w:sz w:val="24"/>
+          <w:szCs w:val="24"/>
+        </w:rPr>
+        <w:t xml:space="preserve">We express our heartfelt thanks to our honourable </w:t>
+      </w:r>
+      <w:r>
+        <w:rPr>
+          <w:rFonts w:ascii="Times New Roman" w:hAnsi="Times New Roman" w:cs="Times New Roman"/>
+          <w:b/>
+          <w:bCs/>
+          <w:sz w:val="24"/>
+          <w:szCs w:val="24"/>
+        </w:rPr>
+        <w:t>Vice</w:t>
+      </w:r>
+      <w:r>
+        <w:rPr>
+          <w:rFonts w:ascii="Times New Roman" w:hAnsi="Times New Roman" w:cs="Times New Roman"/>
+          <w:sz w:val="24"/>
+          <w:szCs w:val="24"/>
+        </w:rPr>
+        <w:t xml:space="preserve"> </w:t>
+      </w:r>
+      <w:r>
+        <w:rPr>
+          <w:rFonts w:ascii="Times New Roman" w:hAnsi="Times New Roman" w:cs="Times New Roman"/>
+          <w:b/>
+          <w:bCs/>
+          <w:sz w:val="24"/>
+          <w:szCs w:val="24"/>
+        </w:rPr>
+        <w:t xml:space="preserve">Chancellor </w:t>
+      </w:r>
+      <w:proofErr w:type="spellStart"/>
+      <w:r>
+        <w:rPr>
+          <w:rFonts w:ascii="Times New Roman" w:hAnsi="Times New Roman" w:cs="Times New Roman"/>
+          <w:b/>
+          <w:bCs/>
+          <w:sz w:val="24"/>
+          <w:szCs w:val="24"/>
+        </w:rPr>
+        <w:t>Dr.</w:t>
+      </w:r>
+      <w:proofErr w:type="spellEnd"/>
+      <w:r>
+        <w:rPr>
+          <w:rFonts w:ascii="Times New Roman" w:hAnsi="Times New Roman" w:cs="Times New Roman"/>
+          <w:b/>
+          <w:bCs/>
+          <w:sz w:val="24"/>
+          <w:szCs w:val="24"/>
+        </w:rPr>
+        <w:t xml:space="preserve"> C. </w:t>
+      </w:r>
+    </w:p>
+    <w:p>
+      <w:pPr>
+        <w:jc w:val="both"/>
+        <w:rPr>
+          <w:rFonts w:ascii="Times New Roman" w:hAnsi="Times New Roman" w:cs="Times New Roman"/>
+          <w:sz w:val="24"/>
+          <w:szCs w:val="24"/>
+        </w:rPr>
+      </w:pPr>
+      <w:r>
+        <w:rPr>
+          <w:rFonts w:ascii="Times New Roman" w:hAnsi="Times New Roman" w:cs="Times New Roman"/>
+          <w:b/>
+          <w:bCs/>
+          <w:sz w:val="24"/>
+          <w:szCs w:val="24"/>
+        </w:rPr>
+        <w:t>MUTHAMIZHCHELVAN</w:t>
+      </w:r>
+      <w:r>
+        <w:rPr>
+          <w:rFonts w:ascii="Times New Roman" w:hAnsi="Times New Roman" w:cs="Times New Roman"/>
+          <w:sz w:val="24"/>
+          <w:szCs w:val="24"/>
+        </w:rPr>
+        <w:t>, for being the beacon in all our endeavours.</w:t>
+      </w:r>
+    </w:p>
+    <w:p>
+      <w:pPr>
+        <w:ind w:firstLine="720"/>
+        <w:jc w:val="both"/>
+        <w:rPr>
+          <w:rFonts w:ascii="Times New Roman" w:hAnsi="Times New Roman" w:cs="Times New Roman"/>
+          <w:sz w:val="24"/>
+          <w:szCs w:val="24"/>
+        </w:rPr>
+      </w:pPr>
+      <w:r>
+        <w:rPr>
+          <w:rFonts w:ascii="Times New Roman" w:hAnsi="Times New Roman" w:cs="Times New Roman"/>
+          <w:sz w:val="24"/>
+          <w:szCs w:val="24"/>
+        </w:rPr>
+        <w:t xml:space="preserve">We would like to express my warmth of gratitude to our </w:t>
+      </w:r>
+      <w:r>
+        <w:rPr>
+          <w:rFonts w:ascii="Times New Roman" w:hAnsi="Times New Roman" w:cs="Times New Roman"/>
+          <w:b/>
+          <w:bCs/>
+          <w:sz w:val="24"/>
+          <w:szCs w:val="24"/>
+        </w:rPr>
+        <w:t xml:space="preserve">Registrar </w:t>
+      </w:r>
+      <w:proofErr w:type="spellStart"/>
+      <w:r>
+        <w:rPr>
+          <w:rFonts w:ascii="Times New Roman" w:hAnsi="Times New Roman" w:cs="Times New Roman"/>
+          <w:b/>
+          <w:bCs/>
+          <w:sz w:val="24"/>
+          <w:szCs w:val="24"/>
+        </w:rPr>
+        <w:t>Dr.</w:t>
+      </w:r>
+      <w:proofErr w:type="spellEnd"/>
+      <w:r>
+        <w:rPr>
+          <w:rFonts w:ascii="Times New Roman" w:hAnsi="Times New Roman" w:cs="Times New Roman"/>
+          <w:b/>
+          <w:bCs/>
+          <w:sz w:val="24"/>
+          <w:szCs w:val="24"/>
+        </w:rPr>
+        <w:t xml:space="preserve"> S. </w:t>
+      </w:r>
+      <w:proofErr w:type="spellStart"/>
+      <w:r>
+        <w:rPr>
+          <w:rFonts w:ascii="Times New Roman" w:hAnsi="Times New Roman" w:cs="Times New Roman"/>
+          <w:b/>
+          <w:bCs/>
+          <w:sz w:val="24"/>
+          <w:szCs w:val="24"/>
+        </w:rPr>
+        <w:t>Ponnusamy</w:t>
+      </w:r>
+      <w:proofErr w:type="spellEnd"/>
+      <w:r>
+        <w:rPr>
+          <w:rFonts w:ascii="Times New Roman" w:hAnsi="Times New Roman" w:cs="Times New Roman"/>
+          <w:sz w:val="24"/>
+          <w:szCs w:val="24"/>
+        </w:rPr>
+        <w:t xml:space="preserve">, </w:t>
+      </w:r>
+    </w:p>
+    <w:p>
+      <w:pPr>
+        <w:jc w:val="both"/>
+        <w:rPr>
+          <w:rFonts w:ascii="Times New Roman" w:hAnsi="Times New Roman" w:cs="Times New Roman"/>
+          <w:sz w:val="24"/>
+          <w:szCs w:val="24"/>
+        </w:rPr>
+      </w:pPr>
+      <w:r>
+        <w:rPr>
+          <w:rFonts w:ascii="Times New Roman" w:hAnsi="Times New Roman" w:cs="Times New Roman"/>
+          <w:sz w:val="24"/>
+          <w:szCs w:val="24"/>
+        </w:rPr>
+        <w:t>for his encouragement towards the completion of this project.</w:t>
+      </w:r>
+    </w:p>
+    <w:p>
+      <w:pPr>
+        <w:ind w:firstLine="720"/>
+        <w:jc w:val="both"/>
+        <w:rPr>
+          <w:rFonts w:ascii="Times New Roman" w:hAnsi="Times New Roman" w:cs="Times New Roman"/>
+          <w:b/>
+          <w:bCs/>
+          <w:sz w:val="24"/>
+          <w:szCs w:val="24"/>
+        </w:rPr>
+      </w:pPr>
+      <w:r>
+        <w:rPr>
+          <w:rFonts w:ascii="Times New Roman" w:hAnsi="Times New Roman" w:cs="Times New Roman"/>
+          <w:sz w:val="24"/>
+          <w:szCs w:val="24"/>
+        </w:rPr>
+        <w:t xml:space="preserve">We express our profound gratitude to our </w:t>
+      </w:r>
+      <w:r>
+        <w:rPr>
+          <w:rFonts w:ascii="Times New Roman" w:hAnsi="Times New Roman" w:cs="Times New Roman"/>
+          <w:b/>
+          <w:bCs/>
+          <w:sz w:val="24"/>
+          <w:szCs w:val="24"/>
+        </w:rPr>
+        <w:t xml:space="preserve">Dean (College of Engineering and </w:t>
+      </w:r>
+    </w:p>
+    <w:p>
+      <w:pPr>
+        <w:jc w:val="both"/>
+        <w:rPr>
+          <w:rFonts w:ascii="Times New Roman" w:hAnsi="Times New Roman" w:cs="Times New Roman"/>
+          <w:sz w:val="24"/>
+          <w:szCs w:val="24"/>
+        </w:rPr>
+      </w:pPr>
+      <w:r>
+        <w:rPr>
+          <w:rFonts w:ascii="Times New Roman" w:hAnsi="Times New Roman" w:cs="Times New Roman"/>
+          <w:b/>
+          <w:bCs/>
+          <w:sz w:val="24"/>
+          <w:szCs w:val="24"/>
+        </w:rPr>
+        <w:t xml:space="preserve">Technology) </w:t>
+      </w:r>
+      <w:proofErr w:type="spellStart"/>
+      <w:r>
+        <w:rPr>
+          <w:rFonts w:ascii="Times New Roman" w:hAnsi="Times New Roman" w:cs="Times New Roman"/>
+          <w:b/>
+          <w:bCs/>
+          <w:sz w:val="24"/>
+          <w:szCs w:val="24"/>
+        </w:rPr>
+        <w:t>Dr.</w:t>
+      </w:r>
+      <w:proofErr w:type="spellEnd"/>
+      <w:r>
+        <w:rPr>
+          <w:rFonts w:ascii="Times New Roman" w:hAnsi="Times New Roman" w:cs="Times New Roman"/>
+          <w:b/>
+          <w:bCs/>
+          <w:sz w:val="24"/>
+          <w:szCs w:val="24"/>
+        </w:rPr>
+        <w:t xml:space="preserve"> T. V. Gopal</w:t>
+      </w:r>
+      <w:r>
+        <w:rPr>
+          <w:rFonts w:ascii="Times New Roman" w:hAnsi="Times New Roman" w:cs="Times New Roman"/>
+          <w:sz w:val="24"/>
+          <w:szCs w:val="24"/>
+        </w:rPr>
+        <w:t>, for bringing out novelty in all executions.</w:t>
+      </w:r>
+    </w:p>
+    <w:p>
+      <w:pPr>
+        <w:ind w:firstLine="720"/>
+        <w:jc w:val="both"/>
+        <w:rPr>
+          <w:rFonts w:ascii="Times New Roman" w:hAnsi="Times New Roman" w:cs="Times New Roman"/>
+          <w:b/>
+          <w:bCs/>
+          <w:sz w:val="24"/>
+          <w:szCs w:val="24"/>
+        </w:rPr>
+      </w:pPr>
+      <w:r>
+        <w:rPr>
+          <w:rFonts w:ascii="Times New Roman" w:hAnsi="Times New Roman" w:cs="Times New Roman"/>
+          <w:sz w:val="24"/>
+          <w:szCs w:val="24"/>
+        </w:rPr>
+        <w:t xml:space="preserve">We would like to express my heartfelt thanks to </w:t>
+      </w:r>
+      <w:r>
+        <w:rPr>
+          <w:rFonts w:ascii="Times New Roman" w:hAnsi="Times New Roman" w:cs="Times New Roman"/>
+          <w:b/>
+          <w:bCs/>
+          <w:sz w:val="24"/>
+          <w:szCs w:val="24"/>
+        </w:rPr>
+        <w:t xml:space="preserve">Chairperson, School of Computing </w:t>
+      </w:r>
+      <w:proofErr w:type="spellStart"/>
+      <w:r>
+        <w:rPr>
+          <w:rFonts w:ascii="Times New Roman" w:hAnsi="Times New Roman" w:cs="Times New Roman"/>
+          <w:b/>
+          <w:bCs/>
+          <w:sz w:val="24"/>
+          <w:szCs w:val="24"/>
+        </w:rPr>
+        <w:t>Dr.</w:t>
+      </w:r>
+      <w:proofErr w:type="spellEnd"/>
+      <w:r>
+        <w:rPr>
+          <w:rFonts w:ascii="Times New Roman" w:hAnsi="Times New Roman" w:cs="Times New Roman"/>
+          <w:b/>
+          <w:bCs/>
+          <w:sz w:val="24"/>
+          <w:szCs w:val="24"/>
+        </w:rPr>
+        <w:t xml:space="preserve"> Revathi Venkataraman</w:t>
+      </w:r>
+      <w:r>
+        <w:rPr>
+          <w:rFonts w:ascii="Times New Roman" w:hAnsi="Times New Roman" w:cs="Times New Roman"/>
+          <w:sz w:val="24"/>
+          <w:szCs w:val="24"/>
+        </w:rPr>
+        <w:t>, for imparting confidence to complete my course project.</w:t>
+      </w:r>
+    </w:p>
+    <w:p>
+      <w:pPr>
+        <w:ind w:firstLine="720"/>
+        <w:jc w:val="both"/>
+        <w:rPr>
+          <w:rFonts w:ascii="Times New Roman" w:hAnsi="Times New Roman" w:cs="Times New Roman"/>
+          <w:b/>
+          <w:bCs/>
+          <w:sz w:val="24"/>
+          <w:szCs w:val="24"/>
+        </w:rPr>
+      </w:pPr>
+      <w:r>
+        <w:rPr>
+          <w:rFonts w:ascii="Times New Roman" w:hAnsi="Times New Roman" w:cs="Times New Roman"/>
+          <w:sz w:val="24"/>
+          <w:szCs w:val="24"/>
+        </w:rPr>
+        <w:t xml:space="preserve">We extend our gratitude to our </w:t>
+      </w:r>
+      <w:proofErr w:type="spellStart"/>
+      <w:r>
+        <w:rPr>
+          <w:rFonts w:ascii="Times New Roman" w:hAnsi="Times New Roman" w:cs="Times New Roman"/>
+          <w:b/>
+          <w:bCs/>
+          <w:sz w:val="24"/>
+          <w:szCs w:val="24"/>
+        </w:rPr>
+        <w:t>HoD</w:t>
+      </w:r>
+      <w:proofErr w:type="spellEnd"/>
+      <w:r>
+        <w:rPr>
+          <w:rFonts w:ascii="Times New Roman" w:hAnsi="Times New Roman" w:cs="Times New Roman"/>
+          <w:b/>
+          <w:bCs/>
+          <w:sz w:val="24"/>
+          <w:szCs w:val="24"/>
+        </w:rPr>
+        <w:t xml:space="preserve"> </w:t>
+      </w:r>
+      <w:proofErr w:type="spellStart"/>
+      <w:r>
+        <w:rPr>
+          <w:rFonts w:ascii="Times New Roman" w:hAnsi="Times New Roman" w:cs="Times New Roman"/>
+          <w:b/>
+          <w:bCs/>
+          <w:sz w:val="24"/>
+          <w:szCs w:val="24"/>
+        </w:rPr>
+        <w:t>Dr.</w:t>
+      </w:r>
+      <w:proofErr w:type="spellEnd"/>
+      <w:r>
+        <w:rPr>
+          <w:rFonts w:ascii="Times New Roman" w:hAnsi="Times New Roman" w:cs="Times New Roman"/>
+          <w:b/>
+          <w:bCs/>
+          <w:sz w:val="24"/>
+          <w:szCs w:val="24"/>
+        </w:rPr>
+        <w:t xml:space="preserve"> K. </w:t>
+      </w:r>
+      <w:proofErr w:type="spellStart"/>
+      <w:r>
+        <w:rPr>
+          <w:rFonts w:ascii="Times New Roman" w:hAnsi="Times New Roman" w:cs="Times New Roman"/>
+          <w:b/>
+          <w:bCs/>
+          <w:sz w:val="24"/>
+          <w:szCs w:val="24"/>
+        </w:rPr>
+        <w:t>Annapurani</w:t>
+      </w:r>
+      <w:proofErr w:type="spellEnd"/>
+      <w:r>
+        <w:rPr>
+          <w:rFonts w:ascii="Times New Roman" w:hAnsi="Times New Roman" w:cs="Times New Roman"/>
+          <w:b/>
+          <w:bCs/>
+          <w:sz w:val="24"/>
+          <w:szCs w:val="24"/>
+        </w:rPr>
+        <w:t xml:space="preserve"> </w:t>
+      </w:r>
+      <w:proofErr w:type="spellStart"/>
+      <w:r>
+        <w:rPr>
+          <w:rFonts w:ascii="Times New Roman" w:hAnsi="Times New Roman" w:cs="Times New Roman"/>
+          <w:b/>
+          <w:bCs/>
+          <w:sz w:val="24"/>
+          <w:szCs w:val="24"/>
+        </w:rPr>
+        <w:t>Panaiyappan</w:t>
+      </w:r>
+      <w:proofErr w:type="spellEnd"/>
+      <w:r>
+        <w:rPr>
+          <w:rFonts w:ascii="Times New Roman" w:hAnsi="Times New Roman" w:cs="Times New Roman"/>
+          <w:b/>
+          <w:bCs/>
+          <w:sz w:val="24"/>
+          <w:szCs w:val="24"/>
+        </w:rPr>
+        <w:t xml:space="preserve">, Professor and </w:t>
+      </w:r>
+    </w:p>
+    <w:p>
+      <w:pPr>
+        <w:jc w:val="both"/>
+        <w:rPr>
+          <w:rFonts w:ascii="Times New Roman" w:hAnsi="Times New Roman" w:cs="Times New Roman"/>
+          <w:sz w:val="24"/>
+          <w:szCs w:val="24"/>
+        </w:rPr>
+      </w:pPr>
+      <w:r>
+        <w:rPr>
+          <w:rFonts w:ascii="Times New Roman" w:hAnsi="Times New Roman" w:cs="Times New Roman"/>
+          <w:b/>
+          <w:bCs/>
+          <w:sz w:val="24"/>
+          <w:szCs w:val="24"/>
+        </w:rPr>
+        <w:t>Head, Department of Networking and Communications</w:t>
+      </w:r>
+      <w:r>
+        <w:rPr>
+          <w:rFonts w:ascii="Times New Roman" w:hAnsi="Times New Roman" w:cs="Times New Roman"/>
+          <w:sz w:val="24"/>
+          <w:szCs w:val="24"/>
+        </w:rPr>
+        <w:t xml:space="preserve">, and my department colleague for </w:t>
+      </w:r>
+    </w:p>
+    <w:p>
+      <w:pPr>
+        <w:jc w:val="both"/>
+        <w:rPr>
+          <w:rFonts w:ascii="Times New Roman" w:hAnsi="Times New Roman" w:cs="Times New Roman"/>
+          <w:sz w:val="24"/>
+          <w:szCs w:val="24"/>
+        </w:rPr>
+      </w:pPr>
+      <w:r>
+        <w:rPr>
+          <w:rFonts w:ascii="Times New Roman" w:hAnsi="Times New Roman" w:cs="Times New Roman"/>
+          <w:sz w:val="24"/>
+          <w:szCs w:val="24"/>
+        </w:rPr>
+        <w:t>their Support.</w:t>
+      </w:r>
+    </w:p>
+    <w:p>
+      <w:pPr>
+        <w:ind w:firstLine="720"/>
+        <w:jc w:val="both"/>
+        <w:rPr>
+          <w:rFonts w:ascii="Times New Roman" w:hAnsi="Times New Roman" w:cs="Times New Roman"/>
+          <w:b/>
+          <w:bCs/>
+          <w:sz w:val="24"/>
+          <w:szCs w:val="24"/>
+        </w:rPr>
+      </w:pPr>
+      <w:r>
+        <w:rPr>
+          <w:rFonts w:ascii="Times New Roman" w:hAnsi="Times New Roman" w:cs="Times New Roman"/>
+          <w:sz w:val="24"/>
+          <w:szCs w:val="24"/>
+        </w:rPr>
+        <w:t>We are highly thankful to our course Faculty</w:t>
+      </w:r>
+      <w:r>
+        <w:rPr>
+          <w:rFonts w:ascii="Times New Roman" w:hAnsi="Times New Roman" w:cs="Times New Roman"/>
+          <w:b/>
+          <w:bCs/>
+          <w:sz w:val="24"/>
+          <w:szCs w:val="24"/>
+        </w:rPr>
+        <w:t xml:space="preserve"> </w:t>
+      </w:r>
+      <w:proofErr w:type="spellStart"/>
+      <w:r>
+        <w:rPr>
+          <w:rFonts w:ascii="Times New Roman" w:hAnsi="Times New Roman" w:cs="Times New Roman"/>
+          <w:b/>
+          <w:bCs/>
+          <w:sz w:val="24"/>
+          <w:szCs w:val="24"/>
+        </w:rPr>
+        <w:t>Dr.K.</w:t>
+      </w:r>
+      <w:proofErr w:type="gramStart"/>
+      <w:r>
+        <w:rPr>
+          <w:rFonts w:ascii="Times New Roman" w:hAnsi="Times New Roman" w:cs="Times New Roman"/>
+          <w:b/>
+          <w:bCs/>
+          <w:sz w:val="24"/>
+          <w:szCs w:val="24"/>
+        </w:rPr>
+        <w:t>A.Varun</w:t>
+      </w:r>
+      <w:proofErr w:type="spellEnd"/>
+      <w:proofErr w:type="gramEnd"/>
+      <w:r>
+        <w:rPr>
+          <w:rFonts w:ascii="Times New Roman" w:hAnsi="Times New Roman" w:cs="Times New Roman"/>
+          <w:b/>
+          <w:bCs/>
+          <w:sz w:val="24"/>
+          <w:szCs w:val="24"/>
+        </w:rPr>
+        <w:t xml:space="preserve"> Kumar, Assistant </w:t>
+      </w:r>
+    </w:p>
+    <w:p>
+      <w:pPr>
+        <w:jc w:val="both"/>
+        <w:rPr>
+          <w:rFonts w:ascii="Times New Roman" w:hAnsi="Times New Roman" w:cs="Times New Roman"/>
+          <w:sz w:val="24"/>
+          <w:szCs w:val="24"/>
+        </w:rPr>
+      </w:pPr>
+      <w:r>
+        <w:rPr>
+          <w:rFonts w:ascii="Times New Roman" w:hAnsi="Times New Roman" w:cs="Times New Roman"/>
+          <w:b/>
+          <w:bCs/>
+          <w:sz w:val="24"/>
+          <w:szCs w:val="24"/>
+        </w:rPr>
+        <w:t>Professor, Department of Networking and Communications</w:t>
+      </w:r>
+      <w:r>
+        <w:rPr>
+          <w:rFonts w:ascii="Times New Roman" w:hAnsi="Times New Roman" w:cs="Times New Roman"/>
+          <w:sz w:val="24"/>
+          <w:szCs w:val="24"/>
+        </w:rPr>
+        <w:t xml:space="preserve">, for his assistance, timely </w:t>
+      </w:r>
+    </w:p>
+    <w:p>
+      <w:pPr>
+        <w:jc w:val="both"/>
+        <w:rPr>
+          <w:rFonts w:ascii="Times New Roman" w:hAnsi="Times New Roman" w:cs="Times New Roman"/>
+          <w:sz w:val="24"/>
+          <w:szCs w:val="24"/>
+        </w:rPr>
+      </w:pPr>
+      <w:r>
+        <w:rPr>
+          <w:rFonts w:ascii="Times New Roman" w:hAnsi="Times New Roman" w:cs="Times New Roman"/>
+          <w:sz w:val="24"/>
+          <w:szCs w:val="24"/>
+        </w:rPr>
+        <w:t>suggestions and guidance throughout the duration of this course project.</w:t>
+      </w:r>
+    </w:p>
+    <w:p>
+      <w:pPr>
+        <w:jc w:val="right"/>
+        <w:rPr>
+          <w:rFonts w:ascii="Times New Roman" w:hAnsi="Times New Roman" w:cs="Times New Roman"/>
+          <w:sz w:val="24"/>
+          <w:szCs w:val="24"/>
+        </w:rPr>
+      </w:pPr>
+      <w:r>
+        <w:rPr>
+          <w:rFonts w:ascii="Times New Roman" w:hAnsi="Times New Roman" w:cs="Times New Roman"/>
+          <w:sz w:val="24"/>
+          <w:szCs w:val="24"/>
+        </w:rPr>
+        <w:t>[Anurag Singh]</w:t>
+      </w:r>
+    </w:p>
+    <w:p>
+      <w:pPr>
+        <w:jc w:val="right"/>
+        <w:rPr>
+          <w:rFonts w:ascii="Times New Roman" w:hAnsi="Times New Roman" w:cs="Times New Roman"/>
+          <w:sz w:val="24"/>
+          <w:szCs w:val="24"/>
+        </w:rPr>
+      </w:pPr>
+      <w:r>
+        <w:rPr>
+          <w:rFonts w:ascii="Times New Roman" w:hAnsi="Times New Roman" w:cs="Times New Roman"/>
+          <w:sz w:val="24"/>
+          <w:szCs w:val="24"/>
+        </w:rPr>
+        <w:t>[Naman Anand]</w:t>
+      </w:r>
+    </w:p>
+    <w:p>
+      <w:pPr>
+        <w:ind w:firstLine="720"/>
+        <w:jc w:val="right"/>
+        <w:rPr>
+          <w:rFonts w:ascii="Times New Roman" w:hAnsi="Times New Roman" w:cs="Times New Roman"/>
+          <w:sz w:val="24"/>
+          <w:szCs w:val="24"/>
+        </w:rPr>
+        <w:sectPr>
+          <w:footerReference w:type="default" r:id="rId9"/>
+          <w:type w:val="continuous"/>
+          <w:pgSz w:w="11906" w:h="16838"/>
+          <w:pgMar w:top="1440" w:right="1440" w:bottom="1440" w:left="1440" w:header="708" w:footer="708" w:gutter="0"/>
+          <w:pgNumType w:fmt="lowerRoman" w:start="3"/>
+          <w:cols w:space="708"/>
+          <w:docGrid w:linePitch="360"/>
+        </w:sectPr>
+      </w:pPr>
+      <w:r>
+        <w:rPr>
+          <w:rFonts w:ascii="Times New Roman" w:hAnsi="Times New Roman" w:cs="Times New Roman"/>
+          <w:sz w:val="24"/>
+          <w:szCs w:val="24"/>
+        </w:rPr>
+        <w:t xml:space="preserve">   [</w:t>
+      </w:r>
+      <w:r>
+        <w:rPr>
+          <w:rFonts w:ascii="Times New Roman" w:hAnsi="Times New Roman" w:cs="Times New Roman"/>
+          <w:sz w:val="24"/>
+          <w:szCs w:val="24"/>
+        </w:rPr>
+        <w:t xml:space="preserve">Parth </w:t>
+      </w:r>
+      <w:proofErr w:type="spellStart"/>
+      <w:r>
+        <w:rPr>
+          <w:rFonts w:ascii="Times New Roman" w:hAnsi="Times New Roman" w:cs="Times New Roman"/>
+          <w:sz w:val="24"/>
+          <w:szCs w:val="24"/>
+        </w:rPr>
+        <w:t>Sundarka</w:t>
+      </w:r>
+      <w:proofErr w:type="spellEnd"/>
+      <w:r>
+        <w:rPr>
+          <w:rFonts w:ascii="Times New Roman" w:hAnsi="Times New Roman" w:cs="Times New Roman"/>
+          <w:sz w:val="24"/>
+          <w:szCs w:val="24"/>
+        </w:rPr>
+        <w:t>]</w:t>
+      </w:r>
+    </w:p>
+    <w:p>
+      <w:pPr>
+        <w:ind w:firstLine="720"/>
+        <w:jc w:val="right"/>
+        <w:rPr>
+          <w:rFonts w:ascii="Times New Roman" w:hAnsi="Times New Roman" w:cs="Times New Roman"/>
+          <w:b/>
+          <w:bCs/>
+          <w:sz w:val="28"/>
+          <w:szCs w:val="28"/>
+        </w:rPr>
+      </w:pPr>
+      <w:r>
+        <w:rPr>
+          <w:rFonts w:ascii="Times New Roman" w:hAnsi="Times New Roman" w:cs="Times New Roman"/>
+          <w:b/>
+          <w:bCs/>
+          <w:sz w:val="28"/>
+          <w:szCs w:val="28"/>
+        </w:rPr>
+        <w:br w:type="page"/>
+      </w:r>
+    </w:p>
+    <w:p>
+      <w:pPr>
+        <w:jc w:val="center"/>
+        <w:rPr>
+          <w:rFonts w:ascii="Times New Roman" w:hAnsi="Times New Roman" w:cs="Times New Roman"/>
+          <w:b/>
+          <w:bCs/>
+          <w:sz w:val="28"/>
+          <w:szCs w:val="28"/>
+        </w:rPr>
+      </w:pPr>
+      <w:r>
+        <w:rPr>
+          <w:rFonts w:ascii="Times New Roman" w:hAnsi="Times New Roman" w:cs="Times New Roman"/>
+          <w:b/>
+          <w:bCs/>
+          <w:sz w:val="28"/>
+          <w:szCs w:val="28"/>
+        </w:rPr>
+        <w:lastRenderedPageBreak/>
+        <w:t>Table of Contents</w:t>
+      </w:r>
+    </w:p>
+    <w:p>
+      <w:pPr>
+        <w:jc w:val="center"/>
+        <w:rPr>
+          <w:rFonts w:ascii="Times New Roman" w:hAnsi="Times New Roman" w:cs="Times New Roman"/>
+          <w:b/>
+          <w:bCs/>
+          <w:sz w:val="28"/>
+          <w:szCs w:val="28"/>
+        </w:rPr>
+      </w:pPr>
+    </w:p>
+    <w:tbl>
+      <w:tblPr>
+        <w:tblStyle w:val="TableGrid"/>
+        <w:tblpPr w:leftFromText="180" w:rightFromText="180" w:vertAnchor="text" w:horzAnchor="margin" w:tblpY="106"/>
+        <w:tblW w:w="9214" w:type="dxa"/>
+        <w:tblBorders>
+          <w:top w:val="none" w:sz="0" w:space="0" w:color="auto"/>
+          <w:left w:val="none" w:sz="0" w:space="0" w:color="auto"/>
+          <w:bottom w:val="none" w:sz="0" w:space="0" w:color="auto"/>
+          <w:right w:val="none" w:sz="0" w:space="0" w:color="auto"/>
+          <w:insideH w:val="none" w:sz="0" w:space="0" w:color="auto"/>
+          <w:insideV w:val="none" w:sz="0" w:space="0" w:color="auto"/>
+        </w:tblBorders>
+        <w:tblLook w:val="04A0" w:firstRow="1" w:lastRow="0" w:firstColumn="1" w:lastColumn="0" w:noHBand="0" w:noVBand="1"/>
+      </w:tblPr>
+      <w:tblGrid>
+        <w:gridCol w:w="7463"/>
+        <w:gridCol w:w="1751"/>
+      </w:tblGrid>
+      <w:tr>
+        <w:trPr>
+          <w:trHeight w:val="358"/>
+        </w:trPr>
+        <w:tc>
+          <w:tcPr>
+            <w:tcW w:w="7463" w:type="dxa"/>
+          </w:tcPr>
+          <w:p>
+            <w:pPr>
+              <w:rPr>
+                <w:rFonts w:ascii="Times New Roman" w:hAnsi="Times New Roman" w:cs="Times New Roman"/>
+                <w:b/>
+                <w:bCs/>
+                <w:sz w:val="24"/>
+                <w:szCs w:val="24"/>
+              </w:rPr>
+            </w:pPr>
+            <w:r>
+              <w:rPr>
+                <w:rFonts w:ascii="Times New Roman" w:hAnsi="Times New Roman" w:cs="Times New Roman"/>
+                <w:b/>
+                <w:bCs/>
+                <w:sz w:val="24"/>
+                <w:szCs w:val="24"/>
+              </w:rPr>
+              <w:t>Acknowledgement</w:t>
+            </w:r>
+          </w:p>
+        </w:tc>
+        <w:tc>
+          <w:tcPr>
+            <w:tcW w:w="1751" w:type="dxa"/>
+          </w:tcPr>
+          <w:p>
+            <w:pPr>
+              <w:jc w:val="right"/>
+              <w:rPr>
+                <w:rFonts w:ascii="Times New Roman" w:hAnsi="Times New Roman" w:cs="Times New Roman"/>
+                <w:sz w:val="24"/>
+                <w:szCs w:val="24"/>
+              </w:rPr>
+            </w:pPr>
+            <w:r>
+              <w:rPr>
+                <w:rFonts w:ascii="Times New Roman" w:hAnsi="Times New Roman" w:cs="Times New Roman"/>
+                <w:sz w:val="24"/>
+                <w:szCs w:val="24"/>
+              </w:rPr>
+              <w:t>iii</w:t>
+            </w:r>
+          </w:p>
+        </w:tc>
+      </w:tr>
+      <w:tr>
+        <w:trPr>
+          <w:trHeight w:val="374"/>
+        </w:trPr>
+        <w:tc>
+          <w:tcPr>
+            <w:tcW w:w="7463" w:type="dxa"/>
+          </w:tcPr>
+          <w:p>
+            <w:pPr>
+              <w:rPr>
+                <w:rFonts w:ascii="Times New Roman" w:hAnsi="Times New Roman" w:cs="Times New Roman"/>
+                <w:sz w:val="24"/>
+                <w:szCs w:val="24"/>
+              </w:rPr>
+            </w:pPr>
+            <w:r>
+              <w:rPr>
+                <w:rFonts w:ascii="Times New Roman" w:hAnsi="Times New Roman" w:cs="Times New Roman"/>
+                <w:b/>
+                <w:bCs/>
+                <w:sz w:val="24"/>
+                <w:szCs w:val="24"/>
+              </w:rPr>
+              <w:t>1.</w:t>
+            </w:r>
+            <w:r>
+              <w:rPr>
+                <w:rFonts w:ascii="Times New Roman" w:hAnsi="Times New Roman" w:cs="Times New Roman"/>
+                <w:b/>
+                <w:bCs/>
+                <w:sz w:val="24"/>
+                <w:szCs w:val="24"/>
+              </w:rPr>
+              <w:t xml:space="preserve"> </w:t>
+            </w:r>
+            <w:r>
+              <w:rPr>
+                <w:rFonts w:ascii="Times New Roman" w:hAnsi="Times New Roman" w:cs="Times New Roman"/>
+                <w:b/>
+                <w:bCs/>
+                <w:sz w:val="24"/>
+                <w:szCs w:val="24"/>
+              </w:rPr>
+              <w:t>Introduction</w:t>
+            </w:r>
+          </w:p>
+        </w:tc>
+        <w:tc>
+          <w:tcPr>
+            <w:tcW w:w="1751" w:type="dxa"/>
+          </w:tcPr>
+          <w:p>
+            <w:pPr>
+              <w:jc w:val="right"/>
+              <w:rPr>
+                <w:rFonts w:ascii="Times New Roman" w:hAnsi="Times New Roman" w:cs="Times New Roman"/>
+                <w:sz w:val="24"/>
+                <w:szCs w:val="24"/>
+              </w:rPr>
+            </w:pPr>
+            <w:r>
+              <w:rPr>
+                <w:rFonts w:ascii="Times New Roman" w:hAnsi="Times New Roman" w:cs="Times New Roman"/>
+                <w:sz w:val="24"/>
+                <w:szCs w:val="24"/>
+              </w:rPr>
+              <w:t>1</w:t>
+            </w:r>
+          </w:p>
+        </w:tc>
+      </w:tr>
+      <w:tr>
+        <w:trPr>
+          <w:trHeight w:val="358"/>
+        </w:trPr>
+        <w:tc>
+          <w:tcPr>
+            <w:tcW w:w="7463" w:type="dxa"/>
+          </w:tcPr>
+          <w:p>
+            <w:pPr>
+              <w:jc w:val="both"/>
+              <w:rPr>
+                <w:rFonts w:ascii="Times New Roman" w:hAnsi="Times New Roman" w:cs="Times New Roman"/>
+                <w:sz w:val="24"/>
+                <w:szCs w:val="24"/>
+              </w:rPr>
+            </w:pPr>
+            <w:r>
+              <w:rPr>
+                <w:rFonts w:ascii="Times New Roman" w:hAnsi="Times New Roman" w:cs="Times New Roman"/>
+                <w:sz w:val="24"/>
+                <w:szCs w:val="24"/>
+              </w:rPr>
+              <w:tab/>
+              <w:t>1.1 Project Area…………………………………………………</w:t>
+            </w:r>
+            <w:proofErr w:type="gramStart"/>
+            <w:r>
+              <w:rPr>
+                <w:rFonts w:ascii="Times New Roman" w:hAnsi="Times New Roman" w:cs="Times New Roman"/>
+                <w:sz w:val="24"/>
+                <w:szCs w:val="24"/>
+              </w:rPr>
+              <w:t>…..</w:t>
+            </w:r>
+            <w:proofErr w:type="gramEnd"/>
+          </w:p>
+        </w:tc>
+        <w:tc>
+          <w:tcPr>
+            <w:tcW w:w="1751" w:type="dxa"/>
+          </w:tcPr>
+          <w:p>
+            <w:pPr>
+              <w:jc w:val="right"/>
+              <w:rPr>
+                <w:rFonts w:ascii="Times New Roman" w:hAnsi="Times New Roman" w:cs="Times New Roman"/>
+                <w:sz w:val="24"/>
+                <w:szCs w:val="24"/>
+              </w:rPr>
+            </w:pPr>
+            <w:r>
+              <w:rPr>
+                <w:rFonts w:ascii="Times New Roman" w:hAnsi="Times New Roman" w:cs="Times New Roman"/>
+                <w:sz w:val="24"/>
+                <w:szCs w:val="24"/>
+              </w:rPr>
+              <w:t>1</w:t>
+            </w:r>
+          </w:p>
+        </w:tc>
+      </w:tr>
+      <w:tr>
+        <w:trPr>
+          <w:trHeight w:val="358"/>
+        </w:trPr>
+        <w:tc>
+          <w:tcPr>
+            <w:tcW w:w="7463" w:type="dxa"/>
+          </w:tcPr>
+          <w:p>
+            <w:pPr>
+              <w:jc w:val="both"/>
+              <w:rPr>
+                <w:rFonts w:ascii="Times New Roman" w:hAnsi="Times New Roman" w:cs="Times New Roman"/>
+                <w:sz w:val="24"/>
+                <w:szCs w:val="24"/>
+              </w:rPr>
+            </w:pPr>
+            <w:r>
+              <w:rPr>
+                <w:rFonts w:ascii="Times New Roman" w:hAnsi="Times New Roman" w:cs="Times New Roman"/>
+                <w:sz w:val="24"/>
+                <w:szCs w:val="24"/>
+              </w:rPr>
+              <w:tab/>
+              <w:t>1.2 Objective of the project…………………………………………</w:t>
+            </w:r>
+          </w:p>
+        </w:tc>
+        <w:tc>
+          <w:tcPr>
+            <w:tcW w:w="1751" w:type="dxa"/>
+          </w:tcPr>
+          <w:p>
+            <w:pPr>
+              <w:jc w:val="right"/>
+              <w:rPr>
+                <w:rFonts w:ascii="Times New Roman" w:hAnsi="Times New Roman" w:cs="Times New Roman"/>
+                <w:sz w:val="24"/>
+                <w:szCs w:val="24"/>
+              </w:rPr>
+            </w:pPr>
+            <w:r>
+              <w:rPr>
+                <w:rFonts w:ascii="Times New Roman" w:hAnsi="Times New Roman" w:cs="Times New Roman"/>
+                <w:sz w:val="24"/>
+                <w:szCs w:val="24"/>
+              </w:rPr>
+              <w:t>1</w:t>
+            </w:r>
+          </w:p>
+        </w:tc>
+      </w:tr>
+      <w:tr>
+        <w:trPr>
+          <w:trHeight w:val="358"/>
+        </w:trPr>
+        <w:tc>
+          <w:tcPr>
+            <w:tcW w:w="7463" w:type="dxa"/>
+          </w:tcPr>
+          <w:p>
+            <w:pPr>
+              <w:jc w:val="both"/>
+              <w:rPr>
+                <w:rFonts w:ascii="Times New Roman" w:hAnsi="Times New Roman" w:cs="Times New Roman"/>
+                <w:sz w:val="24"/>
+                <w:szCs w:val="24"/>
+              </w:rPr>
+            </w:pPr>
+            <w:r>
+              <w:rPr>
+                <w:rFonts w:ascii="Times New Roman" w:hAnsi="Times New Roman" w:cs="Times New Roman"/>
+                <w:sz w:val="24"/>
+                <w:szCs w:val="24"/>
+              </w:rPr>
+              <w:tab/>
+              <w:t>1.3 Purpose………………………………………………………….</w:t>
+            </w:r>
+          </w:p>
+        </w:tc>
+        <w:tc>
+          <w:tcPr>
+            <w:tcW w:w="1751" w:type="dxa"/>
+          </w:tcPr>
+          <w:p>
+            <w:pPr>
+              <w:jc w:val="right"/>
+              <w:rPr>
+                <w:rFonts w:ascii="Times New Roman" w:hAnsi="Times New Roman" w:cs="Times New Roman"/>
+                <w:sz w:val="24"/>
+                <w:szCs w:val="24"/>
+              </w:rPr>
+            </w:pPr>
+            <w:r>
+              <w:rPr>
+                <w:rFonts w:ascii="Times New Roman" w:hAnsi="Times New Roman" w:cs="Times New Roman"/>
+                <w:sz w:val="24"/>
+                <w:szCs w:val="24"/>
+              </w:rPr>
+              <w:t>1</w:t>
+            </w:r>
+          </w:p>
+        </w:tc>
+      </w:tr>
+      <w:tr>
+        <w:trPr>
+          <w:trHeight w:val="84"/>
+        </w:trPr>
+        <w:tc>
+          <w:tcPr>
+            <w:tcW w:w="7463" w:type="dxa"/>
+          </w:tcPr>
+          <w:p>
+            <w:pPr>
+              <w:rPr>
+                <w:rFonts w:ascii="Times New Roman" w:hAnsi="Times New Roman" w:cs="Times New Roman"/>
+                <w:b/>
+                <w:bCs/>
+                <w:sz w:val="24"/>
+                <w:szCs w:val="24"/>
+              </w:rPr>
+            </w:pPr>
+            <w:r>
+              <w:rPr>
+                <w:rFonts w:ascii="Times New Roman" w:hAnsi="Times New Roman" w:cs="Times New Roman"/>
+                <w:b/>
+                <w:bCs/>
+                <w:sz w:val="24"/>
+                <w:szCs w:val="24"/>
+              </w:rPr>
+              <w:t>2. Research</w:t>
+            </w:r>
+          </w:p>
+        </w:tc>
+        <w:tc>
+          <w:tcPr>
+            <w:tcW w:w="1751" w:type="dxa"/>
+          </w:tcPr>
+          <w:p>
+            <w:pPr>
+              <w:jc w:val="right"/>
+              <w:rPr>
+                <w:rFonts w:ascii="Times New Roman" w:hAnsi="Times New Roman" w:cs="Times New Roman"/>
+                <w:sz w:val="24"/>
+                <w:szCs w:val="24"/>
+              </w:rPr>
+            </w:pPr>
+            <w:r>
+              <w:rPr>
+                <w:rFonts w:ascii="Times New Roman" w:hAnsi="Times New Roman" w:cs="Times New Roman"/>
+                <w:sz w:val="24"/>
+                <w:szCs w:val="24"/>
+              </w:rPr>
+              <w:t>2</w:t>
+            </w:r>
+          </w:p>
+        </w:tc>
+      </w:tr>
+      <w:tr>
+        <w:trPr>
+          <w:trHeight w:val="358"/>
+        </w:trPr>
+        <w:tc>
+          <w:tcPr>
+            <w:tcW w:w="7463" w:type="dxa"/>
+          </w:tcPr>
+          <w:p>
+            <w:pPr>
+              <w:jc w:val="both"/>
+              <w:rPr>
+                <w:rFonts w:ascii="Times New Roman" w:hAnsi="Times New Roman" w:cs="Times New Roman"/>
+                <w:sz w:val="24"/>
+                <w:szCs w:val="24"/>
+              </w:rPr>
+            </w:pPr>
+            <w:r>
+              <w:rPr>
+                <w:rFonts w:ascii="Times New Roman" w:hAnsi="Times New Roman" w:cs="Times New Roman"/>
+                <w:sz w:val="24"/>
+                <w:szCs w:val="24"/>
+              </w:rPr>
+              <w:tab/>
+              <w:t>2.1 Literature Review……………………………………………….</w:t>
+            </w:r>
+          </w:p>
+        </w:tc>
+        <w:tc>
+          <w:tcPr>
+            <w:tcW w:w="1751" w:type="dxa"/>
+          </w:tcPr>
+          <w:p>
+            <w:pPr>
+              <w:jc w:val="right"/>
+              <w:rPr>
+                <w:rFonts w:ascii="Times New Roman" w:hAnsi="Times New Roman" w:cs="Times New Roman"/>
+                <w:sz w:val="24"/>
+                <w:szCs w:val="24"/>
+              </w:rPr>
+            </w:pPr>
+            <w:r>
+              <w:rPr>
+                <w:rFonts w:ascii="Times New Roman" w:hAnsi="Times New Roman" w:cs="Times New Roman"/>
+                <w:sz w:val="24"/>
+                <w:szCs w:val="24"/>
+              </w:rPr>
+              <w:t>2</w:t>
+            </w:r>
+          </w:p>
+        </w:tc>
+      </w:tr>
+      <w:tr>
+        <w:trPr>
+          <w:trHeight w:val="358"/>
+        </w:trPr>
+        <w:tc>
+          <w:tcPr>
+            <w:tcW w:w="7463" w:type="dxa"/>
+          </w:tcPr>
+          <w:p>
+            <w:pPr>
+              <w:jc w:val="both"/>
+              <w:rPr>
+                <w:rFonts w:ascii="Times New Roman" w:hAnsi="Times New Roman" w:cs="Times New Roman"/>
+                <w:sz w:val="24"/>
+                <w:szCs w:val="24"/>
+              </w:rPr>
+            </w:pPr>
+            <w:r>
+              <w:rPr>
+                <w:rFonts w:ascii="Times New Roman" w:hAnsi="Times New Roman" w:cs="Times New Roman"/>
+                <w:sz w:val="24"/>
+                <w:szCs w:val="24"/>
+              </w:rPr>
+              <w:tab/>
+              <w:t>2.2 Related Works………………………………………………</w:t>
+            </w:r>
+            <w:proofErr w:type="gramStart"/>
+            <w:r>
+              <w:rPr>
+                <w:rFonts w:ascii="Times New Roman" w:hAnsi="Times New Roman" w:cs="Times New Roman"/>
+                <w:sz w:val="24"/>
+                <w:szCs w:val="24"/>
+              </w:rPr>
+              <w:t>…..</w:t>
+            </w:r>
+            <w:proofErr w:type="gramEnd"/>
+          </w:p>
+        </w:tc>
+        <w:tc>
+          <w:tcPr>
+            <w:tcW w:w="1751" w:type="dxa"/>
+          </w:tcPr>
+          <w:p>
+            <w:pPr>
+              <w:jc w:val="right"/>
+              <w:rPr>
+                <w:rFonts w:ascii="Times New Roman" w:hAnsi="Times New Roman" w:cs="Times New Roman"/>
+                <w:sz w:val="24"/>
+                <w:szCs w:val="24"/>
+              </w:rPr>
+            </w:pPr>
+            <w:r>
+              <w:rPr>
+                <w:rFonts w:ascii="Times New Roman" w:hAnsi="Times New Roman" w:cs="Times New Roman"/>
+                <w:sz w:val="24"/>
+                <w:szCs w:val="24"/>
+              </w:rPr>
+              <w:t>3</w:t>
+            </w:r>
+          </w:p>
+        </w:tc>
+      </w:tr>
+      <w:tr>
+        <w:trPr>
+          <w:trHeight w:val="358"/>
+        </w:trPr>
+        <w:tc>
+          <w:tcPr>
+            <w:tcW w:w="7463" w:type="dxa"/>
+          </w:tcPr>
+          <w:p>
+            <w:pPr>
+              <w:rPr>
+                <w:rFonts w:ascii="Times New Roman" w:hAnsi="Times New Roman" w:cs="Times New Roman"/>
+                <w:b/>
+                <w:bCs/>
+                <w:sz w:val="24"/>
+                <w:szCs w:val="24"/>
+              </w:rPr>
+            </w:pPr>
+            <w:r>
+              <w:rPr>
+                <w:rFonts w:ascii="Times New Roman" w:hAnsi="Times New Roman" w:cs="Times New Roman"/>
+                <w:b/>
+                <w:bCs/>
+                <w:sz w:val="24"/>
+                <w:szCs w:val="24"/>
+              </w:rPr>
+              <w:t>3. Technologies Used</w:t>
+            </w:r>
+          </w:p>
+        </w:tc>
+        <w:tc>
+          <w:tcPr>
+            <w:tcW w:w="1751" w:type="dxa"/>
+          </w:tcPr>
+          <w:p>
+            <w:pPr>
+              <w:jc w:val="right"/>
+              <w:rPr>
+                <w:rFonts w:ascii="Times New Roman" w:hAnsi="Times New Roman" w:cs="Times New Roman"/>
+                <w:sz w:val="24"/>
+                <w:szCs w:val="24"/>
+              </w:rPr>
+            </w:pPr>
+            <w:r>
+              <w:rPr>
+                <w:rFonts w:ascii="Times New Roman" w:hAnsi="Times New Roman" w:cs="Times New Roman"/>
+                <w:sz w:val="24"/>
+                <w:szCs w:val="24"/>
+              </w:rPr>
+              <w:t>5</w:t>
+            </w:r>
+          </w:p>
+        </w:tc>
+      </w:tr>
+      <w:tr>
+        <w:trPr>
+          <w:trHeight w:val="374"/>
+        </w:trPr>
+        <w:tc>
+          <w:tcPr>
+            <w:tcW w:w="7463" w:type="dxa"/>
+          </w:tcPr>
+          <w:p>
+            <w:pPr>
+              <w:jc w:val="both"/>
+              <w:rPr>
+                <w:rFonts w:ascii="Times New Roman" w:hAnsi="Times New Roman" w:cs="Times New Roman"/>
+                <w:sz w:val="24"/>
+                <w:szCs w:val="24"/>
+              </w:rPr>
+            </w:pPr>
+            <w:r>
+              <w:rPr>
+                <w:rFonts w:ascii="Times New Roman" w:hAnsi="Times New Roman" w:cs="Times New Roman"/>
+                <w:sz w:val="24"/>
+                <w:szCs w:val="24"/>
+              </w:rPr>
+              <w:tab/>
+              <w:t xml:space="preserve">3.1 </w:t>
+            </w:r>
+            <w:proofErr w:type="spellStart"/>
+            <w:r>
+              <w:rPr>
+                <w:rFonts w:ascii="Times New Roman" w:hAnsi="Times New Roman" w:cs="Times New Roman"/>
+                <w:sz w:val="24"/>
+                <w:szCs w:val="24"/>
+              </w:rPr>
+              <w:t>RoboFlow</w:t>
+            </w:r>
+            <w:proofErr w:type="spellEnd"/>
+            <w:r>
+              <w:rPr>
+                <w:rFonts w:ascii="Times New Roman" w:hAnsi="Times New Roman" w:cs="Times New Roman"/>
+                <w:sz w:val="24"/>
+                <w:szCs w:val="24"/>
+              </w:rPr>
+              <w:t xml:space="preserve"> for Image Annotation and Data Set Generation</w:t>
+            </w:r>
+            <w:r>
+              <w:rPr>
+                <w:rFonts w:ascii="Times New Roman" w:hAnsi="Times New Roman" w:cs="Times New Roman"/>
+                <w:sz w:val="24"/>
+                <w:szCs w:val="24"/>
+              </w:rPr>
+              <w:t>…….</w:t>
+            </w:r>
+          </w:p>
+        </w:tc>
+        <w:tc>
+          <w:tcPr>
+            <w:tcW w:w="1751" w:type="dxa"/>
+          </w:tcPr>
+          <w:p>
+            <w:pPr>
+              <w:jc w:val="right"/>
+              <w:rPr>
+                <w:rFonts w:ascii="Times New Roman" w:hAnsi="Times New Roman" w:cs="Times New Roman"/>
+                <w:sz w:val="24"/>
+                <w:szCs w:val="24"/>
+              </w:rPr>
+            </w:pPr>
+            <w:r>
+              <w:rPr>
+                <w:rFonts w:ascii="Times New Roman" w:hAnsi="Times New Roman" w:cs="Times New Roman"/>
+                <w:sz w:val="24"/>
+                <w:szCs w:val="24"/>
+              </w:rPr>
+              <w:t>5</w:t>
+            </w:r>
+          </w:p>
+        </w:tc>
+      </w:tr>
+      <w:tr>
+        <w:trPr>
+          <w:trHeight w:val="374"/>
+        </w:trPr>
+        <w:tc>
+          <w:tcPr>
+            <w:tcW w:w="7463" w:type="dxa"/>
+          </w:tcPr>
+          <w:p>
+            <w:pPr>
+              <w:jc w:val="both"/>
+              <w:rPr>
+                <w:rFonts w:ascii="Times New Roman" w:hAnsi="Times New Roman" w:cs="Times New Roman"/>
+                <w:sz w:val="24"/>
+                <w:szCs w:val="24"/>
+              </w:rPr>
+            </w:pPr>
+            <w:r>
+              <w:rPr>
+                <w:rFonts w:ascii="Times New Roman" w:hAnsi="Times New Roman" w:cs="Times New Roman"/>
+                <w:sz w:val="24"/>
+                <w:szCs w:val="24"/>
+              </w:rPr>
+              <w:tab/>
+              <w:t xml:space="preserve">3.2 </w:t>
+            </w:r>
+            <w:r>
+              <w:rPr>
+                <w:rFonts w:ascii="Times New Roman" w:hAnsi="Times New Roman" w:cs="Times New Roman"/>
+                <w:sz w:val="24"/>
+                <w:szCs w:val="24"/>
+              </w:rPr>
+              <w:t>YOLOv8 Object Detection Algorith</w:t>
+            </w:r>
+            <w:r>
+              <w:rPr>
+                <w:rFonts w:ascii="Times New Roman" w:hAnsi="Times New Roman" w:cs="Times New Roman"/>
+                <w:sz w:val="24"/>
+                <w:szCs w:val="24"/>
+              </w:rPr>
+              <w:t>m………………………….</w:t>
+            </w:r>
+          </w:p>
+        </w:tc>
+        <w:tc>
+          <w:tcPr>
+            <w:tcW w:w="1751" w:type="dxa"/>
+          </w:tcPr>
+          <w:p>
+            <w:pPr>
+              <w:jc w:val="right"/>
+              <w:rPr>
+                <w:rFonts w:ascii="Times New Roman" w:hAnsi="Times New Roman" w:cs="Times New Roman"/>
+                <w:sz w:val="24"/>
+                <w:szCs w:val="24"/>
+              </w:rPr>
+            </w:pPr>
+            <w:r>
+              <w:rPr>
+                <w:rFonts w:ascii="Times New Roman" w:hAnsi="Times New Roman" w:cs="Times New Roman"/>
+                <w:sz w:val="24"/>
+                <w:szCs w:val="24"/>
+              </w:rPr>
+              <w:t>5</w:t>
+            </w:r>
+          </w:p>
+        </w:tc>
+      </w:tr>
+      <w:tr>
+        <w:trPr>
+          <w:trHeight w:val="374"/>
+        </w:trPr>
+        <w:tc>
+          <w:tcPr>
+            <w:tcW w:w="7463" w:type="dxa"/>
+          </w:tcPr>
+          <w:p>
+            <w:pPr>
+              <w:jc w:val="both"/>
+              <w:rPr>
+                <w:rFonts w:ascii="Times New Roman" w:hAnsi="Times New Roman" w:cs="Times New Roman"/>
+                <w:sz w:val="24"/>
+                <w:szCs w:val="24"/>
+              </w:rPr>
+            </w:pPr>
+            <w:r>
+              <w:rPr>
+                <w:rFonts w:ascii="Times New Roman" w:hAnsi="Times New Roman" w:cs="Times New Roman"/>
+                <w:sz w:val="24"/>
+                <w:szCs w:val="24"/>
+              </w:rPr>
+              <w:tab/>
+              <w:t xml:space="preserve">3.3 </w:t>
+            </w:r>
+            <w:r>
+              <w:rPr>
+                <w:rFonts w:ascii="Times New Roman" w:hAnsi="Times New Roman" w:cs="Times New Roman"/>
+                <w:sz w:val="24"/>
+                <w:szCs w:val="24"/>
+              </w:rPr>
+              <w:t>Python Programming Languag</w:t>
+            </w:r>
+            <w:r>
+              <w:rPr>
+                <w:rFonts w:ascii="Times New Roman" w:hAnsi="Times New Roman" w:cs="Times New Roman"/>
+                <w:sz w:val="24"/>
+                <w:szCs w:val="24"/>
+              </w:rPr>
+              <w:t>e………………………………...</w:t>
+            </w:r>
+          </w:p>
+        </w:tc>
+        <w:tc>
+          <w:tcPr>
+            <w:tcW w:w="1751" w:type="dxa"/>
+          </w:tcPr>
+          <w:p>
+            <w:pPr>
+              <w:jc w:val="right"/>
+              <w:rPr>
+                <w:rFonts w:ascii="Times New Roman" w:hAnsi="Times New Roman" w:cs="Times New Roman"/>
+                <w:sz w:val="24"/>
+                <w:szCs w:val="24"/>
+              </w:rPr>
+            </w:pPr>
+            <w:r>
+              <w:rPr>
+                <w:rFonts w:ascii="Times New Roman" w:hAnsi="Times New Roman" w:cs="Times New Roman"/>
+                <w:sz w:val="24"/>
+                <w:szCs w:val="24"/>
+              </w:rPr>
+              <w:t>5</w:t>
+            </w:r>
+          </w:p>
+        </w:tc>
+      </w:tr>
+      <w:tr>
+        <w:trPr>
+          <w:trHeight w:val="358"/>
+        </w:trPr>
+        <w:tc>
+          <w:tcPr>
+            <w:tcW w:w="7463" w:type="dxa"/>
+          </w:tcPr>
+          <w:p>
+            <w:pPr>
+              <w:rPr>
+                <w:rFonts w:ascii="Times New Roman" w:hAnsi="Times New Roman" w:cs="Times New Roman"/>
+                <w:b/>
+                <w:bCs/>
+                <w:sz w:val="24"/>
+                <w:szCs w:val="24"/>
+              </w:rPr>
+            </w:pPr>
+            <w:r>
+              <w:rPr>
+                <w:rFonts w:ascii="Times New Roman" w:hAnsi="Times New Roman" w:cs="Times New Roman"/>
+                <w:b/>
+                <w:bCs/>
+                <w:sz w:val="24"/>
+                <w:szCs w:val="24"/>
+              </w:rPr>
+              <w:t>4. Methodology</w:t>
+            </w:r>
+          </w:p>
+        </w:tc>
+        <w:tc>
+          <w:tcPr>
+            <w:tcW w:w="1751" w:type="dxa"/>
+          </w:tcPr>
+          <w:p>
+            <w:pPr>
+              <w:jc w:val="right"/>
+              <w:rPr>
+                <w:rFonts w:ascii="Times New Roman" w:hAnsi="Times New Roman" w:cs="Times New Roman"/>
+                <w:sz w:val="24"/>
+                <w:szCs w:val="24"/>
+              </w:rPr>
+            </w:pPr>
+            <w:r>
+              <w:rPr>
+                <w:rFonts w:ascii="Times New Roman" w:hAnsi="Times New Roman" w:cs="Times New Roman"/>
+                <w:sz w:val="24"/>
+                <w:szCs w:val="24"/>
+              </w:rPr>
+              <w:t>6</w:t>
+            </w:r>
+          </w:p>
+        </w:tc>
+      </w:tr>
+      <w:tr>
+        <w:trPr>
+          <w:trHeight w:val="374"/>
+        </w:trPr>
+        <w:tc>
+          <w:tcPr>
+            <w:tcW w:w="7463" w:type="dxa"/>
+          </w:tcPr>
+          <w:p>
+            <w:pPr>
+              <w:rPr>
+                <w:rFonts w:ascii="Times New Roman" w:hAnsi="Times New Roman" w:cs="Times New Roman"/>
+                <w:b/>
+                <w:bCs/>
+                <w:sz w:val="24"/>
+                <w:szCs w:val="24"/>
+              </w:rPr>
+            </w:pPr>
+            <w:r>
+              <w:rPr>
+                <w:rFonts w:ascii="Times New Roman" w:hAnsi="Times New Roman" w:cs="Times New Roman"/>
+                <w:b/>
+                <w:bCs/>
+                <w:sz w:val="24"/>
+                <w:szCs w:val="24"/>
+              </w:rPr>
+              <w:t>5. Data Collection &amp; Pre-Processing</w:t>
+            </w:r>
+          </w:p>
+        </w:tc>
+        <w:tc>
+          <w:tcPr>
+            <w:tcW w:w="1751" w:type="dxa"/>
+          </w:tcPr>
+          <w:p>
+            <w:pPr>
+              <w:jc w:val="right"/>
+              <w:rPr>
+                <w:rFonts w:ascii="Times New Roman" w:hAnsi="Times New Roman" w:cs="Times New Roman"/>
+                <w:sz w:val="24"/>
+                <w:szCs w:val="24"/>
+              </w:rPr>
+            </w:pPr>
+            <w:r>
+              <w:rPr>
+                <w:rFonts w:ascii="Times New Roman" w:hAnsi="Times New Roman" w:cs="Times New Roman"/>
+                <w:sz w:val="24"/>
+                <w:szCs w:val="24"/>
+              </w:rPr>
+              <w:t>7</w:t>
+            </w:r>
+          </w:p>
+        </w:tc>
+      </w:tr>
+      <w:tr>
+        <w:trPr>
+          <w:trHeight w:val="374"/>
+        </w:trPr>
+        <w:tc>
+          <w:tcPr>
+            <w:tcW w:w="7463" w:type="dxa"/>
+          </w:tcPr>
+          <w:p>
+            <w:pPr>
+              <w:jc w:val="both"/>
+              <w:rPr>
+                <w:rFonts w:ascii="Times New Roman" w:hAnsi="Times New Roman" w:cs="Times New Roman"/>
+                <w:sz w:val="24"/>
+                <w:szCs w:val="24"/>
+              </w:rPr>
+            </w:pPr>
+            <w:r>
+              <w:rPr>
+                <w:rFonts w:ascii="Times New Roman" w:hAnsi="Times New Roman" w:cs="Times New Roman"/>
+                <w:b/>
+                <w:bCs/>
+                <w:sz w:val="24"/>
+                <w:szCs w:val="24"/>
+              </w:rPr>
+              <w:tab/>
+            </w:r>
+            <w:r>
+              <w:rPr>
+                <w:rFonts w:ascii="Times New Roman" w:hAnsi="Times New Roman" w:cs="Times New Roman"/>
+                <w:sz w:val="24"/>
+                <w:szCs w:val="24"/>
+              </w:rPr>
+              <w:t xml:space="preserve">5.1 </w:t>
+            </w:r>
+            <w:r>
+              <w:rPr>
+                <w:rFonts w:ascii="Times New Roman" w:hAnsi="Times New Roman" w:cs="Times New Roman"/>
+                <w:sz w:val="24"/>
+                <w:szCs w:val="24"/>
+              </w:rPr>
+              <w:t>Dataset Collection</w:t>
+            </w:r>
+            <w:r>
+              <w:rPr>
+                <w:rFonts w:ascii="Times New Roman" w:hAnsi="Times New Roman" w:cs="Times New Roman"/>
+                <w:sz w:val="24"/>
+                <w:szCs w:val="24"/>
+              </w:rPr>
+              <w:t>……………………………………………….</w:t>
+            </w:r>
+          </w:p>
+        </w:tc>
+        <w:tc>
+          <w:tcPr>
+            <w:tcW w:w="1751" w:type="dxa"/>
+          </w:tcPr>
+          <w:p>
+            <w:pPr>
+              <w:jc w:val="right"/>
+              <w:rPr>
+                <w:rFonts w:ascii="Times New Roman" w:hAnsi="Times New Roman" w:cs="Times New Roman"/>
+                <w:sz w:val="24"/>
+                <w:szCs w:val="24"/>
+              </w:rPr>
+            </w:pPr>
+            <w:r>
+              <w:rPr>
+                <w:rFonts w:ascii="Times New Roman" w:hAnsi="Times New Roman" w:cs="Times New Roman"/>
+                <w:sz w:val="24"/>
+                <w:szCs w:val="24"/>
+              </w:rPr>
+              <w:t>7</w:t>
+            </w:r>
+          </w:p>
+        </w:tc>
+      </w:tr>
+      <w:tr>
+        <w:trPr>
+          <w:trHeight w:val="374"/>
+        </w:trPr>
+        <w:tc>
+          <w:tcPr>
+            <w:tcW w:w="7463" w:type="dxa"/>
+          </w:tcPr>
+          <w:p>
+            <w:pPr>
+              <w:jc w:val="both"/>
+              <w:rPr>
+                <w:rFonts w:ascii="Times New Roman" w:hAnsi="Times New Roman" w:cs="Times New Roman"/>
+                <w:sz w:val="24"/>
+                <w:szCs w:val="24"/>
+              </w:rPr>
+            </w:pPr>
+            <w:r>
+              <w:rPr>
+                <w:rFonts w:ascii="Times New Roman" w:hAnsi="Times New Roman" w:cs="Times New Roman"/>
+                <w:b/>
+                <w:bCs/>
+                <w:sz w:val="24"/>
+                <w:szCs w:val="24"/>
+              </w:rPr>
+              <w:tab/>
+            </w:r>
+            <w:r>
+              <w:rPr>
+                <w:rFonts w:ascii="Times New Roman" w:hAnsi="Times New Roman" w:cs="Times New Roman"/>
+                <w:sz w:val="24"/>
+                <w:szCs w:val="24"/>
+              </w:rPr>
+              <w:t xml:space="preserve">5.2 </w:t>
+            </w:r>
+            <w:r>
+              <w:rPr>
+                <w:rFonts w:ascii="Times New Roman" w:hAnsi="Times New Roman" w:cs="Times New Roman"/>
+                <w:sz w:val="24"/>
+                <w:szCs w:val="24"/>
+              </w:rPr>
+              <w:t>Dataset Pre-Processing</w:t>
+            </w:r>
+            <w:r>
+              <w:rPr>
+                <w:rFonts w:ascii="Times New Roman" w:hAnsi="Times New Roman" w:cs="Times New Roman"/>
+                <w:sz w:val="24"/>
+                <w:szCs w:val="24"/>
+              </w:rPr>
+              <w:t>………………………………………….</w:t>
+            </w:r>
+          </w:p>
+        </w:tc>
+        <w:tc>
+          <w:tcPr>
+            <w:tcW w:w="1751" w:type="dxa"/>
+          </w:tcPr>
+          <w:p>
+            <w:pPr>
+              <w:jc w:val="right"/>
+              <w:rPr>
+                <w:rFonts w:ascii="Times New Roman" w:hAnsi="Times New Roman" w:cs="Times New Roman"/>
+                <w:sz w:val="24"/>
+                <w:szCs w:val="24"/>
+              </w:rPr>
+            </w:pPr>
+            <w:r>
+              <w:rPr>
+                <w:rFonts w:ascii="Times New Roman" w:hAnsi="Times New Roman" w:cs="Times New Roman"/>
+                <w:sz w:val="24"/>
+                <w:szCs w:val="24"/>
+              </w:rPr>
+              <w:t>7</w:t>
+            </w:r>
+          </w:p>
+        </w:tc>
+      </w:tr>
+      <w:tr>
+        <w:trPr>
+          <w:trHeight w:val="374"/>
+        </w:trPr>
+        <w:tc>
+          <w:tcPr>
+            <w:tcW w:w="7463" w:type="dxa"/>
+          </w:tcPr>
+          <w:p>
+            <w:pPr>
+              <w:rPr>
+                <w:rFonts w:ascii="Times New Roman" w:hAnsi="Times New Roman" w:cs="Times New Roman"/>
+                <w:b/>
+                <w:bCs/>
+                <w:sz w:val="24"/>
+                <w:szCs w:val="24"/>
+              </w:rPr>
+            </w:pPr>
+            <w:r>
+              <w:rPr>
+                <w:rFonts w:ascii="Times New Roman" w:hAnsi="Times New Roman" w:cs="Times New Roman"/>
+                <w:b/>
+                <w:bCs/>
+                <w:sz w:val="24"/>
+                <w:szCs w:val="24"/>
+              </w:rPr>
+              <w:t>6. Training &amp; Validation</w:t>
+            </w:r>
+          </w:p>
+        </w:tc>
+        <w:tc>
+          <w:tcPr>
+            <w:tcW w:w="1751" w:type="dxa"/>
+          </w:tcPr>
+          <w:p>
+            <w:pPr>
+              <w:jc w:val="right"/>
+              <w:rPr>
+                <w:rFonts w:ascii="Times New Roman" w:hAnsi="Times New Roman" w:cs="Times New Roman"/>
+                <w:sz w:val="24"/>
+                <w:szCs w:val="24"/>
+              </w:rPr>
+            </w:pPr>
+            <w:r>
+              <w:rPr>
+                <w:rFonts w:ascii="Times New Roman" w:hAnsi="Times New Roman" w:cs="Times New Roman"/>
+                <w:sz w:val="24"/>
+                <w:szCs w:val="24"/>
+              </w:rPr>
+              <w:t>8</w:t>
+            </w:r>
+          </w:p>
+        </w:tc>
+      </w:tr>
+      <w:tr>
+        <w:trPr>
+          <w:trHeight w:val="358"/>
+        </w:trPr>
+        <w:tc>
+          <w:tcPr>
+            <w:tcW w:w="7463" w:type="dxa"/>
+          </w:tcPr>
+          <w:p>
+            <w:pPr>
+              <w:jc w:val="both"/>
+              <w:rPr>
+                <w:rFonts w:ascii="Times New Roman" w:hAnsi="Times New Roman" w:cs="Times New Roman"/>
+                <w:sz w:val="24"/>
+                <w:szCs w:val="24"/>
+              </w:rPr>
+            </w:pPr>
+            <w:r>
+              <w:rPr>
+                <w:rFonts w:ascii="Times New Roman" w:hAnsi="Times New Roman" w:cs="Times New Roman"/>
+                <w:sz w:val="24"/>
+                <w:szCs w:val="24"/>
+              </w:rPr>
+              <w:tab/>
+              <w:t>6.1 Experiment………………………………………………………</w:t>
+            </w:r>
+          </w:p>
+        </w:tc>
+        <w:tc>
+          <w:tcPr>
+            <w:tcW w:w="1751" w:type="dxa"/>
+          </w:tcPr>
+          <w:p>
+            <w:pPr>
+              <w:jc w:val="right"/>
+              <w:rPr>
+                <w:rFonts w:ascii="Times New Roman" w:hAnsi="Times New Roman" w:cs="Times New Roman"/>
+                <w:sz w:val="24"/>
+                <w:szCs w:val="24"/>
+              </w:rPr>
+            </w:pPr>
+            <w:r>
+              <w:rPr>
+                <w:rFonts w:ascii="Times New Roman" w:hAnsi="Times New Roman" w:cs="Times New Roman"/>
+                <w:sz w:val="24"/>
+                <w:szCs w:val="24"/>
+              </w:rPr>
+              <w:t>8</w:t>
+            </w:r>
+          </w:p>
+        </w:tc>
+      </w:tr>
+      <w:tr>
+        <w:trPr>
+          <w:trHeight w:val="374"/>
+        </w:trPr>
+        <w:tc>
+          <w:tcPr>
+            <w:tcW w:w="7463" w:type="dxa"/>
+          </w:tcPr>
+          <w:p>
+            <w:pPr>
+              <w:jc w:val="both"/>
+              <w:rPr>
+                <w:rFonts w:ascii="Times New Roman" w:hAnsi="Times New Roman" w:cs="Times New Roman"/>
+                <w:sz w:val="24"/>
+                <w:szCs w:val="24"/>
+              </w:rPr>
+            </w:pPr>
+            <w:r>
+              <w:rPr>
+                <w:rFonts w:ascii="Times New Roman" w:hAnsi="Times New Roman" w:cs="Times New Roman"/>
+                <w:sz w:val="24"/>
+                <w:szCs w:val="24"/>
+              </w:rPr>
+              <w:tab/>
+              <w:t>6.2 Training Command……………………………………………...</w:t>
+            </w:r>
+          </w:p>
+        </w:tc>
+        <w:tc>
+          <w:tcPr>
+            <w:tcW w:w="1751" w:type="dxa"/>
+          </w:tcPr>
+          <w:p>
+            <w:pPr>
+              <w:jc w:val="right"/>
+              <w:rPr>
+                <w:rFonts w:ascii="Times New Roman" w:hAnsi="Times New Roman" w:cs="Times New Roman"/>
+                <w:sz w:val="24"/>
+                <w:szCs w:val="24"/>
+              </w:rPr>
+            </w:pPr>
+            <w:r>
+              <w:rPr>
+                <w:rFonts w:ascii="Times New Roman" w:hAnsi="Times New Roman" w:cs="Times New Roman"/>
+                <w:sz w:val="24"/>
+                <w:szCs w:val="24"/>
+              </w:rPr>
+              <w:t>9</w:t>
+            </w:r>
+          </w:p>
+        </w:tc>
+      </w:tr>
+      <w:tr>
+        <w:trPr>
+          <w:trHeight w:val="358"/>
+        </w:trPr>
+        <w:tc>
+          <w:tcPr>
+            <w:tcW w:w="7463" w:type="dxa"/>
+          </w:tcPr>
+          <w:p>
+            <w:pPr>
+              <w:jc w:val="both"/>
+              <w:rPr>
+                <w:rFonts w:ascii="Times New Roman" w:hAnsi="Times New Roman" w:cs="Times New Roman"/>
+                <w:sz w:val="24"/>
+                <w:szCs w:val="24"/>
+              </w:rPr>
+            </w:pPr>
+            <w:r>
+              <w:rPr>
+                <w:rFonts w:ascii="Times New Roman" w:hAnsi="Times New Roman" w:cs="Times New Roman"/>
+                <w:sz w:val="24"/>
+                <w:szCs w:val="24"/>
+              </w:rPr>
+              <w:tab/>
+              <w:t xml:space="preserve">6.3 </w:t>
+            </w:r>
+            <w:r>
+              <w:rPr>
+                <w:rFonts w:ascii="Times New Roman" w:hAnsi="Times New Roman" w:cs="Times New Roman"/>
+                <w:sz w:val="24"/>
+                <w:szCs w:val="24"/>
+              </w:rPr>
+              <w:t>Training Results</w:t>
+            </w:r>
+            <w:r>
+              <w:rPr>
+                <w:rFonts w:ascii="Times New Roman" w:hAnsi="Times New Roman" w:cs="Times New Roman"/>
+                <w:sz w:val="24"/>
+                <w:szCs w:val="24"/>
+              </w:rPr>
+              <w:t>…………………………………………………</w:t>
+            </w:r>
+          </w:p>
+        </w:tc>
+        <w:tc>
+          <w:tcPr>
+            <w:tcW w:w="1751" w:type="dxa"/>
+          </w:tcPr>
+          <w:p>
+            <w:pPr>
+              <w:jc w:val="right"/>
+              <w:rPr>
+                <w:rFonts w:ascii="Times New Roman" w:hAnsi="Times New Roman" w:cs="Times New Roman"/>
+                <w:sz w:val="24"/>
+                <w:szCs w:val="24"/>
+              </w:rPr>
+            </w:pPr>
+            <w:r>
+              <w:rPr>
+                <w:rFonts w:ascii="Times New Roman" w:hAnsi="Times New Roman" w:cs="Times New Roman"/>
+                <w:sz w:val="24"/>
+                <w:szCs w:val="24"/>
+              </w:rPr>
+              <w:t>10</w:t>
+            </w:r>
+          </w:p>
+        </w:tc>
+      </w:tr>
+      <w:tr>
+        <w:trPr>
+          <w:trHeight w:val="374"/>
+        </w:trPr>
+        <w:tc>
+          <w:tcPr>
+            <w:tcW w:w="7463" w:type="dxa"/>
+          </w:tcPr>
+          <w:p>
+            <w:pPr>
+              <w:jc w:val="both"/>
+              <w:rPr>
+                <w:rFonts w:ascii="Times New Roman" w:hAnsi="Times New Roman" w:cs="Times New Roman"/>
+                <w:sz w:val="24"/>
+                <w:szCs w:val="24"/>
+              </w:rPr>
+            </w:pPr>
+            <w:r>
+              <w:rPr>
+                <w:rFonts w:ascii="Times New Roman" w:hAnsi="Times New Roman" w:cs="Times New Roman"/>
+                <w:sz w:val="24"/>
+                <w:szCs w:val="24"/>
+              </w:rPr>
+              <w:tab/>
+              <w:t xml:space="preserve">6.4 </w:t>
+            </w:r>
+            <w:r>
+              <w:rPr>
+                <w:rFonts w:ascii="Times New Roman" w:hAnsi="Times New Roman" w:cs="Times New Roman"/>
+                <w:sz w:val="24"/>
+                <w:szCs w:val="24"/>
+              </w:rPr>
+              <w:t>Mean Average Precision</w:t>
+            </w:r>
+            <w:r>
+              <w:rPr>
+                <w:rFonts w:ascii="Times New Roman" w:hAnsi="Times New Roman" w:cs="Times New Roman"/>
+                <w:sz w:val="24"/>
+                <w:szCs w:val="24"/>
+              </w:rPr>
+              <w:t>………………………………………...</w:t>
+            </w:r>
+          </w:p>
+        </w:tc>
+        <w:tc>
+          <w:tcPr>
+            <w:tcW w:w="1751" w:type="dxa"/>
+          </w:tcPr>
+          <w:p>
+            <w:pPr>
+              <w:jc w:val="right"/>
+              <w:rPr>
+                <w:rFonts w:ascii="Times New Roman" w:hAnsi="Times New Roman" w:cs="Times New Roman"/>
+                <w:sz w:val="24"/>
+                <w:szCs w:val="24"/>
+              </w:rPr>
+            </w:pPr>
+            <w:r>
+              <w:rPr>
+                <w:rFonts w:ascii="Times New Roman" w:hAnsi="Times New Roman" w:cs="Times New Roman"/>
+                <w:sz w:val="24"/>
+                <w:szCs w:val="24"/>
+              </w:rPr>
+              <w:t>11</w:t>
+            </w:r>
+          </w:p>
+        </w:tc>
+      </w:tr>
+      <w:tr>
+        <w:trPr>
+          <w:trHeight w:val="358"/>
+        </w:trPr>
+        <w:tc>
+          <w:tcPr>
+            <w:tcW w:w="7463" w:type="dxa"/>
+          </w:tcPr>
+          <w:p>
+            <w:pPr>
+              <w:jc w:val="both"/>
+              <w:rPr>
+                <w:rFonts w:ascii="Times New Roman" w:hAnsi="Times New Roman" w:cs="Times New Roman"/>
+                <w:sz w:val="24"/>
+                <w:szCs w:val="24"/>
+              </w:rPr>
+            </w:pPr>
+            <w:r>
+              <w:rPr>
+                <w:rFonts w:ascii="Times New Roman" w:hAnsi="Times New Roman" w:cs="Times New Roman"/>
+                <w:sz w:val="24"/>
+                <w:szCs w:val="24"/>
+              </w:rPr>
+              <w:tab/>
+              <w:t xml:space="preserve">6.5 </w:t>
+            </w:r>
+            <w:r>
+              <w:rPr>
+                <w:rFonts w:ascii="Times New Roman" w:hAnsi="Times New Roman" w:cs="Times New Roman"/>
+                <w:sz w:val="24"/>
+                <w:szCs w:val="24"/>
+              </w:rPr>
+              <w:t>Loss Curves</w:t>
+            </w:r>
+            <w:r>
+              <w:rPr>
+                <w:rFonts w:ascii="Times New Roman" w:hAnsi="Times New Roman" w:cs="Times New Roman"/>
+                <w:sz w:val="24"/>
+                <w:szCs w:val="24"/>
+              </w:rPr>
+              <w:t>…………………………………………………</w:t>
+            </w:r>
+            <w:proofErr w:type="gramStart"/>
+            <w:r>
+              <w:rPr>
+                <w:rFonts w:ascii="Times New Roman" w:hAnsi="Times New Roman" w:cs="Times New Roman"/>
+                <w:sz w:val="24"/>
+                <w:szCs w:val="24"/>
+              </w:rPr>
+              <w:t>…..</w:t>
+            </w:r>
+            <w:proofErr w:type="gramEnd"/>
+          </w:p>
+        </w:tc>
+        <w:tc>
+          <w:tcPr>
+            <w:tcW w:w="1751" w:type="dxa"/>
+          </w:tcPr>
+          <w:p>
+            <w:pPr>
+              <w:jc w:val="right"/>
+              <w:rPr>
+                <w:rFonts w:ascii="Times New Roman" w:hAnsi="Times New Roman" w:cs="Times New Roman"/>
+                <w:sz w:val="24"/>
+                <w:szCs w:val="24"/>
+              </w:rPr>
+            </w:pPr>
+            <w:r>
+              <w:rPr>
+                <w:rFonts w:ascii="Times New Roman" w:hAnsi="Times New Roman" w:cs="Times New Roman"/>
+                <w:sz w:val="24"/>
+                <w:szCs w:val="24"/>
+              </w:rPr>
+              <w:t>12</w:t>
+            </w:r>
+          </w:p>
+        </w:tc>
+      </w:tr>
+      <w:tr>
+        <w:trPr>
+          <w:trHeight w:val="374"/>
+        </w:trPr>
+        <w:tc>
+          <w:tcPr>
+            <w:tcW w:w="7463" w:type="dxa"/>
+          </w:tcPr>
+          <w:p>
+            <w:pPr>
+              <w:jc w:val="both"/>
+              <w:rPr>
+                <w:rFonts w:ascii="Times New Roman" w:hAnsi="Times New Roman" w:cs="Times New Roman"/>
+                <w:sz w:val="24"/>
+                <w:szCs w:val="24"/>
+              </w:rPr>
+            </w:pPr>
+            <w:r>
+              <w:rPr>
+                <w:rFonts w:ascii="Times New Roman" w:hAnsi="Times New Roman" w:cs="Times New Roman"/>
+                <w:sz w:val="24"/>
+                <w:szCs w:val="24"/>
+              </w:rPr>
+              <w:tab/>
+              <w:t xml:space="preserve">6.6 </w:t>
+            </w:r>
+            <w:r>
+              <w:rPr>
+                <w:rFonts w:ascii="Times New Roman" w:hAnsi="Times New Roman" w:cs="Times New Roman"/>
+                <w:sz w:val="24"/>
+                <w:szCs w:val="24"/>
+              </w:rPr>
+              <w:t>Training Images (Annotated)</w:t>
+            </w:r>
+            <w:r>
+              <w:rPr>
+                <w:rFonts w:ascii="Times New Roman" w:hAnsi="Times New Roman" w:cs="Times New Roman"/>
+                <w:sz w:val="24"/>
+                <w:szCs w:val="24"/>
+              </w:rPr>
+              <w:t>……………………………………</w:t>
+            </w:r>
+          </w:p>
+        </w:tc>
+        <w:tc>
+          <w:tcPr>
+            <w:tcW w:w="1751" w:type="dxa"/>
+          </w:tcPr>
+          <w:p>
+            <w:pPr>
+              <w:jc w:val="right"/>
+              <w:rPr>
+                <w:rFonts w:ascii="Times New Roman" w:hAnsi="Times New Roman" w:cs="Times New Roman"/>
+                <w:sz w:val="24"/>
+                <w:szCs w:val="24"/>
+              </w:rPr>
+            </w:pPr>
+            <w:r>
+              <w:rPr>
+                <w:rFonts w:ascii="Times New Roman" w:hAnsi="Times New Roman" w:cs="Times New Roman"/>
+                <w:sz w:val="24"/>
+                <w:szCs w:val="24"/>
+              </w:rPr>
+              <w:t>13</w:t>
+            </w:r>
+          </w:p>
+        </w:tc>
+      </w:tr>
+      <w:tr>
+        <w:trPr>
+          <w:trHeight w:val="358"/>
+        </w:trPr>
+        <w:tc>
+          <w:tcPr>
+            <w:tcW w:w="7463" w:type="dxa"/>
+          </w:tcPr>
+          <w:p>
+            <w:pPr>
+              <w:jc w:val="both"/>
+              <w:rPr>
+                <w:rFonts w:ascii="Times New Roman" w:hAnsi="Times New Roman" w:cs="Times New Roman"/>
+                <w:sz w:val="24"/>
+                <w:szCs w:val="24"/>
+              </w:rPr>
+            </w:pPr>
+            <w:r>
+              <w:rPr>
+                <w:rFonts w:ascii="Times New Roman" w:hAnsi="Times New Roman" w:cs="Times New Roman"/>
+                <w:sz w:val="24"/>
+                <w:szCs w:val="24"/>
+              </w:rPr>
+              <w:tab/>
+              <w:t>6.7 The YAML config………………………………………………</w:t>
+            </w:r>
+          </w:p>
+        </w:tc>
+        <w:tc>
+          <w:tcPr>
+            <w:tcW w:w="1751" w:type="dxa"/>
+          </w:tcPr>
+          <w:p>
+            <w:pPr>
+              <w:jc w:val="right"/>
+              <w:rPr>
+                <w:rFonts w:ascii="Times New Roman" w:hAnsi="Times New Roman" w:cs="Times New Roman"/>
+                <w:sz w:val="24"/>
+                <w:szCs w:val="24"/>
+              </w:rPr>
+            </w:pPr>
+            <w:r>
+              <w:rPr>
+                <w:rFonts w:ascii="Times New Roman" w:hAnsi="Times New Roman" w:cs="Times New Roman"/>
+                <w:sz w:val="24"/>
+                <w:szCs w:val="24"/>
+              </w:rPr>
+              <w:t>14</w:t>
+            </w:r>
+          </w:p>
+        </w:tc>
+      </w:tr>
+      <w:tr>
+        <w:trPr>
+          <w:trHeight w:val="358"/>
+        </w:trPr>
+        <w:tc>
+          <w:tcPr>
+            <w:tcW w:w="7463" w:type="dxa"/>
+          </w:tcPr>
+          <w:p>
+            <w:pPr>
+              <w:jc w:val="both"/>
+              <w:rPr>
+                <w:rFonts w:ascii="Times New Roman" w:hAnsi="Times New Roman" w:cs="Times New Roman"/>
+                <w:sz w:val="24"/>
+                <w:szCs w:val="24"/>
+              </w:rPr>
+            </w:pPr>
+            <w:r>
+              <w:rPr>
+                <w:rFonts w:ascii="Times New Roman" w:hAnsi="Times New Roman" w:cs="Times New Roman"/>
+                <w:sz w:val="24"/>
+                <w:szCs w:val="24"/>
+              </w:rPr>
+              <w:tab/>
+              <w:t>6.8 Validation……………………………………………………….</w:t>
+            </w:r>
+          </w:p>
+        </w:tc>
+        <w:tc>
+          <w:tcPr>
+            <w:tcW w:w="1751" w:type="dxa"/>
+          </w:tcPr>
+          <w:p>
+            <w:pPr>
+              <w:jc w:val="right"/>
+              <w:rPr>
+                <w:rFonts w:ascii="Times New Roman" w:hAnsi="Times New Roman" w:cs="Times New Roman"/>
+                <w:sz w:val="24"/>
+                <w:szCs w:val="24"/>
+              </w:rPr>
+            </w:pPr>
+            <w:r>
+              <w:rPr>
+                <w:rFonts w:ascii="Times New Roman" w:hAnsi="Times New Roman" w:cs="Times New Roman"/>
+                <w:sz w:val="24"/>
+                <w:szCs w:val="24"/>
+              </w:rPr>
+              <w:t>15</w:t>
+            </w:r>
+          </w:p>
+        </w:tc>
+      </w:tr>
+      <w:tr>
+        <w:trPr>
+          <w:trHeight w:val="358"/>
+        </w:trPr>
+        <w:tc>
+          <w:tcPr>
+            <w:tcW w:w="7463" w:type="dxa"/>
+          </w:tcPr>
+          <w:p>
+            <w:pPr>
+              <w:jc w:val="both"/>
+              <w:rPr>
+                <w:rFonts w:ascii="Times New Roman" w:hAnsi="Times New Roman" w:cs="Times New Roman"/>
+                <w:sz w:val="24"/>
+                <w:szCs w:val="24"/>
+              </w:rPr>
+            </w:pPr>
+            <w:r>
+              <w:rPr>
+                <w:rFonts w:ascii="Times New Roman" w:hAnsi="Times New Roman" w:cs="Times New Roman"/>
+                <w:sz w:val="24"/>
+                <w:szCs w:val="24"/>
+              </w:rPr>
+              <w:tab/>
+              <w:t>6.9</w:t>
+            </w:r>
+            <w:r>
+              <w:rPr>
+                <w:rFonts w:ascii="Times New Roman" w:hAnsi="Times New Roman" w:cs="Times New Roman"/>
+                <w:sz w:val="24"/>
+                <w:szCs w:val="24"/>
+              </w:rPr>
+              <w:t>Sample validation images (For True Positive)</w:t>
+            </w:r>
+          </w:p>
+        </w:tc>
+        <w:tc>
+          <w:tcPr>
+            <w:tcW w:w="1751" w:type="dxa"/>
+          </w:tcPr>
+          <w:p>
+            <w:pPr>
+              <w:jc w:val="right"/>
+              <w:rPr>
+                <w:rFonts w:ascii="Times New Roman" w:hAnsi="Times New Roman" w:cs="Times New Roman"/>
+                <w:sz w:val="24"/>
+                <w:szCs w:val="24"/>
+              </w:rPr>
+            </w:pPr>
+            <w:r>
+              <w:rPr>
+                <w:rFonts w:ascii="Times New Roman" w:hAnsi="Times New Roman" w:cs="Times New Roman"/>
+                <w:sz w:val="24"/>
+                <w:szCs w:val="24"/>
+              </w:rPr>
+              <w:t>15</w:t>
+            </w:r>
+          </w:p>
+        </w:tc>
+      </w:tr>
+      <w:tr>
+        <w:trPr>
+          <w:trHeight w:val="374"/>
+        </w:trPr>
+        <w:tc>
+          <w:tcPr>
+            <w:tcW w:w="7463" w:type="dxa"/>
+          </w:tcPr>
+          <w:p>
+            <w:pPr>
+              <w:rPr>
+                <w:rFonts w:ascii="Times New Roman" w:hAnsi="Times New Roman" w:cs="Times New Roman"/>
+                <w:b/>
+                <w:bCs/>
+                <w:sz w:val="24"/>
+                <w:szCs w:val="24"/>
+              </w:rPr>
+            </w:pPr>
+            <w:r>
+              <w:rPr>
+                <w:rFonts w:ascii="Times New Roman" w:hAnsi="Times New Roman" w:cs="Times New Roman"/>
+                <w:b/>
+                <w:bCs/>
+                <w:sz w:val="24"/>
+                <w:szCs w:val="24"/>
+              </w:rPr>
+              <w:t>7. Performance Metrics</w:t>
+            </w:r>
+          </w:p>
+        </w:tc>
+        <w:tc>
+          <w:tcPr>
+            <w:tcW w:w="1751" w:type="dxa"/>
+          </w:tcPr>
+          <w:p>
+            <w:pPr>
+              <w:jc w:val="right"/>
+              <w:rPr>
+                <w:rFonts w:ascii="Times New Roman" w:hAnsi="Times New Roman" w:cs="Times New Roman"/>
+                <w:sz w:val="24"/>
+                <w:szCs w:val="24"/>
+              </w:rPr>
+            </w:pPr>
+            <w:r>
+              <w:rPr>
+                <w:rFonts w:ascii="Times New Roman" w:hAnsi="Times New Roman" w:cs="Times New Roman"/>
+                <w:sz w:val="24"/>
+                <w:szCs w:val="24"/>
+              </w:rPr>
+              <w:t>16</w:t>
+            </w:r>
+          </w:p>
+        </w:tc>
+      </w:tr>
+      <w:tr>
+        <w:trPr>
+          <w:trHeight w:val="374"/>
+        </w:trPr>
+        <w:tc>
+          <w:tcPr>
+            <w:tcW w:w="7463" w:type="dxa"/>
+          </w:tcPr>
+          <w:p>
+            <w:pPr>
+              <w:jc w:val="both"/>
+              <w:rPr>
+                <w:rFonts w:ascii="Times New Roman" w:hAnsi="Times New Roman" w:cs="Times New Roman"/>
+                <w:sz w:val="24"/>
+                <w:szCs w:val="24"/>
+              </w:rPr>
+            </w:pPr>
+            <w:r>
+              <w:rPr>
+                <w:rFonts w:ascii="Times New Roman" w:hAnsi="Times New Roman" w:cs="Times New Roman"/>
+                <w:sz w:val="24"/>
+                <w:szCs w:val="24"/>
+              </w:rPr>
+              <w:tab/>
+              <w:t xml:space="preserve">7.1 </w:t>
+            </w:r>
+            <w:r>
+              <w:rPr>
+                <w:rFonts w:ascii="Times New Roman" w:hAnsi="Times New Roman" w:cs="Times New Roman"/>
+                <w:sz w:val="24"/>
+                <w:szCs w:val="24"/>
+              </w:rPr>
+              <w:t>F1 Curve</w:t>
+            </w:r>
+            <w:r>
+              <w:rPr>
+                <w:rFonts w:ascii="Times New Roman" w:hAnsi="Times New Roman" w:cs="Times New Roman"/>
+                <w:sz w:val="24"/>
+                <w:szCs w:val="24"/>
+              </w:rPr>
+              <w:t>………………………………………………………...</w:t>
+            </w:r>
+          </w:p>
+        </w:tc>
+        <w:tc>
+          <w:tcPr>
+            <w:tcW w:w="1751" w:type="dxa"/>
+          </w:tcPr>
+          <w:p>
+            <w:pPr>
+              <w:jc w:val="right"/>
+              <w:rPr>
+                <w:rFonts w:ascii="Times New Roman" w:hAnsi="Times New Roman" w:cs="Times New Roman"/>
+                <w:sz w:val="24"/>
+                <w:szCs w:val="24"/>
+              </w:rPr>
+            </w:pPr>
+            <w:r>
+              <w:rPr>
+                <w:rFonts w:ascii="Times New Roman" w:hAnsi="Times New Roman" w:cs="Times New Roman"/>
+                <w:sz w:val="24"/>
+                <w:szCs w:val="24"/>
+              </w:rPr>
+              <w:t>16</w:t>
+            </w:r>
+          </w:p>
+        </w:tc>
+      </w:tr>
+      <w:tr>
+        <w:trPr>
+          <w:trHeight w:val="374"/>
+        </w:trPr>
+        <w:tc>
+          <w:tcPr>
+            <w:tcW w:w="7463" w:type="dxa"/>
+          </w:tcPr>
+          <w:p>
+            <w:pPr>
+              <w:jc w:val="both"/>
+              <w:rPr>
+                <w:rFonts w:ascii="Times New Roman" w:hAnsi="Times New Roman" w:cs="Times New Roman"/>
+                <w:sz w:val="24"/>
+                <w:szCs w:val="24"/>
+              </w:rPr>
+            </w:pPr>
+            <w:r>
+              <w:rPr>
+                <w:rFonts w:ascii="Times New Roman" w:hAnsi="Times New Roman" w:cs="Times New Roman"/>
+                <w:sz w:val="24"/>
+                <w:szCs w:val="24"/>
+              </w:rPr>
+              <w:tab/>
+              <w:t xml:space="preserve">7.2 </w:t>
+            </w:r>
+            <w:r>
+              <w:rPr>
+                <w:rFonts w:ascii="Times New Roman" w:hAnsi="Times New Roman" w:cs="Times New Roman"/>
+                <w:sz w:val="24"/>
+                <w:szCs w:val="24"/>
+              </w:rPr>
+              <w:t>PR Curve</w:t>
+            </w:r>
+            <w:r>
+              <w:rPr>
+                <w:rFonts w:ascii="Times New Roman" w:hAnsi="Times New Roman" w:cs="Times New Roman"/>
+                <w:sz w:val="24"/>
+                <w:szCs w:val="24"/>
+              </w:rPr>
+              <w:t>………………………………………………………...</w:t>
+            </w:r>
+          </w:p>
+        </w:tc>
+        <w:tc>
+          <w:tcPr>
+            <w:tcW w:w="1751" w:type="dxa"/>
+          </w:tcPr>
+          <w:p>
+            <w:pPr>
+              <w:jc w:val="right"/>
+              <w:rPr>
+                <w:rFonts w:ascii="Times New Roman" w:hAnsi="Times New Roman" w:cs="Times New Roman"/>
+                <w:sz w:val="24"/>
+                <w:szCs w:val="24"/>
+              </w:rPr>
+            </w:pPr>
+            <w:r>
+              <w:rPr>
+                <w:rFonts w:ascii="Times New Roman" w:hAnsi="Times New Roman" w:cs="Times New Roman"/>
+                <w:sz w:val="24"/>
+                <w:szCs w:val="24"/>
+              </w:rPr>
+              <w:t>17</w:t>
+            </w:r>
+          </w:p>
+        </w:tc>
+      </w:tr>
+      <w:tr>
+        <w:trPr>
+          <w:trHeight w:val="374"/>
+        </w:trPr>
+        <w:tc>
+          <w:tcPr>
+            <w:tcW w:w="7463" w:type="dxa"/>
+          </w:tcPr>
+          <w:p>
+            <w:pPr>
+              <w:jc w:val="both"/>
+              <w:rPr>
+                <w:rFonts w:ascii="Times New Roman" w:hAnsi="Times New Roman" w:cs="Times New Roman"/>
+                <w:sz w:val="24"/>
+                <w:szCs w:val="24"/>
+              </w:rPr>
+            </w:pPr>
+            <w:r>
+              <w:rPr>
+                <w:rFonts w:ascii="Times New Roman" w:hAnsi="Times New Roman" w:cs="Times New Roman"/>
+                <w:sz w:val="24"/>
+                <w:szCs w:val="24"/>
+              </w:rPr>
+              <w:tab/>
+              <w:t xml:space="preserve">7.3 </w:t>
+            </w:r>
+            <w:r>
+              <w:rPr>
+                <w:rFonts w:ascii="Times New Roman" w:hAnsi="Times New Roman" w:cs="Times New Roman"/>
+                <w:sz w:val="24"/>
+                <w:szCs w:val="24"/>
+              </w:rPr>
+              <w:t>P Curve</w:t>
+            </w:r>
+            <w:r>
+              <w:rPr>
+                <w:rFonts w:ascii="Times New Roman" w:hAnsi="Times New Roman" w:cs="Times New Roman"/>
+                <w:sz w:val="24"/>
+                <w:szCs w:val="24"/>
+              </w:rPr>
+              <w:t>………………………………………………………….</w:t>
+            </w:r>
+          </w:p>
+        </w:tc>
+        <w:tc>
+          <w:tcPr>
+            <w:tcW w:w="1751" w:type="dxa"/>
+          </w:tcPr>
+          <w:p>
+            <w:pPr>
+              <w:jc w:val="right"/>
+              <w:rPr>
+                <w:rFonts w:ascii="Times New Roman" w:hAnsi="Times New Roman" w:cs="Times New Roman"/>
+                <w:sz w:val="24"/>
+                <w:szCs w:val="24"/>
+              </w:rPr>
+            </w:pPr>
+            <w:r>
+              <w:rPr>
+                <w:rFonts w:ascii="Times New Roman" w:hAnsi="Times New Roman" w:cs="Times New Roman"/>
+                <w:sz w:val="24"/>
+                <w:szCs w:val="24"/>
+              </w:rPr>
+              <w:t>18</w:t>
+            </w:r>
+          </w:p>
+        </w:tc>
+      </w:tr>
+      <w:tr>
+        <w:trPr>
+          <w:trHeight w:val="374"/>
+        </w:trPr>
+        <w:tc>
+          <w:tcPr>
+            <w:tcW w:w="7463" w:type="dxa"/>
+          </w:tcPr>
+          <w:p>
+            <w:pPr>
+              <w:jc w:val="both"/>
+              <w:rPr>
+                <w:rFonts w:ascii="Times New Roman" w:hAnsi="Times New Roman" w:cs="Times New Roman"/>
+                <w:sz w:val="24"/>
+                <w:szCs w:val="24"/>
+              </w:rPr>
+            </w:pPr>
+            <w:r>
+              <w:rPr>
+                <w:rFonts w:ascii="Times New Roman" w:hAnsi="Times New Roman" w:cs="Times New Roman"/>
+                <w:sz w:val="24"/>
+                <w:szCs w:val="24"/>
+              </w:rPr>
+              <w:tab/>
+              <w:t xml:space="preserve">7.4 </w:t>
+            </w:r>
+            <w:r>
+              <w:rPr>
+                <w:rFonts w:ascii="Times New Roman" w:hAnsi="Times New Roman" w:cs="Times New Roman"/>
+                <w:sz w:val="24"/>
+                <w:szCs w:val="24"/>
+              </w:rPr>
+              <w:t>R Curve</w:t>
+            </w:r>
+            <w:r>
+              <w:rPr>
+                <w:rFonts w:ascii="Times New Roman" w:hAnsi="Times New Roman" w:cs="Times New Roman"/>
+                <w:sz w:val="24"/>
+                <w:szCs w:val="24"/>
+              </w:rPr>
+              <w:t>………………………………………………………….</w:t>
+            </w:r>
+          </w:p>
+        </w:tc>
+        <w:tc>
+          <w:tcPr>
+            <w:tcW w:w="1751" w:type="dxa"/>
+          </w:tcPr>
+          <w:p>
+            <w:pPr>
+              <w:jc w:val="right"/>
+              <w:rPr>
+                <w:rFonts w:ascii="Times New Roman" w:hAnsi="Times New Roman" w:cs="Times New Roman"/>
+                <w:sz w:val="24"/>
+                <w:szCs w:val="24"/>
+              </w:rPr>
+            </w:pPr>
+            <w:r>
+              <w:rPr>
+                <w:rFonts w:ascii="Times New Roman" w:hAnsi="Times New Roman" w:cs="Times New Roman"/>
+                <w:sz w:val="24"/>
+                <w:szCs w:val="24"/>
+              </w:rPr>
+              <w:t>19</w:t>
+            </w:r>
+          </w:p>
+        </w:tc>
+      </w:tr>
+      <w:tr>
+        <w:trPr>
+          <w:trHeight w:val="374"/>
+        </w:trPr>
+        <w:tc>
+          <w:tcPr>
+            <w:tcW w:w="7463" w:type="dxa"/>
+          </w:tcPr>
+          <w:p>
+            <w:pPr>
+              <w:rPr>
+                <w:rFonts w:ascii="Times New Roman" w:hAnsi="Times New Roman" w:cs="Times New Roman"/>
+                <w:b/>
+                <w:bCs/>
+                <w:sz w:val="24"/>
+                <w:szCs w:val="24"/>
+              </w:rPr>
+            </w:pPr>
+            <w:r>
+              <w:rPr>
+                <w:rFonts w:ascii="Times New Roman" w:hAnsi="Times New Roman" w:cs="Times New Roman"/>
+                <w:b/>
+                <w:bCs/>
+                <w:sz w:val="24"/>
+                <w:szCs w:val="24"/>
+              </w:rPr>
+              <w:t>8. Conclusions and Future Enhancements</w:t>
+            </w:r>
+          </w:p>
+        </w:tc>
+        <w:tc>
+          <w:tcPr>
+            <w:tcW w:w="1751" w:type="dxa"/>
+          </w:tcPr>
+          <w:p>
+            <w:pPr>
+              <w:jc w:val="right"/>
+              <w:rPr>
+                <w:rFonts w:ascii="Times New Roman" w:hAnsi="Times New Roman" w:cs="Times New Roman"/>
+                <w:sz w:val="24"/>
+                <w:szCs w:val="24"/>
+              </w:rPr>
+            </w:pPr>
+            <w:r>
+              <w:rPr>
+                <w:rFonts w:ascii="Times New Roman" w:hAnsi="Times New Roman" w:cs="Times New Roman"/>
+                <w:sz w:val="24"/>
+                <w:szCs w:val="24"/>
+              </w:rPr>
+              <w:t>20</w:t>
+            </w:r>
+          </w:p>
+        </w:tc>
+      </w:tr>
+      <w:tr>
+        <w:trPr>
+          <w:trHeight w:val="374"/>
+        </w:trPr>
+        <w:tc>
+          <w:tcPr>
+            <w:tcW w:w="7463" w:type="dxa"/>
+          </w:tcPr>
+          <w:p>
+            <w:pPr>
+              <w:jc w:val="both"/>
+              <w:rPr>
+                <w:rFonts w:ascii="Times New Roman" w:hAnsi="Times New Roman" w:cs="Times New Roman"/>
+                <w:sz w:val="24"/>
+                <w:szCs w:val="24"/>
+              </w:rPr>
+            </w:pPr>
+            <w:r>
+              <w:rPr>
+                <w:rFonts w:ascii="Times New Roman" w:hAnsi="Times New Roman" w:cs="Times New Roman"/>
+                <w:sz w:val="24"/>
+                <w:szCs w:val="24"/>
+              </w:rPr>
+              <w:tab/>
+              <w:t>8.1 Future Enhancements……………………………………………</w:t>
+            </w:r>
+          </w:p>
+        </w:tc>
+        <w:tc>
+          <w:tcPr>
+            <w:tcW w:w="1751" w:type="dxa"/>
+          </w:tcPr>
+          <w:p>
+            <w:pPr>
+              <w:jc w:val="right"/>
+              <w:rPr>
+                <w:rFonts w:ascii="Times New Roman" w:hAnsi="Times New Roman" w:cs="Times New Roman"/>
+                <w:sz w:val="24"/>
+                <w:szCs w:val="24"/>
+              </w:rPr>
+            </w:pPr>
+            <w:r>
+              <w:rPr>
+                <w:rFonts w:ascii="Times New Roman" w:hAnsi="Times New Roman" w:cs="Times New Roman"/>
+                <w:sz w:val="24"/>
+                <w:szCs w:val="24"/>
+              </w:rPr>
+              <w:t>21</w:t>
+            </w:r>
+          </w:p>
+        </w:tc>
+      </w:tr>
+      <w:tr>
+        <w:trPr>
+          <w:trHeight w:val="374"/>
+        </w:trPr>
+        <w:tc>
+          <w:tcPr>
+            <w:tcW w:w="7463" w:type="dxa"/>
+          </w:tcPr>
+          <w:p>
+            <w:pPr>
+              <w:jc w:val="both"/>
+              <w:rPr>
+                <w:rFonts w:ascii="Times New Roman" w:hAnsi="Times New Roman" w:cs="Times New Roman"/>
+                <w:b/>
+                <w:bCs/>
+                <w:sz w:val="24"/>
+                <w:szCs w:val="24"/>
+              </w:rPr>
+            </w:pPr>
+            <w:r>
+              <w:rPr>
+                <w:rFonts w:ascii="Times New Roman" w:hAnsi="Times New Roman" w:cs="Times New Roman"/>
+                <w:b/>
+                <w:bCs/>
+                <w:sz w:val="24"/>
+                <w:szCs w:val="24"/>
+              </w:rPr>
+              <w:t>Appendix</w:t>
+            </w:r>
+          </w:p>
+        </w:tc>
+        <w:tc>
+          <w:tcPr>
+            <w:tcW w:w="1751" w:type="dxa"/>
+          </w:tcPr>
+          <w:p>
+            <w:pPr>
+              <w:jc w:val="right"/>
+              <w:rPr>
+                <w:rFonts w:ascii="Times New Roman" w:hAnsi="Times New Roman" w:cs="Times New Roman"/>
+                <w:sz w:val="24"/>
+                <w:szCs w:val="24"/>
+              </w:rPr>
+            </w:pPr>
+            <w:r>
+              <w:rPr>
+                <w:rFonts w:ascii="Times New Roman" w:hAnsi="Times New Roman" w:cs="Times New Roman"/>
+                <w:sz w:val="24"/>
+                <w:szCs w:val="24"/>
+              </w:rPr>
+              <w:t>22</w:t>
+            </w:r>
+          </w:p>
+        </w:tc>
+      </w:tr>
+    </w:tbl>
+    <w:p>
+      <w:pPr>
+        <w:jc w:val="both"/>
+        <w:rPr>
+          <w:rFonts w:ascii="Times New Roman" w:hAnsi="Times New Roman" w:cs="Times New Roman"/>
+          <w:b/>
+          <w:bCs/>
+          <w:sz w:val="28"/>
+          <w:szCs w:val="28"/>
+        </w:rPr>
+        <w:sectPr>
+          <w:footerReference w:type="default" r:id="rId10"/>
+          <w:type w:val="continuous"/>
+          <w:pgSz w:w="11906" w:h="16838"/>
+          <w:pgMar w:top="1440" w:right="1440" w:bottom="1440" w:left="1440" w:header="708" w:footer="708" w:gutter="0"/>
+          <w:pgNumType w:fmt="lowerRoman" w:start="3"/>
+          <w:cols w:space="708"/>
+          <w:docGrid w:linePitch="360"/>
+        </w:sectPr>
+      </w:pPr>
+    </w:p>
+    <w:p>
+      <w:pPr>
+        <w:jc w:val="both"/>
+        <w:rPr>
+          <w:rFonts w:ascii="Times New Roman" w:hAnsi="Times New Roman" w:cs="Times New Roman"/>
+          <w:b/>
+          <w:bCs/>
+          <w:sz w:val="28"/>
+          <w:szCs w:val="28"/>
+        </w:rPr>
+        <w:sectPr>
+          <w:type w:val="continuous"/>
+          <w:pgSz w:w="11906" w:h="16838"/>
+          <w:pgMar w:top="1440" w:right="1440" w:bottom="1440" w:left="1440" w:header="708" w:footer="708" w:gutter="0"/>
+          <w:pgNumType w:fmt="lowerRoman" w:start="3"/>
+          <w:cols w:space="708"/>
+          <w:docGrid w:linePitch="360"/>
+        </w:sectPr>
+      </w:pPr>
+    </w:p>
+    <w:p>
+      <w:pPr>
+        <w:rPr>
+          <w:rFonts w:ascii="Times New Roman" w:hAnsi="Times New Roman" w:cs="Times New Roman"/>
+          <w:b/>
+          <w:bCs/>
+          <w:sz w:val="28"/>
+          <w:szCs w:val="28"/>
+        </w:rPr>
+      </w:pPr>
+    </w:p>
     <w:p>
       <w:pPr>
         <w:jc w:val="center"/>
@@ -509,11 +4216,9 @@
               <w:spacing w:after="0" w:line="240" w:lineRule="auto"/>
               <w:rPr>
                 <w:rFonts w:ascii="Times New Roman" w:eastAsia="Times New Roman" w:hAnsi="Times New Roman" w:cs="Times New Roman"/>
-                <w:kern w:val="0"/>
                 <w:sz w:val="24"/>
                 <w:szCs w:val="24"/>
                 <w:lang w:eastAsia="en-IN"/>
-                <w14:ligatures w14:val="none"/>
               </w:rPr>
             </w:pPr>
             <w:r>
@@ -522,11 +4227,9 @@
                 <w:b/>
                 <w:bCs/>
                 <w:color w:val="000000"/>
-                <w:kern w:val="0"/>
                 <w:sz w:val="24"/>
                 <w:szCs w:val="24"/>
                 <w:lang w:eastAsia="en-IN"/>
-                <w14:ligatures w14:val="none"/>
               </w:rPr>
               <w:t>Paper Name</w:t>
             </w:r>
@@ -554,11 +4257,9 @@
               <w:spacing w:after="0" w:line="240" w:lineRule="auto"/>
               <w:rPr>
                 <w:rFonts w:ascii="Times New Roman" w:eastAsia="Times New Roman" w:hAnsi="Times New Roman" w:cs="Times New Roman"/>
-                <w:kern w:val="0"/>
                 <w:sz w:val="24"/>
                 <w:szCs w:val="24"/>
                 <w:lang w:eastAsia="en-IN"/>
-                <w14:ligatures w14:val="none"/>
               </w:rPr>
             </w:pPr>
             <w:r>
@@ -567,11 +4268,9 @@
                 <w:b/>
                 <w:bCs/>
                 <w:color w:val="000000"/>
-                <w:kern w:val="0"/>
                 <w:sz w:val="24"/>
                 <w:szCs w:val="24"/>
                 <w:lang w:eastAsia="en-IN"/>
-                <w14:ligatures w14:val="none"/>
               </w:rPr>
               <w:t>Month and Year of Publication</w:t>
             </w:r>
@@ -599,11 +4298,9 @@
               <w:spacing w:after="0" w:line="240" w:lineRule="auto"/>
               <w:rPr>
                 <w:rFonts w:ascii="Times New Roman" w:eastAsia="Times New Roman" w:hAnsi="Times New Roman" w:cs="Times New Roman"/>
-                <w:kern w:val="0"/>
                 <w:sz w:val="24"/>
                 <w:szCs w:val="24"/>
                 <w:lang w:eastAsia="en-IN"/>
-                <w14:ligatures w14:val="none"/>
               </w:rPr>
             </w:pPr>
             <w:r>
@@ -612,11 +4309,9 @@
                 <w:b/>
                 <w:bCs/>
                 <w:color w:val="000000"/>
-                <w:kern w:val="0"/>
                 <w:sz w:val="24"/>
                 <w:szCs w:val="24"/>
                 <w:lang w:eastAsia="en-IN"/>
-                <w14:ligatures w14:val="none"/>
               </w:rPr>
               <w:t>Inference</w:t>
             </w:r>
@@ -650,22 +4345,18 @@
               <w:jc w:val="both"/>
               <w:rPr>
                 <w:rFonts w:ascii="Times New Roman" w:eastAsia="Times New Roman" w:hAnsi="Times New Roman" w:cs="Times New Roman"/>
-                <w:kern w:val="0"/>
                 <w:sz w:val="24"/>
                 <w:szCs w:val="24"/>
                 <w:lang w:eastAsia="en-IN"/>
-                <w14:ligatures w14:val="none"/>
               </w:rPr>
             </w:pPr>
             <w:r>
               <w:rPr>
                 <w:rFonts w:ascii="Times New Roman" w:eastAsia="Times New Roman" w:hAnsi="Times New Roman" w:cs="Times New Roman"/>
                 <w:color w:val="000000"/>
-                <w:kern w:val="0"/>
                 <w:sz w:val="24"/>
                 <w:szCs w:val="24"/>
                 <w:lang w:eastAsia="en-IN"/>
-                <w14:ligatures w14:val="none"/>
               </w:rPr>
               <w:t>Pothole detection and inter vehicular communication</w:t>
             </w:r>
@@ -694,22 +4385,18 @@
               <w:jc w:val="both"/>
               <w:rPr>
                 <w:rFonts w:ascii="Times New Roman" w:eastAsia="Times New Roman" w:hAnsi="Times New Roman" w:cs="Times New Roman"/>
-                <w:kern w:val="0"/>
                 <w:sz w:val="24"/>
                 <w:szCs w:val="24"/>
                 <w:lang w:eastAsia="en-IN"/>
-                <w14:ligatures w14:val="none"/>
               </w:rPr>
             </w:pPr>
             <w:r>
               <w:rPr>
                 <w:rFonts w:ascii="Times New Roman" w:eastAsia="Times New Roman" w:hAnsi="Times New Roman" w:cs="Times New Roman"/>
                 <w:color w:val="000000"/>
-                <w:kern w:val="0"/>
                 <w:sz w:val="24"/>
                 <w:szCs w:val="24"/>
                 <w:lang w:eastAsia="en-IN"/>
-                <w14:ligatures w14:val="none"/>
               </w:rPr>
               <w:t xml:space="preserve">March, </w:t>
             </w:r>
@@ -717,11 +4404,9 @@
               <w:rPr>
                 <w:rFonts w:ascii="Times New Roman" w:eastAsia="Times New Roman" w:hAnsi="Times New Roman" w:cs="Times New Roman"/>
                 <w:color w:val="000000"/>
-                <w:kern w:val="0"/>
                 <w:sz w:val="24"/>
                 <w:szCs w:val="24"/>
                 <w:lang w:eastAsia="en-IN"/>
-                <w14:ligatures w14:val="none"/>
               </w:rPr>
               <w:t>20</w:t>
             </w:r>
@@ -729,11 +4414,9 @@
               <w:rPr>
                 <w:rFonts w:ascii="Times New Roman" w:eastAsia="Times New Roman" w:hAnsi="Times New Roman" w:cs="Times New Roman"/>
                 <w:color w:val="000000"/>
-                <w:kern w:val="0"/>
                 <w:sz w:val="24"/>
                 <w:szCs w:val="24"/>
                 <w:lang w:eastAsia="en-IN"/>
-                <w14:ligatures w14:val="none"/>
               </w:rPr>
               <w:t>15</w:t>
             </w:r>
@@ -762,21 +4445,17 @@
               <w:jc w:val="both"/>
               <w:rPr>
                 <w:rFonts w:ascii="Times New Roman" w:eastAsia="Times New Roman" w:hAnsi="Times New Roman" w:cs="Times New Roman"/>
-                <w:kern w:val="0"/>
                 <w:sz w:val="24"/>
                 <w:szCs w:val="24"/>
                 <w:lang w:eastAsia="en-IN"/>
-                <w14:ligatures w14:val="none"/>
               </w:rPr>
             </w:pPr>
             <w:r>
               <w:rPr>
                 <w:rFonts w:ascii="Times New Roman" w:eastAsia="Times New Roman" w:hAnsi="Times New Roman" w:cs="Times New Roman"/>
-                <w:kern w:val="0"/>
                 <w:sz w:val="24"/>
                 <w:szCs w:val="24"/>
                 <w:lang w:eastAsia="en-IN"/>
-                <w14:ligatures w14:val="none"/>
               </w:rPr>
               <w:t>This paper proposes a system for pothole detection and inter-vehicle communication using ultrasonic sensors and Zigbee modules. The system achieves effective pothole detection, but communication between multiple vehicles is limited.</w:t>
             </w:r>
@@ -809,22 +4488,18 @@
               <w:spacing w:after="0" w:line="240" w:lineRule="auto"/>
               <w:rPr>
                 <w:rFonts w:ascii="Times New Roman" w:eastAsia="Times New Roman" w:hAnsi="Times New Roman" w:cs="Times New Roman"/>
-                <w:kern w:val="0"/>
                 <w:sz w:val="24"/>
                 <w:szCs w:val="24"/>
                 <w:lang w:eastAsia="en-IN"/>
-                <w14:ligatures w14:val="none"/>
               </w:rPr>
             </w:pPr>
             <w:r>
               <w:rPr>
                 <w:rFonts w:ascii="Times New Roman" w:eastAsia="Times New Roman" w:hAnsi="Times New Roman" w:cs="Times New Roman"/>
                 <w:color w:val="000000"/>
-                <w:kern w:val="0"/>
                 <w:sz w:val="24"/>
                 <w:szCs w:val="24"/>
                 <w:lang w:eastAsia="en-IN"/>
-                <w14:ligatures w14:val="none"/>
               </w:rPr>
               <w:t>A Deep Learning Approach for Street Pothole Detection</w:t>
             </w:r>
@@ -853,22 +4528,18 @@
               <w:jc w:val="both"/>
               <w:rPr>
                 <w:rFonts w:ascii="Times New Roman" w:eastAsia="Times New Roman" w:hAnsi="Times New Roman" w:cs="Times New Roman"/>
-                <w:kern w:val="0"/>
                 <w:sz w:val="24"/>
                 <w:szCs w:val="24"/>
                 <w:lang w:eastAsia="en-IN"/>
-                <w14:ligatures w14:val="none"/>
               </w:rPr>
             </w:pPr>
             <w:r>
               <w:rPr>
                 <w:rFonts w:ascii="Times New Roman" w:eastAsia="Times New Roman" w:hAnsi="Times New Roman" w:cs="Times New Roman"/>
                 <w:color w:val="000000"/>
-                <w:kern w:val="0"/>
                 <w:sz w:val="24"/>
                 <w:szCs w:val="24"/>
                 <w:lang w:eastAsia="en-IN"/>
-                <w14:ligatures w14:val="none"/>
               </w:rPr>
               <w:t>August</w:t>
             </w:r>
@@ -876,11 +4547,9 @@
               <w:rPr>
                 <w:rFonts w:ascii="Times New Roman" w:eastAsia="Times New Roman" w:hAnsi="Times New Roman" w:cs="Times New Roman"/>
                 <w:color w:val="000000"/>
-                <w:kern w:val="0"/>
                 <w:sz w:val="24"/>
                 <w:szCs w:val="24"/>
                 <w:lang w:eastAsia="en-IN"/>
-                <w14:ligatures w14:val="none"/>
               </w:rPr>
               <w:t>, 20</w:t>
             </w:r>
@@ -888,11 +4557,9 @@
               <w:rPr>
                 <w:rFonts w:ascii="Times New Roman" w:eastAsia="Times New Roman" w:hAnsi="Times New Roman" w:cs="Times New Roman"/>
                 <w:color w:val="000000"/>
-                <w:kern w:val="0"/>
                 <w:sz w:val="24"/>
                 <w:szCs w:val="24"/>
                 <w:lang w:eastAsia="en-IN"/>
-                <w14:ligatures w14:val="none"/>
               </w:rPr>
               <w:t>20</w:t>
             </w:r>
@@ -921,22 +4588,18 @@
               <w:jc w:val="both"/>
               <w:rPr>
                 <w:rFonts w:ascii="Times New Roman" w:eastAsia="Times New Roman" w:hAnsi="Times New Roman" w:cs="Times New Roman"/>
-                <w:kern w:val="0"/>
                 <w:sz w:val="24"/>
                 <w:szCs w:val="24"/>
                 <w:lang w:eastAsia="en-IN"/>
-                <w14:ligatures w14:val="none"/>
               </w:rPr>
             </w:pPr>
             <w:r>
               <w:rPr>
                 <w:rFonts w:ascii="Times New Roman" w:eastAsia="Times New Roman" w:hAnsi="Times New Roman" w:cs="Times New Roman"/>
                 <w:color w:val="000000"/>
-                <w:kern w:val="0"/>
                 <w:sz w:val="24"/>
                 <w:szCs w:val="24"/>
                 <w:lang w:eastAsia="en-IN"/>
-                <w14:ligatures w14:val="none"/>
               </w:rPr>
               <w:t>This paper proposes an efficient pothole detection system using deep learning algorithms, achieving an accuracy of 82% with the YOLO V3 model. The study also considers the size calculation of potholes for more accurate detection results and explores extending the detection object to broken drains and manhole covers in the future.</w:t>
             </w:r>
@@ -969,22 +4632,18 @@
               <w:spacing w:after="0" w:line="240" w:lineRule="auto"/>
               <w:rPr>
                 <w:rFonts w:ascii="Times New Roman" w:eastAsia="Times New Roman" w:hAnsi="Times New Roman" w:cs="Times New Roman"/>
-                <w:kern w:val="0"/>
                 <w:sz w:val="24"/>
                 <w:szCs w:val="24"/>
                 <w:lang w:eastAsia="en-IN"/>
-                <w14:ligatures w14:val="none"/>
               </w:rPr>
             </w:pPr>
             <w:r>
               <w:rPr>
                 <w:rFonts w:ascii="Times New Roman" w:eastAsia="Times New Roman" w:hAnsi="Times New Roman" w:cs="Times New Roman"/>
                 <w:color w:val="000000"/>
-                <w:kern w:val="0"/>
                 <w:sz w:val="24"/>
                 <w:szCs w:val="24"/>
                 <w:lang w:eastAsia="en-IN"/>
-                <w14:ligatures w14:val="none"/>
               </w:rPr>
               <w:t>Design and Implementation of Real-time Pothole Detection using Convolutional Neural Network for IoT Smart Environment</w:t>
             </w:r>
@@ -1013,22 +4672,18 @@
               <w:jc w:val="both"/>
               <w:rPr>
                 <w:rFonts w:ascii="Times New Roman" w:eastAsia="Times New Roman" w:hAnsi="Times New Roman" w:cs="Times New Roman"/>
-                <w:kern w:val="0"/>
                 <w:sz w:val="24"/>
                 <w:szCs w:val="24"/>
                 <w:lang w:eastAsia="en-IN"/>
-                <w14:ligatures w14:val="none"/>
               </w:rPr>
             </w:pPr>
             <w:r>
               <w:rPr>
                 <w:rFonts w:ascii="Times New Roman" w:eastAsia="Times New Roman" w:hAnsi="Times New Roman" w:cs="Times New Roman"/>
                 <w:color w:val="000000"/>
-                <w:kern w:val="0"/>
                 <w:sz w:val="24"/>
                 <w:szCs w:val="24"/>
                 <w:lang w:eastAsia="en-IN"/>
-                <w14:ligatures w14:val="none"/>
               </w:rPr>
               <w:t>November</w:t>
             </w:r>
@@ -1036,11 +4691,9 @@
               <w:rPr>
                 <w:rFonts w:ascii="Times New Roman" w:eastAsia="Times New Roman" w:hAnsi="Times New Roman" w:cs="Times New Roman"/>
                 <w:color w:val="000000"/>
-                <w:kern w:val="0"/>
                 <w:sz w:val="24"/>
                 <w:szCs w:val="24"/>
                 <w:lang w:eastAsia="en-IN"/>
-                <w14:ligatures w14:val="none"/>
               </w:rPr>
               <w:t>, 20</w:t>
             </w:r>
@@ -1048,11 +4701,9 @@
               <w:rPr>
                 <w:rFonts w:ascii="Times New Roman" w:eastAsia="Times New Roman" w:hAnsi="Times New Roman" w:cs="Times New Roman"/>
                 <w:color w:val="000000"/>
-                <w:kern w:val="0"/>
                 <w:sz w:val="24"/>
                 <w:szCs w:val="24"/>
                 <w:lang w:eastAsia="en-IN"/>
-                <w14:ligatures w14:val="none"/>
               </w:rPr>
               <w:t>21</w:t>
             </w:r>
@@ -1081,22 +4732,18 @@
               <w:jc w:val="both"/>
               <w:rPr>
                 <w:rFonts w:ascii="Times New Roman" w:eastAsia="Times New Roman" w:hAnsi="Times New Roman" w:cs="Times New Roman"/>
-                <w:kern w:val="0"/>
                 <w:sz w:val="24"/>
                 <w:szCs w:val="24"/>
                 <w:lang w:eastAsia="en-IN"/>
-                <w14:ligatures w14:val="none"/>
               </w:rPr>
             </w:pPr>
             <w:r>
               <w:rPr>
                 <w:rFonts w:ascii="Times New Roman" w:eastAsia="Times New Roman" w:hAnsi="Times New Roman" w:cs="Times New Roman"/>
                 <w:color w:val="000000"/>
-                <w:kern w:val="0"/>
                 <w:sz w:val="24"/>
                 <w:szCs w:val="24"/>
                 <w:lang w:eastAsia="en-IN"/>
-                <w14:ligatures w14:val="none"/>
               </w:rPr>
               <w:t>This paper presents the design and implementation of a real-time pothole detection system using a CNN for an IoT smart environment, achieving a true positive rate of just under 25%. The research proposes a method for adaptive suspension and pothole alert on the vehicle in the future and highlights the potential of integrating the device with a lidar array to classify road surface roughness. Dataset improvement and CNN model retraining are recommended for more compelling results.</w:t>
             </w:r>
@@ -1129,22 +4776,18 @@
               <w:spacing w:after="0" w:line="240" w:lineRule="auto"/>
               <w:rPr>
                 <w:rFonts w:ascii="Times New Roman" w:eastAsia="Times New Roman" w:hAnsi="Times New Roman" w:cs="Times New Roman"/>
-                <w:kern w:val="0"/>
                 <w:sz w:val="24"/>
                 <w:szCs w:val="24"/>
                 <w:lang w:eastAsia="en-IN"/>
-                <w14:ligatures w14:val="none"/>
               </w:rPr>
             </w:pPr>
             <w:r>
               <w:rPr>
                 <w:rFonts w:ascii="Times New Roman" w:eastAsia="Times New Roman" w:hAnsi="Times New Roman" w:cs="Times New Roman"/>
                 <w:color w:val="000000"/>
-                <w:kern w:val="0"/>
                 <w:sz w:val="24"/>
                 <w:szCs w:val="24"/>
                 <w:lang w:eastAsia="en-IN"/>
-                <w14:ligatures w14:val="none"/>
               </w:rPr>
               <w:t>Pothole Detection Using Machine Learning Algorithms</w:t>
             </w:r>
@@ -1173,22 +4816,18 @@
               <w:jc w:val="both"/>
               <w:rPr>
                 <w:rFonts w:ascii="Times New Roman" w:eastAsia="Times New Roman" w:hAnsi="Times New Roman" w:cs="Times New Roman"/>
-                <w:kern w:val="0"/>
                 <w:sz w:val="24"/>
                 <w:szCs w:val="24"/>
                 <w:lang w:eastAsia="en-IN"/>
-                <w14:ligatures w14:val="none"/>
               </w:rPr>
             </w:pPr>
             <w:r>
               <w:rPr>
                 <w:rFonts w:ascii="Times New Roman" w:eastAsia="Times New Roman" w:hAnsi="Times New Roman" w:cs="Times New Roman"/>
                 <w:color w:val="000000"/>
-                <w:kern w:val="0"/>
                 <w:sz w:val="24"/>
                 <w:szCs w:val="24"/>
                 <w:lang w:eastAsia="en-IN"/>
-                <w14:ligatures w14:val="none"/>
               </w:rPr>
               <w:t>December</w:t>
             </w:r>
@@ -1196,11 +4835,9 @@
               <w:rPr>
                 <w:rFonts w:ascii="Times New Roman" w:eastAsia="Times New Roman" w:hAnsi="Times New Roman" w:cs="Times New Roman"/>
                 <w:color w:val="000000"/>
-                <w:kern w:val="0"/>
                 <w:sz w:val="24"/>
                 <w:szCs w:val="24"/>
                 <w:lang w:eastAsia="en-IN"/>
-                <w14:ligatures w14:val="none"/>
               </w:rPr>
               <w:t>, 20</w:t>
             </w:r>
@@ -1208,11 +4845,9 @@
               <w:rPr>
                 <w:rFonts w:ascii="Times New Roman" w:eastAsia="Times New Roman" w:hAnsi="Times New Roman" w:cs="Times New Roman"/>
                 <w:color w:val="000000"/>
-                <w:kern w:val="0"/>
                 <w:sz w:val="24"/>
                 <w:szCs w:val="24"/>
                 <w:lang w:eastAsia="en-IN"/>
-                <w14:ligatures w14:val="none"/>
               </w:rPr>
               <w:t>21</w:t>
             </w:r>
@@ -1241,22 +4876,18 @@
               <w:jc w:val="both"/>
               <w:rPr>
                 <w:rFonts w:ascii="Times New Roman" w:eastAsia="Times New Roman" w:hAnsi="Times New Roman" w:cs="Times New Roman"/>
-                <w:kern w:val="0"/>
                 <w:sz w:val="24"/>
                 <w:szCs w:val="24"/>
                 <w:lang w:eastAsia="en-IN"/>
-                <w14:ligatures w14:val="none"/>
               </w:rPr>
             </w:pPr>
             <w:r>
               <w:rPr>
                 <w:rFonts w:ascii="Times New Roman" w:eastAsia="Times New Roman" w:hAnsi="Times New Roman" w:cs="Times New Roman"/>
                 <w:color w:val="000000"/>
-                <w:kern w:val="0"/>
                 <w:sz w:val="24"/>
                 <w:szCs w:val="24"/>
                 <w:lang w:eastAsia="en-IN"/>
-                <w14:ligatures w14:val="none"/>
               </w:rPr>
               <w:t>This paper uses image processing techniques to detect potholes, using a pre-trained model MobileNetV2 to extract features, and applying five different machine learning algorithms for classification. Logistic Regression, Elastic Net, and SVM showed the best results, with SVM giving the most promising result of 99% accuracy and the lowest error rate.</w:t>
             </w:r>
@@ -1289,22 +4920,18 @@
               <w:rPr>
                 <w:rFonts w:ascii="Times New Roman" w:eastAsia="Times New Roman" w:hAnsi="Times New Roman" w:cs="Times New Roman"/>
                 <w:color w:val="000000"/>
-                <w:kern w:val="0"/>
                 <w:sz w:val="24"/>
                 <w:szCs w:val="24"/>
                 <w:lang w:eastAsia="en-IN"/>
-                <w14:ligatures w14:val="none"/>
               </w:rPr>
             </w:pPr>
             <w:r>
               <w:rPr>
                 <w:rFonts w:ascii="Times New Roman" w:eastAsia="Times New Roman" w:hAnsi="Times New Roman" w:cs="Times New Roman"/>
                 <w:color w:val="000000"/>
-                <w:kern w:val="0"/>
                 <w:sz w:val="24"/>
                 <w:szCs w:val="24"/>
                 <w:lang w:eastAsia="en-IN"/>
-                <w14:ligatures w14:val="none"/>
               </w:rPr>
               <w:t>Pothole Detection System: A Review of</w:t>
             </w:r>
@@ -1312,11 +4939,9 @@
               <w:rPr>
                 <w:rFonts w:ascii="Times New Roman" w:eastAsia="Times New Roman" w:hAnsi="Times New Roman" w:cs="Times New Roman"/>
                 <w:color w:val="000000"/>
-                <w:kern w:val="0"/>
                 <w:sz w:val="24"/>
                 <w:szCs w:val="24"/>
                 <w:lang w:eastAsia="en-IN"/>
-                <w14:ligatures w14:val="none"/>
               </w:rPr>
               <w:t xml:space="preserve"> </w:t>
             </w:r>
@@ -1324,11 +4949,9 @@
               <w:rPr>
                 <w:rFonts w:ascii="Times New Roman" w:eastAsia="Times New Roman" w:hAnsi="Times New Roman" w:cs="Times New Roman"/>
                 <w:color w:val="000000"/>
-                <w:kern w:val="0"/>
                 <w:sz w:val="24"/>
                 <w:szCs w:val="24"/>
                 <w:lang w:eastAsia="en-IN"/>
-                <w14:ligatures w14:val="none"/>
               </w:rPr>
               <w:t>Different Methods Used for Detection</w:t>
             </w:r>
@@ -1357,22 +4980,18 @@
               <w:rPr>
                 <w:rFonts w:ascii="Times New Roman" w:eastAsia="Times New Roman" w:hAnsi="Times New Roman" w:cs="Times New Roman"/>
                 <w:color w:val="000000"/>
-                <w:kern w:val="0"/>
                 <w:sz w:val="24"/>
                 <w:szCs w:val="24"/>
                 <w:lang w:eastAsia="en-IN"/>
-                <w14:ligatures w14:val="none"/>
               </w:rPr>
             </w:pPr>
             <w:r>
               <w:rPr>
                 <w:rFonts w:ascii="Times New Roman" w:eastAsia="Times New Roman" w:hAnsi="Times New Roman" w:cs="Times New Roman"/>
                 <w:color w:val="000000"/>
-                <w:kern w:val="0"/>
                 <w:sz w:val="24"/>
                 <w:szCs w:val="24"/>
                 <w:lang w:eastAsia="en-IN"/>
-                <w14:ligatures w14:val="none"/>
               </w:rPr>
               <w:t>November</w:t>
             </w:r>
@@ -1380,11 +4999,9 @@
               <w:rPr>
                 <w:rFonts w:ascii="Times New Roman" w:eastAsia="Times New Roman" w:hAnsi="Times New Roman" w:cs="Times New Roman"/>
                 <w:color w:val="000000"/>
-                <w:kern w:val="0"/>
                 <w:sz w:val="24"/>
                 <w:szCs w:val="24"/>
                 <w:lang w:eastAsia="en-IN"/>
-                <w14:ligatures w14:val="none"/>
               </w:rPr>
               <w:t>,</w:t>
             </w:r>
@@ -1392,11 +5009,9 @@
               <w:rPr>
                 <w:rFonts w:ascii="Times New Roman" w:eastAsia="Times New Roman" w:hAnsi="Times New Roman" w:cs="Times New Roman"/>
                 <w:color w:val="000000"/>
-                <w:kern w:val="0"/>
                 <w:sz w:val="24"/>
                 <w:szCs w:val="24"/>
                 <w:lang w:eastAsia="en-IN"/>
-                <w14:ligatures w14:val="none"/>
               </w:rPr>
               <w:t xml:space="preserve"> 2022</w:t>
             </w:r>
@@ -1425,22 +5040,18 @@
               <w:rPr>
                 <w:rFonts w:ascii="Times New Roman" w:eastAsia="Times New Roman" w:hAnsi="Times New Roman" w:cs="Times New Roman"/>
                 <w:color w:val="000000"/>
-                <w:kern w:val="0"/>
                 <w:sz w:val="24"/>
                 <w:szCs w:val="24"/>
                 <w:lang w:eastAsia="en-IN"/>
-                <w14:ligatures w14:val="none"/>
               </w:rPr>
             </w:pPr>
             <w:r>
               <w:rPr>
                 <w:rFonts w:ascii="Times New Roman" w:eastAsia="Times New Roman" w:hAnsi="Times New Roman" w:cs="Times New Roman"/>
                 <w:color w:val="000000"/>
-                <w:kern w:val="0"/>
                 <w:sz w:val="24"/>
                 <w:szCs w:val="24"/>
                 <w:lang w:eastAsia="en-IN"/>
-                <w14:ligatures w14:val="none"/>
               </w:rPr>
               <w:t>T</w:t>
             </w:r>
@@ -1448,11 +5059,9 @@
               <w:rPr>
                 <w:rFonts w:ascii="Times New Roman" w:eastAsia="Times New Roman" w:hAnsi="Times New Roman" w:cs="Times New Roman"/>
                 <w:color w:val="000000"/>
-                <w:kern w:val="0"/>
                 <w:sz w:val="24"/>
                 <w:szCs w:val="24"/>
                 <w:lang w:eastAsia="en-IN"/>
-                <w14:ligatures w14:val="none"/>
               </w:rPr>
               <w:t>his paper uses image processing techniques to identify potholes and concludes that vision-based analysis using spectral clustering is the best technique. This method only requires a digital camera and does not require any additional filters. The proposed method is implemented on autonomous vehicles.</w:t>
             </w:r>
@@ -2781,17 +6390,7 @@
           <w:szCs w:val="28"/>
         </w:rPr>
         <w:lastRenderedPageBreak/>
-        <w:t xml:space="preserve">Chapter </w:t>
-      </w:r>
-      <w:r>
-        <w:rPr>
-          <w:rFonts w:ascii="Times New Roman" w:hAnsi="Times New Roman" w:cs="Times New Roman"/>
-          <w:b/>
-          <w:bCs/>
-          <w:sz w:val="28"/>
-          <w:szCs w:val="28"/>
-        </w:rPr>
-        <w:t>4</w:t>
+        <w:t>Chapter 4</w:t>
       </w:r>
     </w:p>
     <w:p>
@@ -2912,7 +6511,7 @@
           <w:szCs w:val="28"/>
         </w:rPr>
         <w:drawing>
-          <wp:inline distT="0" distB="0" distL="0" distR="0" wp14:anchorId="6BA883EB" wp14:editId="7A166877">
+          <wp:inline distT="0" distB="0" distL="0" distR="0" wp14:anchorId="1D6C77CC" wp14:editId="653C86CD">
             <wp:extent cx="4755965" cy="4216400"/>
             <wp:effectExtent l="0" t="0" r="6985" b="0"/>
             <wp:docPr id="4" name="Picture 4"/>
@@ -2927,7 +6526,7 @@
                     <pic:cNvPicPr/>
                   </pic:nvPicPr>
                   <pic:blipFill>
-                    <a:blip r:embed="rId6" cstate="print">
+                    <a:blip r:embed="rId11" cstate="print">
                       <a:extLst>
                         <a:ext uri="{28A0092B-C50C-407E-A947-70E740481C1C}">
                           <a14:useLocalDpi xmlns:a14="http://schemas.microsoft.com/office/drawing/2010/main" val="0"/>
@@ -3293,7 +6892,7 @@
           <w:szCs w:val="24"/>
         </w:rPr>
         <w:drawing>
-          <wp:inline distT="0" distB="0" distL="0" distR="0" wp14:anchorId="14976A11" wp14:editId="3D4E0AAC">
+          <wp:inline distT="0" distB="0" distL="0" distR="0" wp14:anchorId="5E0C616E" wp14:editId="1C029593">
             <wp:extent cx="4326367" cy="2674620"/>
             <wp:effectExtent l="0" t="0" r="0" b="0"/>
             <wp:docPr id="2" name="Picture 2"/>
@@ -3308,7 +6907,7 @@
                     <pic:cNvPicPr/>
                   </pic:nvPicPr>
                   <pic:blipFill>
-                    <a:blip r:embed="rId7"/>
+                    <a:blip r:embed="rId12"/>
                     <a:stretch>
                       <a:fillRect/>
                     </a:stretch>
@@ -3472,14 +7071,14 @@
           <w:szCs w:val="24"/>
         </w:rPr>
         <w:drawing>
-          <wp:inline distT="0" distB="0" distL="0" distR="0" wp14:anchorId="5848D469" wp14:editId="5C4CF6FE">
+          <wp:inline distT="0" distB="0" distL="0" distR="0" wp14:anchorId="2A30EF5C" wp14:editId="325B76C9">
             <wp:extent cx="4462818" cy="3234519"/>
             <wp:effectExtent l="0" t="0" r="13970" b="4445"/>
-            <wp:docPr id="3" name="Chart 3"/>
+            <wp:docPr id="10" name="Chart 10"/>
             <wp:cNvGraphicFramePr/>
             <a:graphic xmlns:a="http://schemas.openxmlformats.org/drawingml/2006/main">
               <a:graphicData uri="http://schemas.openxmlformats.org/drawingml/2006/chart">
-                <c:chart xmlns:c="http://schemas.openxmlformats.org/drawingml/2006/chart" xmlns:r="http://schemas.openxmlformats.org/officeDocument/2006/relationships" r:id="rId8"/>
+                <c:chart xmlns:c="http://schemas.openxmlformats.org/drawingml/2006/chart" xmlns:r="http://schemas.openxmlformats.org/officeDocument/2006/relationships" r:id="rId13"/>
               </a:graphicData>
             </a:graphic>
           </wp:inline>
@@ -3664,22 +7263,18 @@
         <w:rPr>
           <w:rFonts w:ascii="Cascadia Code" w:eastAsia="Times New Roman" w:hAnsi="Cascadia Code" w:cs="Cascadia Code"/>
           <w:color w:val="D4D4D4"/>
-          <w:kern w:val="0"/>
           <w:sz w:val="24"/>
           <w:szCs w:val="24"/>
           <w:lang w:eastAsia="en-IN"/>
-          <w14:ligatures w14:val="none"/>
         </w:rPr>
       </w:pPr>
       <w:r>
         <w:rPr>
           <w:rFonts w:ascii="Cascadia Code" w:eastAsia="Times New Roman" w:hAnsi="Cascadia Code" w:cs="Cascadia Code"/>
           <w:color w:val="F44747"/>
-          <w:kern w:val="0"/>
           <w:sz w:val="24"/>
           <w:szCs w:val="24"/>
           <w:lang w:eastAsia="en-IN"/>
-          <w14:ligatures w14:val="none"/>
         </w:rPr>
         <w:t xml:space="preserve">$&gt; </w:t>
       </w:r>
@@ -3687,11 +7282,9 @@
         <w:rPr>
           <w:rFonts w:ascii="Cascadia Code" w:eastAsia="Times New Roman" w:hAnsi="Cascadia Code" w:cs="Cascadia Code"/>
           <w:color w:val="D4D4D4"/>
-          <w:kern w:val="0"/>
           <w:sz w:val="24"/>
           <w:szCs w:val="24"/>
           <w:lang w:eastAsia="en-IN"/>
-          <w14:ligatures w14:val="none"/>
         </w:rPr>
         <w:t>yolo task=detect mode=train model=yolov8l.pt data=../content/data/</w:t>
       </w:r>
@@ -3700,11 +7293,9 @@
         <w:rPr>
           <w:rFonts w:ascii="Cascadia Code" w:eastAsia="Times New Roman" w:hAnsi="Cascadia Code" w:cs="Cascadia Code"/>
           <w:color w:val="D4D4D4"/>
-          <w:kern w:val="0"/>
           <w:sz w:val="24"/>
           <w:szCs w:val="24"/>
           <w:lang w:eastAsia="en-IN"/>
-          <w14:ligatures w14:val="none"/>
         </w:rPr>
         <w:t>data.yaml</w:t>
       </w:r>
@@ -3713,11 +7304,9 @@
         <w:rPr>
           <w:rFonts w:ascii="Cascadia Code" w:eastAsia="Times New Roman" w:hAnsi="Cascadia Code" w:cs="Cascadia Code"/>
           <w:color w:val="D4D4D4"/>
-          <w:kern w:val="0"/>
           <w:sz w:val="24"/>
           <w:szCs w:val="24"/>
           <w:lang w:eastAsia="en-IN"/>
-          <w14:ligatures w14:val="none"/>
         </w:rPr>
         <w:t xml:space="preserve"> epochs=</w:t>
       </w:r>
@@ -3725,11 +7314,9 @@
         <w:rPr>
           <w:rFonts w:ascii="Cascadia Code" w:eastAsia="Times New Roman" w:hAnsi="Cascadia Code" w:cs="Cascadia Code"/>
           <w:color w:val="B5CEA8"/>
-          <w:kern w:val="0"/>
           <w:sz w:val="24"/>
           <w:szCs w:val="24"/>
           <w:lang w:eastAsia="en-IN"/>
-          <w14:ligatures w14:val="none"/>
         </w:rPr>
         <w:t>100</w:t>
       </w:r>
@@ -3737,11 +7324,9 @@
         <w:rPr>
           <w:rFonts w:ascii="Cascadia Code" w:eastAsia="Times New Roman" w:hAnsi="Cascadia Code" w:cs="Cascadia Code"/>
           <w:color w:val="D4D4D4"/>
-          <w:kern w:val="0"/>
           <w:sz w:val="24"/>
           <w:szCs w:val="24"/>
           <w:lang w:eastAsia="en-IN"/>
-          <w14:ligatures w14:val="none"/>
         </w:rPr>
         <w:t xml:space="preserve"> </w:t>
       </w:r>
@@ -3750,11 +7335,9 @@
         <w:rPr>
           <w:rFonts w:ascii="Cascadia Code" w:eastAsia="Times New Roman" w:hAnsi="Cascadia Code" w:cs="Cascadia Code"/>
           <w:color w:val="D4D4D4"/>
-          <w:kern w:val="0"/>
           <w:sz w:val="24"/>
           <w:szCs w:val="24"/>
           <w:lang w:eastAsia="en-IN"/>
-          <w14:ligatures w14:val="none"/>
         </w:rPr>
         <w:t>imgsz</w:t>
       </w:r>
@@ -3763,11 +7346,9 @@
         <w:rPr>
           <w:rFonts w:ascii="Cascadia Code" w:eastAsia="Times New Roman" w:hAnsi="Cascadia Code" w:cs="Cascadia Code"/>
           <w:color w:val="D4D4D4"/>
-          <w:kern w:val="0"/>
           <w:sz w:val="24"/>
           <w:szCs w:val="24"/>
           <w:lang w:eastAsia="en-IN"/>
-          <w14:ligatures w14:val="none"/>
         </w:rPr>
         <w:t>=</w:t>
       </w:r>
@@ -3775,11 +7356,9 @@
         <w:rPr>
           <w:rFonts w:ascii="Cascadia Code" w:eastAsia="Times New Roman" w:hAnsi="Cascadia Code" w:cs="Cascadia Code"/>
           <w:color w:val="B5CEA8"/>
-          <w:kern w:val="0"/>
           <w:sz w:val="24"/>
           <w:szCs w:val="24"/>
           <w:lang w:eastAsia="en-IN"/>
-          <w14:ligatures w14:val="none"/>
         </w:rPr>
         <w:t>640</w:t>
       </w:r>
@@ -4237,7 +7816,7 @@
           <w:noProof/>
         </w:rPr>
         <w:drawing>
-          <wp:inline distT="0" distB="0" distL="0" distR="0" wp14:anchorId="170FBE36" wp14:editId="567CC68D">
+          <wp:inline distT="0" distB="0" distL="0" distR="0" wp14:anchorId="79E8D91A" wp14:editId="74DDC3B6">
             <wp:extent cx="5731510" cy="4297045"/>
             <wp:effectExtent l="0" t="0" r="2540" b="8255"/>
             <wp:docPr id="13" name="Picture 13"/>
@@ -4254,7 +7833,7 @@
                     </pic:cNvPicPr>
                   </pic:nvPicPr>
                   <pic:blipFill>
-                    <a:blip r:embed="rId9" cstate="print">
+                    <a:blip r:embed="rId14" cstate="print">
                       <a:extLst>
                         <a:ext uri="{28A0092B-C50C-407E-A947-70E740481C1C}">
                           <a14:useLocalDpi xmlns:a14="http://schemas.microsoft.com/office/drawing/2010/main" val="0"/>
@@ -4457,7 +8036,7 @@
           <w:szCs w:val="28"/>
         </w:rPr>
         <w:drawing>
-          <wp:inline distT="0" distB="0" distL="0" distR="0" wp14:anchorId="2378D11D" wp14:editId="624A9726">
+          <wp:inline distT="0" distB="0" distL="0" distR="0" wp14:anchorId="7AAA1453" wp14:editId="69DAB40D">
             <wp:extent cx="5731510" cy="3008630"/>
             <wp:effectExtent l="0" t="0" r="2540" b="1270"/>
             <wp:docPr id="7" name="Picture 7"/>
@@ -4472,7 +8051,7 @@
                     <pic:cNvPicPr/>
                   </pic:nvPicPr>
                   <pic:blipFill>
-                    <a:blip r:embed="rId10"/>
+                    <a:blip r:embed="rId15"/>
                     <a:stretch>
                       <a:fillRect/>
                     </a:stretch>
@@ -4635,23 +8214,7 @@
           <w:sz w:val="24"/>
           <w:szCs w:val="24"/>
         </w:rPr>
-        <w:t xml:space="preserve"> score </w:t>
-      </w:r>
-      <w:r>
-        <w:rPr>
-          <w:rFonts w:ascii="Times New Roman" w:hAnsi="Times New Roman" w:cs="Times New Roman"/>
-          <w:sz w:val="24"/>
-          <w:szCs w:val="24"/>
-        </w:rPr>
-        <w:t>considers</w:t>
-      </w:r>
-      <w:r>
-        <w:rPr>
-          <w:rFonts w:ascii="Times New Roman" w:hAnsi="Times New Roman" w:cs="Times New Roman"/>
-          <w:sz w:val="24"/>
-          <w:szCs w:val="24"/>
-        </w:rPr>
-        <w:t xml:space="preserve"> both precision and recall, making it a useful measure of the overall performance of the system.</w:t>
+        <w:t xml:space="preserve"> score considers both precision and recall, making it a useful measure of the overall performance of the system.</w:t>
       </w:r>
     </w:p>
     <w:p>
@@ -4836,7 +8399,7 @@
           <w:noProof/>
         </w:rPr>
         <w:drawing>
-          <wp:inline distT="0" distB="0" distL="0" distR="0" wp14:anchorId="5A7B47FD" wp14:editId="60A58714">
+          <wp:inline distT="0" distB="0" distL="0" distR="0" wp14:anchorId="063A5954" wp14:editId="07818FA3">
             <wp:extent cx="3844012" cy="3179928"/>
             <wp:effectExtent l="0" t="0" r="4445" b="1905"/>
             <wp:docPr id="9" name="Picture 9"/>
@@ -4853,7 +8416,7 @@
                     </pic:cNvPicPr>
                   </pic:nvPicPr>
                   <pic:blipFill rotWithShape="1">
-                    <a:blip r:embed="rId11" cstate="print">
+                    <a:blip r:embed="rId16" cstate="print">
                       <a:extLst>
                         <a:ext uri="{28A0092B-C50C-407E-A947-70E740481C1C}">
                           <a14:useLocalDpi xmlns:a14="http://schemas.microsoft.com/office/drawing/2010/main" val="0"/>
@@ -5129,17 +8692,7 @@
           <w:szCs w:val="28"/>
         </w:rPr>
         <w:lastRenderedPageBreak/>
-        <w:t>Training Images</w:t>
-      </w:r>
-      <w:r>
-        <w:rPr>
-          <w:rFonts w:ascii="Times New Roman" w:hAnsi="Times New Roman" w:cs="Times New Roman"/>
-          <w:b/>
-          <w:bCs/>
-          <w:sz w:val="28"/>
-          <w:szCs w:val="28"/>
-        </w:rPr>
-        <w:t xml:space="preserve"> (Annotated)</w:t>
+        <w:t>Training Images (Annotated)</w:t>
       </w:r>
     </w:p>
     <w:p>
@@ -5151,7 +8704,7 @@
           <w:noProof/>
         </w:rPr>
         <w:drawing>
-          <wp:inline distT="0" distB="0" distL="0" distR="0" wp14:anchorId="68D17D42" wp14:editId="250FC355">
+          <wp:inline distT="0" distB="0" distL="0" distR="0" wp14:anchorId="10700276" wp14:editId="341B1CB8">
             <wp:extent cx="4210493" cy="4210493"/>
             <wp:effectExtent l="0" t="0" r="0" b="0"/>
             <wp:docPr id="11" name="Picture 11"/>
@@ -5168,7 +8721,7 @@
                     </pic:cNvPicPr>
                   </pic:nvPicPr>
                   <pic:blipFill>
-                    <a:blip r:embed="rId12">
+                    <a:blip r:embed="rId17">
                       <a:extLst>
                         <a:ext uri="{28A0092B-C50C-407E-A947-70E740481C1C}">
                           <a14:useLocalDpi xmlns:a14="http://schemas.microsoft.com/office/drawing/2010/main" val="0"/>
@@ -5216,7 +8769,7 @@
           <w:noProof/>
         </w:rPr>
         <w:drawing>
-          <wp:inline distT="0" distB="0" distL="0" distR="0" wp14:anchorId="0836489C" wp14:editId="002941A8">
+          <wp:inline distT="0" distB="0" distL="0" distR="0" wp14:anchorId="0F298CFF" wp14:editId="4812D76C">
             <wp:extent cx="4199860" cy="4199860"/>
             <wp:effectExtent l="0" t="0" r="0" b="0"/>
             <wp:docPr id="25" name="Picture 25"/>
@@ -5233,7 +8786,7 @@
                     </pic:cNvPicPr>
                   </pic:nvPicPr>
                   <pic:blipFill>
-                    <a:blip r:embed="rId13" cstate="print">
+                    <a:blip r:embed="rId18" cstate="print">
                       <a:extLst>
                         <a:ext uri="{28A0092B-C50C-407E-A947-70E740481C1C}">
                           <a14:useLocalDpi xmlns:a14="http://schemas.microsoft.com/office/drawing/2010/main" val="0"/>
@@ -5284,6 +8837,464 @@
           <w:szCs w:val="28"/>
         </w:rPr>
         <w:lastRenderedPageBreak/>
+        <w:t>The YAML Config</w:t>
+      </w:r>
+    </w:p>
+    <w:p>
+      <w:pPr>
+        <w:jc w:val="center"/>
+        <w:rPr>
+          <w:rFonts w:ascii="Times New Roman" w:hAnsi="Times New Roman" w:cs="Times New Roman"/>
+          <w:b/>
+          <w:bCs/>
+          <w:sz w:val="28"/>
+          <w:szCs w:val="28"/>
+        </w:rPr>
+      </w:pPr>
+      <w:r>
+        <w:rPr>
+          <w:rFonts w:ascii="Times New Roman" w:hAnsi="Times New Roman" w:cs="Times New Roman"/>
+          <w:b/>
+          <w:bCs/>
+          <w:noProof/>
+          <w:sz w:val="28"/>
+          <w:szCs w:val="28"/>
+        </w:rPr>
+        <w:drawing>
+          <wp:inline distT="0" distB="0" distL="0" distR="0" wp14:anchorId="15DF1A56" wp14:editId="2B020F63">
+            <wp:extent cx="3421380" cy="3288327"/>
+            <wp:effectExtent l="0" t="0" r="7620" b="7620"/>
+            <wp:docPr id="6" name="Picture 6"/>
+            <wp:cNvGraphicFramePr>
+              <a:graphicFrameLocks xmlns:a="http://schemas.openxmlformats.org/drawingml/2006/main" noChangeAspect="1"/>
+            </wp:cNvGraphicFramePr>
+            <a:graphic xmlns:a="http://schemas.openxmlformats.org/drawingml/2006/main">
+              <a:graphicData uri="http://schemas.openxmlformats.org/drawingml/2006/picture">
+                <pic:pic xmlns:pic="http://schemas.openxmlformats.org/drawingml/2006/picture">
+                  <pic:nvPicPr>
+                    <pic:cNvPr id="6" name="Picture 6"/>
+                    <pic:cNvPicPr/>
+                  </pic:nvPicPr>
+                  <pic:blipFill>
+                    <a:blip r:embed="rId19">
+                      <a:extLst>
+                        <a:ext uri="{28A0092B-C50C-407E-A947-70E740481C1C}">
+                          <a14:useLocalDpi xmlns:a14="http://schemas.microsoft.com/office/drawing/2010/main" val="0"/>
+                        </a:ext>
+                      </a:extLst>
+                    </a:blip>
+                    <a:stretch>
+                      <a:fillRect/>
+                    </a:stretch>
+                  </pic:blipFill>
+                  <pic:spPr>
+                    <a:xfrm>
+                      <a:off x="0" y="0"/>
+                      <a:ext cx="3433184" cy="3299672"/>
+                    </a:xfrm>
+                    <a:prstGeom prst="rect">
+                      <a:avLst/>
+                    </a:prstGeom>
+                  </pic:spPr>
+                </pic:pic>
+              </a:graphicData>
+            </a:graphic>
+          </wp:inline>
+        </w:drawing>
+      </w:r>
+    </w:p>
+    <w:p>
+      <w:pPr>
+        <w:jc w:val="both"/>
+        <w:rPr>
+          <w:rFonts w:ascii="Times New Roman" w:hAnsi="Times New Roman" w:cs="Times New Roman"/>
+          <w:sz w:val="28"/>
+          <w:szCs w:val="28"/>
+        </w:rPr>
+      </w:pPr>
+      <w:r>
+        <w:rPr>
+          <w:rFonts w:ascii="Times New Roman" w:hAnsi="Times New Roman" w:cs="Times New Roman"/>
+          <w:sz w:val="28"/>
+          <w:szCs w:val="28"/>
+        </w:rPr>
+        <w:t>p</w:t>
+      </w:r>
+      <w:r>
+        <w:rPr>
+          <w:rFonts w:ascii="Times New Roman" w:hAnsi="Times New Roman" w:cs="Times New Roman"/>
+          <w:sz w:val="28"/>
+          <w:szCs w:val="28"/>
+        </w:rPr>
+        <w:t>ath</w:t>
+      </w:r>
+      <w:r>
+        <w:rPr>
+          <w:rFonts w:ascii="Times New Roman" w:hAnsi="Times New Roman" w:cs="Times New Roman"/>
+          <w:sz w:val="28"/>
+          <w:szCs w:val="28"/>
+        </w:rPr>
+        <w:t xml:space="preserve"> </w:t>
+      </w:r>
+      <w:r>
+        <w:rPr>
+          <w:rFonts w:ascii="Times New Roman" w:hAnsi="Times New Roman" w:cs="Times New Roman"/>
+          <w:sz w:val="28"/>
+          <w:szCs w:val="28"/>
+        </w:rPr>
+        <w:sym w:font="Wingdings" w:char="F0E0"/>
+      </w:r>
+      <w:r>
+        <w:rPr>
+          <w:rFonts w:ascii="Times New Roman" w:hAnsi="Times New Roman" w:cs="Times New Roman"/>
+          <w:sz w:val="28"/>
+          <w:szCs w:val="28"/>
+        </w:rPr>
+        <w:t xml:space="preserve"> Denotes the path to the main directory where our dataset is.</w:t>
+      </w:r>
+    </w:p>
+    <w:p>
+      <w:pPr>
+        <w:jc w:val="both"/>
+        <w:rPr>
+          <w:rFonts w:ascii="Times New Roman" w:hAnsi="Times New Roman" w:cs="Times New Roman"/>
+          <w:sz w:val="28"/>
+          <w:szCs w:val="28"/>
+        </w:rPr>
+      </w:pPr>
+    </w:p>
+    <w:p>
+      <w:pPr>
+        <w:jc w:val="both"/>
+        <w:rPr>
+          <w:rFonts w:ascii="Times New Roman" w:hAnsi="Times New Roman" w:cs="Times New Roman"/>
+          <w:sz w:val="28"/>
+          <w:szCs w:val="28"/>
+        </w:rPr>
+      </w:pPr>
+      <w:r>
+        <w:rPr>
+          <w:rFonts w:ascii="Times New Roman" w:hAnsi="Times New Roman" w:cs="Times New Roman"/>
+          <w:sz w:val="28"/>
+          <w:szCs w:val="28"/>
+        </w:rPr>
+        <w:t xml:space="preserve">train </w:t>
+      </w:r>
+      <w:r>
+        <w:rPr>
+          <w:rFonts w:ascii="Times New Roman" w:hAnsi="Times New Roman" w:cs="Times New Roman"/>
+          <w:sz w:val="28"/>
+          <w:szCs w:val="28"/>
+        </w:rPr>
+        <w:sym w:font="Wingdings" w:char="F0E0"/>
+      </w:r>
+      <w:r>
+        <w:rPr>
+          <w:rFonts w:ascii="Times New Roman" w:hAnsi="Times New Roman" w:cs="Times New Roman"/>
+          <w:sz w:val="28"/>
+          <w:szCs w:val="28"/>
+        </w:rPr>
+        <w:t xml:space="preserve"> </w:t>
+      </w:r>
+      <w:r>
+        <w:rPr>
+          <w:rFonts w:ascii="Times New Roman" w:hAnsi="Times New Roman" w:cs="Times New Roman"/>
+          <w:sz w:val="28"/>
+          <w:szCs w:val="28"/>
+        </w:rPr>
+        <w:t>R</w:t>
+      </w:r>
+      <w:r>
+        <w:rPr>
+          <w:rFonts w:ascii="Times New Roman" w:hAnsi="Times New Roman" w:cs="Times New Roman"/>
+          <w:sz w:val="28"/>
+          <w:szCs w:val="28"/>
+        </w:rPr>
+        <w:t>oute to the training set folder from the current directory (path param).</w:t>
+      </w:r>
+    </w:p>
+    <w:p>
+      <w:pPr>
+        <w:jc w:val="both"/>
+        <w:rPr>
+          <w:rFonts w:ascii="Times New Roman" w:hAnsi="Times New Roman" w:cs="Times New Roman"/>
+          <w:sz w:val="28"/>
+          <w:szCs w:val="28"/>
+        </w:rPr>
+      </w:pPr>
+    </w:p>
+    <w:p>
+      <w:pPr>
+        <w:jc w:val="both"/>
+        <w:rPr>
+          <w:rFonts w:ascii="Times New Roman" w:hAnsi="Times New Roman" w:cs="Times New Roman"/>
+          <w:sz w:val="28"/>
+          <w:szCs w:val="28"/>
+        </w:rPr>
+      </w:pPr>
+      <w:proofErr w:type="spellStart"/>
+      <w:r>
+        <w:rPr>
+          <w:rFonts w:ascii="Times New Roman" w:hAnsi="Times New Roman" w:cs="Times New Roman"/>
+          <w:sz w:val="28"/>
+          <w:szCs w:val="28"/>
+        </w:rPr>
+        <w:t>val</w:t>
+      </w:r>
+      <w:proofErr w:type="spellEnd"/>
+      <w:r>
+        <w:rPr>
+          <w:rFonts w:ascii="Times New Roman" w:hAnsi="Times New Roman" w:cs="Times New Roman"/>
+          <w:sz w:val="28"/>
+          <w:szCs w:val="28"/>
+        </w:rPr>
+        <w:t xml:space="preserve"> </w:t>
+      </w:r>
+      <w:r>
+        <w:rPr>
+          <w:rFonts w:ascii="Times New Roman" w:hAnsi="Times New Roman" w:cs="Times New Roman"/>
+          <w:sz w:val="28"/>
+          <w:szCs w:val="28"/>
+        </w:rPr>
+        <w:sym w:font="Wingdings" w:char="F0E0"/>
+      </w:r>
+      <w:r>
+        <w:rPr>
+          <w:rFonts w:ascii="Times New Roman" w:hAnsi="Times New Roman" w:cs="Times New Roman"/>
+          <w:sz w:val="28"/>
+          <w:szCs w:val="28"/>
+        </w:rPr>
+        <w:t xml:space="preserve"> Route to the validation set folder from the current directory (path param).</w:t>
+      </w:r>
+    </w:p>
+    <w:p>
+      <w:pPr>
+        <w:jc w:val="both"/>
+        <w:rPr>
+          <w:rFonts w:ascii="Times New Roman" w:hAnsi="Times New Roman" w:cs="Times New Roman"/>
+          <w:sz w:val="28"/>
+          <w:szCs w:val="28"/>
+        </w:rPr>
+      </w:pPr>
+    </w:p>
+    <w:p>
+      <w:pPr>
+        <w:jc w:val="both"/>
+        <w:rPr>
+          <w:rFonts w:ascii="Times New Roman" w:hAnsi="Times New Roman" w:cs="Times New Roman"/>
+          <w:sz w:val="28"/>
+          <w:szCs w:val="28"/>
+        </w:rPr>
+      </w:pPr>
+      <w:r>
+        <w:rPr>
+          <w:rFonts w:ascii="Times New Roman" w:hAnsi="Times New Roman" w:cs="Times New Roman"/>
+          <w:sz w:val="28"/>
+          <w:szCs w:val="28"/>
+        </w:rPr>
+        <w:t xml:space="preserve">test </w:t>
+      </w:r>
+      <w:r>
+        <w:rPr>
+          <w:rFonts w:ascii="Times New Roman" w:hAnsi="Times New Roman" w:cs="Times New Roman"/>
+          <w:sz w:val="28"/>
+          <w:szCs w:val="28"/>
+        </w:rPr>
+        <w:sym w:font="Wingdings" w:char="F0E0"/>
+      </w:r>
+      <w:r>
+        <w:rPr>
+          <w:rFonts w:ascii="Times New Roman" w:hAnsi="Times New Roman" w:cs="Times New Roman"/>
+          <w:sz w:val="28"/>
+          <w:szCs w:val="28"/>
+        </w:rPr>
+        <w:t xml:space="preserve"> Route to the testing set folder from the current directory (path param).</w:t>
+      </w:r>
+    </w:p>
+    <w:p>
+      <w:pPr>
+        <w:jc w:val="both"/>
+        <w:rPr>
+          <w:rFonts w:ascii="Times New Roman" w:hAnsi="Times New Roman" w:cs="Times New Roman"/>
+          <w:sz w:val="28"/>
+          <w:szCs w:val="28"/>
+        </w:rPr>
+      </w:pPr>
+    </w:p>
+    <w:p>
+      <w:pPr>
+        <w:jc w:val="both"/>
+        <w:rPr>
+          <w:rFonts w:ascii="Times New Roman" w:hAnsi="Times New Roman" w:cs="Times New Roman"/>
+          <w:sz w:val="28"/>
+          <w:szCs w:val="28"/>
+        </w:rPr>
+      </w:pPr>
+      <w:proofErr w:type="spellStart"/>
+      <w:r>
+        <w:rPr>
+          <w:rFonts w:ascii="Times New Roman" w:hAnsi="Times New Roman" w:cs="Times New Roman"/>
+          <w:sz w:val="28"/>
+          <w:szCs w:val="28"/>
+        </w:rPr>
+        <w:t>nc</w:t>
+      </w:r>
+      <w:proofErr w:type="spellEnd"/>
+      <w:r>
+        <w:rPr>
+          <w:rFonts w:ascii="Times New Roman" w:hAnsi="Times New Roman" w:cs="Times New Roman"/>
+          <w:sz w:val="28"/>
+          <w:szCs w:val="28"/>
+        </w:rPr>
+        <w:t xml:space="preserve"> </w:t>
+      </w:r>
+      <w:r>
+        <w:rPr>
+          <w:rFonts w:ascii="Times New Roman" w:hAnsi="Times New Roman" w:cs="Times New Roman"/>
+          <w:sz w:val="28"/>
+          <w:szCs w:val="28"/>
+        </w:rPr>
+        <w:sym w:font="Wingdings" w:char="F0E0"/>
+      </w:r>
+      <w:r>
+        <w:rPr>
+          <w:rFonts w:ascii="Times New Roman" w:hAnsi="Times New Roman" w:cs="Times New Roman"/>
+          <w:sz w:val="28"/>
+          <w:szCs w:val="28"/>
+        </w:rPr>
+        <w:t xml:space="preserve"> </w:t>
+      </w:r>
+      <w:r>
+        <w:rPr>
+          <w:rFonts w:ascii="Times New Roman" w:hAnsi="Times New Roman" w:cs="Times New Roman"/>
+          <w:sz w:val="28"/>
+          <w:szCs w:val="28"/>
+        </w:rPr>
+        <w:t>No of categories</w:t>
+      </w:r>
+    </w:p>
+    <w:p>
+      <w:pPr>
+        <w:jc w:val="both"/>
+        <w:rPr>
+          <w:rFonts w:ascii="Times New Roman" w:hAnsi="Times New Roman" w:cs="Times New Roman"/>
+          <w:sz w:val="28"/>
+          <w:szCs w:val="28"/>
+        </w:rPr>
+      </w:pPr>
+    </w:p>
+    <w:p>
+      <w:pPr>
+        <w:jc w:val="both"/>
+        <w:rPr>
+          <w:rFonts w:ascii="Times New Roman" w:hAnsi="Times New Roman" w:cs="Times New Roman"/>
+          <w:sz w:val="28"/>
+          <w:szCs w:val="28"/>
+        </w:rPr>
+      </w:pPr>
+      <w:r>
+        <w:rPr>
+          <w:rFonts w:ascii="Times New Roman" w:hAnsi="Times New Roman" w:cs="Times New Roman"/>
+          <w:sz w:val="28"/>
+          <w:szCs w:val="28"/>
+        </w:rPr>
+        <w:t xml:space="preserve">names </w:t>
+      </w:r>
+      <w:r>
+        <w:rPr>
+          <w:rFonts w:ascii="Times New Roman" w:hAnsi="Times New Roman" w:cs="Times New Roman"/>
+          <w:sz w:val="28"/>
+          <w:szCs w:val="28"/>
+        </w:rPr>
+        <w:sym w:font="Wingdings" w:char="F0E0"/>
+      </w:r>
+      <w:r>
+        <w:rPr>
+          <w:rFonts w:ascii="Times New Roman" w:hAnsi="Times New Roman" w:cs="Times New Roman"/>
+          <w:sz w:val="28"/>
+          <w:szCs w:val="28"/>
+        </w:rPr>
+        <w:t xml:space="preserve"> </w:t>
+      </w:r>
+      <w:r>
+        <w:rPr>
+          <w:rFonts w:ascii="Times New Roman" w:hAnsi="Times New Roman" w:cs="Times New Roman"/>
+          <w:sz w:val="28"/>
+          <w:szCs w:val="28"/>
+        </w:rPr>
+        <w:t>labels of the defined categories</w:t>
+      </w:r>
+    </w:p>
+    <w:p>
+      <w:pPr>
+        <w:jc w:val="both"/>
+        <w:rPr>
+          <w:rFonts w:ascii="Times New Roman" w:hAnsi="Times New Roman" w:cs="Times New Roman"/>
+          <w:sz w:val="28"/>
+          <w:szCs w:val="28"/>
+        </w:rPr>
+      </w:pPr>
+    </w:p>
+    <w:p>
+      <w:pPr>
+        <w:jc w:val="both"/>
+        <w:rPr>
+          <w:rFonts w:ascii="Times New Roman" w:hAnsi="Times New Roman" w:cs="Times New Roman"/>
+          <w:sz w:val="28"/>
+          <w:szCs w:val="28"/>
+        </w:rPr>
+      </w:pPr>
+    </w:p>
+    <w:p>
+      <w:pPr>
+        <w:jc w:val="both"/>
+        <w:rPr>
+          <w:rFonts w:ascii="Times New Roman" w:hAnsi="Times New Roman" w:cs="Times New Roman"/>
+          <w:sz w:val="28"/>
+          <w:szCs w:val="28"/>
+        </w:rPr>
+      </w:pPr>
+    </w:p>
+    <w:p>
+      <w:pPr>
+        <w:jc w:val="both"/>
+        <w:rPr>
+          <w:rFonts w:ascii="Times New Roman" w:hAnsi="Times New Roman" w:cs="Times New Roman"/>
+          <w:sz w:val="28"/>
+          <w:szCs w:val="28"/>
+        </w:rPr>
+      </w:pPr>
+    </w:p>
+    <w:p>
+      <w:pPr>
+        <w:rPr>
+          <w:rFonts w:ascii="Times New Roman" w:hAnsi="Times New Roman" w:cs="Times New Roman"/>
+          <w:b/>
+          <w:bCs/>
+          <w:sz w:val="28"/>
+          <w:szCs w:val="28"/>
+        </w:rPr>
+      </w:pPr>
+    </w:p>
+    <w:p>
+      <w:pPr>
+        <w:rPr>
+          <w:rFonts w:ascii="Times New Roman" w:hAnsi="Times New Roman" w:cs="Times New Roman"/>
+          <w:b/>
+          <w:bCs/>
+          <w:sz w:val="28"/>
+          <w:szCs w:val="28"/>
+        </w:rPr>
+      </w:pPr>
+      <w:r>
+        <w:rPr>
+          <w:rFonts w:ascii="Times New Roman" w:hAnsi="Times New Roman" w:cs="Times New Roman"/>
+          <w:b/>
+          <w:bCs/>
+          <w:sz w:val="28"/>
+          <w:szCs w:val="28"/>
+        </w:rPr>
+        <w:lastRenderedPageBreak/>
         <w:t>Validation</w:t>
       </w:r>
     </w:p>
@@ -5362,23 +9373,7 @@
           <w:sz w:val="24"/>
           <w:szCs w:val="24"/>
         </w:rPr>
-        <w:t xml:space="preserve">Moreover, we also used visualization techniques to understand the model's </w:t>
-      </w:r>
-      <w:r>
-        <w:rPr>
-          <w:rFonts w:ascii="Times New Roman" w:hAnsi="Times New Roman" w:cs="Times New Roman"/>
-          <w:sz w:val="24"/>
-          <w:szCs w:val="24"/>
-        </w:rPr>
-        <w:t>behaviour</w:t>
-      </w:r>
-      <w:r>
-        <w:rPr>
-          <w:rFonts w:ascii="Times New Roman" w:hAnsi="Times New Roman" w:cs="Times New Roman"/>
-          <w:sz w:val="24"/>
-          <w:szCs w:val="24"/>
-        </w:rPr>
-        <w:t xml:space="preserve"> and identify any potential issues. For example, we plotted the training and validation loss curves to identify any overfitting or underfitting. Additionally, we visualized the model's predictions on sample images from the validation set to ensure that it was detecting potholes accurately.</w:t>
+        <w:t>Moreover, we also used visualization techniques to understand the model's behaviour and identify any potential issues. For example, we plotted the training and validation loss curves to identify any overfitting or underfitting. Additionally, we visualized the model's predictions on sample images from the validation set to ensure that it was detecting potholes accurately.</w:t>
       </w:r>
     </w:p>
     <w:p>
@@ -5453,7 +9448,7 @@
           <w:noProof/>
         </w:rPr>
         <w:drawing>
-          <wp:inline distT="0" distB="0" distL="0" distR="0" wp14:anchorId="6BC14A9B" wp14:editId="70A6DEDE">
+          <wp:inline distT="0" distB="0" distL="0" distR="0" wp14:anchorId="09152102" wp14:editId="0AA00D9D">
             <wp:extent cx="4640239" cy="4640239"/>
             <wp:effectExtent l="0" t="0" r="8255" b="8255"/>
             <wp:docPr id="12" name="Picture 12"/>
@@ -5470,7 +9465,7 @@
                     </pic:cNvPicPr>
                   </pic:nvPicPr>
                   <pic:blipFill>
-                    <a:blip r:embed="rId14" cstate="print">
+                    <a:blip r:embed="rId20" cstate="print">
                       <a:extLst>
                         <a:ext uri="{28A0092B-C50C-407E-A947-70E740481C1C}">
                           <a14:useLocalDpi xmlns:a14="http://schemas.microsoft.com/office/drawing/2010/main" val="0"/>
@@ -5593,7 +9588,7 @@
           <w:noProof/>
         </w:rPr>
         <w:drawing>
-          <wp:inline distT="0" distB="0" distL="0" distR="0" wp14:anchorId="77E98C47" wp14:editId="58971594">
+          <wp:inline distT="0" distB="0" distL="0" distR="0" wp14:anchorId="3937093E" wp14:editId="0F6A54C3">
             <wp:extent cx="5731510" cy="3822065"/>
             <wp:effectExtent l="0" t="0" r="2540" b="6985"/>
             <wp:docPr id="14" name="Picture 14"/>
@@ -5610,7 +9605,7 @@
                     </pic:cNvPicPr>
                   </pic:nvPicPr>
                   <pic:blipFill>
-                    <a:blip r:embed="rId15" cstate="print">
+                    <a:blip r:embed="rId21" cstate="print">
                       <a:extLst>
                         <a:ext uri="{28A0092B-C50C-407E-A947-70E740481C1C}">
                           <a14:useLocalDpi xmlns:a14="http://schemas.microsoft.com/office/drawing/2010/main" val="0"/>
@@ -5760,7 +9755,7 @@
           <w:noProof/>
         </w:rPr>
         <w:drawing>
-          <wp:inline distT="0" distB="0" distL="0" distR="0" wp14:anchorId="072741CE" wp14:editId="1262E2EB">
+          <wp:inline distT="0" distB="0" distL="0" distR="0" wp14:anchorId="7D426A05" wp14:editId="77EA2FF5">
             <wp:extent cx="5731510" cy="3822065"/>
             <wp:effectExtent l="0" t="0" r="2540" b="6985"/>
             <wp:docPr id="15" name="Picture 15"/>
@@ -5777,7 +9772,7 @@
                     </pic:cNvPicPr>
                   </pic:nvPicPr>
                   <pic:blipFill>
-                    <a:blip r:embed="rId16" cstate="print">
+                    <a:blip r:embed="rId22" cstate="print">
                       <a:extLst>
                         <a:ext uri="{28A0092B-C50C-407E-A947-70E740481C1C}">
                           <a14:useLocalDpi xmlns:a14="http://schemas.microsoft.com/office/drawing/2010/main" val="0"/>
@@ -5953,7 +9948,7 @@
           <w:noProof/>
         </w:rPr>
         <w:drawing>
-          <wp:inline distT="0" distB="0" distL="0" distR="0" wp14:anchorId="6B568EB0" wp14:editId="01A5E9B4">
+          <wp:inline distT="0" distB="0" distL="0" distR="0" wp14:anchorId="6E3ECACE" wp14:editId="79F723F6">
             <wp:extent cx="5731510" cy="3822065"/>
             <wp:effectExtent l="0" t="0" r="2540" b="6985"/>
             <wp:docPr id="16" name="Picture 16"/>
@@ -5970,7 +9965,7 @@
                     </pic:cNvPicPr>
                   </pic:nvPicPr>
                   <pic:blipFill>
-                    <a:blip r:embed="rId17" cstate="print">
+                    <a:blip r:embed="rId23" cstate="print">
                       <a:extLst>
                         <a:ext uri="{28A0092B-C50C-407E-A947-70E740481C1C}">
                           <a14:useLocalDpi xmlns:a14="http://schemas.microsoft.com/office/drawing/2010/main" val="0"/>
@@ -6162,7 +10157,7 @@
           <w:noProof/>
         </w:rPr>
         <w:drawing>
-          <wp:inline distT="0" distB="0" distL="0" distR="0" wp14:anchorId="1FED94D6" wp14:editId="3388A8AF">
+          <wp:inline distT="0" distB="0" distL="0" distR="0" wp14:anchorId="192BA090" wp14:editId="39BB6218">
             <wp:extent cx="5731510" cy="3822065"/>
             <wp:effectExtent l="0" t="0" r="2540" b="6985"/>
             <wp:docPr id="17" name="Picture 17"/>
@@ -6179,7 +10174,7 @@
                     </pic:cNvPicPr>
                   </pic:nvPicPr>
                   <pic:blipFill>
-                    <a:blip r:embed="rId18" cstate="print">
+                    <a:blip r:embed="rId24" cstate="print">
                       <a:extLst>
                         <a:ext uri="{28A0092B-C50C-407E-A947-70E740481C1C}">
                           <a14:useLocalDpi xmlns:a14="http://schemas.microsoft.com/office/drawing/2010/main" val="0"/>
@@ -6362,23 +10357,7 @@
           <w:szCs w:val="24"/>
         </w:rPr>
         <w:tab/>
-        <w:t xml:space="preserve">Overall, the system performed very well in detecting potholes with </w:t>
-      </w:r>
-      <w:r>
-        <w:rPr>
-          <w:rFonts w:ascii="Times New Roman" w:hAnsi="Times New Roman" w:cs="Times New Roman"/>
-          <w:sz w:val="24"/>
-          <w:szCs w:val="24"/>
-        </w:rPr>
-        <w:t>a</w:t>
-      </w:r>
-      <w:r>
-        <w:rPr>
-          <w:rFonts w:ascii="Times New Roman" w:hAnsi="Times New Roman" w:cs="Times New Roman"/>
-          <w:sz w:val="24"/>
-          <w:szCs w:val="24"/>
-        </w:rPr>
-        <w:t xml:space="preserve"> </w:t>
+        <w:t xml:space="preserve">Overall, the system performed very well in detecting potholes with a </w:t>
       </w:r>
       <w:proofErr w:type="spellStart"/>
       <w:r>
@@ -6443,7 +10422,7 @@
           <w:noProof/>
         </w:rPr>
         <w:drawing>
-          <wp:inline distT="0" distB="0" distL="0" distR="0" wp14:anchorId="408C8D66" wp14:editId="4385A7B8">
+          <wp:inline distT="0" distB="0" distL="0" distR="0" wp14:anchorId="64AF0BE2" wp14:editId="2A67BCC9">
             <wp:extent cx="4626591" cy="2796953"/>
             <wp:effectExtent l="0" t="0" r="3175" b="3810"/>
             <wp:docPr id="20" name="Picture 20"/>
@@ -6460,7 +10439,7 @@
                     </pic:cNvPicPr>
                   </pic:nvPicPr>
                   <pic:blipFill rotWithShape="1">
-                    <a:blip r:embed="rId19">
+                    <a:blip r:embed="rId25">
                       <a:extLst>
                         <a:ext uri="{28A0092B-C50C-407E-A947-70E740481C1C}">
                           <a14:useLocalDpi xmlns:a14="http://schemas.microsoft.com/office/drawing/2010/main" val="0"/>
@@ -6523,7 +10502,7 @@
           <w:noProof/>
         </w:rPr>
         <w:drawing>
-          <wp:inline distT="0" distB="0" distL="0" distR="0" wp14:anchorId="6C74C4EC" wp14:editId="6B53F191">
+          <wp:inline distT="0" distB="0" distL="0" distR="0" wp14:anchorId="68C24322" wp14:editId="7F966091">
             <wp:extent cx="4646824" cy="2893325"/>
             <wp:effectExtent l="0" t="0" r="1905" b="2540"/>
             <wp:docPr id="24" name="Picture 24"/>
@@ -6540,7 +10519,7 @@
                     </pic:cNvPicPr>
                   </pic:nvPicPr>
                   <pic:blipFill>
-                    <a:blip r:embed="rId20">
+                    <a:blip r:embed="rId26">
                       <a:extLst>
                         <a:ext uri="{28A0092B-C50C-407E-A947-70E740481C1C}">
                           <a14:useLocalDpi xmlns:a14="http://schemas.microsoft.com/office/drawing/2010/main" val="0"/>
@@ -6909,7 +10888,7 @@
           <w:noProof/>
         </w:rPr>
         <w:drawing>
-          <wp:anchor distT="0" distB="0" distL="114300" distR="114300" simplePos="0" relativeHeight="251659264" behindDoc="1" locked="0" layoutInCell="1" allowOverlap="1" wp14:anchorId="6CB4C9D7" wp14:editId="47C77DD3">
+          <wp:anchor distT="0" distB="0" distL="114300" distR="114300" simplePos="0" relativeHeight="251660288" behindDoc="1" locked="0" layoutInCell="1" allowOverlap="1" wp14:anchorId="4703861F" wp14:editId="6D3D3F61">
             <wp:simplePos x="0" y="0"/>
             <wp:positionH relativeFrom="column">
               <wp:posOffset>-778510</wp:posOffset>
@@ -6940,7 +10919,7 @@
                     <pic:cNvPicPr/>
                   </pic:nvPicPr>
                   <pic:blipFill>
-                    <a:blip r:embed="rId21">
+                    <a:blip r:embed="rId27">
                       <a:extLst>
                         <a:ext uri="{28A0092B-C50C-407E-A947-70E740481C1C}">
                           <a14:useLocalDpi xmlns:a14="http://schemas.microsoft.com/office/drawing/2010/main" val="0"/>
@@ -6977,7 +10956,7 @@
           <w:noProof/>
         </w:rPr>
         <w:drawing>
-          <wp:anchor distT="0" distB="0" distL="114300" distR="114300" simplePos="0" relativeHeight="251658240" behindDoc="1" locked="0" layoutInCell="1" allowOverlap="1" wp14:anchorId="590F35F9" wp14:editId="4F09206B">
+          <wp:anchor distT="0" distB="0" distL="114300" distR="114300" simplePos="0" relativeHeight="251659264" behindDoc="1" locked="0" layoutInCell="1" allowOverlap="1" wp14:anchorId="61B5708F" wp14:editId="08AC15C3">
             <wp:simplePos x="0" y="0"/>
             <wp:positionH relativeFrom="column">
               <wp:posOffset>-781322</wp:posOffset>
@@ -7008,7 +10987,7 @@
                     <pic:cNvPicPr/>
                   </pic:nvPicPr>
                   <pic:blipFill>
-                    <a:blip r:embed="rId22">
+                    <a:blip r:embed="rId28">
                       <a:extLst>
                         <a:ext uri="{28A0092B-C50C-407E-A947-70E740481C1C}">
                           <a14:useLocalDpi xmlns:a14="http://schemas.microsoft.com/office/drawing/2010/main" val="0"/>
@@ -7097,14 +11076,151 @@
         </w:rPr>
       </w:pPr>
     </w:p>
+    <w:p>
+      <w:pPr>
+        <w:jc w:val="both"/>
+        <w:rPr>
+          <w:rFonts w:ascii="Times New Roman" w:hAnsi="Times New Roman" w:cs="Times New Roman"/>
+          <w:b/>
+          <w:bCs/>
+          <w:sz w:val="28"/>
+          <w:szCs w:val="28"/>
+        </w:rPr>
+      </w:pPr>
+    </w:p>
+    <w:p/>
     <w:sectPr>
+      <w:footerReference w:type="default" r:id="rId29"/>
+      <w:type w:val="continuous"/>
       <w:pgSz w:w="11906" w:h="16838"/>
       <w:pgMar w:top="1440" w:right="1440" w:bottom="1440" w:left="1440" w:header="708" w:footer="708" w:gutter="0"/>
+      <w:pgNumType w:start="1"/>
       <w:cols w:space="708"/>
       <w:docGrid w:linePitch="360"/>
     </w:sectPr>
   </w:body>
 </w:document>
+</file>
+
+<file path=word/footer1.xml><?xml version="1.0" encoding="utf-8"?>
+<w:ftr xmlns:wpc="http://schemas.microsoft.com/office/word/2010/wordprocessingCanvas" xmlns:cx="http://schemas.microsoft.com/office/drawing/2014/chartex" xmlns:cx1="http://schemas.microsoft.com/office/drawing/2015/9/8/chartex" xmlns:cx2="http://schemas.microsoft.com/office/drawing/2015/10/21/chartex" xmlns:cx3="http://schemas.microsoft.com/office/drawing/2016/5/9/chartex" xmlns:cx4="http://schemas.microsoft.com/office/drawing/2016/5/10/chartex" xmlns:cx5="http://schemas.microsoft.com/office/drawing/2016/5/11/chartex" xmlns:cx6="http://schemas.microsoft.com/office/drawing/2016/5/12/chartex" xmlns:cx7="http://schemas.microsoft.com/office/drawing/2016/5/13/chartex" xmlns:cx8="http://schemas.microsoft.com/office/drawing/2016/5/14/chartex" xmlns:mc="http://schemas.openxmlformats.org/markup-compatibility/2006" xmlns:aink="http://schemas.microsoft.com/office/drawing/2016/ink" xmlns:am3d="http://schemas.microsoft.com/office/drawing/2017/model3d" xmlns:o="urn:schemas-microsoft-com:office:office" xmlns:oel="http://schemas.microsoft.com/office/2019/extlst" xmlns:r="http://schemas.openxmlformats.org/officeDocument/2006/relationships" xmlns:m="http://schemas.openxmlformats.org/officeDocument/2006/math" xmlns:v="urn:schemas-microsoft-com:vml" xmlns:wp14="http://schemas.microsoft.com/office/word/2010/wordprocessingDrawing" xmlns:wp="http://schemas.openxmlformats.org/drawingml/2006/wordprocessingDrawing" xmlns:w10="urn:schemas-microsoft-com:office:word" xmlns:w="http://schemas.openxmlformats.org/wordprocessingml/2006/main" xmlns:w14="http://schemas.microsoft.com/office/word/2010/wordml" xmlns:w15="http://schemas.microsoft.com/office/word/2012/wordml" xmlns:w16cex="http://schemas.microsoft.com/office/word/2018/wordml/cex" xmlns:w16cid="http://schemas.microsoft.com/office/word/2016/wordml/cid" xmlns:w16="http://schemas.microsoft.com/office/word/2018/wordml" xmlns:w16du="http://schemas.microsoft.com/office/word/2023/wordml/word16du" xmlns:w16sdtdh="http://schemas.microsoft.com/office/word/2020/wordml/sdtdatahash" xmlns:w16se="http://schemas.microsoft.com/office/word/2015/wordml/symex" xmlns:wpg="http://schemas.microsoft.com/office/word/2010/wordprocessingGroup" xmlns:wpi="http://schemas.microsoft.com/office/word/2010/wordprocessingInk" xmlns:wne="http://schemas.microsoft.com/office/word/2006/wordml" xmlns:wps="http://schemas.microsoft.com/office/word/2010/wordprocessingShape" mc:Ignorable="w14 w15 w16se w16cid w16 w16cex w16sdtdh wp14">
+  <w:p>
+    <w:pPr>
+      <w:pStyle w:val="Footer"/>
+      <w:jc w:val="right"/>
+      <w:rPr>
+        <w:lang w:val="en-US"/>
+      </w:rPr>
+    </w:pPr>
+  </w:p>
+</w:ftr>
+</file>
+
+<file path=word/footer2.xml><?xml version="1.0" encoding="utf-8"?>
+<w:ftr xmlns:wpc="http://schemas.microsoft.com/office/word/2010/wordprocessingCanvas" xmlns:cx="http://schemas.microsoft.com/office/drawing/2014/chartex" xmlns:cx1="http://schemas.microsoft.com/office/drawing/2015/9/8/chartex" xmlns:cx2="http://schemas.microsoft.com/office/drawing/2015/10/21/chartex" xmlns:cx3="http://schemas.microsoft.com/office/drawing/2016/5/9/chartex" xmlns:cx4="http://schemas.microsoft.com/office/drawing/2016/5/10/chartex" xmlns:cx5="http://schemas.microsoft.com/office/drawing/2016/5/11/chartex" xmlns:cx6="http://schemas.microsoft.com/office/drawing/2016/5/12/chartex" xmlns:cx7="http://schemas.microsoft.com/office/drawing/2016/5/13/chartex" xmlns:cx8="http://schemas.microsoft.com/office/drawing/2016/5/14/chartex" xmlns:mc="http://schemas.openxmlformats.org/markup-compatibility/2006" xmlns:aink="http://schemas.microsoft.com/office/drawing/2016/ink" xmlns:am3d="http://schemas.microsoft.com/office/drawing/2017/model3d" xmlns:o="urn:schemas-microsoft-com:office:office" xmlns:oel="http://schemas.microsoft.com/office/2019/extlst" xmlns:r="http://schemas.openxmlformats.org/officeDocument/2006/relationships" xmlns:m="http://schemas.openxmlformats.org/officeDocument/2006/math" xmlns:v="urn:schemas-microsoft-com:vml" xmlns:wp14="http://schemas.microsoft.com/office/word/2010/wordprocessingDrawing" xmlns:wp="http://schemas.openxmlformats.org/drawingml/2006/wordprocessingDrawing" xmlns:w10="urn:schemas-microsoft-com:office:word" xmlns:w="http://schemas.openxmlformats.org/wordprocessingml/2006/main" xmlns:w14="http://schemas.microsoft.com/office/word/2010/wordml" xmlns:w15="http://schemas.microsoft.com/office/word/2012/wordml" xmlns:w16cex="http://schemas.microsoft.com/office/word/2018/wordml/cex" xmlns:w16cid="http://schemas.microsoft.com/office/word/2016/wordml/cid" xmlns:w16="http://schemas.microsoft.com/office/word/2018/wordml" xmlns:w16du="http://schemas.microsoft.com/office/word/2023/wordml/word16du" xmlns:w16sdtdh="http://schemas.microsoft.com/office/word/2020/wordml/sdtdatahash" xmlns:w16se="http://schemas.microsoft.com/office/word/2015/wordml/symex" xmlns:wpg="http://schemas.microsoft.com/office/word/2010/wordprocessingGroup" xmlns:wpi="http://schemas.microsoft.com/office/word/2010/wordprocessingInk" xmlns:wne="http://schemas.microsoft.com/office/word/2006/wordml" xmlns:wps="http://schemas.microsoft.com/office/word/2010/wordprocessingShape" mc:Ignorable="w14 w15 w16se w16cid w16 w16cex w16sdtdh wp14">
+  <w:p>
+    <w:pPr>
+      <w:pStyle w:val="Footer"/>
+      <w:jc w:val="right"/>
+      <w:rPr>
+        <w:lang w:val="en-US"/>
+      </w:rPr>
+    </w:pPr>
+  </w:p>
+</w:ftr>
+</file>
+
+<file path=word/footer3.xml><?xml version="1.0" encoding="utf-8"?>
+<w:ftr xmlns:wpc="http://schemas.microsoft.com/office/word/2010/wordprocessingCanvas" xmlns:cx="http://schemas.microsoft.com/office/drawing/2014/chartex" xmlns:cx1="http://schemas.microsoft.com/office/drawing/2015/9/8/chartex" xmlns:cx2="http://schemas.microsoft.com/office/drawing/2015/10/21/chartex" xmlns:cx3="http://schemas.microsoft.com/office/drawing/2016/5/9/chartex" xmlns:cx4="http://schemas.microsoft.com/office/drawing/2016/5/10/chartex" xmlns:cx5="http://schemas.microsoft.com/office/drawing/2016/5/11/chartex" xmlns:cx6="http://schemas.microsoft.com/office/drawing/2016/5/12/chartex" xmlns:cx7="http://schemas.microsoft.com/office/drawing/2016/5/13/chartex" xmlns:cx8="http://schemas.microsoft.com/office/drawing/2016/5/14/chartex" xmlns:mc="http://schemas.openxmlformats.org/markup-compatibility/2006" xmlns:aink="http://schemas.microsoft.com/office/drawing/2016/ink" xmlns:am3d="http://schemas.microsoft.com/office/drawing/2017/model3d" xmlns:o="urn:schemas-microsoft-com:office:office" xmlns:oel="http://schemas.microsoft.com/office/2019/extlst" xmlns:r="http://schemas.openxmlformats.org/officeDocument/2006/relationships" xmlns:m="http://schemas.openxmlformats.org/officeDocument/2006/math" xmlns:v="urn:schemas-microsoft-com:vml" xmlns:wp14="http://schemas.microsoft.com/office/word/2010/wordprocessingDrawing" xmlns:wp="http://schemas.openxmlformats.org/drawingml/2006/wordprocessingDrawing" xmlns:w10="urn:schemas-microsoft-com:office:word" xmlns:w="http://schemas.openxmlformats.org/wordprocessingml/2006/main" xmlns:w14="http://schemas.microsoft.com/office/word/2010/wordml" xmlns:w15="http://schemas.microsoft.com/office/word/2012/wordml" xmlns:w16cex="http://schemas.microsoft.com/office/word/2018/wordml/cex" xmlns:w16cid="http://schemas.microsoft.com/office/word/2016/wordml/cid" xmlns:w16="http://schemas.microsoft.com/office/word/2018/wordml" xmlns:w16du="http://schemas.microsoft.com/office/word/2023/wordml/word16du" xmlns:w16sdtdh="http://schemas.microsoft.com/office/word/2020/wordml/sdtdatahash" xmlns:w16se="http://schemas.microsoft.com/office/word/2015/wordml/symex" xmlns:wpg="http://schemas.microsoft.com/office/word/2010/wordprocessingGroup" xmlns:wpi="http://schemas.microsoft.com/office/word/2010/wordprocessingInk" xmlns:wne="http://schemas.microsoft.com/office/word/2006/wordml" xmlns:wps="http://schemas.microsoft.com/office/word/2010/wordprocessingShape" mc:Ignorable="w14 w15 w16se w16cid w16 w16cex w16sdtdh wp14">
+  <w:p>
+    <w:pPr>
+      <w:pStyle w:val="Footer"/>
+      <w:jc w:val="right"/>
+      <w:rPr>
+        <w:lang w:val="en-US"/>
+      </w:rPr>
+    </w:pPr>
+    <w:r>
+      <w:rPr>
+        <w:lang w:val="en-US"/>
+      </w:rPr>
+      <w:t>iii</w:t>
+    </w:r>
+  </w:p>
+</w:ftr>
+</file>
+
+<file path=word/footer4.xml><?xml version="1.0" encoding="utf-8"?>
+<w:ftr xmlns:wpc="http://schemas.microsoft.com/office/word/2010/wordprocessingCanvas" xmlns:cx="http://schemas.microsoft.com/office/drawing/2014/chartex" xmlns:cx1="http://schemas.microsoft.com/office/drawing/2015/9/8/chartex" xmlns:cx2="http://schemas.microsoft.com/office/drawing/2015/10/21/chartex" xmlns:cx3="http://schemas.microsoft.com/office/drawing/2016/5/9/chartex" xmlns:cx4="http://schemas.microsoft.com/office/drawing/2016/5/10/chartex" xmlns:cx5="http://schemas.microsoft.com/office/drawing/2016/5/11/chartex" xmlns:cx6="http://schemas.microsoft.com/office/drawing/2016/5/12/chartex" xmlns:cx7="http://schemas.microsoft.com/office/drawing/2016/5/13/chartex" xmlns:cx8="http://schemas.microsoft.com/office/drawing/2016/5/14/chartex" xmlns:mc="http://schemas.openxmlformats.org/markup-compatibility/2006" xmlns:aink="http://schemas.microsoft.com/office/drawing/2016/ink" xmlns:am3d="http://schemas.microsoft.com/office/drawing/2017/model3d" xmlns:o="urn:schemas-microsoft-com:office:office" xmlns:oel="http://schemas.microsoft.com/office/2019/extlst" xmlns:r="http://schemas.openxmlformats.org/officeDocument/2006/relationships" xmlns:m="http://schemas.openxmlformats.org/officeDocument/2006/math" xmlns:v="urn:schemas-microsoft-com:vml" xmlns:wp14="http://schemas.microsoft.com/office/word/2010/wordprocessingDrawing" xmlns:wp="http://schemas.openxmlformats.org/drawingml/2006/wordprocessingDrawing" xmlns:w10="urn:schemas-microsoft-com:office:word" xmlns:w="http://schemas.openxmlformats.org/wordprocessingml/2006/main" xmlns:w14="http://schemas.microsoft.com/office/word/2010/wordml" xmlns:w15="http://schemas.microsoft.com/office/word/2012/wordml" xmlns:w16cex="http://schemas.microsoft.com/office/word/2018/wordml/cex" xmlns:w16cid="http://schemas.microsoft.com/office/word/2016/wordml/cid" xmlns:w16="http://schemas.microsoft.com/office/word/2018/wordml" xmlns:w16du="http://schemas.microsoft.com/office/word/2023/wordml/word16du" xmlns:w16sdtdh="http://schemas.microsoft.com/office/word/2020/wordml/sdtdatahash" xmlns:w16se="http://schemas.microsoft.com/office/word/2015/wordml/symex" xmlns:wpg="http://schemas.microsoft.com/office/word/2010/wordprocessingGroup" xmlns:wpi="http://schemas.microsoft.com/office/word/2010/wordprocessingInk" xmlns:wne="http://schemas.microsoft.com/office/word/2006/wordml" xmlns:wps="http://schemas.microsoft.com/office/word/2010/wordprocessingShape" mc:Ignorable="w14 w15 w16se w16cid w16 w16cex w16sdtdh wp14">
+  <w:p>
+    <w:pPr>
+      <w:pStyle w:val="Footer"/>
+      <w:jc w:val="right"/>
+      <w:rPr>
+        <w:lang w:val="en-US"/>
+      </w:rPr>
+    </w:pPr>
+    <w:r>
+      <w:rPr>
+        <w:lang w:val="en-US"/>
+      </w:rPr>
+      <w:t>iv</w:t>
+    </w:r>
+  </w:p>
+</w:ftr>
+</file>
+
+<file path=word/footer5.xml><?xml version="1.0" encoding="utf-8"?>
+<w:ftr xmlns:wpc="http://schemas.microsoft.com/office/word/2010/wordprocessingCanvas" xmlns:cx="http://schemas.microsoft.com/office/drawing/2014/chartex" xmlns:cx1="http://schemas.microsoft.com/office/drawing/2015/9/8/chartex" xmlns:cx2="http://schemas.microsoft.com/office/drawing/2015/10/21/chartex" xmlns:cx3="http://schemas.microsoft.com/office/drawing/2016/5/9/chartex" xmlns:cx4="http://schemas.microsoft.com/office/drawing/2016/5/10/chartex" xmlns:cx5="http://schemas.microsoft.com/office/drawing/2016/5/11/chartex" xmlns:cx6="http://schemas.microsoft.com/office/drawing/2016/5/12/chartex" xmlns:cx7="http://schemas.microsoft.com/office/drawing/2016/5/13/chartex" xmlns:cx8="http://schemas.microsoft.com/office/drawing/2016/5/14/chartex" xmlns:mc="http://schemas.openxmlformats.org/markup-compatibility/2006" xmlns:aink="http://schemas.microsoft.com/office/drawing/2016/ink" xmlns:am3d="http://schemas.microsoft.com/office/drawing/2017/model3d" xmlns:o="urn:schemas-microsoft-com:office:office" xmlns:oel="http://schemas.microsoft.com/office/2019/extlst" xmlns:r="http://schemas.openxmlformats.org/officeDocument/2006/relationships" xmlns:m="http://schemas.openxmlformats.org/officeDocument/2006/math" xmlns:v="urn:schemas-microsoft-com:vml" xmlns:wp14="http://schemas.microsoft.com/office/word/2010/wordprocessingDrawing" xmlns:wp="http://schemas.openxmlformats.org/drawingml/2006/wordprocessingDrawing" xmlns:w10="urn:schemas-microsoft-com:office:word" xmlns:w="http://schemas.openxmlformats.org/wordprocessingml/2006/main" xmlns:w14="http://schemas.microsoft.com/office/word/2010/wordml" xmlns:w15="http://schemas.microsoft.com/office/word/2012/wordml" xmlns:w16cex="http://schemas.microsoft.com/office/word/2018/wordml/cex" xmlns:w16cid="http://schemas.microsoft.com/office/word/2016/wordml/cid" xmlns:w16="http://schemas.microsoft.com/office/word/2018/wordml" xmlns:w16du="http://schemas.microsoft.com/office/word/2023/wordml/word16du" xmlns:w16sdtdh="http://schemas.microsoft.com/office/word/2020/wordml/sdtdatahash" xmlns:w16se="http://schemas.microsoft.com/office/word/2015/wordml/symex" xmlns:wpg="http://schemas.microsoft.com/office/word/2010/wordprocessingGroup" xmlns:wpi="http://schemas.microsoft.com/office/word/2010/wordprocessingInk" xmlns:wne="http://schemas.microsoft.com/office/word/2006/wordml" xmlns:wps="http://schemas.microsoft.com/office/word/2010/wordprocessingShape" mc:Ignorable="w14 w15 w16se w16cid w16 w16cex w16sdtdh wp14">
+  <w:sdt>
+    <w:sdtPr>
+      <w:id w:val="-1062635913"/>
+      <w:docPartObj>
+        <w:docPartGallery w:val="Page Numbers (Bottom of Page)"/>
+        <w:docPartUnique/>
+      </w:docPartObj>
+    </w:sdtPr>
+    <w:sdtEndPr>
+      <w:rPr>
+        <w:noProof/>
+      </w:rPr>
+    </w:sdtEndPr>
+    <w:sdtContent>
+      <w:p>
+        <w:pPr>
+          <w:pStyle w:val="Footer"/>
+          <w:jc w:val="right"/>
+        </w:pPr>
+        <w:r>
+          <w:fldChar w:fldCharType="begin"/>
+        </w:r>
+        <w:r>
+          <w:instrText xml:space="preserve"> PAGE   \* MERGEFORMAT </w:instrText>
+        </w:r>
+        <w:r>
+          <w:fldChar w:fldCharType="separate"/>
+        </w:r>
+        <w:r>
+          <w:rPr>
+            <w:noProof/>
+          </w:rPr>
+          <w:t>2</w:t>
+        </w:r>
+        <w:r>
+          <w:rPr>
+            <w:noProof/>
+          </w:rPr>
+          <w:fldChar w:fldCharType="end"/>
+        </w:r>
+      </w:p>
+    </w:sdtContent>
+  </w:sdt>
+  <w:p>
+    <w:pPr>
+      <w:pStyle w:val="Footer"/>
+    </w:pPr>
+  </w:p>
+</w:ftr>
 </file>
 
 <file path=word/numbering.xml><?xml version="1.0" encoding="utf-8"?>
@@ -8208,7 +12324,11 @@
   <w:style w:type="paragraph" w:default="1" w:styleId="Normal">
     <w:name w:val="Normal"/>
     <w:qFormat/>
-    <w:rsid w:val="00824AE4"/>
+    <w:rsid w:val="00F04C17"/>
+    <w:rPr>
+      <w:kern w:val="0"/>
+      <w14:ligatures w14:val="none"/>
+    </w:rPr>
   </w:style>
   <w:style w:type="character" w:default="1" w:styleId="DefaultParagraphFont">
     <w:name w:val="Default Paragraph Font"/>
@@ -8249,11 +12369,9 @@
     </w:pPr>
     <w:rPr>
       <w:rFonts w:ascii="Times New Roman" w:eastAsia="Times New Roman" w:hAnsi="Times New Roman" w:cs="Times New Roman"/>
-      <w:kern w:val="0"/>
       <w:sz w:val="24"/>
       <w:szCs w:val="24"/>
       <w:lang w:eastAsia="en-IN"/>
-      <w14:ligatures w14:val="none"/>
     </w:rPr>
   </w:style>
   <w:style w:type="paragraph" w:styleId="ListParagraph">
@@ -8266,6 +12384,10 @@
       <w:ind w:left="720"/>
       <w:contextualSpacing/>
     </w:pPr>
+    <w:rPr>
+      <w:kern w:val="2"/>
+      <w14:ligatures w14:val="standardContextual"/>
+    </w:rPr>
   </w:style>
   <w:style w:type="character" w:customStyle="1" w:styleId="sc51">
     <w:name w:val="sc51"/>
@@ -8394,6 +12516,55 @@
       <w:szCs w:val="20"/>
     </w:rPr>
   </w:style>
+  <w:style w:type="table" w:styleId="TableGrid">
+    <w:name w:val="Table Grid"/>
+    <w:basedOn w:val="TableNormal"/>
+    <w:uiPriority w:val="39"/>
+    <w:rsid w:val="00F04C17"/>
+    <w:pPr>
+      <w:spacing w:after="0" w:line="240" w:lineRule="auto"/>
+    </w:pPr>
+    <w:rPr>
+      <w:kern w:val="0"/>
+      <w14:ligatures w14:val="none"/>
+    </w:rPr>
+    <w:tblPr>
+      <w:tblBorders>
+        <w:top w:val="single" w:sz="4" w:space="0" w:color="auto"/>
+        <w:left w:val="single" w:sz="4" w:space="0" w:color="auto"/>
+        <w:bottom w:val="single" w:sz="4" w:space="0" w:color="auto"/>
+        <w:right w:val="single" w:sz="4" w:space="0" w:color="auto"/>
+        <w:insideH w:val="single" w:sz="4" w:space="0" w:color="auto"/>
+        <w:insideV w:val="single" w:sz="4" w:space="0" w:color="auto"/>
+      </w:tblBorders>
+    </w:tblPr>
+  </w:style>
+  <w:style w:type="paragraph" w:styleId="Footer">
+    <w:name w:val="footer"/>
+    <w:basedOn w:val="Normal"/>
+    <w:link w:val="FooterChar"/>
+    <w:uiPriority w:val="99"/>
+    <w:unhideWhenUsed/>
+    <w:rsid w:val="00F04C17"/>
+    <w:pPr>
+      <w:tabs>
+        <w:tab w:val="center" w:pos="4513"/>
+        <w:tab w:val="right" w:pos="9026"/>
+      </w:tabs>
+      <w:spacing w:after="0" w:line="240" w:lineRule="auto"/>
+    </w:pPr>
+  </w:style>
+  <w:style w:type="character" w:customStyle="1" w:styleId="FooterChar">
+    <w:name w:val="Footer Char"/>
+    <w:basedOn w:val="DefaultParagraphFont"/>
+    <w:link w:val="Footer"/>
+    <w:uiPriority w:val="99"/>
+    <w:rsid w:val="00F04C17"/>
+    <w:rPr>
+      <w:kern w:val="0"/>
+      <w14:ligatures w14:val="none"/>
+    </w:rPr>
+  </w:style>
 </w:styles>
 </file>
 
@@ -8505,7 +12676,7 @@
             </c:spPr>
             <c:extLst>
               <c:ext xmlns:c16="http://schemas.microsoft.com/office/drawing/2014/chart" uri="{C3380CC4-5D6E-409C-BE32-E72D297353CC}">
-                <c16:uniqueId val="{00000001-04ED-4501-A21B-41558DB3C934}"/>
+                <c16:uniqueId val="{00000001-738B-4148-A303-9617DF4B0D6C}"/>
               </c:ext>
             </c:extLst>
           </c:dPt>
@@ -8529,7 +12700,7 @@
             </c:spPr>
             <c:extLst>
               <c:ext xmlns:c16="http://schemas.microsoft.com/office/drawing/2014/chart" uri="{C3380CC4-5D6E-409C-BE32-E72D297353CC}">
-                <c16:uniqueId val="{00000003-04ED-4501-A21B-41558DB3C934}"/>
+                <c16:uniqueId val="{00000003-738B-4148-A303-9617DF4B0D6C}"/>
               </c:ext>
             </c:extLst>
           </c:dPt>
@@ -8553,7 +12724,7 @@
             </c:spPr>
             <c:extLst>
               <c:ext xmlns:c16="http://schemas.microsoft.com/office/drawing/2014/chart" uri="{C3380CC4-5D6E-409C-BE32-E72D297353CC}">
-                <c16:uniqueId val="{00000005-04ED-4501-A21B-41558DB3C934}"/>
+                <c16:uniqueId val="{00000005-738B-4148-A303-9617DF4B0D6C}"/>
               </c:ext>
             </c:extLst>
           </c:dPt>
@@ -8647,7 +12818,7 @@
           </c:val>
           <c:extLst>
             <c:ext xmlns:c16="http://schemas.microsoft.com/office/drawing/2014/chart" uri="{C3380CC4-5D6E-409C-BE32-E72D297353CC}">
-              <c16:uniqueId val="{00000006-04ED-4501-A21B-41558DB3C934}"/>
+              <c16:uniqueId val="{00000006-738B-4148-A303-9617DF4B0D6C}"/>
             </c:ext>
           </c:extLst>
         </c:ser>

--- a/AI Report.docx
+++ b/AI Report.docx
@@ -19,19 +19,8 @@
           <w:sz w:val="34"/>
           <w:szCs w:val="34"/>
         </w:rPr>
-        <w:t>POTHOLE DETECTION SYSTEM</w:t>
-      </w:r>
-    </w:p>
-    <w:p>
-      <w:pPr>
-        <w:jc w:val="center"/>
-        <w:rPr>
-          <w:rFonts w:ascii="Times New Roman" w:eastAsia="Times New Roman" w:hAnsi="Times New Roman" w:cs="Times New Roman"/>
-          <w:b/>
-          <w:sz w:val="34"/>
-          <w:szCs w:val="34"/>
-        </w:rPr>
-      </w:pPr>
+        <w:t>REAL TIME POTHOLE DETECTION</w:t>
+      </w:r>
     </w:p>
     <w:p>
       <w:pPr>
@@ -123,27 +112,7 @@
           <w:szCs w:val="28"/>
         </w:rPr>
         <w:br/>
-        <w:t xml:space="preserve">Parth </w:t>
-      </w:r>
-      <w:proofErr w:type="spellStart"/>
-      <w:r>
-        <w:rPr>
-          <w:rFonts w:ascii="Times New Roman" w:eastAsia="Times New Roman" w:hAnsi="Times New Roman" w:cs="Times New Roman"/>
-          <w:b/>
-          <w:sz w:val="28"/>
-          <w:szCs w:val="28"/>
-        </w:rPr>
-        <w:t>Sundarka</w:t>
-      </w:r>
-      <w:proofErr w:type="spellEnd"/>
-      <w:r>
-        <w:rPr>
-          <w:rFonts w:ascii="Times New Roman" w:eastAsia="Times New Roman" w:hAnsi="Times New Roman" w:cs="Times New Roman"/>
-          <w:b/>
-          <w:sz w:val="28"/>
-          <w:szCs w:val="28"/>
-        </w:rPr>
-        <w:t xml:space="preserve"> [Reg No: RA2011029010051]</w:t>
+        <w:t>Parth Sundarka [Reg No: RA2011029010051]</w:t>
       </w:r>
     </w:p>
     <w:p>
@@ -186,7 +155,6 @@
           <w:szCs w:val="24"/>
         </w:rPr>
       </w:pPr>
-      <w:proofErr w:type="spellStart"/>
       <w:r>
         <w:rPr>
           <w:rFonts w:ascii="Times New Roman" w:eastAsia="Times New Roman" w:hAnsi="Times New Roman" w:cs="Times New Roman"/>
@@ -194,9 +162,9 @@
           <w:sz w:val="32"/>
           <w:szCs w:val="32"/>
         </w:rPr>
-        <w:t>Dr.</w:t>
-      </w:r>
-      <w:proofErr w:type="spellEnd"/>
+        <w:t xml:space="preserve">Dr. </w:t>
+      </w:r>
+      <w:proofErr w:type="spellStart"/>
       <w:r>
         <w:rPr>
           <w:rFonts w:ascii="Times New Roman" w:eastAsia="Times New Roman" w:hAnsi="Times New Roman" w:cs="Times New Roman"/>
@@ -204,9 +172,9 @@
           <w:sz w:val="32"/>
           <w:szCs w:val="32"/>
         </w:rPr>
-        <w:t xml:space="preserve"> </w:t>
-      </w:r>
-      <w:proofErr w:type="spellStart"/>
+        <w:t>K.</w:t>
+      </w:r>
+      <w:proofErr w:type="gramStart"/>
       <w:r>
         <w:rPr>
           <w:rFonts w:ascii="Times New Roman" w:eastAsia="Times New Roman" w:hAnsi="Times New Roman" w:cs="Times New Roman"/>
@@ -214,9 +182,10 @@
           <w:sz w:val="32"/>
           <w:szCs w:val="32"/>
         </w:rPr>
-        <w:t>K.</w:t>
-      </w:r>
-      <w:proofErr w:type="gramStart"/>
+        <w:t>A.Varun</w:t>
+      </w:r>
+      <w:proofErr w:type="spellEnd"/>
+      <w:proofErr w:type="gramEnd"/>
       <w:r>
         <w:rPr>
           <w:rFonts w:ascii="Times New Roman" w:eastAsia="Times New Roman" w:hAnsi="Times New Roman" w:cs="Times New Roman"/>
@@ -224,10 +193,8 @@
           <w:sz w:val="32"/>
           <w:szCs w:val="32"/>
         </w:rPr>
-        <w:t>A.Varun</w:t>
-      </w:r>
-      <w:proofErr w:type="spellEnd"/>
-      <w:proofErr w:type="gramEnd"/>
+        <w:t xml:space="preserve"> Kumar</w:t>
+      </w:r>
       <w:r>
         <w:rPr>
           <w:rFonts w:ascii="Times New Roman" w:eastAsia="Times New Roman" w:hAnsi="Times New Roman" w:cs="Times New Roman"/>
@@ -235,16 +202,15 @@
           <w:sz w:val="32"/>
           <w:szCs w:val="32"/>
         </w:rPr>
-        <w:t xml:space="preserve"> Kumar</w:t>
+        <w:br/>
       </w:r>
       <w:r>
         <w:rPr>
           <w:rFonts w:ascii="Times New Roman" w:eastAsia="Times New Roman" w:hAnsi="Times New Roman" w:cs="Times New Roman"/>
-          <w:b/>
-          <w:sz w:val="32"/>
-          <w:szCs w:val="32"/>
-        </w:rPr>
-        <w:br/>
+          <w:sz w:val="28"/>
+          <w:szCs w:val="28"/>
+        </w:rPr>
+        <w:t>(</w:t>
       </w:r>
       <w:r>
         <w:rPr>
@@ -252,7 +218,15 @@
           <w:sz w:val="28"/>
           <w:szCs w:val="28"/>
         </w:rPr>
-        <w:t xml:space="preserve">Asst. Professor </w:t>
+        <w:t>Asst. Professor</w:t>
+      </w:r>
+      <w:r>
+        <w:rPr>
+          <w:rFonts w:ascii="Times New Roman" w:eastAsia="Times New Roman" w:hAnsi="Times New Roman" w:cs="Times New Roman"/>
+          <w:sz w:val="28"/>
+          <w:szCs w:val="28"/>
+        </w:rPr>
+        <w:t>)</w:t>
       </w:r>
       <w:r>
         <w:rPr>
@@ -349,8 +323,8 @@
           <w:noProof/>
         </w:rPr>
         <w:drawing>
-          <wp:inline distT="0" distB="0" distL="0" distR="0" wp14:anchorId="75A0400F" wp14:editId="1FC681C0">
-            <wp:extent cx="2410203" cy="1033692"/>
+          <wp:inline distT="0" distB="0" distL="0" distR="0" wp14:anchorId="75A0400F" wp14:editId="3FD20384">
+            <wp:extent cx="2171700" cy="1130300"/>
             <wp:effectExtent l="0" t="0" r="0" b="0"/>
             <wp:docPr id="3" name="image1.png" descr="Image result for srmist"/>
             <wp:cNvGraphicFramePr/>
@@ -362,7 +336,7 @@
                     <pic:cNvPicPr preferRelativeResize="0"/>
                   </pic:nvPicPr>
                   <pic:blipFill>
-                    <a:blip r:embed="rId6"/>
+                    <a:blip r:embed="rId8"/>
                     <a:srcRect/>
                     <a:stretch>
                       <a:fillRect/>
@@ -371,7 +345,7 @@
                   <pic:spPr>
                     <a:xfrm>
                       <a:off x="0" y="0"/>
-                      <a:ext cx="2410203" cy="1033692"/>
+                      <a:ext cx="2172851" cy="1130899"/>
                     </a:xfrm>
                     <a:prstGeom prst="rect">
                       <a:avLst/>
@@ -390,16 +364,6 @@
         <w:jc w:val="center"/>
         <w:rPr>
           <w:rFonts w:ascii="Times New Roman" w:eastAsia="Times New Roman" w:hAnsi="Times New Roman" w:cs="Times New Roman"/>
-          <w:sz w:val="24"/>
-          <w:szCs w:val="24"/>
-        </w:rPr>
-      </w:pPr>
-    </w:p>
-    <w:p>
-      <w:pPr>
-        <w:jc w:val="center"/>
-        <w:rPr>
-          <w:rFonts w:ascii="Times New Roman" w:eastAsia="Times New Roman" w:hAnsi="Times New Roman" w:cs="Times New Roman"/>
           <w:sz w:val="28"/>
           <w:szCs w:val="28"/>
         </w:rPr>
@@ -447,46 +411,49 @@
           <w:sz w:val="28"/>
           <w:szCs w:val="28"/>
         </w:rPr>
-        <w:t xml:space="preserve">S.R.M. Nagar, </w:t>
-      </w:r>
-      <w:proofErr w:type="spellStart"/>
-      <w:r>
+        <w:t>S.R.M. Nagar, Kattankulathur, Chengalpattu District, Chennai – 603203</w:t>
+      </w:r>
+    </w:p>
+    <w:p>
+      <w:pPr>
+        <w:jc w:val="center"/>
         <w:rPr>
           <w:rFonts w:ascii="Times New Roman" w:eastAsia="Times New Roman" w:hAnsi="Times New Roman" w:cs="Times New Roman"/>
           <w:sz w:val="28"/>
           <w:szCs w:val="28"/>
         </w:rPr>
-        <w:t>Kattankulathur</w:t>
-      </w:r>
-      <w:proofErr w:type="spellEnd"/>
+      </w:pPr>
       <w:r>
         <w:rPr>
           <w:rFonts w:ascii="Times New Roman" w:eastAsia="Times New Roman" w:hAnsi="Times New Roman" w:cs="Times New Roman"/>
-          <w:sz w:val="28"/>
-          <w:szCs w:val="28"/>
-        </w:rPr>
-        <w:t>, Chengalpattu District, Chennai – 603203</w:t>
-      </w:r>
-    </w:p>
-    <w:p>
-      <w:pPr>
-        <w:jc w:val="center"/>
+          <w:b/>
+          <w:bCs/>
+          <w:sz w:val="28"/>
+          <w:szCs w:val="28"/>
+        </w:rPr>
+        <w:t>APRIL</w:t>
+      </w:r>
+      <w:r>
         <w:rPr>
           <w:rFonts w:ascii="Times New Roman" w:eastAsia="Times New Roman" w:hAnsi="Times New Roman" w:cs="Times New Roman"/>
-          <w:sz w:val="28"/>
-          <w:szCs w:val="28"/>
-        </w:rPr>
-      </w:pPr>
-      <w:r>
-        <w:rPr>
-          <w:rFonts w:ascii="Times New Roman" w:eastAsia="Times New Roman" w:hAnsi="Times New Roman" w:cs="Times New Roman"/>
-          <w:b/>
-          <w:bCs/>
-          <w:sz w:val="28"/>
-          <w:szCs w:val="28"/>
-        </w:rPr>
-        <w:t>MAY 2023</w:t>
-      </w:r>
+          <w:b/>
+          <w:bCs/>
+          <w:sz w:val="28"/>
+          <w:szCs w:val="28"/>
+        </w:rPr>
+        <w:t xml:space="preserve"> 2023</w:t>
+      </w:r>
+    </w:p>
+    <w:p>
+      <w:pPr>
+        <w:rPr>
+          <w:rFonts w:ascii="Times New Roman" w:hAnsi="Times New Roman" w:cs="Times New Roman"/>
+          <w:b/>
+          <w:bCs/>
+          <w:sz w:val="28"/>
+          <w:szCs w:val="28"/>
+        </w:rPr>
+      </w:pPr>
     </w:p>
     <w:p>
       <w:pPr>
@@ -520,7 +487,7 @@
           <w:szCs w:val="28"/>
         </w:rPr>
         <w:sectPr>
-          <w:footerReference w:type="default" r:id="rId7"/>
+          <w:footerReference w:type="default" r:id="rId9"/>
           <w:pgSz w:w="11906" w:h="16838"/>
           <w:pgMar w:top="1440" w:right="1440" w:bottom="1440" w:left="1440" w:header="708" w:footer="708" w:gutter="0"/>
           <w:pgNumType w:fmt="lowerRoman" w:start="3"/>
@@ -619,7 +586,6 @@
           <w:szCs w:val="32"/>
         </w:rPr>
       </w:pPr>
-      <w:proofErr w:type="spellStart"/>
       <w:r>
         <w:rPr>
           <w:rFonts w:ascii="Times New Roman" w:hAnsi="Times New Roman" w:cs="Times New Roman"/>
@@ -628,18 +594,7 @@
           <w:sz w:val="32"/>
           <w:szCs w:val="32"/>
         </w:rPr>
-        <w:t>Bonafide</w:t>
-      </w:r>
-      <w:proofErr w:type="spellEnd"/>
-      <w:r>
-        <w:rPr>
-          <w:rFonts w:ascii="Times New Roman" w:hAnsi="Times New Roman" w:cs="Times New Roman"/>
-          <w:b/>
-          <w:bCs/>
-          <w:sz w:val="32"/>
-          <w:szCs w:val="32"/>
-        </w:rPr>
-        <w:t xml:space="preserve"> Certificate</w:t>
+        <w:t>Bonafide Certificate</w:t>
       </w:r>
     </w:p>
     <w:p>
@@ -685,43 +640,7 @@
           <w:sz w:val="28"/>
           <w:szCs w:val="28"/>
         </w:rPr>
-        <w:t xml:space="preserve">” is the </w:t>
-      </w:r>
-      <w:proofErr w:type="spellStart"/>
-      <w:r>
-        <w:rPr>
-          <w:rFonts w:ascii="Times New Roman" w:hAnsi="Times New Roman" w:cs="Times New Roman"/>
-          <w:sz w:val="28"/>
-          <w:szCs w:val="28"/>
-        </w:rPr>
-        <w:t>bonafide</w:t>
-      </w:r>
-      <w:proofErr w:type="spellEnd"/>
-      <w:r>
-        <w:rPr>
-          <w:rFonts w:ascii="Times New Roman" w:hAnsi="Times New Roman" w:cs="Times New Roman"/>
-          <w:sz w:val="28"/>
-          <w:szCs w:val="28"/>
-        </w:rPr>
-        <w:t xml:space="preserve"> work of “Anurag Singh [Reg no: RA2011029010012], Naman Anand [Reg no: RA2011029010013], Parth </w:t>
-      </w:r>
-      <w:proofErr w:type="spellStart"/>
-      <w:r>
-        <w:rPr>
-          <w:rFonts w:ascii="Times New Roman" w:hAnsi="Times New Roman" w:cs="Times New Roman"/>
-          <w:sz w:val="28"/>
-          <w:szCs w:val="28"/>
-        </w:rPr>
-        <w:t>Sundarka</w:t>
-      </w:r>
-      <w:proofErr w:type="spellEnd"/>
-      <w:r>
-        <w:rPr>
-          <w:rFonts w:ascii="Times New Roman" w:hAnsi="Times New Roman" w:cs="Times New Roman"/>
-          <w:sz w:val="28"/>
-          <w:szCs w:val="28"/>
-        </w:rPr>
-        <w:t xml:space="preserve"> [Reg no: RA2011029010051]” who carried out the project work under my supervision. Certified further, that to the best of my knowledge the work reported here in does not form any other project report or dissertation </w:t>
+        <w:t xml:space="preserve">” is the bonafide work of “Anurag Singh [Reg no: RA2011029010012], Naman Anand [Reg no: RA2011029010013], Parth Sundarka [Reg no: RA2011029010051]” who carried out the project work under my supervision. Certified further, that to the best of my knowledge the work reported here in does not form any other project report or dissertation </w:t>
       </w:r>
       <w:proofErr w:type="gramStart"/>
       <w:r>
@@ -750,7 +669,7 @@
           <w:szCs w:val="24"/>
         </w:rPr>
         <w:sectPr>
-          <w:footerReference w:type="default" r:id="rId8"/>
+          <w:footerReference w:type="default" r:id="rId10"/>
           <w:type w:val="continuous"/>
           <w:pgSz w:w="11906" w:h="16838"/>
           <w:pgMar w:top="1440" w:right="1440" w:bottom="1440" w:left="1440" w:header="708" w:footer="708" w:gutter="0"/>
@@ -858,7 +777,64 @@
           <w:sz w:val="24"/>
           <w:szCs w:val="24"/>
         </w:rPr>
-        <w:t xml:space="preserve">Chancellor </w:t>
+        <w:t xml:space="preserve">Chancellor Dr. C. </w:t>
+      </w:r>
+    </w:p>
+    <w:p>
+      <w:pPr>
+        <w:jc w:val="both"/>
+        <w:rPr>
+          <w:rFonts w:ascii="Times New Roman" w:hAnsi="Times New Roman" w:cs="Times New Roman"/>
+          <w:sz w:val="24"/>
+          <w:szCs w:val="24"/>
+        </w:rPr>
+      </w:pPr>
+      <w:r>
+        <w:rPr>
+          <w:rFonts w:ascii="Times New Roman" w:hAnsi="Times New Roman" w:cs="Times New Roman"/>
+          <w:b/>
+          <w:bCs/>
+          <w:sz w:val="24"/>
+          <w:szCs w:val="24"/>
+        </w:rPr>
+        <w:t>MUTHAMIZHCHELVAN</w:t>
+      </w:r>
+      <w:r>
+        <w:rPr>
+          <w:rFonts w:ascii="Times New Roman" w:hAnsi="Times New Roman" w:cs="Times New Roman"/>
+          <w:sz w:val="24"/>
+          <w:szCs w:val="24"/>
+        </w:rPr>
+        <w:t>, for being the beacon in all our endeavours.</w:t>
+      </w:r>
+    </w:p>
+    <w:p>
+      <w:pPr>
+        <w:ind w:firstLine="720"/>
+        <w:jc w:val="both"/>
+        <w:rPr>
+          <w:rFonts w:ascii="Times New Roman" w:hAnsi="Times New Roman" w:cs="Times New Roman"/>
+          <w:sz w:val="24"/>
+          <w:szCs w:val="24"/>
+        </w:rPr>
+      </w:pPr>
+      <w:r>
+        <w:rPr>
+          <w:rFonts w:ascii="Times New Roman" w:hAnsi="Times New Roman" w:cs="Times New Roman"/>
+          <w:sz w:val="24"/>
+          <w:szCs w:val="24"/>
+        </w:rPr>
+        <w:t xml:space="preserve">We would like to express my warmth of gratitude to our </w:t>
+      </w:r>
+      <w:r>
+        <w:rPr>
+          <w:rFonts w:ascii="Times New Roman" w:hAnsi="Times New Roman" w:cs="Times New Roman"/>
+          <w:b/>
+          <w:bCs/>
+          <w:sz w:val="24"/>
+          <w:szCs w:val="24"/>
+        </w:rPr>
+        <w:t xml:space="preserve">Registrar Dr. S. </w:t>
       </w:r>
       <w:proofErr w:type="spellStart"/>
       <w:r>
@@ -869,46 +845,34 @@
           <w:sz w:val="24"/>
           <w:szCs w:val="24"/>
         </w:rPr>
-        <w:t>Dr.</w:t>
+        <w:t>Ponnusamy</w:t>
       </w:r>
       <w:proofErr w:type="spellEnd"/>
       <w:r>
         <w:rPr>
           <w:rFonts w:ascii="Times New Roman" w:hAnsi="Times New Roman" w:cs="Times New Roman"/>
-          <w:b/>
-          <w:bCs/>
-          <w:sz w:val="24"/>
-          <w:szCs w:val="24"/>
-        </w:rPr>
-        <w:t xml:space="preserve"> C. </w:t>
-      </w:r>
-    </w:p>
-    <w:p>
-      <w:pPr>
-        <w:jc w:val="both"/>
-        <w:rPr>
-          <w:rFonts w:ascii="Times New Roman" w:hAnsi="Times New Roman" w:cs="Times New Roman"/>
-          <w:sz w:val="24"/>
-          <w:szCs w:val="24"/>
-        </w:rPr>
-      </w:pPr>
-      <w:r>
-        <w:rPr>
-          <w:rFonts w:ascii="Times New Roman" w:hAnsi="Times New Roman" w:cs="Times New Roman"/>
-          <w:b/>
-          <w:bCs/>
-          <w:sz w:val="24"/>
-          <w:szCs w:val="24"/>
-        </w:rPr>
-        <w:t>MUTHAMIZHCHELVAN</w:t>
-      </w:r>
-      <w:r>
-        <w:rPr>
-          <w:rFonts w:ascii="Times New Roman" w:hAnsi="Times New Roman" w:cs="Times New Roman"/>
-          <w:sz w:val="24"/>
-          <w:szCs w:val="24"/>
-        </w:rPr>
-        <w:t>, for being the beacon in all our endeavours.</w:t>
+          <w:sz w:val="24"/>
+          <w:szCs w:val="24"/>
+        </w:rPr>
+        <w:t xml:space="preserve">, </w:t>
+      </w:r>
+    </w:p>
+    <w:p>
+      <w:pPr>
+        <w:jc w:val="both"/>
+        <w:rPr>
+          <w:rFonts w:ascii="Times New Roman" w:hAnsi="Times New Roman" w:cs="Times New Roman"/>
+          <w:sz w:val="24"/>
+          <w:szCs w:val="24"/>
+        </w:rPr>
+      </w:pPr>
+      <w:r>
+        <w:rPr>
+          <w:rFonts w:ascii="Times New Roman" w:hAnsi="Times New Roman" w:cs="Times New Roman"/>
+          <w:sz w:val="24"/>
+          <w:szCs w:val="24"/>
+        </w:rPr>
+        <w:t>for his encouragement towards the completion of this project.</w:t>
       </w:r>
     </w:p>
     <w:p>
@@ -917,27 +881,117 @@
         <w:jc w:val="both"/>
         <w:rPr>
           <w:rFonts w:ascii="Times New Roman" w:hAnsi="Times New Roman" w:cs="Times New Roman"/>
-          <w:sz w:val="24"/>
-          <w:szCs w:val="24"/>
-        </w:rPr>
-      </w:pPr>
-      <w:r>
-        <w:rPr>
-          <w:rFonts w:ascii="Times New Roman" w:hAnsi="Times New Roman" w:cs="Times New Roman"/>
-          <w:sz w:val="24"/>
-          <w:szCs w:val="24"/>
-        </w:rPr>
-        <w:t xml:space="preserve">We would like to express my warmth of gratitude to our </w:t>
-      </w:r>
-      <w:r>
-        <w:rPr>
-          <w:rFonts w:ascii="Times New Roman" w:hAnsi="Times New Roman" w:cs="Times New Roman"/>
-          <w:b/>
-          <w:bCs/>
-          <w:sz w:val="24"/>
-          <w:szCs w:val="24"/>
-        </w:rPr>
-        <w:t xml:space="preserve">Registrar </w:t>
+          <w:b/>
+          <w:bCs/>
+          <w:sz w:val="24"/>
+          <w:szCs w:val="24"/>
+        </w:rPr>
+      </w:pPr>
+      <w:r>
+        <w:rPr>
+          <w:rFonts w:ascii="Times New Roman" w:hAnsi="Times New Roman" w:cs="Times New Roman"/>
+          <w:sz w:val="24"/>
+          <w:szCs w:val="24"/>
+        </w:rPr>
+        <w:t xml:space="preserve">We express our profound gratitude to our </w:t>
+      </w:r>
+      <w:r>
+        <w:rPr>
+          <w:rFonts w:ascii="Times New Roman" w:hAnsi="Times New Roman" w:cs="Times New Roman"/>
+          <w:b/>
+          <w:bCs/>
+          <w:sz w:val="24"/>
+          <w:szCs w:val="24"/>
+        </w:rPr>
+        <w:t xml:space="preserve">Dean (College of Engineering and </w:t>
+      </w:r>
+    </w:p>
+    <w:p>
+      <w:pPr>
+        <w:jc w:val="both"/>
+        <w:rPr>
+          <w:rFonts w:ascii="Times New Roman" w:hAnsi="Times New Roman" w:cs="Times New Roman"/>
+          <w:sz w:val="24"/>
+          <w:szCs w:val="24"/>
+        </w:rPr>
+      </w:pPr>
+      <w:r>
+        <w:rPr>
+          <w:rFonts w:ascii="Times New Roman" w:hAnsi="Times New Roman" w:cs="Times New Roman"/>
+          <w:b/>
+          <w:bCs/>
+          <w:sz w:val="24"/>
+          <w:szCs w:val="24"/>
+        </w:rPr>
+        <w:t>Technology) Dr. T. V. Gopal</w:t>
+      </w:r>
+      <w:r>
+        <w:rPr>
+          <w:rFonts w:ascii="Times New Roman" w:hAnsi="Times New Roman" w:cs="Times New Roman"/>
+          <w:sz w:val="24"/>
+          <w:szCs w:val="24"/>
+        </w:rPr>
+        <w:t>, for bringing out novelty in all executions.</w:t>
+      </w:r>
+    </w:p>
+    <w:p>
+      <w:pPr>
+        <w:ind w:firstLine="720"/>
+        <w:jc w:val="both"/>
+        <w:rPr>
+          <w:rFonts w:ascii="Times New Roman" w:hAnsi="Times New Roman" w:cs="Times New Roman"/>
+          <w:b/>
+          <w:bCs/>
+          <w:sz w:val="24"/>
+          <w:szCs w:val="24"/>
+        </w:rPr>
+      </w:pPr>
+      <w:r>
+        <w:rPr>
+          <w:rFonts w:ascii="Times New Roman" w:hAnsi="Times New Roman" w:cs="Times New Roman"/>
+          <w:sz w:val="24"/>
+          <w:szCs w:val="24"/>
+        </w:rPr>
+        <w:t xml:space="preserve">We would like to express my heartfelt thanks to </w:t>
+      </w:r>
+      <w:r>
+        <w:rPr>
+          <w:rFonts w:ascii="Times New Roman" w:hAnsi="Times New Roman" w:cs="Times New Roman"/>
+          <w:b/>
+          <w:bCs/>
+          <w:sz w:val="24"/>
+          <w:szCs w:val="24"/>
+        </w:rPr>
+        <w:t>Chairperson, School of Computing Dr. Revathi Venkataraman</w:t>
+      </w:r>
+      <w:r>
+        <w:rPr>
+          <w:rFonts w:ascii="Times New Roman" w:hAnsi="Times New Roman" w:cs="Times New Roman"/>
+          <w:sz w:val="24"/>
+          <w:szCs w:val="24"/>
+        </w:rPr>
+        <w:t>, for imparting confidence to complete my course project.</w:t>
+      </w:r>
+    </w:p>
+    <w:p>
+      <w:pPr>
+        <w:ind w:firstLine="720"/>
+        <w:jc w:val="both"/>
+        <w:rPr>
+          <w:rFonts w:ascii="Times New Roman" w:hAnsi="Times New Roman" w:cs="Times New Roman"/>
+          <w:b/>
+          <w:bCs/>
+          <w:sz w:val="24"/>
+          <w:szCs w:val="24"/>
+        </w:rPr>
+      </w:pPr>
+      <w:r>
+        <w:rPr>
+          <w:rFonts w:ascii="Times New Roman" w:hAnsi="Times New Roman" w:cs="Times New Roman"/>
+          <w:sz w:val="24"/>
+          <w:szCs w:val="24"/>
+        </w:rPr>
+        <w:t xml:space="preserve">We extend our gratitude to our </w:t>
       </w:r>
       <w:proofErr w:type="spellStart"/>
       <w:r>
@@ -948,7 +1002,7 @@
           <w:sz w:val="24"/>
           <w:szCs w:val="24"/>
         </w:rPr>
-        <w:t>Dr.</w:t>
+        <w:t>HoD</w:t>
       </w:r>
       <w:proofErr w:type="spellEnd"/>
       <w:r>
@@ -959,252 +1013,7 @@
           <w:sz w:val="24"/>
           <w:szCs w:val="24"/>
         </w:rPr>
-        <w:t xml:space="preserve"> S. </w:t>
-      </w:r>
-      <w:proofErr w:type="spellStart"/>
-      <w:r>
-        <w:rPr>
-          <w:rFonts w:ascii="Times New Roman" w:hAnsi="Times New Roman" w:cs="Times New Roman"/>
-          <w:b/>
-          <w:bCs/>
-          <w:sz w:val="24"/>
-          <w:szCs w:val="24"/>
-        </w:rPr>
-        <w:t>Ponnusamy</w:t>
-      </w:r>
-      <w:proofErr w:type="spellEnd"/>
-      <w:r>
-        <w:rPr>
-          <w:rFonts w:ascii="Times New Roman" w:hAnsi="Times New Roman" w:cs="Times New Roman"/>
-          <w:sz w:val="24"/>
-          <w:szCs w:val="24"/>
-        </w:rPr>
-        <w:t xml:space="preserve">, </w:t>
-      </w:r>
-    </w:p>
-    <w:p>
-      <w:pPr>
-        <w:jc w:val="both"/>
-        <w:rPr>
-          <w:rFonts w:ascii="Times New Roman" w:hAnsi="Times New Roman" w:cs="Times New Roman"/>
-          <w:sz w:val="24"/>
-          <w:szCs w:val="24"/>
-        </w:rPr>
-      </w:pPr>
-      <w:r>
-        <w:rPr>
-          <w:rFonts w:ascii="Times New Roman" w:hAnsi="Times New Roman" w:cs="Times New Roman"/>
-          <w:sz w:val="24"/>
-          <w:szCs w:val="24"/>
-        </w:rPr>
-        <w:t>for his encouragement towards the completion of this project.</w:t>
-      </w:r>
-    </w:p>
-    <w:p>
-      <w:pPr>
-        <w:ind w:firstLine="720"/>
-        <w:jc w:val="both"/>
-        <w:rPr>
-          <w:rFonts w:ascii="Times New Roman" w:hAnsi="Times New Roman" w:cs="Times New Roman"/>
-          <w:b/>
-          <w:bCs/>
-          <w:sz w:val="24"/>
-          <w:szCs w:val="24"/>
-        </w:rPr>
-      </w:pPr>
-      <w:r>
-        <w:rPr>
-          <w:rFonts w:ascii="Times New Roman" w:hAnsi="Times New Roman" w:cs="Times New Roman"/>
-          <w:sz w:val="24"/>
-          <w:szCs w:val="24"/>
-        </w:rPr>
-        <w:t xml:space="preserve">We express our profound gratitude to our </w:t>
-      </w:r>
-      <w:r>
-        <w:rPr>
-          <w:rFonts w:ascii="Times New Roman" w:hAnsi="Times New Roman" w:cs="Times New Roman"/>
-          <w:b/>
-          <w:bCs/>
-          <w:sz w:val="24"/>
-          <w:szCs w:val="24"/>
-        </w:rPr>
-        <w:t xml:space="preserve">Dean (College of Engineering and </w:t>
-      </w:r>
-    </w:p>
-    <w:p>
-      <w:pPr>
-        <w:jc w:val="both"/>
-        <w:rPr>
-          <w:rFonts w:ascii="Times New Roman" w:hAnsi="Times New Roman" w:cs="Times New Roman"/>
-          <w:sz w:val="24"/>
-          <w:szCs w:val="24"/>
-        </w:rPr>
-      </w:pPr>
-      <w:r>
-        <w:rPr>
-          <w:rFonts w:ascii="Times New Roman" w:hAnsi="Times New Roman" w:cs="Times New Roman"/>
-          <w:b/>
-          <w:bCs/>
-          <w:sz w:val="24"/>
-          <w:szCs w:val="24"/>
-        </w:rPr>
-        <w:t xml:space="preserve">Technology) </w:t>
-      </w:r>
-      <w:proofErr w:type="spellStart"/>
-      <w:r>
-        <w:rPr>
-          <w:rFonts w:ascii="Times New Roman" w:hAnsi="Times New Roman" w:cs="Times New Roman"/>
-          <w:b/>
-          <w:bCs/>
-          <w:sz w:val="24"/>
-          <w:szCs w:val="24"/>
-        </w:rPr>
-        <w:t>Dr.</w:t>
-      </w:r>
-      <w:proofErr w:type="spellEnd"/>
-      <w:r>
-        <w:rPr>
-          <w:rFonts w:ascii="Times New Roman" w:hAnsi="Times New Roman" w:cs="Times New Roman"/>
-          <w:b/>
-          <w:bCs/>
-          <w:sz w:val="24"/>
-          <w:szCs w:val="24"/>
-        </w:rPr>
-        <w:t xml:space="preserve"> T. V. Gopal</w:t>
-      </w:r>
-      <w:r>
-        <w:rPr>
-          <w:rFonts w:ascii="Times New Roman" w:hAnsi="Times New Roman" w:cs="Times New Roman"/>
-          <w:sz w:val="24"/>
-          <w:szCs w:val="24"/>
-        </w:rPr>
-        <w:t>, for bringing out novelty in all executions.</w:t>
-      </w:r>
-    </w:p>
-    <w:p>
-      <w:pPr>
-        <w:ind w:firstLine="720"/>
-        <w:jc w:val="both"/>
-        <w:rPr>
-          <w:rFonts w:ascii="Times New Roman" w:hAnsi="Times New Roman" w:cs="Times New Roman"/>
-          <w:b/>
-          <w:bCs/>
-          <w:sz w:val="24"/>
-          <w:szCs w:val="24"/>
-        </w:rPr>
-      </w:pPr>
-      <w:r>
-        <w:rPr>
-          <w:rFonts w:ascii="Times New Roman" w:hAnsi="Times New Roman" w:cs="Times New Roman"/>
-          <w:sz w:val="24"/>
-          <w:szCs w:val="24"/>
-        </w:rPr>
-        <w:t xml:space="preserve">We would like to express my heartfelt thanks to </w:t>
-      </w:r>
-      <w:r>
-        <w:rPr>
-          <w:rFonts w:ascii="Times New Roman" w:hAnsi="Times New Roman" w:cs="Times New Roman"/>
-          <w:b/>
-          <w:bCs/>
-          <w:sz w:val="24"/>
-          <w:szCs w:val="24"/>
-        </w:rPr>
-        <w:t xml:space="preserve">Chairperson, School of Computing </w:t>
-      </w:r>
-      <w:proofErr w:type="spellStart"/>
-      <w:r>
-        <w:rPr>
-          <w:rFonts w:ascii="Times New Roman" w:hAnsi="Times New Roman" w:cs="Times New Roman"/>
-          <w:b/>
-          <w:bCs/>
-          <w:sz w:val="24"/>
-          <w:szCs w:val="24"/>
-        </w:rPr>
-        <w:t>Dr.</w:t>
-      </w:r>
-      <w:proofErr w:type="spellEnd"/>
-      <w:r>
-        <w:rPr>
-          <w:rFonts w:ascii="Times New Roman" w:hAnsi="Times New Roman" w:cs="Times New Roman"/>
-          <w:b/>
-          <w:bCs/>
-          <w:sz w:val="24"/>
-          <w:szCs w:val="24"/>
-        </w:rPr>
-        <w:t xml:space="preserve"> Revathi Venkataraman</w:t>
-      </w:r>
-      <w:r>
-        <w:rPr>
-          <w:rFonts w:ascii="Times New Roman" w:hAnsi="Times New Roman" w:cs="Times New Roman"/>
-          <w:sz w:val="24"/>
-          <w:szCs w:val="24"/>
-        </w:rPr>
-        <w:t>, for imparting confidence to complete my course project.</w:t>
-      </w:r>
-    </w:p>
-    <w:p>
-      <w:pPr>
-        <w:ind w:firstLine="720"/>
-        <w:jc w:val="both"/>
-        <w:rPr>
-          <w:rFonts w:ascii="Times New Roman" w:hAnsi="Times New Roman" w:cs="Times New Roman"/>
-          <w:b/>
-          <w:bCs/>
-          <w:sz w:val="24"/>
-          <w:szCs w:val="24"/>
-        </w:rPr>
-      </w:pPr>
-      <w:r>
-        <w:rPr>
-          <w:rFonts w:ascii="Times New Roman" w:hAnsi="Times New Roman" w:cs="Times New Roman"/>
-          <w:sz w:val="24"/>
-          <w:szCs w:val="24"/>
-        </w:rPr>
-        <w:t xml:space="preserve">We extend our gratitude to our </w:t>
-      </w:r>
-      <w:proofErr w:type="spellStart"/>
-      <w:r>
-        <w:rPr>
-          <w:rFonts w:ascii="Times New Roman" w:hAnsi="Times New Roman" w:cs="Times New Roman"/>
-          <w:b/>
-          <w:bCs/>
-          <w:sz w:val="24"/>
-          <w:szCs w:val="24"/>
-        </w:rPr>
-        <w:t>HoD</w:t>
-      </w:r>
-      <w:proofErr w:type="spellEnd"/>
-      <w:r>
-        <w:rPr>
-          <w:rFonts w:ascii="Times New Roman" w:hAnsi="Times New Roman" w:cs="Times New Roman"/>
-          <w:b/>
-          <w:bCs/>
-          <w:sz w:val="24"/>
-          <w:szCs w:val="24"/>
-        </w:rPr>
-        <w:t xml:space="preserve"> </w:t>
-      </w:r>
-      <w:proofErr w:type="spellStart"/>
-      <w:r>
-        <w:rPr>
-          <w:rFonts w:ascii="Times New Roman" w:hAnsi="Times New Roman" w:cs="Times New Roman"/>
-          <w:b/>
-          <w:bCs/>
-          <w:sz w:val="24"/>
-          <w:szCs w:val="24"/>
-        </w:rPr>
-        <w:t>Dr.</w:t>
-      </w:r>
-      <w:proofErr w:type="spellEnd"/>
-      <w:r>
-        <w:rPr>
-          <w:rFonts w:ascii="Times New Roman" w:hAnsi="Times New Roman" w:cs="Times New Roman"/>
-          <w:b/>
-          <w:bCs/>
-          <w:sz w:val="24"/>
-          <w:szCs w:val="24"/>
-        </w:rPr>
-        <w:t xml:space="preserve"> K. </w:t>
+        <w:t xml:space="preserve"> Dr. K. </w:t>
       </w:r>
       <w:proofErr w:type="spellStart"/>
       <w:r>
@@ -1454,7 +1263,7 @@
           <w:szCs w:val="24"/>
         </w:rPr>
         <w:sectPr>
-          <w:footerReference w:type="default" r:id="rId9"/>
+          <w:footerReference w:type="default" r:id="rId11"/>
           <w:type w:val="continuous"/>
           <w:pgSz w:w="11906" w:h="16838"/>
           <w:pgMar w:top="1440" w:right="1440" w:bottom="1440" w:left="1440" w:header="708" w:footer="708" w:gutter="0"/>
@@ -1477,18 +1286,8 @@
           <w:sz w:val="24"/>
           <w:szCs w:val="24"/>
         </w:rPr>
-        <w:t xml:space="preserve">Parth </w:t>
-      </w:r>
-      <w:proofErr w:type="spellStart"/>
-      <w:r>
-        <w:rPr>
-          <w:rFonts w:ascii="Times New Roman" w:hAnsi="Times New Roman" w:cs="Times New Roman"/>
-          <w:sz w:val="24"/>
-          <w:szCs w:val="24"/>
-        </w:rPr>
-        <w:t>Sundarka</w:t>
-      </w:r>
-      <w:proofErr w:type="spellEnd"/>
+        <w:t>Parth Sundarka</w:t>
+      </w:r>
       <w:r>
         <w:rPr>
           <w:rFonts w:ascii="Times New Roman" w:hAnsi="Times New Roman" w:cs="Times New Roman"/>
@@ -1510,6 +1309,17 @@
           <w:szCs w:val="28"/>
         </w:rPr>
       </w:pPr>
+    </w:p>
+    <w:p>
+      <w:pPr>
+        <w:rPr>
+          <w:rFonts w:ascii="Times New Roman" w:hAnsi="Times New Roman" w:cs="Times New Roman"/>
+          <w:b/>
+          <w:bCs/>
+          <w:sz w:val="28"/>
+          <w:szCs w:val="28"/>
+        </w:rPr>
+      </w:pPr>
       <w:r>
         <w:rPr>
           <w:rFonts w:ascii="Times New Roman" w:hAnsi="Times New Roman" w:cs="Times New Roman"/>
@@ -1532,13 +1342,309 @@
           <w:szCs w:val="28"/>
         </w:rPr>
       </w:pPr>
-      <w:r>
-        <w:rPr>
-          <w:rFonts w:ascii="Times New Roman" w:hAnsi="Times New Roman" w:cs="Times New Roman"/>
-          <w:b/>
-          <w:bCs/>
-          <w:sz w:val="28"/>
-          <w:szCs w:val="28"/>
+    </w:p>
+    <w:p>
+      <w:pPr>
+        <w:jc w:val="center"/>
+        <w:rPr>
+          <w:rFonts w:ascii="Times New Roman" w:hAnsi="Times New Roman" w:cs="Times New Roman"/>
+          <w:b/>
+          <w:bCs/>
+          <w:sz w:val="36"/>
+          <w:szCs w:val="36"/>
+        </w:rPr>
+      </w:pPr>
+      <w:r>
+        <w:rPr>
+          <w:rFonts w:ascii="Times New Roman" w:hAnsi="Times New Roman" w:cs="Times New Roman"/>
+          <w:b/>
+          <w:bCs/>
+          <w:sz w:val="36"/>
+          <w:szCs w:val="36"/>
+        </w:rPr>
+        <w:t>ABSTRACT</w:t>
+      </w:r>
+    </w:p>
+    <w:p>
+      <w:pPr>
+        <w:jc w:val="center"/>
+        <w:rPr>
+          <w:rFonts w:ascii="Times New Roman" w:hAnsi="Times New Roman" w:cs="Times New Roman"/>
+          <w:b/>
+          <w:bCs/>
+          <w:sz w:val="28"/>
+          <w:szCs w:val="28"/>
+        </w:rPr>
+      </w:pPr>
+      <w:r>
+        <w:rPr>
+          <w:rFonts w:ascii="Times New Roman" w:hAnsi="Times New Roman" w:cs="Times New Roman"/>
+          <w:b/>
+          <w:bCs/>
+          <w:sz w:val="32"/>
+          <w:szCs w:val="32"/>
+        </w:rPr>
+        <w:t>&lt; Insert Abstract Here &gt;</w:t>
+      </w:r>
+    </w:p>
+    <w:p>
+      <w:pPr>
+        <w:jc w:val="center"/>
+        <w:rPr>
+          <w:rFonts w:ascii="Times New Roman" w:hAnsi="Times New Roman" w:cs="Times New Roman"/>
+          <w:b/>
+          <w:bCs/>
+          <w:sz w:val="36"/>
+          <w:szCs w:val="36"/>
+        </w:rPr>
+      </w:pPr>
+    </w:p>
+    <w:p>
+      <w:pPr>
+        <w:jc w:val="center"/>
+        <w:rPr>
+          <w:rFonts w:ascii="Times New Roman" w:hAnsi="Times New Roman" w:cs="Times New Roman"/>
+          <w:b/>
+          <w:bCs/>
+          <w:sz w:val="36"/>
+          <w:szCs w:val="36"/>
+        </w:rPr>
+      </w:pPr>
+    </w:p>
+    <w:p>
+      <w:pPr>
+        <w:jc w:val="center"/>
+        <w:rPr>
+          <w:rFonts w:ascii="Times New Roman" w:hAnsi="Times New Roman" w:cs="Times New Roman"/>
+          <w:b/>
+          <w:bCs/>
+          <w:sz w:val="36"/>
+          <w:szCs w:val="36"/>
+        </w:rPr>
+      </w:pPr>
+    </w:p>
+    <w:p>
+      <w:pPr>
+        <w:jc w:val="center"/>
+        <w:rPr>
+          <w:rFonts w:ascii="Times New Roman" w:hAnsi="Times New Roman" w:cs="Times New Roman"/>
+          <w:b/>
+          <w:bCs/>
+          <w:sz w:val="36"/>
+          <w:szCs w:val="36"/>
+        </w:rPr>
+      </w:pPr>
+    </w:p>
+    <w:p>
+      <w:pPr>
+        <w:jc w:val="center"/>
+        <w:rPr>
+          <w:rFonts w:ascii="Times New Roman" w:hAnsi="Times New Roman" w:cs="Times New Roman"/>
+          <w:b/>
+          <w:bCs/>
+          <w:sz w:val="36"/>
+          <w:szCs w:val="36"/>
+        </w:rPr>
+      </w:pPr>
+    </w:p>
+    <w:p>
+      <w:pPr>
+        <w:jc w:val="center"/>
+        <w:rPr>
+          <w:rFonts w:ascii="Times New Roman" w:hAnsi="Times New Roman" w:cs="Times New Roman"/>
+          <w:b/>
+          <w:bCs/>
+          <w:sz w:val="36"/>
+          <w:szCs w:val="36"/>
+        </w:rPr>
+      </w:pPr>
+    </w:p>
+    <w:p>
+      <w:pPr>
+        <w:jc w:val="center"/>
+        <w:rPr>
+          <w:rFonts w:ascii="Times New Roman" w:hAnsi="Times New Roman" w:cs="Times New Roman"/>
+          <w:b/>
+          <w:bCs/>
+          <w:sz w:val="36"/>
+          <w:szCs w:val="36"/>
+        </w:rPr>
+      </w:pPr>
+    </w:p>
+    <w:p>
+      <w:pPr>
+        <w:jc w:val="center"/>
+        <w:rPr>
+          <w:rFonts w:ascii="Times New Roman" w:hAnsi="Times New Roman" w:cs="Times New Roman"/>
+          <w:b/>
+          <w:bCs/>
+          <w:sz w:val="36"/>
+          <w:szCs w:val="36"/>
+        </w:rPr>
+      </w:pPr>
+    </w:p>
+    <w:p>
+      <w:pPr>
+        <w:jc w:val="center"/>
+        <w:rPr>
+          <w:rFonts w:ascii="Times New Roman" w:hAnsi="Times New Roman" w:cs="Times New Roman"/>
+          <w:b/>
+          <w:bCs/>
+          <w:sz w:val="36"/>
+          <w:szCs w:val="36"/>
+        </w:rPr>
+      </w:pPr>
+    </w:p>
+    <w:p>
+      <w:pPr>
+        <w:jc w:val="center"/>
+        <w:rPr>
+          <w:rFonts w:ascii="Times New Roman" w:hAnsi="Times New Roman" w:cs="Times New Roman"/>
+          <w:b/>
+          <w:bCs/>
+          <w:sz w:val="36"/>
+          <w:szCs w:val="36"/>
+        </w:rPr>
+      </w:pPr>
+    </w:p>
+    <w:p>
+      <w:pPr>
+        <w:jc w:val="center"/>
+        <w:rPr>
+          <w:rFonts w:ascii="Times New Roman" w:hAnsi="Times New Roman" w:cs="Times New Roman"/>
+          <w:b/>
+          <w:bCs/>
+          <w:sz w:val="36"/>
+          <w:szCs w:val="36"/>
+        </w:rPr>
+      </w:pPr>
+    </w:p>
+    <w:p>
+      <w:pPr>
+        <w:jc w:val="center"/>
+        <w:rPr>
+          <w:rFonts w:ascii="Times New Roman" w:hAnsi="Times New Roman" w:cs="Times New Roman"/>
+          <w:b/>
+          <w:bCs/>
+          <w:sz w:val="36"/>
+          <w:szCs w:val="36"/>
+        </w:rPr>
+      </w:pPr>
+    </w:p>
+    <w:p>
+      <w:pPr>
+        <w:jc w:val="center"/>
+        <w:rPr>
+          <w:rFonts w:ascii="Times New Roman" w:hAnsi="Times New Roman" w:cs="Times New Roman"/>
+          <w:b/>
+          <w:bCs/>
+          <w:sz w:val="36"/>
+          <w:szCs w:val="36"/>
+        </w:rPr>
+      </w:pPr>
+    </w:p>
+    <w:p>
+      <w:pPr>
+        <w:jc w:val="center"/>
+        <w:rPr>
+          <w:rFonts w:ascii="Times New Roman" w:hAnsi="Times New Roman" w:cs="Times New Roman"/>
+          <w:b/>
+          <w:bCs/>
+          <w:sz w:val="36"/>
+          <w:szCs w:val="36"/>
+        </w:rPr>
+      </w:pPr>
+    </w:p>
+    <w:p>
+      <w:pPr>
+        <w:jc w:val="center"/>
+        <w:rPr>
+          <w:rFonts w:ascii="Times New Roman" w:hAnsi="Times New Roman" w:cs="Times New Roman"/>
+          <w:b/>
+          <w:bCs/>
+          <w:sz w:val="36"/>
+          <w:szCs w:val="36"/>
+        </w:rPr>
+      </w:pPr>
+    </w:p>
+    <w:p>
+      <w:pPr>
+        <w:jc w:val="center"/>
+        <w:rPr>
+          <w:rFonts w:ascii="Times New Roman" w:hAnsi="Times New Roman" w:cs="Times New Roman"/>
+          <w:b/>
+          <w:bCs/>
+          <w:sz w:val="36"/>
+          <w:szCs w:val="36"/>
+        </w:rPr>
+      </w:pPr>
+    </w:p>
+    <w:p>
+      <w:pPr>
+        <w:jc w:val="center"/>
+        <w:rPr>
+          <w:rFonts w:ascii="Times New Roman" w:hAnsi="Times New Roman" w:cs="Times New Roman"/>
+          <w:b/>
+          <w:bCs/>
+          <w:sz w:val="36"/>
+          <w:szCs w:val="36"/>
+        </w:rPr>
+      </w:pPr>
+    </w:p>
+    <w:p>
+      <w:pPr>
+        <w:jc w:val="center"/>
+        <w:rPr>
+          <w:rFonts w:ascii="Times New Roman" w:hAnsi="Times New Roman" w:cs="Times New Roman"/>
+          <w:b/>
+          <w:bCs/>
+          <w:sz w:val="36"/>
+          <w:szCs w:val="36"/>
+        </w:rPr>
+      </w:pPr>
+    </w:p>
+    <w:p>
+      <w:pPr>
+        <w:jc w:val="center"/>
+        <w:rPr>
+          <w:rFonts w:ascii="Times New Roman" w:hAnsi="Times New Roman" w:cs="Times New Roman"/>
+          <w:b/>
+          <w:bCs/>
+          <w:sz w:val="36"/>
+          <w:szCs w:val="36"/>
+        </w:rPr>
+      </w:pPr>
+    </w:p>
+    <w:p>
+      <w:pPr>
+        <w:jc w:val="center"/>
+        <w:rPr>
+          <w:rFonts w:ascii="Times New Roman" w:hAnsi="Times New Roman" w:cs="Times New Roman"/>
+          <w:b/>
+          <w:bCs/>
+          <w:sz w:val="36"/>
+          <w:szCs w:val="36"/>
+        </w:rPr>
+      </w:pPr>
+    </w:p>
+    <w:p>
+      <w:pPr>
+        <w:jc w:val="center"/>
+        <w:rPr>
+          <w:rFonts w:ascii="Times New Roman" w:hAnsi="Times New Roman" w:cs="Times New Roman"/>
+          <w:b/>
+          <w:bCs/>
+          <w:sz w:val="36"/>
+          <w:szCs w:val="36"/>
+        </w:rPr>
+      </w:pPr>
+      <w:r>
+        <w:rPr>
+          <w:rFonts w:ascii="Times New Roman" w:hAnsi="Times New Roman" w:cs="Times New Roman"/>
+          <w:b/>
+          <w:bCs/>
+          <w:sz w:val="36"/>
+          <w:szCs w:val="36"/>
         </w:rPr>
         <w:lastRenderedPageBreak/>
         <w:t>Table of Contents</w:t>
@@ -1585,12 +1691,13 @@
           </w:tcPr>
           <w:p>
             <w:pPr>
+              <w:spacing w:before="240"/>
               <w:rPr>
                 <w:rFonts w:ascii="Times New Roman" w:hAnsi="Times New Roman" w:cs="Times New Roman"/>
                 <w:b/>
                 <w:bCs/>
-                <w:sz w:val="24"/>
-                <w:szCs w:val="24"/>
+                <w:sz w:val="32"/>
+                <w:szCs w:val="32"/>
               </w:rPr>
             </w:pPr>
             <w:r>
@@ -1598,8 +1705,8 @@
                 <w:rFonts w:ascii="Times New Roman" w:hAnsi="Times New Roman" w:cs="Times New Roman"/>
                 <w:b/>
                 <w:bCs/>
-                <w:sz w:val="24"/>
-                <w:szCs w:val="24"/>
+                <w:sz w:val="32"/>
+                <w:szCs w:val="32"/>
               </w:rPr>
               <w:t>Acknowledgement</w:t>
             </w:r>
@@ -1611,20 +1718,197 @@
           </w:tcPr>
           <w:p>
             <w:pPr>
+              <w:spacing w:before="240"/>
               <w:jc w:val="right"/>
               <w:rPr>
                 <w:rFonts w:ascii="Times New Roman" w:hAnsi="Times New Roman" w:cs="Times New Roman"/>
-                <w:sz w:val="24"/>
-                <w:szCs w:val="24"/>
+                <w:sz w:val="32"/>
+                <w:szCs w:val="32"/>
               </w:rPr>
             </w:pPr>
             <w:r>
               <w:rPr>
                 <w:rFonts w:ascii="Times New Roman" w:hAnsi="Times New Roman" w:cs="Times New Roman"/>
-                <w:sz w:val="24"/>
-                <w:szCs w:val="24"/>
-              </w:rPr>
-              <w:t>iii</w:t>
+                <w:sz w:val="32"/>
+                <w:szCs w:val="32"/>
+              </w:rPr>
+              <w:t>i</w:t>
+            </w:r>
+            <w:r>
+              <w:rPr>
+                <w:rFonts w:ascii="Times New Roman" w:hAnsi="Times New Roman" w:cs="Times New Roman"/>
+                <w:sz w:val="32"/>
+                <w:szCs w:val="32"/>
+              </w:rPr>
+              <w:t>ii</w:t>
+            </w:r>
+          </w:p>
+        </w:tc>
+      </w:tr>
+      <w:tr>
+        <w:trPr>
+          <w:trHeight w:val="358"/>
+        </w:trPr>
+        <w:tc>
+          <w:tcPr>
+            <w:tcW w:w="7463" w:type="dxa"/>
+          </w:tcPr>
+          <w:p>
+            <w:pPr>
+              <w:spacing w:before="240"/>
+              <w:rPr>
+                <w:rFonts w:ascii="Times New Roman" w:hAnsi="Times New Roman" w:cs="Times New Roman"/>
+                <w:b/>
+                <w:bCs/>
+                <w:sz w:val="32"/>
+                <w:szCs w:val="32"/>
+              </w:rPr>
+            </w:pPr>
+            <w:r>
+              <w:rPr>
+                <w:rFonts w:ascii="Times New Roman" w:hAnsi="Times New Roman" w:cs="Times New Roman"/>
+                <w:b/>
+                <w:bCs/>
+                <w:sz w:val="32"/>
+                <w:szCs w:val="32"/>
+              </w:rPr>
+              <w:t>Abstract</w:t>
+            </w:r>
+          </w:p>
+        </w:tc>
+        <w:tc>
+          <w:tcPr>
+            <w:tcW w:w="1751" w:type="dxa"/>
+          </w:tcPr>
+          <w:p>
+            <w:pPr>
+              <w:spacing w:before="240"/>
+              <w:jc w:val="right"/>
+              <w:rPr>
+                <w:rFonts w:ascii="Times New Roman" w:hAnsi="Times New Roman" w:cs="Times New Roman"/>
+                <w:sz w:val="32"/>
+                <w:szCs w:val="32"/>
+              </w:rPr>
+            </w:pPr>
+            <w:r>
+              <w:rPr>
+                <w:rFonts w:ascii="Times New Roman" w:hAnsi="Times New Roman" w:cs="Times New Roman"/>
+                <w:sz w:val="32"/>
+                <w:szCs w:val="32"/>
+              </w:rPr>
+              <w:t>iv</w:t>
+            </w:r>
+          </w:p>
+        </w:tc>
+      </w:tr>
+      <w:tr>
+        <w:trPr>
+          <w:trHeight w:val="358"/>
+        </w:trPr>
+        <w:tc>
+          <w:tcPr>
+            <w:tcW w:w="7463" w:type="dxa"/>
+          </w:tcPr>
+          <w:p>
+            <w:pPr>
+              <w:spacing w:before="240"/>
+              <w:rPr>
+                <w:rFonts w:ascii="Times New Roman" w:hAnsi="Times New Roman" w:cs="Times New Roman"/>
+                <w:b/>
+                <w:bCs/>
+                <w:sz w:val="32"/>
+                <w:szCs w:val="32"/>
+              </w:rPr>
+            </w:pPr>
+            <w:r>
+              <w:rPr>
+                <w:rFonts w:ascii="Times New Roman" w:hAnsi="Times New Roman" w:cs="Times New Roman"/>
+                <w:b/>
+                <w:bCs/>
+                <w:sz w:val="32"/>
+                <w:szCs w:val="32"/>
+              </w:rPr>
+              <w:t>List of Figures</w:t>
+            </w:r>
+          </w:p>
+        </w:tc>
+        <w:tc>
+          <w:tcPr>
+            <w:tcW w:w="1751" w:type="dxa"/>
+          </w:tcPr>
+          <w:p>
+            <w:pPr>
+              <w:spacing w:before="240"/>
+              <w:jc w:val="right"/>
+              <w:rPr>
+                <w:rFonts w:ascii="Times New Roman" w:hAnsi="Times New Roman" w:cs="Times New Roman"/>
+                <w:sz w:val="32"/>
+                <w:szCs w:val="32"/>
+              </w:rPr>
+            </w:pPr>
+            <w:r>
+              <w:rPr>
+                <w:rFonts w:ascii="Times New Roman" w:hAnsi="Times New Roman" w:cs="Times New Roman"/>
+                <w:sz w:val="32"/>
+                <w:szCs w:val="32"/>
+              </w:rPr>
+              <w:t>vi</w:t>
+            </w:r>
+          </w:p>
+        </w:tc>
+      </w:tr>
+      <w:tr>
+        <w:trPr>
+          <w:trHeight w:val="358"/>
+        </w:trPr>
+        <w:tc>
+          <w:tcPr>
+            <w:tcW w:w="7463" w:type="dxa"/>
+          </w:tcPr>
+          <w:p>
+            <w:pPr>
+              <w:spacing w:before="240"/>
+              <w:rPr>
+                <w:rFonts w:ascii="Times New Roman" w:hAnsi="Times New Roman" w:cs="Times New Roman"/>
+                <w:b/>
+                <w:bCs/>
+                <w:sz w:val="32"/>
+                <w:szCs w:val="32"/>
+              </w:rPr>
+            </w:pPr>
+            <w:r>
+              <w:rPr>
+                <w:rFonts w:ascii="Times New Roman" w:hAnsi="Times New Roman" w:cs="Times New Roman"/>
+                <w:b/>
+                <w:bCs/>
+                <w:sz w:val="32"/>
+                <w:szCs w:val="32"/>
+              </w:rPr>
+              <w:t>Abbreviations</w:t>
+            </w:r>
+          </w:p>
+        </w:tc>
+        <w:tc>
+          <w:tcPr>
+            <w:tcW w:w="1751" w:type="dxa"/>
+          </w:tcPr>
+          <w:p>
+            <w:pPr>
+              <w:spacing w:before="240"/>
+              <w:jc w:val="right"/>
+              <w:rPr>
+                <w:rFonts w:ascii="Times New Roman" w:hAnsi="Times New Roman" w:cs="Times New Roman"/>
+                <w:sz w:val="32"/>
+                <w:szCs w:val="32"/>
+              </w:rPr>
+            </w:pPr>
+            <w:r>
+              <w:rPr>
+                <w:rFonts w:ascii="Times New Roman" w:hAnsi="Times New Roman" w:cs="Times New Roman"/>
+                <w:sz w:val="32"/>
+                <w:szCs w:val="32"/>
+              </w:rPr>
+              <w:t>vii</w:t>
             </w:r>
           </w:p>
         </w:tc>
@@ -1639,10 +1923,11 @@
           </w:tcPr>
           <w:p>
             <w:pPr>
-              <w:rPr>
-                <w:rFonts w:ascii="Times New Roman" w:hAnsi="Times New Roman" w:cs="Times New Roman"/>
-                <w:sz w:val="24"/>
-                <w:szCs w:val="24"/>
+              <w:spacing w:before="240"/>
+              <w:rPr>
+                <w:rFonts w:ascii="Times New Roman" w:hAnsi="Times New Roman" w:cs="Times New Roman"/>
+                <w:sz w:val="32"/>
+                <w:szCs w:val="32"/>
               </w:rPr>
             </w:pPr>
             <w:r>
@@ -1650,30 +1935,10 @@
                 <w:rFonts w:ascii="Times New Roman" w:hAnsi="Times New Roman" w:cs="Times New Roman"/>
                 <w:b/>
                 <w:bCs/>
-                <w:sz w:val="24"/>
-                <w:szCs w:val="24"/>
-              </w:rPr>
-              <w:t>1.</w:t>
-            </w:r>
-            <w:r>
-              <w:rPr>
-                <w:rFonts w:ascii="Times New Roman" w:hAnsi="Times New Roman" w:cs="Times New Roman"/>
-                <w:b/>
-                <w:bCs/>
-                <w:sz w:val="24"/>
-                <w:szCs w:val="24"/>
-              </w:rPr>
-              <w:t xml:space="preserve"> </w:t>
-            </w:r>
-            <w:r>
-              <w:rPr>
-                <w:rFonts w:ascii="Times New Roman" w:hAnsi="Times New Roman" w:cs="Times New Roman"/>
-                <w:b/>
-                <w:bCs/>
-                <w:sz w:val="24"/>
-                <w:szCs w:val="24"/>
-              </w:rPr>
-              <w:t>Introduction</w:t>
+                <w:sz w:val="32"/>
+                <w:szCs w:val="32"/>
+              </w:rPr>
+              <w:t>1. Introduction</w:t>
             </w:r>
           </w:p>
         </w:tc>
@@ -1683,18 +1948,19 @@
           </w:tcPr>
           <w:p>
             <w:pPr>
+              <w:spacing w:before="240"/>
               <w:jc w:val="right"/>
               <w:rPr>
                 <w:rFonts w:ascii="Times New Roman" w:hAnsi="Times New Roman" w:cs="Times New Roman"/>
-                <w:sz w:val="24"/>
-                <w:szCs w:val="24"/>
+                <w:sz w:val="32"/>
+                <w:szCs w:val="32"/>
               </w:rPr>
             </w:pPr>
             <w:r>
               <w:rPr>
                 <w:rFonts w:ascii="Times New Roman" w:hAnsi="Times New Roman" w:cs="Times New Roman"/>
-                <w:sz w:val="24"/>
-                <w:szCs w:val="24"/>
+                <w:sz w:val="32"/>
+                <w:szCs w:val="32"/>
               </w:rPr>
               <w:t>1</w:t>
             </w:r>
@@ -1711,28 +1977,44 @@
           </w:tcPr>
           <w:p>
             <w:pPr>
-              <w:jc w:val="both"/>
-              <w:rPr>
-                <w:rFonts w:ascii="Times New Roman" w:hAnsi="Times New Roman" w:cs="Times New Roman"/>
-                <w:sz w:val="24"/>
-                <w:szCs w:val="24"/>
+              <w:spacing w:before="240"/>
+              <w:rPr>
+                <w:rFonts w:ascii="Times New Roman" w:hAnsi="Times New Roman" w:cs="Times New Roman"/>
+                <w:sz w:val="32"/>
+                <w:szCs w:val="32"/>
               </w:rPr>
             </w:pPr>
             <w:r>
               <w:rPr>
                 <w:rFonts w:ascii="Times New Roman" w:hAnsi="Times New Roman" w:cs="Times New Roman"/>
-                <w:sz w:val="24"/>
-                <w:szCs w:val="24"/>
+                <w:sz w:val="32"/>
+                <w:szCs w:val="32"/>
               </w:rPr>
               <w:tab/>
-              <w:t>1.1 Project Area…………………………………………………</w:t>
+              <w:t>1.1 Project Area</w:t>
+            </w:r>
+            <w:r>
+              <w:rPr>
+                <w:rFonts w:ascii="Times New Roman" w:hAnsi="Times New Roman" w:cs="Times New Roman"/>
+                <w:sz w:val="32"/>
+                <w:szCs w:val="32"/>
+              </w:rPr>
+              <w:t xml:space="preserve"> </w:t>
+            </w:r>
+            <w:r>
+              <w:rPr>
+                <w:rFonts w:ascii="Times New Roman" w:hAnsi="Times New Roman" w:cs="Times New Roman"/>
+                <w:sz w:val="32"/>
+                <w:szCs w:val="32"/>
+              </w:rPr>
+              <w:t>……………………………</w:t>
             </w:r>
             <w:proofErr w:type="gramStart"/>
             <w:r>
               <w:rPr>
                 <w:rFonts w:ascii="Times New Roman" w:hAnsi="Times New Roman" w:cs="Times New Roman"/>
-                <w:sz w:val="24"/>
-                <w:szCs w:val="24"/>
+                <w:sz w:val="32"/>
+                <w:szCs w:val="32"/>
               </w:rPr>
               <w:t>…..</w:t>
             </w:r>
@@ -1745,18 +2027,19 @@
           </w:tcPr>
           <w:p>
             <w:pPr>
+              <w:spacing w:before="240"/>
               <w:jc w:val="right"/>
               <w:rPr>
                 <w:rFonts w:ascii="Times New Roman" w:hAnsi="Times New Roman" w:cs="Times New Roman"/>
-                <w:sz w:val="24"/>
-                <w:szCs w:val="24"/>
+                <w:sz w:val="32"/>
+                <w:szCs w:val="32"/>
               </w:rPr>
             </w:pPr>
             <w:r>
               <w:rPr>
                 <w:rFonts w:ascii="Times New Roman" w:hAnsi="Times New Roman" w:cs="Times New Roman"/>
-                <w:sz w:val="24"/>
-                <w:szCs w:val="24"/>
+                <w:sz w:val="32"/>
+                <w:szCs w:val="32"/>
               </w:rPr>
               <w:t>1</w:t>
             </w:r>
@@ -1773,21 +2056,37 @@
           </w:tcPr>
           <w:p>
             <w:pPr>
-              <w:jc w:val="both"/>
-              <w:rPr>
-                <w:rFonts w:ascii="Times New Roman" w:hAnsi="Times New Roman" w:cs="Times New Roman"/>
-                <w:sz w:val="24"/>
-                <w:szCs w:val="24"/>
+              <w:spacing w:before="240"/>
+              <w:rPr>
+                <w:rFonts w:ascii="Times New Roman" w:hAnsi="Times New Roman" w:cs="Times New Roman"/>
+                <w:sz w:val="32"/>
+                <w:szCs w:val="32"/>
               </w:rPr>
             </w:pPr>
             <w:r>
               <w:rPr>
                 <w:rFonts w:ascii="Times New Roman" w:hAnsi="Times New Roman" w:cs="Times New Roman"/>
-                <w:sz w:val="24"/>
-                <w:szCs w:val="24"/>
+                <w:sz w:val="32"/>
+                <w:szCs w:val="32"/>
               </w:rPr>
               <w:tab/>
-              <w:t>1.2 Objective of the project…………………………………………</w:t>
+              <w:t>1.2 Objective of the project</w:t>
+            </w:r>
+            <w:r>
+              <w:rPr>
+                <w:rFonts w:ascii="Times New Roman" w:hAnsi="Times New Roman" w:cs="Times New Roman"/>
+                <w:sz w:val="32"/>
+                <w:szCs w:val="32"/>
+              </w:rPr>
+              <w:t xml:space="preserve"> </w:t>
+            </w:r>
+            <w:r>
+              <w:rPr>
+                <w:rFonts w:ascii="Times New Roman" w:hAnsi="Times New Roman" w:cs="Times New Roman"/>
+                <w:sz w:val="32"/>
+                <w:szCs w:val="32"/>
+              </w:rPr>
+              <w:t>……………………</w:t>
             </w:r>
           </w:p>
         </w:tc>
@@ -1797,18 +2096,19 @@
           </w:tcPr>
           <w:p>
             <w:pPr>
+              <w:spacing w:before="240"/>
               <w:jc w:val="right"/>
               <w:rPr>
                 <w:rFonts w:ascii="Times New Roman" w:hAnsi="Times New Roman" w:cs="Times New Roman"/>
-                <w:sz w:val="24"/>
-                <w:szCs w:val="24"/>
+                <w:sz w:val="32"/>
+                <w:szCs w:val="32"/>
               </w:rPr>
             </w:pPr>
             <w:r>
               <w:rPr>
                 <w:rFonts w:ascii="Times New Roman" w:hAnsi="Times New Roman" w:cs="Times New Roman"/>
-                <w:sz w:val="24"/>
-                <w:szCs w:val="24"/>
+                <w:sz w:val="32"/>
+                <w:szCs w:val="32"/>
               </w:rPr>
               <w:t>1</w:t>
             </w:r>
@@ -1825,21 +2125,37 @@
           </w:tcPr>
           <w:p>
             <w:pPr>
-              <w:jc w:val="both"/>
-              <w:rPr>
-                <w:rFonts w:ascii="Times New Roman" w:hAnsi="Times New Roman" w:cs="Times New Roman"/>
-                <w:sz w:val="24"/>
-                <w:szCs w:val="24"/>
+              <w:spacing w:before="240"/>
+              <w:rPr>
+                <w:rFonts w:ascii="Times New Roman" w:hAnsi="Times New Roman" w:cs="Times New Roman"/>
+                <w:sz w:val="32"/>
+                <w:szCs w:val="32"/>
               </w:rPr>
             </w:pPr>
             <w:r>
               <w:rPr>
                 <w:rFonts w:ascii="Times New Roman" w:hAnsi="Times New Roman" w:cs="Times New Roman"/>
-                <w:sz w:val="24"/>
-                <w:szCs w:val="24"/>
+                <w:sz w:val="32"/>
+                <w:szCs w:val="32"/>
               </w:rPr>
               <w:tab/>
-              <w:t>1.3 Purpose………………………………………………………….</w:t>
+              <w:t>1.3 Purpose</w:t>
+            </w:r>
+            <w:r>
+              <w:rPr>
+                <w:rFonts w:ascii="Times New Roman" w:hAnsi="Times New Roman" w:cs="Times New Roman"/>
+                <w:sz w:val="32"/>
+                <w:szCs w:val="32"/>
+              </w:rPr>
+              <w:t xml:space="preserve"> </w:t>
+            </w:r>
+            <w:r>
+              <w:rPr>
+                <w:rFonts w:ascii="Times New Roman" w:hAnsi="Times New Roman" w:cs="Times New Roman"/>
+                <w:sz w:val="32"/>
+                <w:szCs w:val="32"/>
+              </w:rPr>
+              <w:t>…………………………………….</w:t>
             </w:r>
           </w:p>
         </w:tc>
@@ -1849,18 +2165,19 @@
           </w:tcPr>
           <w:p>
             <w:pPr>
+              <w:spacing w:before="240"/>
               <w:jc w:val="right"/>
               <w:rPr>
                 <w:rFonts w:ascii="Times New Roman" w:hAnsi="Times New Roman" w:cs="Times New Roman"/>
-                <w:sz w:val="24"/>
-                <w:szCs w:val="24"/>
+                <w:sz w:val="32"/>
+                <w:szCs w:val="32"/>
               </w:rPr>
             </w:pPr>
             <w:r>
               <w:rPr>
                 <w:rFonts w:ascii="Times New Roman" w:hAnsi="Times New Roman" w:cs="Times New Roman"/>
-                <w:sz w:val="24"/>
-                <w:szCs w:val="24"/>
+                <w:sz w:val="32"/>
+                <w:szCs w:val="32"/>
               </w:rPr>
               <w:t>1</w:t>
             </w:r>
@@ -1877,12 +2194,13 @@
           </w:tcPr>
           <w:p>
             <w:pPr>
+              <w:spacing w:before="240"/>
               <w:rPr>
                 <w:rFonts w:ascii="Times New Roman" w:hAnsi="Times New Roman" w:cs="Times New Roman"/>
                 <w:b/>
                 <w:bCs/>
-                <w:sz w:val="24"/>
-                <w:szCs w:val="24"/>
+                <w:sz w:val="32"/>
+                <w:szCs w:val="32"/>
               </w:rPr>
             </w:pPr>
             <w:r>
@@ -1890,8 +2208,8 @@
                 <w:rFonts w:ascii="Times New Roman" w:hAnsi="Times New Roman" w:cs="Times New Roman"/>
                 <w:b/>
                 <w:bCs/>
-                <w:sz w:val="24"/>
-                <w:szCs w:val="24"/>
+                <w:sz w:val="32"/>
+                <w:szCs w:val="32"/>
               </w:rPr>
               <w:t>2. Research</w:t>
             </w:r>
@@ -1903,18 +2221,19 @@
           </w:tcPr>
           <w:p>
             <w:pPr>
+              <w:spacing w:before="240"/>
               <w:jc w:val="right"/>
               <w:rPr>
                 <w:rFonts w:ascii="Times New Roman" w:hAnsi="Times New Roman" w:cs="Times New Roman"/>
-                <w:sz w:val="24"/>
-                <w:szCs w:val="24"/>
+                <w:sz w:val="32"/>
+                <w:szCs w:val="32"/>
               </w:rPr>
             </w:pPr>
             <w:r>
               <w:rPr>
                 <w:rFonts w:ascii="Times New Roman" w:hAnsi="Times New Roman" w:cs="Times New Roman"/>
-                <w:sz w:val="24"/>
-                <w:szCs w:val="24"/>
+                <w:sz w:val="32"/>
+                <w:szCs w:val="32"/>
               </w:rPr>
               <w:t>2</w:t>
             </w:r>
@@ -1931,22 +2250,64 @@
           </w:tcPr>
           <w:p>
             <w:pPr>
-              <w:jc w:val="both"/>
-              <w:rPr>
-                <w:rFonts w:ascii="Times New Roman" w:hAnsi="Times New Roman" w:cs="Times New Roman"/>
-                <w:sz w:val="24"/>
-                <w:szCs w:val="24"/>
+              <w:spacing w:before="240"/>
+              <w:rPr>
+                <w:rFonts w:ascii="Times New Roman" w:hAnsi="Times New Roman" w:cs="Times New Roman"/>
+                <w:sz w:val="32"/>
+                <w:szCs w:val="32"/>
               </w:rPr>
             </w:pPr>
             <w:r>
               <w:rPr>
                 <w:rFonts w:ascii="Times New Roman" w:hAnsi="Times New Roman" w:cs="Times New Roman"/>
-                <w:sz w:val="24"/>
-                <w:szCs w:val="24"/>
+                <w:sz w:val="32"/>
+                <w:szCs w:val="32"/>
               </w:rPr>
               <w:tab/>
-              <w:t>2.1 Literature Review……………………………………………….</w:t>
-            </w:r>
+              <w:t>2.</w:t>
+            </w:r>
+            <w:r>
+              <w:rPr>
+                <w:rFonts w:ascii="Times New Roman" w:hAnsi="Times New Roman" w:cs="Times New Roman"/>
+                <w:sz w:val="32"/>
+                <w:szCs w:val="32"/>
+              </w:rPr>
+              <w:t>1</w:t>
+            </w:r>
+            <w:r>
+              <w:rPr>
+                <w:rFonts w:ascii="Times New Roman" w:hAnsi="Times New Roman" w:cs="Times New Roman"/>
+                <w:sz w:val="32"/>
+                <w:szCs w:val="32"/>
+              </w:rPr>
+              <w:t xml:space="preserve"> Related Works</w:t>
+            </w:r>
+            <w:r>
+              <w:rPr>
+                <w:rFonts w:ascii="Times New Roman" w:hAnsi="Times New Roman" w:cs="Times New Roman"/>
+                <w:sz w:val="32"/>
+                <w:szCs w:val="32"/>
+              </w:rPr>
+              <w:t xml:space="preserve"> </w:t>
+            </w:r>
+            <w:r>
+              <w:rPr>
+                <w:rFonts w:ascii="Times New Roman" w:hAnsi="Times New Roman" w:cs="Times New Roman"/>
+                <w:sz w:val="32"/>
+                <w:szCs w:val="32"/>
+              </w:rPr>
+              <w:t>…………………………</w:t>
+            </w:r>
+            <w:proofErr w:type="gramStart"/>
+            <w:r>
+              <w:rPr>
+                <w:rFonts w:ascii="Times New Roman" w:hAnsi="Times New Roman" w:cs="Times New Roman"/>
+                <w:sz w:val="32"/>
+                <w:szCs w:val="32"/>
+              </w:rPr>
+              <w:t>…..</w:t>
+            </w:r>
+            <w:proofErr w:type="gramEnd"/>
           </w:p>
         </w:tc>
         <w:tc>
@@ -1955,18 +2316,19 @@
           </w:tcPr>
           <w:p>
             <w:pPr>
+              <w:spacing w:before="240"/>
               <w:jc w:val="right"/>
               <w:rPr>
                 <w:rFonts w:ascii="Times New Roman" w:hAnsi="Times New Roman" w:cs="Times New Roman"/>
-                <w:sz w:val="24"/>
-                <w:szCs w:val="24"/>
+                <w:sz w:val="32"/>
+                <w:szCs w:val="32"/>
               </w:rPr>
             </w:pPr>
             <w:r>
               <w:rPr>
                 <w:rFonts w:ascii="Times New Roman" w:hAnsi="Times New Roman" w:cs="Times New Roman"/>
-                <w:sz w:val="24"/>
-                <w:szCs w:val="24"/>
+                <w:sz w:val="32"/>
+                <w:szCs w:val="32"/>
               </w:rPr>
               <w:t>2</w:t>
             </w:r>
@@ -1983,32 +2345,25 @@
           </w:tcPr>
           <w:p>
             <w:pPr>
-              <w:jc w:val="both"/>
-              <w:rPr>
-                <w:rFonts w:ascii="Times New Roman" w:hAnsi="Times New Roman" w:cs="Times New Roman"/>
-                <w:sz w:val="24"/>
-                <w:szCs w:val="24"/>
+              <w:spacing w:before="240"/>
+              <w:rPr>
+                <w:rFonts w:ascii="Times New Roman" w:hAnsi="Times New Roman" w:cs="Times New Roman"/>
+                <w:b/>
+                <w:bCs/>
+                <w:sz w:val="32"/>
+                <w:szCs w:val="32"/>
               </w:rPr>
             </w:pPr>
             <w:r>
               <w:rPr>
                 <w:rFonts w:ascii="Times New Roman" w:hAnsi="Times New Roman" w:cs="Times New Roman"/>
-                <w:sz w:val="24"/>
-                <w:szCs w:val="24"/>
-              </w:rPr>
-              <w:tab/>
-              <w:t>2.2 Related Works………………………………………………</w:t>
-            </w:r>
-            <w:proofErr w:type="gramStart"/>
-            <w:r>
-              <w:rPr>
-                <w:rFonts w:ascii="Times New Roman" w:hAnsi="Times New Roman" w:cs="Times New Roman"/>
-                <w:sz w:val="24"/>
-                <w:szCs w:val="24"/>
-              </w:rPr>
-              <w:t>…..</w:t>
-            </w:r>
-            <w:proofErr w:type="gramEnd"/>
+                <w:b/>
+                <w:bCs/>
+                <w:sz w:val="32"/>
+                <w:szCs w:val="32"/>
+              </w:rPr>
+              <w:t>3. Technologies Used</w:t>
+            </w:r>
           </w:p>
         </w:tc>
         <w:tc>
@@ -2017,20 +2372,264 @@
           </w:tcPr>
           <w:p>
             <w:pPr>
+              <w:spacing w:before="240"/>
               <w:jc w:val="right"/>
               <w:rPr>
                 <w:rFonts w:ascii="Times New Roman" w:hAnsi="Times New Roman" w:cs="Times New Roman"/>
-                <w:sz w:val="24"/>
-                <w:szCs w:val="24"/>
+                <w:sz w:val="32"/>
+                <w:szCs w:val="32"/>
               </w:rPr>
             </w:pPr>
             <w:r>
               <w:rPr>
                 <w:rFonts w:ascii="Times New Roman" w:hAnsi="Times New Roman" w:cs="Times New Roman"/>
-                <w:sz w:val="24"/>
-                <w:szCs w:val="24"/>
-              </w:rPr>
-              <w:t>3</w:t>
+                <w:sz w:val="32"/>
+                <w:szCs w:val="32"/>
+              </w:rPr>
+              <w:t>4</w:t>
+            </w:r>
+          </w:p>
+        </w:tc>
+      </w:tr>
+      <w:tr>
+        <w:trPr>
+          <w:trHeight w:val="374"/>
+        </w:trPr>
+        <w:tc>
+          <w:tcPr>
+            <w:tcW w:w="7463" w:type="dxa"/>
+          </w:tcPr>
+          <w:p>
+            <w:pPr>
+              <w:spacing w:before="240"/>
+              <w:rPr>
+                <w:rFonts w:ascii="Times New Roman" w:hAnsi="Times New Roman" w:cs="Times New Roman"/>
+                <w:sz w:val="32"/>
+                <w:szCs w:val="32"/>
+              </w:rPr>
+            </w:pPr>
+            <w:r>
+              <w:rPr>
+                <w:rFonts w:ascii="Times New Roman" w:hAnsi="Times New Roman" w:cs="Times New Roman"/>
+                <w:sz w:val="32"/>
+                <w:szCs w:val="32"/>
+              </w:rPr>
+              <w:tab/>
+              <w:t xml:space="preserve">3.1 </w:t>
+            </w:r>
+            <w:proofErr w:type="spellStart"/>
+            <w:r>
+              <w:rPr>
+                <w:rFonts w:ascii="Times New Roman" w:hAnsi="Times New Roman" w:cs="Times New Roman"/>
+                <w:sz w:val="32"/>
+                <w:szCs w:val="32"/>
+              </w:rPr>
+              <w:t>RoboFlow</w:t>
+            </w:r>
+            <w:proofErr w:type="spellEnd"/>
+            <w:r>
+              <w:rPr>
+                <w:rFonts w:ascii="Times New Roman" w:hAnsi="Times New Roman" w:cs="Times New Roman"/>
+                <w:sz w:val="32"/>
+                <w:szCs w:val="32"/>
+              </w:rPr>
+              <w:t xml:space="preserve"> for Image Annotation and Data Set Generation</w:t>
+            </w:r>
+            <w:r>
+              <w:rPr>
+                <w:rFonts w:ascii="Times New Roman" w:hAnsi="Times New Roman" w:cs="Times New Roman"/>
+                <w:sz w:val="32"/>
+                <w:szCs w:val="32"/>
+              </w:rPr>
+              <w:t xml:space="preserve"> </w:t>
+            </w:r>
+            <w:r>
+              <w:rPr>
+                <w:rFonts w:ascii="Times New Roman" w:hAnsi="Times New Roman" w:cs="Times New Roman"/>
+                <w:sz w:val="32"/>
+                <w:szCs w:val="32"/>
+              </w:rPr>
+              <w:t>…….</w:t>
+            </w:r>
+          </w:p>
+        </w:tc>
+        <w:tc>
+          <w:tcPr>
+            <w:tcW w:w="1751" w:type="dxa"/>
+          </w:tcPr>
+          <w:p>
+            <w:pPr>
+              <w:spacing w:before="240"/>
+              <w:jc w:val="right"/>
+              <w:rPr>
+                <w:rFonts w:ascii="Times New Roman" w:hAnsi="Times New Roman" w:cs="Times New Roman"/>
+                <w:sz w:val="32"/>
+                <w:szCs w:val="32"/>
+              </w:rPr>
+            </w:pPr>
+            <w:r>
+              <w:rPr>
+                <w:rFonts w:ascii="Times New Roman" w:hAnsi="Times New Roman" w:cs="Times New Roman"/>
+                <w:sz w:val="32"/>
+                <w:szCs w:val="32"/>
+              </w:rPr>
+              <w:t>4</w:t>
+            </w:r>
+          </w:p>
+        </w:tc>
+      </w:tr>
+      <w:tr>
+        <w:trPr>
+          <w:trHeight w:val="374"/>
+        </w:trPr>
+        <w:tc>
+          <w:tcPr>
+            <w:tcW w:w="7463" w:type="dxa"/>
+          </w:tcPr>
+          <w:p>
+            <w:pPr>
+              <w:spacing w:before="240"/>
+              <w:rPr>
+                <w:rFonts w:ascii="Times New Roman" w:hAnsi="Times New Roman" w:cs="Times New Roman"/>
+                <w:sz w:val="32"/>
+                <w:szCs w:val="32"/>
+              </w:rPr>
+            </w:pPr>
+            <w:r>
+              <w:rPr>
+                <w:rFonts w:ascii="Times New Roman" w:hAnsi="Times New Roman" w:cs="Times New Roman"/>
+                <w:sz w:val="32"/>
+                <w:szCs w:val="32"/>
+              </w:rPr>
+              <w:tab/>
+              <w:t xml:space="preserve">3.2 YOLOv8 Object Detection </w:t>
+            </w:r>
+            <w:proofErr w:type="gramStart"/>
+            <w:r>
+              <w:rPr>
+                <w:rFonts w:ascii="Times New Roman" w:hAnsi="Times New Roman" w:cs="Times New Roman"/>
+                <w:sz w:val="32"/>
+                <w:szCs w:val="32"/>
+              </w:rPr>
+              <w:t>Algorithm</w:t>
+            </w:r>
+            <w:r>
+              <w:rPr>
+                <w:rFonts w:ascii="Times New Roman" w:hAnsi="Times New Roman" w:cs="Times New Roman"/>
+                <w:sz w:val="32"/>
+                <w:szCs w:val="32"/>
+              </w:rPr>
+              <w:t xml:space="preserve">  </w:t>
+            </w:r>
+            <w:r>
+              <w:rPr>
+                <w:rFonts w:ascii="Times New Roman" w:hAnsi="Times New Roman" w:cs="Times New Roman"/>
+                <w:sz w:val="32"/>
+                <w:szCs w:val="32"/>
+              </w:rPr>
+              <w:t>…</w:t>
+            </w:r>
+            <w:proofErr w:type="gramEnd"/>
+            <w:r>
+              <w:rPr>
+                <w:rFonts w:ascii="Times New Roman" w:hAnsi="Times New Roman" w:cs="Times New Roman"/>
+                <w:sz w:val="32"/>
+                <w:szCs w:val="32"/>
+              </w:rPr>
+              <w:t>.</w:t>
+            </w:r>
+          </w:p>
+        </w:tc>
+        <w:tc>
+          <w:tcPr>
+            <w:tcW w:w="1751" w:type="dxa"/>
+          </w:tcPr>
+          <w:p>
+            <w:pPr>
+              <w:spacing w:before="240"/>
+              <w:jc w:val="right"/>
+              <w:rPr>
+                <w:rFonts w:ascii="Times New Roman" w:hAnsi="Times New Roman" w:cs="Times New Roman"/>
+                <w:sz w:val="32"/>
+                <w:szCs w:val="32"/>
+              </w:rPr>
+            </w:pPr>
+            <w:r>
+              <w:rPr>
+                <w:rFonts w:ascii="Times New Roman" w:hAnsi="Times New Roman" w:cs="Times New Roman"/>
+                <w:sz w:val="32"/>
+                <w:szCs w:val="32"/>
+              </w:rPr>
+              <w:t>4</w:t>
+            </w:r>
+          </w:p>
+        </w:tc>
+      </w:tr>
+      <w:tr>
+        <w:trPr>
+          <w:trHeight w:val="374"/>
+        </w:trPr>
+        <w:tc>
+          <w:tcPr>
+            <w:tcW w:w="7463" w:type="dxa"/>
+          </w:tcPr>
+          <w:p>
+            <w:pPr>
+              <w:spacing w:before="240"/>
+              <w:rPr>
+                <w:rFonts w:ascii="Times New Roman" w:hAnsi="Times New Roman" w:cs="Times New Roman"/>
+                <w:sz w:val="32"/>
+                <w:szCs w:val="32"/>
+              </w:rPr>
+            </w:pPr>
+            <w:r>
+              <w:rPr>
+                <w:rFonts w:ascii="Times New Roman" w:hAnsi="Times New Roman" w:cs="Times New Roman"/>
+                <w:sz w:val="32"/>
+                <w:szCs w:val="32"/>
+              </w:rPr>
+              <w:tab/>
+              <w:t>3.3 Python Programming Language</w:t>
+            </w:r>
+            <w:r>
+              <w:rPr>
+                <w:rFonts w:ascii="Times New Roman" w:hAnsi="Times New Roman" w:cs="Times New Roman"/>
+                <w:sz w:val="32"/>
+                <w:szCs w:val="32"/>
+              </w:rPr>
+              <w:t xml:space="preserve"> </w:t>
+            </w:r>
+            <w:r>
+              <w:rPr>
+                <w:rFonts w:ascii="Times New Roman" w:hAnsi="Times New Roman" w:cs="Times New Roman"/>
+                <w:sz w:val="32"/>
+                <w:szCs w:val="32"/>
+              </w:rPr>
+              <w:t>………...</w:t>
+            </w:r>
+          </w:p>
+        </w:tc>
+        <w:tc>
+          <w:tcPr>
+            <w:tcW w:w="1751" w:type="dxa"/>
+          </w:tcPr>
+          <w:p>
+            <w:pPr>
+              <w:spacing w:before="240"/>
+              <w:jc w:val="right"/>
+              <w:rPr>
+                <w:rFonts w:ascii="Times New Roman" w:hAnsi="Times New Roman" w:cs="Times New Roman"/>
+                <w:sz w:val="32"/>
+                <w:szCs w:val="32"/>
+              </w:rPr>
+            </w:pPr>
+            <w:r>
+              <w:rPr>
+                <w:rFonts w:ascii="Times New Roman" w:hAnsi="Times New Roman" w:cs="Times New Roman"/>
+                <w:sz w:val="32"/>
+                <w:szCs w:val="32"/>
+              </w:rPr>
+              <w:t>4</w:t>
             </w:r>
           </w:p>
         </w:tc>
@@ -2045,12 +2644,13 @@
           </w:tcPr>
           <w:p>
             <w:pPr>
+              <w:spacing w:before="240"/>
               <w:rPr>
                 <w:rFonts w:ascii="Times New Roman" w:hAnsi="Times New Roman" w:cs="Times New Roman"/>
                 <w:b/>
                 <w:bCs/>
-                <w:sz w:val="24"/>
-                <w:szCs w:val="24"/>
+                <w:sz w:val="32"/>
+                <w:szCs w:val="32"/>
               </w:rPr>
             </w:pPr>
             <w:r>
@@ -2058,10 +2658,10 @@
                 <w:rFonts w:ascii="Times New Roman" w:hAnsi="Times New Roman" w:cs="Times New Roman"/>
                 <w:b/>
                 <w:bCs/>
-                <w:sz w:val="24"/>
-                <w:szCs w:val="24"/>
-              </w:rPr>
-              <w:t>3. Technologies Used</w:t>
+                <w:sz w:val="32"/>
+                <w:szCs w:val="32"/>
+              </w:rPr>
+              <w:t>4. Methodology</w:t>
             </w:r>
           </w:p>
         </w:tc>
@@ -2071,18 +2671,19 @@
           </w:tcPr>
           <w:p>
             <w:pPr>
+              <w:spacing w:before="240"/>
               <w:jc w:val="right"/>
               <w:rPr>
                 <w:rFonts w:ascii="Times New Roman" w:hAnsi="Times New Roman" w:cs="Times New Roman"/>
-                <w:sz w:val="24"/>
-                <w:szCs w:val="24"/>
+                <w:sz w:val="32"/>
+                <w:szCs w:val="32"/>
               </w:rPr>
             </w:pPr>
             <w:r>
               <w:rPr>
                 <w:rFonts w:ascii="Times New Roman" w:hAnsi="Times New Roman" w:cs="Times New Roman"/>
-                <w:sz w:val="24"/>
-                <w:szCs w:val="24"/>
+                <w:sz w:val="32"/>
+                <w:szCs w:val="32"/>
               </w:rPr>
               <w:t>5</w:t>
             </w:r>
@@ -2099,47 +2700,24 @@
           </w:tcPr>
           <w:p>
             <w:pPr>
-              <w:jc w:val="both"/>
-              <w:rPr>
-                <w:rFonts w:ascii="Times New Roman" w:hAnsi="Times New Roman" w:cs="Times New Roman"/>
-                <w:sz w:val="24"/>
-                <w:szCs w:val="24"/>
+              <w:spacing w:before="240"/>
+              <w:rPr>
+                <w:rFonts w:ascii="Times New Roman" w:hAnsi="Times New Roman" w:cs="Times New Roman"/>
+                <w:b/>
+                <w:bCs/>
+                <w:sz w:val="32"/>
+                <w:szCs w:val="32"/>
               </w:rPr>
             </w:pPr>
             <w:r>
               <w:rPr>
                 <w:rFonts w:ascii="Times New Roman" w:hAnsi="Times New Roman" w:cs="Times New Roman"/>
-                <w:sz w:val="24"/>
-                <w:szCs w:val="24"/>
-              </w:rPr>
-              <w:tab/>
-              <w:t xml:space="preserve">3.1 </w:t>
-            </w:r>
-            <w:proofErr w:type="spellStart"/>
-            <w:r>
-              <w:rPr>
-                <w:rFonts w:ascii="Times New Roman" w:hAnsi="Times New Roman" w:cs="Times New Roman"/>
-                <w:sz w:val="24"/>
-                <w:szCs w:val="24"/>
-              </w:rPr>
-              <w:t>RoboFlow</w:t>
-            </w:r>
-            <w:proofErr w:type="spellEnd"/>
-            <w:r>
-              <w:rPr>
-                <w:rFonts w:ascii="Times New Roman" w:hAnsi="Times New Roman" w:cs="Times New Roman"/>
-                <w:sz w:val="24"/>
-                <w:szCs w:val="24"/>
-              </w:rPr>
-              <w:t xml:space="preserve"> for Image Annotation and Data Set Generation</w:t>
-            </w:r>
-            <w:r>
-              <w:rPr>
-                <w:rFonts w:ascii="Times New Roman" w:hAnsi="Times New Roman" w:cs="Times New Roman"/>
-                <w:sz w:val="24"/>
-                <w:szCs w:val="24"/>
-              </w:rPr>
-              <w:t>…….</w:t>
+                <w:b/>
+                <w:bCs/>
+                <w:sz w:val="32"/>
+                <w:szCs w:val="32"/>
+              </w:rPr>
+              <w:t>5. Data Collection &amp; Pre-Processing</w:t>
             </w:r>
           </w:p>
         </w:tc>
@@ -2149,20 +2727,21 @@
           </w:tcPr>
           <w:p>
             <w:pPr>
+              <w:spacing w:before="240"/>
               <w:jc w:val="right"/>
               <w:rPr>
                 <w:rFonts w:ascii="Times New Roman" w:hAnsi="Times New Roman" w:cs="Times New Roman"/>
-                <w:sz w:val="24"/>
-                <w:szCs w:val="24"/>
+                <w:sz w:val="32"/>
+                <w:szCs w:val="32"/>
               </w:rPr>
             </w:pPr>
             <w:r>
               <w:rPr>
                 <w:rFonts w:ascii="Times New Roman" w:hAnsi="Times New Roman" w:cs="Times New Roman"/>
-                <w:sz w:val="24"/>
-                <w:szCs w:val="24"/>
-              </w:rPr>
-              <w:t>5</w:t>
+                <w:sz w:val="32"/>
+                <w:szCs w:val="32"/>
+              </w:rPr>
+              <w:t>6</w:t>
             </w:r>
           </w:p>
         </w:tc>
@@ -2177,37 +2756,46 @@
           </w:tcPr>
           <w:p>
             <w:pPr>
-              <w:jc w:val="both"/>
-              <w:rPr>
-                <w:rFonts w:ascii="Times New Roman" w:hAnsi="Times New Roman" w:cs="Times New Roman"/>
-                <w:sz w:val="24"/>
-                <w:szCs w:val="24"/>
+              <w:spacing w:before="240"/>
+              <w:rPr>
+                <w:rFonts w:ascii="Times New Roman" w:hAnsi="Times New Roman" w:cs="Times New Roman"/>
+                <w:sz w:val="32"/>
+                <w:szCs w:val="32"/>
               </w:rPr>
             </w:pPr>
             <w:r>
               <w:rPr>
                 <w:rFonts w:ascii="Times New Roman" w:hAnsi="Times New Roman" w:cs="Times New Roman"/>
-                <w:sz w:val="24"/>
-                <w:szCs w:val="24"/>
+                <w:b/>
+                <w:bCs/>
+                <w:sz w:val="32"/>
+                <w:szCs w:val="32"/>
               </w:rPr>
               <w:tab/>
-              <w:t xml:space="preserve">3.2 </w:t>
-            </w:r>
-            <w:r>
-              <w:rPr>
-                <w:rFonts w:ascii="Times New Roman" w:hAnsi="Times New Roman" w:cs="Times New Roman"/>
-                <w:sz w:val="24"/>
-                <w:szCs w:val="24"/>
-              </w:rPr>
-              <w:t>YOLOv8 Object Detection Algorith</w:t>
-            </w:r>
-            <w:r>
-              <w:rPr>
-                <w:rFonts w:ascii="Times New Roman" w:hAnsi="Times New Roman" w:cs="Times New Roman"/>
-                <w:sz w:val="24"/>
-                <w:szCs w:val="24"/>
-              </w:rPr>
-              <w:t>m………………………….</w:t>
+            </w:r>
+            <w:r>
+              <w:rPr>
+                <w:rFonts w:ascii="Times New Roman" w:hAnsi="Times New Roman" w:cs="Times New Roman"/>
+                <w:sz w:val="32"/>
+                <w:szCs w:val="32"/>
+              </w:rPr>
+              <w:t>5.1 Dataset Collection</w:t>
+            </w:r>
+            <w:r>
+              <w:rPr>
+                <w:rFonts w:ascii="Times New Roman" w:hAnsi="Times New Roman" w:cs="Times New Roman"/>
+                <w:sz w:val="32"/>
+                <w:szCs w:val="32"/>
+              </w:rPr>
+              <w:t xml:space="preserve"> </w:t>
+            </w:r>
+            <w:r>
+              <w:rPr>
+                <w:rFonts w:ascii="Times New Roman" w:hAnsi="Times New Roman" w:cs="Times New Roman"/>
+                <w:sz w:val="32"/>
+                <w:szCs w:val="32"/>
+              </w:rPr>
+              <w:t>……………………….</w:t>
             </w:r>
           </w:p>
         </w:tc>
@@ -2217,20 +2805,21 @@
           </w:tcPr>
           <w:p>
             <w:pPr>
+              <w:spacing w:before="240"/>
               <w:jc w:val="right"/>
               <w:rPr>
                 <w:rFonts w:ascii="Times New Roman" w:hAnsi="Times New Roman" w:cs="Times New Roman"/>
-                <w:sz w:val="24"/>
-                <w:szCs w:val="24"/>
+                <w:sz w:val="32"/>
+                <w:szCs w:val="32"/>
               </w:rPr>
             </w:pPr>
             <w:r>
               <w:rPr>
                 <w:rFonts w:ascii="Times New Roman" w:hAnsi="Times New Roman" w:cs="Times New Roman"/>
-                <w:sz w:val="24"/>
-                <w:szCs w:val="24"/>
-              </w:rPr>
-              <w:t>5</w:t>
+                <w:sz w:val="32"/>
+                <w:szCs w:val="32"/>
+              </w:rPr>
+              <w:t>6</w:t>
             </w:r>
           </w:p>
         </w:tc>
@@ -2245,37 +2834,46 @@
           </w:tcPr>
           <w:p>
             <w:pPr>
-              <w:jc w:val="both"/>
-              <w:rPr>
-                <w:rFonts w:ascii="Times New Roman" w:hAnsi="Times New Roman" w:cs="Times New Roman"/>
-                <w:sz w:val="24"/>
-                <w:szCs w:val="24"/>
+              <w:spacing w:before="240"/>
+              <w:rPr>
+                <w:rFonts w:ascii="Times New Roman" w:hAnsi="Times New Roman" w:cs="Times New Roman"/>
+                <w:sz w:val="32"/>
+                <w:szCs w:val="32"/>
               </w:rPr>
             </w:pPr>
             <w:r>
               <w:rPr>
                 <w:rFonts w:ascii="Times New Roman" w:hAnsi="Times New Roman" w:cs="Times New Roman"/>
-                <w:sz w:val="24"/>
-                <w:szCs w:val="24"/>
+                <w:b/>
+                <w:bCs/>
+                <w:sz w:val="32"/>
+                <w:szCs w:val="32"/>
               </w:rPr>
               <w:tab/>
-              <w:t xml:space="preserve">3.3 </w:t>
-            </w:r>
-            <w:r>
-              <w:rPr>
-                <w:rFonts w:ascii="Times New Roman" w:hAnsi="Times New Roman" w:cs="Times New Roman"/>
-                <w:sz w:val="24"/>
-                <w:szCs w:val="24"/>
-              </w:rPr>
-              <w:t>Python Programming Languag</w:t>
-            </w:r>
-            <w:r>
-              <w:rPr>
-                <w:rFonts w:ascii="Times New Roman" w:hAnsi="Times New Roman" w:cs="Times New Roman"/>
-                <w:sz w:val="24"/>
-                <w:szCs w:val="24"/>
-              </w:rPr>
-              <w:t>e………………………………...</w:t>
+            </w:r>
+            <w:r>
+              <w:rPr>
+                <w:rFonts w:ascii="Times New Roman" w:hAnsi="Times New Roman" w:cs="Times New Roman"/>
+                <w:sz w:val="32"/>
+                <w:szCs w:val="32"/>
+              </w:rPr>
+              <w:t>5.2 Dataset Pre-Processing</w:t>
+            </w:r>
+            <w:r>
+              <w:rPr>
+                <w:rFonts w:ascii="Times New Roman" w:hAnsi="Times New Roman" w:cs="Times New Roman"/>
+                <w:sz w:val="32"/>
+                <w:szCs w:val="32"/>
+              </w:rPr>
+              <w:t xml:space="preserve"> </w:t>
+            </w:r>
+            <w:r>
+              <w:rPr>
+                <w:rFonts w:ascii="Times New Roman" w:hAnsi="Times New Roman" w:cs="Times New Roman"/>
+                <w:sz w:val="32"/>
+                <w:szCs w:val="32"/>
+              </w:rPr>
+              <w:t>………………….</w:t>
             </w:r>
           </w:p>
         </w:tc>
@@ -2285,20 +2883,103 @@
           </w:tcPr>
           <w:p>
             <w:pPr>
+              <w:spacing w:before="240"/>
               <w:jc w:val="right"/>
               <w:rPr>
                 <w:rFonts w:ascii="Times New Roman" w:hAnsi="Times New Roman" w:cs="Times New Roman"/>
-                <w:sz w:val="24"/>
-                <w:szCs w:val="24"/>
+                <w:sz w:val="32"/>
+                <w:szCs w:val="32"/>
               </w:rPr>
             </w:pPr>
             <w:r>
               <w:rPr>
                 <w:rFonts w:ascii="Times New Roman" w:hAnsi="Times New Roman" w:cs="Times New Roman"/>
-                <w:sz w:val="24"/>
-                <w:szCs w:val="24"/>
-              </w:rPr>
-              <w:t>5</w:t>
+                <w:sz w:val="32"/>
+                <w:szCs w:val="32"/>
+              </w:rPr>
+              <w:t>6</w:t>
+            </w:r>
+          </w:p>
+        </w:tc>
+      </w:tr>
+      <w:tr>
+        <w:trPr>
+          <w:trHeight w:val="374"/>
+        </w:trPr>
+        <w:tc>
+          <w:tcPr>
+            <w:tcW w:w="7463" w:type="dxa"/>
+          </w:tcPr>
+          <w:p>
+            <w:pPr>
+              <w:spacing w:before="240"/>
+              <w:rPr>
+                <w:rFonts w:ascii="Times New Roman" w:hAnsi="Times New Roman" w:cs="Times New Roman"/>
+                <w:b/>
+                <w:bCs/>
+                <w:sz w:val="32"/>
+                <w:szCs w:val="32"/>
+              </w:rPr>
+            </w:pPr>
+          </w:p>
+          <w:p>
+            <w:pPr>
+              <w:spacing w:before="240"/>
+              <w:rPr>
+                <w:rFonts w:ascii="Times New Roman" w:hAnsi="Times New Roman" w:cs="Times New Roman"/>
+                <w:b/>
+                <w:bCs/>
+                <w:sz w:val="32"/>
+                <w:szCs w:val="32"/>
+              </w:rPr>
+            </w:pPr>
+          </w:p>
+          <w:p>
+            <w:pPr>
+              <w:spacing w:before="240"/>
+              <w:rPr>
+                <w:rFonts w:ascii="Times New Roman" w:hAnsi="Times New Roman" w:cs="Times New Roman"/>
+                <w:b/>
+                <w:bCs/>
+                <w:sz w:val="32"/>
+                <w:szCs w:val="32"/>
+              </w:rPr>
+            </w:pPr>
+            <w:r>
+              <w:rPr>
+                <w:rFonts w:ascii="Times New Roman" w:hAnsi="Times New Roman" w:cs="Times New Roman"/>
+                <w:b/>
+                <w:bCs/>
+                <w:sz w:val="32"/>
+                <w:szCs w:val="32"/>
+              </w:rPr>
+              <w:lastRenderedPageBreak/>
+              <w:t>6. Training &amp; Validation</w:t>
+            </w:r>
+          </w:p>
+        </w:tc>
+        <w:tc>
+          <w:tcPr>
+            <w:tcW w:w="1751" w:type="dxa"/>
+          </w:tcPr>
+          <w:p>
+            <w:pPr>
+              <w:spacing w:before="240"/>
+              <w:jc w:val="right"/>
+              <w:rPr>
+                <w:rFonts w:ascii="Times New Roman" w:hAnsi="Times New Roman" w:cs="Times New Roman"/>
+                <w:sz w:val="32"/>
+                <w:szCs w:val="32"/>
+              </w:rPr>
+            </w:pPr>
+            <w:r>
+              <w:rPr>
+                <w:rFonts w:ascii="Times New Roman" w:hAnsi="Times New Roman" w:cs="Times New Roman"/>
+                <w:sz w:val="32"/>
+                <w:szCs w:val="32"/>
+              </w:rPr>
+              <w:lastRenderedPageBreak/>
+              <w:t>7</w:t>
             </w:r>
           </w:p>
         </w:tc>
@@ -2313,23 +2994,37 @@
           </w:tcPr>
           <w:p>
             <w:pPr>
-              <w:rPr>
-                <w:rFonts w:ascii="Times New Roman" w:hAnsi="Times New Roman" w:cs="Times New Roman"/>
-                <w:b/>
-                <w:bCs/>
-                <w:sz w:val="24"/>
-                <w:szCs w:val="24"/>
+              <w:spacing w:before="240"/>
+              <w:rPr>
+                <w:rFonts w:ascii="Times New Roman" w:hAnsi="Times New Roman" w:cs="Times New Roman"/>
+                <w:sz w:val="32"/>
+                <w:szCs w:val="32"/>
               </w:rPr>
             </w:pPr>
             <w:r>
               <w:rPr>
                 <w:rFonts w:ascii="Times New Roman" w:hAnsi="Times New Roman" w:cs="Times New Roman"/>
-                <w:b/>
-                <w:bCs/>
-                <w:sz w:val="24"/>
-                <w:szCs w:val="24"/>
-              </w:rPr>
-              <w:t>4. Methodology</w:t>
+                <w:sz w:val="32"/>
+                <w:szCs w:val="32"/>
+              </w:rPr>
+              <w:tab/>
+              <w:t>6.1 Experiment</w:t>
+            </w:r>
+            <w:r>
+              <w:rPr>
+                <w:rFonts w:ascii="Times New Roman" w:hAnsi="Times New Roman" w:cs="Times New Roman"/>
+                <w:sz w:val="32"/>
+                <w:szCs w:val="32"/>
+              </w:rPr>
+              <w:t xml:space="preserve"> </w:t>
+            </w:r>
+            <w:r>
+              <w:rPr>
+                <w:rFonts w:ascii="Times New Roman" w:hAnsi="Times New Roman" w:cs="Times New Roman"/>
+                <w:sz w:val="32"/>
+                <w:szCs w:val="32"/>
+              </w:rPr>
+              <w:t>………………………………</w:t>
             </w:r>
           </w:p>
         </w:tc>
@@ -2339,20 +3034,21 @@
           </w:tcPr>
           <w:p>
             <w:pPr>
+              <w:spacing w:before="240"/>
               <w:jc w:val="right"/>
               <w:rPr>
                 <w:rFonts w:ascii="Times New Roman" w:hAnsi="Times New Roman" w:cs="Times New Roman"/>
-                <w:sz w:val="24"/>
-                <w:szCs w:val="24"/>
+                <w:sz w:val="32"/>
+                <w:szCs w:val="32"/>
               </w:rPr>
             </w:pPr>
             <w:r>
               <w:rPr>
                 <w:rFonts w:ascii="Times New Roman" w:hAnsi="Times New Roman" w:cs="Times New Roman"/>
-                <w:sz w:val="24"/>
-                <w:szCs w:val="24"/>
-              </w:rPr>
-              <w:t>6</w:t>
+                <w:sz w:val="32"/>
+                <w:szCs w:val="32"/>
+              </w:rPr>
+              <w:t>7</w:t>
             </w:r>
           </w:p>
         </w:tc>
@@ -2367,23 +3063,37 @@
           </w:tcPr>
           <w:p>
             <w:pPr>
-              <w:rPr>
-                <w:rFonts w:ascii="Times New Roman" w:hAnsi="Times New Roman" w:cs="Times New Roman"/>
-                <w:b/>
-                <w:bCs/>
-                <w:sz w:val="24"/>
-                <w:szCs w:val="24"/>
+              <w:spacing w:before="240"/>
+              <w:rPr>
+                <w:rFonts w:ascii="Times New Roman" w:hAnsi="Times New Roman" w:cs="Times New Roman"/>
+                <w:sz w:val="32"/>
+                <w:szCs w:val="32"/>
               </w:rPr>
             </w:pPr>
             <w:r>
               <w:rPr>
                 <w:rFonts w:ascii="Times New Roman" w:hAnsi="Times New Roman" w:cs="Times New Roman"/>
-                <w:b/>
-                <w:bCs/>
-                <w:sz w:val="24"/>
-                <w:szCs w:val="24"/>
-              </w:rPr>
-              <w:t>5. Data Collection &amp; Pre-Processing</w:t>
+                <w:sz w:val="32"/>
+                <w:szCs w:val="32"/>
+              </w:rPr>
+              <w:tab/>
+              <w:t>6.2 Training Command</w:t>
+            </w:r>
+            <w:r>
+              <w:rPr>
+                <w:rFonts w:ascii="Times New Roman" w:hAnsi="Times New Roman" w:cs="Times New Roman"/>
+                <w:sz w:val="32"/>
+                <w:szCs w:val="32"/>
+              </w:rPr>
+              <w:t xml:space="preserve"> </w:t>
+            </w:r>
+            <w:r>
+              <w:rPr>
+                <w:rFonts w:ascii="Times New Roman" w:hAnsi="Times New Roman" w:cs="Times New Roman"/>
+                <w:sz w:val="32"/>
+                <w:szCs w:val="32"/>
+              </w:rPr>
+              <w:t>……………………...</w:t>
             </w:r>
           </w:p>
         </w:tc>
@@ -2393,20 +3103,90 @@
           </w:tcPr>
           <w:p>
             <w:pPr>
+              <w:spacing w:before="240"/>
               <w:jc w:val="right"/>
               <w:rPr>
                 <w:rFonts w:ascii="Times New Roman" w:hAnsi="Times New Roman" w:cs="Times New Roman"/>
-                <w:sz w:val="24"/>
-                <w:szCs w:val="24"/>
+                <w:sz w:val="32"/>
+                <w:szCs w:val="32"/>
               </w:rPr>
             </w:pPr>
             <w:r>
               <w:rPr>
                 <w:rFonts w:ascii="Times New Roman" w:hAnsi="Times New Roman" w:cs="Times New Roman"/>
-                <w:sz w:val="24"/>
-                <w:szCs w:val="24"/>
-              </w:rPr>
-              <w:t>7</w:t>
+                <w:sz w:val="32"/>
+                <w:szCs w:val="32"/>
+              </w:rPr>
+              <w:t>8</w:t>
+            </w:r>
+          </w:p>
+        </w:tc>
+      </w:tr>
+      <w:tr>
+        <w:trPr>
+          <w:trHeight w:val="358"/>
+        </w:trPr>
+        <w:tc>
+          <w:tcPr>
+            <w:tcW w:w="7463" w:type="dxa"/>
+          </w:tcPr>
+          <w:p>
+            <w:pPr>
+              <w:spacing w:before="240"/>
+              <w:rPr>
+                <w:rFonts w:ascii="Times New Roman" w:hAnsi="Times New Roman" w:cs="Times New Roman"/>
+                <w:sz w:val="32"/>
+                <w:szCs w:val="32"/>
+              </w:rPr>
+            </w:pPr>
+            <w:r>
+              <w:rPr>
+                <w:rFonts w:ascii="Times New Roman" w:hAnsi="Times New Roman" w:cs="Times New Roman"/>
+                <w:sz w:val="32"/>
+                <w:szCs w:val="32"/>
+              </w:rPr>
+              <w:tab/>
+              <w:t>6.3 Training Results</w:t>
+            </w:r>
+            <w:r>
+              <w:rPr>
+                <w:rFonts w:ascii="Times New Roman" w:hAnsi="Times New Roman" w:cs="Times New Roman"/>
+                <w:sz w:val="32"/>
+                <w:szCs w:val="32"/>
+              </w:rPr>
+              <w:t xml:space="preserve"> </w:t>
+            </w:r>
+            <w:r>
+              <w:rPr>
+                <w:rFonts w:ascii="Times New Roman" w:hAnsi="Times New Roman" w:cs="Times New Roman"/>
+                <w:sz w:val="32"/>
+                <w:szCs w:val="32"/>
+              </w:rPr>
+              <w:t>…………………………</w:t>
+            </w:r>
+          </w:p>
+        </w:tc>
+        <w:tc>
+          <w:tcPr>
+            <w:tcW w:w="1751" w:type="dxa"/>
+          </w:tcPr>
+          <w:p>
+            <w:pPr>
+              <w:spacing w:before="240"/>
+              <w:jc w:val="right"/>
+              <w:rPr>
+                <w:rFonts w:ascii="Times New Roman" w:hAnsi="Times New Roman" w:cs="Times New Roman"/>
+                <w:sz w:val="32"/>
+                <w:szCs w:val="32"/>
+              </w:rPr>
+            </w:pPr>
+            <w:r>
+              <w:rPr>
+                <w:rFonts w:ascii="Times New Roman" w:hAnsi="Times New Roman" w:cs="Times New Roman"/>
+                <w:sz w:val="32"/>
+                <w:szCs w:val="32"/>
+              </w:rPr>
+              <w:t>9</w:t>
             </w:r>
           </w:p>
         </w:tc>
@@ -2421,46 +3201,37 @@
           </w:tcPr>
           <w:p>
             <w:pPr>
-              <w:jc w:val="both"/>
-              <w:rPr>
-                <w:rFonts w:ascii="Times New Roman" w:hAnsi="Times New Roman" w:cs="Times New Roman"/>
-                <w:sz w:val="24"/>
-                <w:szCs w:val="24"/>
+              <w:spacing w:before="240"/>
+              <w:rPr>
+                <w:rFonts w:ascii="Times New Roman" w:hAnsi="Times New Roman" w:cs="Times New Roman"/>
+                <w:sz w:val="32"/>
+                <w:szCs w:val="32"/>
               </w:rPr>
             </w:pPr>
             <w:r>
               <w:rPr>
                 <w:rFonts w:ascii="Times New Roman" w:hAnsi="Times New Roman" w:cs="Times New Roman"/>
-                <w:b/>
-                <w:bCs/>
-                <w:sz w:val="24"/>
-                <w:szCs w:val="24"/>
+                <w:sz w:val="32"/>
+                <w:szCs w:val="32"/>
               </w:rPr>
               <w:tab/>
-            </w:r>
-            <w:r>
-              <w:rPr>
-                <w:rFonts w:ascii="Times New Roman" w:hAnsi="Times New Roman" w:cs="Times New Roman"/>
-                <w:sz w:val="24"/>
-                <w:szCs w:val="24"/>
-              </w:rPr>
-              <w:t xml:space="preserve">5.1 </w:t>
-            </w:r>
-            <w:r>
-              <w:rPr>
-                <w:rFonts w:ascii="Times New Roman" w:hAnsi="Times New Roman" w:cs="Times New Roman"/>
-                <w:sz w:val="24"/>
-                <w:szCs w:val="24"/>
-              </w:rPr>
-              <w:t>Dataset Collection</w:t>
-            </w:r>
-            <w:r>
-              <w:rPr>
-                <w:rFonts w:ascii="Times New Roman" w:hAnsi="Times New Roman" w:cs="Times New Roman"/>
-                <w:sz w:val="24"/>
-                <w:szCs w:val="24"/>
-              </w:rPr>
-              <w:t>……………………………………………….</w:t>
+              <w:t>6.4 Mean Average Precision</w:t>
+            </w:r>
+            <w:r>
+              <w:rPr>
+                <w:rFonts w:ascii="Times New Roman" w:hAnsi="Times New Roman" w:cs="Times New Roman"/>
+                <w:sz w:val="32"/>
+                <w:szCs w:val="32"/>
+              </w:rPr>
+              <w:t xml:space="preserve"> </w:t>
+            </w:r>
+            <w:r>
+              <w:rPr>
+                <w:rFonts w:ascii="Times New Roman" w:hAnsi="Times New Roman" w:cs="Times New Roman"/>
+                <w:sz w:val="32"/>
+                <w:szCs w:val="32"/>
+              </w:rPr>
+              <w:t>………………...</w:t>
             </w:r>
           </w:p>
         </w:tc>
@@ -2470,20 +3241,108 @@
           </w:tcPr>
           <w:p>
             <w:pPr>
+              <w:spacing w:before="240"/>
               <w:jc w:val="right"/>
               <w:rPr>
                 <w:rFonts w:ascii="Times New Roman" w:hAnsi="Times New Roman" w:cs="Times New Roman"/>
-                <w:sz w:val="24"/>
-                <w:szCs w:val="24"/>
+                <w:sz w:val="32"/>
+                <w:szCs w:val="32"/>
               </w:rPr>
             </w:pPr>
             <w:r>
               <w:rPr>
                 <w:rFonts w:ascii="Times New Roman" w:hAnsi="Times New Roman" w:cs="Times New Roman"/>
-                <w:sz w:val="24"/>
-                <w:szCs w:val="24"/>
-              </w:rPr>
-              <w:t>7</w:t>
+                <w:sz w:val="32"/>
+                <w:szCs w:val="32"/>
+              </w:rPr>
+              <w:t>10</w:t>
+            </w:r>
+          </w:p>
+        </w:tc>
+      </w:tr>
+      <w:tr>
+        <w:trPr>
+          <w:trHeight w:val="358"/>
+        </w:trPr>
+        <w:tc>
+          <w:tcPr>
+            <w:tcW w:w="7463" w:type="dxa"/>
+          </w:tcPr>
+          <w:p>
+            <w:pPr>
+              <w:spacing w:before="240"/>
+              <w:rPr>
+                <w:rFonts w:ascii="Times New Roman" w:hAnsi="Times New Roman" w:cs="Times New Roman"/>
+                <w:sz w:val="32"/>
+                <w:szCs w:val="32"/>
+              </w:rPr>
+            </w:pPr>
+            <w:r>
+              <w:rPr>
+                <w:rFonts w:ascii="Times New Roman" w:hAnsi="Times New Roman" w:cs="Times New Roman"/>
+                <w:sz w:val="32"/>
+                <w:szCs w:val="32"/>
+              </w:rPr>
+              <w:tab/>
+              <w:t>6.5 Loss Curves</w:t>
+            </w:r>
+            <w:r>
+              <w:rPr>
+                <w:rFonts w:ascii="Times New Roman" w:hAnsi="Times New Roman" w:cs="Times New Roman"/>
+                <w:sz w:val="32"/>
+                <w:szCs w:val="32"/>
+              </w:rPr>
+              <w:t xml:space="preserve"> </w:t>
+            </w:r>
+            <w:r>
+              <w:rPr>
+                <w:rFonts w:ascii="Times New Roman" w:hAnsi="Times New Roman" w:cs="Times New Roman"/>
+                <w:sz w:val="32"/>
+                <w:szCs w:val="32"/>
+              </w:rPr>
+              <w:t>…………………………</w:t>
+            </w:r>
+            <w:proofErr w:type="gramStart"/>
+            <w:r>
+              <w:rPr>
+                <w:rFonts w:ascii="Times New Roman" w:hAnsi="Times New Roman" w:cs="Times New Roman"/>
+                <w:sz w:val="32"/>
+                <w:szCs w:val="32"/>
+              </w:rPr>
+              <w:t>…..</w:t>
+            </w:r>
+            <w:proofErr w:type="gramEnd"/>
+          </w:p>
+        </w:tc>
+        <w:tc>
+          <w:tcPr>
+            <w:tcW w:w="1751" w:type="dxa"/>
+          </w:tcPr>
+          <w:p>
+            <w:pPr>
+              <w:spacing w:before="240"/>
+              <w:jc w:val="right"/>
+              <w:rPr>
+                <w:rFonts w:ascii="Times New Roman" w:hAnsi="Times New Roman" w:cs="Times New Roman"/>
+                <w:sz w:val="32"/>
+                <w:szCs w:val="32"/>
+              </w:rPr>
+            </w:pPr>
+            <w:r>
+              <w:rPr>
+                <w:rFonts w:ascii="Times New Roman" w:hAnsi="Times New Roman" w:cs="Times New Roman"/>
+                <w:sz w:val="32"/>
+                <w:szCs w:val="32"/>
+              </w:rPr>
+              <w:t>1</w:t>
+            </w:r>
+            <w:r>
+              <w:rPr>
+                <w:rFonts w:ascii="Times New Roman" w:hAnsi="Times New Roman" w:cs="Times New Roman"/>
+                <w:sz w:val="32"/>
+                <w:szCs w:val="32"/>
+              </w:rPr>
+              <w:t>1</w:t>
             </w:r>
           </w:p>
         </w:tc>
@@ -2498,46 +3357,37 @@
           </w:tcPr>
           <w:p>
             <w:pPr>
-              <w:jc w:val="both"/>
-              <w:rPr>
-                <w:rFonts w:ascii="Times New Roman" w:hAnsi="Times New Roman" w:cs="Times New Roman"/>
-                <w:sz w:val="24"/>
-                <w:szCs w:val="24"/>
+              <w:spacing w:before="240"/>
+              <w:rPr>
+                <w:rFonts w:ascii="Times New Roman" w:hAnsi="Times New Roman" w:cs="Times New Roman"/>
+                <w:sz w:val="32"/>
+                <w:szCs w:val="32"/>
               </w:rPr>
             </w:pPr>
             <w:r>
               <w:rPr>
                 <w:rFonts w:ascii="Times New Roman" w:hAnsi="Times New Roman" w:cs="Times New Roman"/>
-                <w:b/>
-                <w:bCs/>
-                <w:sz w:val="24"/>
-                <w:szCs w:val="24"/>
+                <w:sz w:val="32"/>
+                <w:szCs w:val="32"/>
               </w:rPr>
               <w:tab/>
-            </w:r>
-            <w:r>
-              <w:rPr>
-                <w:rFonts w:ascii="Times New Roman" w:hAnsi="Times New Roman" w:cs="Times New Roman"/>
-                <w:sz w:val="24"/>
-                <w:szCs w:val="24"/>
-              </w:rPr>
-              <w:t xml:space="preserve">5.2 </w:t>
-            </w:r>
-            <w:r>
-              <w:rPr>
-                <w:rFonts w:ascii="Times New Roman" w:hAnsi="Times New Roman" w:cs="Times New Roman"/>
-                <w:sz w:val="24"/>
-                <w:szCs w:val="24"/>
-              </w:rPr>
-              <w:t>Dataset Pre-Processing</w:t>
-            </w:r>
-            <w:r>
-              <w:rPr>
-                <w:rFonts w:ascii="Times New Roman" w:hAnsi="Times New Roman" w:cs="Times New Roman"/>
-                <w:sz w:val="24"/>
-                <w:szCs w:val="24"/>
-              </w:rPr>
-              <w:t>………………………………………….</w:t>
+              <w:t>6.6 Training Images (Annotated)</w:t>
+            </w:r>
+            <w:r>
+              <w:rPr>
+                <w:rFonts w:ascii="Times New Roman" w:hAnsi="Times New Roman" w:cs="Times New Roman"/>
+                <w:sz w:val="32"/>
+                <w:szCs w:val="32"/>
+              </w:rPr>
+              <w:t xml:space="preserve"> </w:t>
+            </w:r>
+            <w:r>
+              <w:rPr>
+                <w:rFonts w:ascii="Times New Roman" w:hAnsi="Times New Roman" w:cs="Times New Roman"/>
+                <w:sz w:val="32"/>
+                <w:szCs w:val="32"/>
+              </w:rPr>
+              <w:t>……………</w:t>
             </w:r>
           </w:p>
         </w:tc>
@@ -2547,20 +3397,260 @@
           </w:tcPr>
           <w:p>
             <w:pPr>
+              <w:spacing w:before="240"/>
               <w:jc w:val="right"/>
               <w:rPr>
                 <w:rFonts w:ascii="Times New Roman" w:hAnsi="Times New Roman" w:cs="Times New Roman"/>
-                <w:sz w:val="24"/>
-                <w:szCs w:val="24"/>
+                <w:sz w:val="32"/>
+                <w:szCs w:val="32"/>
               </w:rPr>
             </w:pPr>
             <w:r>
               <w:rPr>
                 <w:rFonts w:ascii="Times New Roman" w:hAnsi="Times New Roman" w:cs="Times New Roman"/>
-                <w:sz w:val="24"/>
-                <w:szCs w:val="24"/>
-              </w:rPr>
-              <w:t>7</w:t>
+                <w:sz w:val="32"/>
+                <w:szCs w:val="32"/>
+              </w:rPr>
+              <w:t>1</w:t>
+            </w:r>
+            <w:r>
+              <w:rPr>
+                <w:rFonts w:ascii="Times New Roman" w:hAnsi="Times New Roman" w:cs="Times New Roman"/>
+                <w:sz w:val="32"/>
+                <w:szCs w:val="32"/>
+              </w:rPr>
+              <w:t>2</w:t>
+            </w:r>
+          </w:p>
+        </w:tc>
+      </w:tr>
+      <w:tr>
+        <w:trPr>
+          <w:trHeight w:val="358"/>
+        </w:trPr>
+        <w:tc>
+          <w:tcPr>
+            <w:tcW w:w="7463" w:type="dxa"/>
+          </w:tcPr>
+          <w:p>
+            <w:pPr>
+              <w:spacing w:before="240"/>
+              <w:rPr>
+                <w:rFonts w:ascii="Times New Roman" w:hAnsi="Times New Roman" w:cs="Times New Roman"/>
+                <w:sz w:val="32"/>
+                <w:szCs w:val="32"/>
+              </w:rPr>
+            </w:pPr>
+            <w:r>
+              <w:rPr>
+                <w:rFonts w:ascii="Times New Roman" w:hAnsi="Times New Roman" w:cs="Times New Roman"/>
+                <w:sz w:val="32"/>
+                <w:szCs w:val="32"/>
+              </w:rPr>
+              <w:tab/>
+              <w:t>6.7 The YAML config</w:t>
+            </w:r>
+            <w:r>
+              <w:rPr>
+                <w:rFonts w:ascii="Times New Roman" w:hAnsi="Times New Roman" w:cs="Times New Roman"/>
+                <w:sz w:val="32"/>
+                <w:szCs w:val="32"/>
+              </w:rPr>
+              <w:t xml:space="preserve"> </w:t>
+            </w:r>
+            <w:r>
+              <w:rPr>
+                <w:rFonts w:ascii="Times New Roman" w:hAnsi="Times New Roman" w:cs="Times New Roman"/>
+                <w:sz w:val="32"/>
+                <w:szCs w:val="32"/>
+              </w:rPr>
+              <w:t>………………………</w:t>
+            </w:r>
+          </w:p>
+        </w:tc>
+        <w:tc>
+          <w:tcPr>
+            <w:tcW w:w="1751" w:type="dxa"/>
+          </w:tcPr>
+          <w:p>
+            <w:pPr>
+              <w:spacing w:before="240"/>
+              <w:jc w:val="right"/>
+              <w:rPr>
+                <w:rFonts w:ascii="Times New Roman" w:hAnsi="Times New Roman" w:cs="Times New Roman"/>
+                <w:sz w:val="32"/>
+                <w:szCs w:val="32"/>
+              </w:rPr>
+            </w:pPr>
+            <w:r>
+              <w:rPr>
+                <w:rFonts w:ascii="Times New Roman" w:hAnsi="Times New Roman" w:cs="Times New Roman"/>
+                <w:sz w:val="32"/>
+                <w:szCs w:val="32"/>
+              </w:rPr>
+              <w:t>1</w:t>
+            </w:r>
+            <w:r>
+              <w:rPr>
+                <w:rFonts w:ascii="Times New Roman" w:hAnsi="Times New Roman" w:cs="Times New Roman"/>
+                <w:sz w:val="32"/>
+                <w:szCs w:val="32"/>
+              </w:rPr>
+              <w:t>3</w:t>
+            </w:r>
+          </w:p>
+        </w:tc>
+      </w:tr>
+      <w:tr>
+        <w:trPr>
+          <w:trHeight w:val="358"/>
+        </w:trPr>
+        <w:tc>
+          <w:tcPr>
+            <w:tcW w:w="7463" w:type="dxa"/>
+          </w:tcPr>
+          <w:p>
+            <w:pPr>
+              <w:spacing w:before="240"/>
+              <w:rPr>
+                <w:rFonts w:ascii="Times New Roman" w:hAnsi="Times New Roman" w:cs="Times New Roman"/>
+                <w:sz w:val="32"/>
+                <w:szCs w:val="32"/>
+              </w:rPr>
+            </w:pPr>
+            <w:r>
+              <w:rPr>
+                <w:rFonts w:ascii="Times New Roman" w:hAnsi="Times New Roman" w:cs="Times New Roman"/>
+                <w:sz w:val="32"/>
+                <w:szCs w:val="32"/>
+              </w:rPr>
+              <w:tab/>
+              <w:t>6.8 Validation</w:t>
+            </w:r>
+            <w:r>
+              <w:rPr>
+                <w:rFonts w:ascii="Times New Roman" w:hAnsi="Times New Roman" w:cs="Times New Roman"/>
+                <w:sz w:val="32"/>
+                <w:szCs w:val="32"/>
+              </w:rPr>
+              <w:t xml:space="preserve"> </w:t>
+            </w:r>
+            <w:r>
+              <w:rPr>
+                <w:rFonts w:ascii="Times New Roman" w:hAnsi="Times New Roman" w:cs="Times New Roman"/>
+                <w:sz w:val="32"/>
+                <w:szCs w:val="32"/>
+              </w:rPr>
+              <w:t>……………………………….</w:t>
+            </w:r>
+          </w:p>
+        </w:tc>
+        <w:tc>
+          <w:tcPr>
+            <w:tcW w:w="1751" w:type="dxa"/>
+          </w:tcPr>
+          <w:p>
+            <w:pPr>
+              <w:spacing w:before="240"/>
+              <w:jc w:val="right"/>
+              <w:rPr>
+                <w:rFonts w:ascii="Times New Roman" w:hAnsi="Times New Roman" w:cs="Times New Roman"/>
+                <w:sz w:val="32"/>
+                <w:szCs w:val="32"/>
+              </w:rPr>
+            </w:pPr>
+            <w:r>
+              <w:rPr>
+                <w:rFonts w:ascii="Times New Roman" w:hAnsi="Times New Roman" w:cs="Times New Roman"/>
+                <w:sz w:val="32"/>
+                <w:szCs w:val="32"/>
+              </w:rPr>
+              <w:t>1</w:t>
+            </w:r>
+            <w:r>
+              <w:rPr>
+                <w:rFonts w:ascii="Times New Roman" w:hAnsi="Times New Roman" w:cs="Times New Roman"/>
+                <w:sz w:val="32"/>
+                <w:szCs w:val="32"/>
+              </w:rPr>
+              <w:t>4</w:t>
+            </w:r>
+          </w:p>
+        </w:tc>
+      </w:tr>
+      <w:tr>
+        <w:trPr>
+          <w:trHeight w:val="358"/>
+        </w:trPr>
+        <w:tc>
+          <w:tcPr>
+            <w:tcW w:w="7463" w:type="dxa"/>
+          </w:tcPr>
+          <w:p>
+            <w:pPr>
+              <w:spacing w:before="240"/>
+              <w:rPr>
+                <w:rFonts w:ascii="Times New Roman" w:hAnsi="Times New Roman" w:cs="Times New Roman"/>
+                <w:sz w:val="32"/>
+                <w:szCs w:val="32"/>
+              </w:rPr>
+            </w:pPr>
+            <w:r>
+              <w:rPr>
+                <w:rFonts w:ascii="Times New Roman" w:hAnsi="Times New Roman" w:cs="Times New Roman"/>
+                <w:sz w:val="32"/>
+                <w:szCs w:val="32"/>
+              </w:rPr>
+              <w:tab/>
+              <w:t>6.9</w:t>
+            </w:r>
+            <w:r>
+              <w:rPr>
+                <w:rFonts w:ascii="Times New Roman" w:hAnsi="Times New Roman" w:cs="Times New Roman"/>
+                <w:sz w:val="32"/>
+                <w:szCs w:val="32"/>
+              </w:rPr>
+              <w:t xml:space="preserve"> </w:t>
+            </w:r>
+            <w:r>
+              <w:rPr>
+                <w:rFonts w:ascii="Times New Roman" w:hAnsi="Times New Roman" w:cs="Times New Roman"/>
+                <w:sz w:val="32"/>
+                <w:szCs w:val="32"/>
+              </w:rPr>
+              <w:t>Sample validation images (For True Positive)</w:t>
+            </w:r>
+          </w:p>
+        </w:tc>
+        <w:tc>
+          <w:tcPr>
+            <w:tcW w:w="1751" w:type="dxa"/>
+          </w:tcPr>
+          <w:p>
+            <w:pPr>
+              <w:spacing w:before="240"/>
+              <w:jc w:val="right"/>
+              <w:rPr>
+                <w:rFonts w:ascii="Times New Roman" w:hAnsi="Times New Roman" w:cs="Times New Roman"/>
+                <w:sz w:val="32"/>
+                <w:szCs w:val="32"/>
+              </w:rPr>
+            </w:pPr>
+            <w:r>
+              <w:rPr>
+                <w:rFonts w:ascii="Times New Roman" w:hAnsi="Times New Roman" w:cs="Times New Roman"/>
+                <w:sz w:val="32"/>
+                <w:szCs w:val="32"/>
+              </w:rPr>
+              <w:t>1</w:t>
+            </w:r>
+            <w:r>
+              <w:rPr>
+                <w:rFonts w:ascii="Times New Roman" w:hAnsi="Times New Roman" w:cs="Times New Roman"/>
+                <w:sz w:val="32"/>
+                <w:szCs w:val="32"/>
+              </w:rPr>
+              <w:t>4</w:t>
             </w:r>
           </w:p>
         </w:tc>
@@ -2575,12 +3665,13 @@
           </w:tcPr>
           <w:p>
             <w:pPr>
+              <w:spacing w:before="240"/>
               <w:rPr>
                 <w:rFonts w:ascii="Times New Roman" w:hAnsi="Times New Roman" w:cs="Times New Roman"/>
                 <w:b/>
                 <w:bCs/>
-                <w:sz w:val="24"/>
-                <w:szCs w:val="24"/>
+                <w:sz w:val="32"/>
+                <w:szCs w:val="32"/>
               </w:rPr>
             </w:pPr>
             <w:r>
@@ -2588,10 +3679,10 @@
                 <w:rFonts w:ascii="Times New Roman" w:hAnsi="Times New Roman" w:cs="Times New Roman"/>
                 <w:b/>
                 <w:bCs/>
-                <w:sz w:val="24"/>
-                <w:szCs w:val="24"/>
-              </w:rPr>
-              <w:t>6. Training &amp; Validation</w:t>
+                <w:sz w:val="32"/>
+                <w:szCs w:val="32"/>
+              </w:rPr>
+              <w:t>7. Performance Metrics</w:t>
             </w:r>
           </w:p>
         </w:tc>
@@ -2601,72 +3692,29 @@
           </w:tcPr>
           <w:p>
             <w:pPr>
+              <w:spacing w:before="240"/>
               <w:jc w:val="right"/>
               <w:rPr>
                 <w:rFonts w:ascii="Times New Roman" w:hAnsi="Times New Roman" w:cs="Times New Roman"/>
-                <w:sz w:val="24"/>
-                <w:szCs w:val="24"/>
+                <w:sz w:val="32"/>
+                <w:szCs w:val="32"/>
               </w:rPr>
             </w:pPr>
             <w:r>
               <w:rPr>
                 <w:rFonts w:ascii="Times New Roman" w:hAnsi="Times New Roman" w:cs="Times New Roman"/>
-                <w:sz w:val="24"/>
-                <w:szCs w:val="24"/>
-              </w:rPr>
-              <w:t>8</w:t>
-            </w:r>
-          </w:p>
-        </w:tc>
-      </w:tr>
-      <w:tr>
-        <w:trPr>
-          <w:trHeight w:val="358"/>
-        </w:trPr>
-        <w:tc>
-          <w:tcPr>
-            <w:tcW w:w="7463" w:type="dxa"/>
-          </w:tcPr>
-          <w:p>
-            <w:pPr>
-              <w:jc w:val="both"/>
-              <w:rPr>
-                <w:rFonts w:ascii="Times New Roman" w:hAnsi="Times New Roman" w:cs="Times New Roman"/>
-                <w:sz w:val="24"/>
-                <w:szCs w:val="24"/>
-              </w:rPr>
-            </w:pPr>
-            <w:r>
-              <w:rPr>
-                <w:rFonts w:ascii="Times New Roman" w:hAnsi="Times New Roman" w:cs="Times New Roman"/>
-                <w:sz w:val="24"/>
-                <w:szCs w:val="24"/>
-              </w:rPr>
-              <w:tab/>
-              <w:t>6.1 Experiment………………………………………………………</w:t>
-            </w:r>
-          </w:p>
-        </w:tc>
-        <w:tc>
-          <w:tcPr>
-            <w:tcW w:w="1751" w:type="dxa"/>
-          </w:tcPr>
-          <w:p>
-            <w:pPr>
-              <w:jc w:val="right"/>
-              <w:rPr>
-                <w:rFonts w:ascii="Times New Roman" w:hAnsi="Times New Roman" w:cs="Times New Roman"/>
-                <w:sz w:val="24"/>
-                <w:szCs w:val="24"/>
-              </w:rPr>
-            </w:pPr>
-            <w:r>
-              <w:rPr>
-                <w:rFonts w:ascii="Times New Roman" w:hAnsi="Times New Roman" w:cs="Times New Roman"/>
-                <w:sz w:val="24"/>
-                <w:szCs w:val="24"/>
-              </w:rPr>
-              <w:t>8</w:t>
+                <w:sz w:val="32"/>
+                <w:szCs w:val="32"/>
+              </w:rPr>
+              <w:t>1</w:t>
+            </w:r>
+            <w:r>
+              <w:rPr>
+                <w:rFonts w:ascii="Times New Roman" w:hAnsi="Times New Roman" w:cs="Times New Roman"/>
+                <w:sz w:val="32"/>
+                <w:szCs w:val="32"/>
+              </w:rPr>
+              <w:t>5</w:t>
             </w:r>
           </w:p>
         </w:tc>
@@ -2681,21 +3729,37 @@
           </w:tcPr>
           <w:p>
             <w:pPr>
-              <w:jc w:val="both"/>
-              <w:rPr>
-                <w:rFonts w:ascii="Times New Roman" w:hAnsi="Times New Roman" w:cs="Times New Roman"/>
-                <w:sz w:val="24"/>
-                <w:szCs w:val="24"/>
+              <w:spacing w:before="240"/>
+              <w:rPr>
+                <w:rFonts w:ascii="Times New Roman" w:hAnsi="Times New Roman" w:cs="Times New Roman"/>
+                <w:sz w:val="32"/>
+                <w:szCs w:val="32"/>
               </w:rPr>
             </w:pPr>
             <w:r>
               <w:rPr>
                 <w:rFonts w:ascii="Times New Roman" w:hAnsi="Times New Roman" w:cs="Times New Roman"/>
-                <w:sz w:val="24"/>
-                <w:szCs w:val="24"/>
+                <w:sz w:val="32"/>
+                <w:szCs w:val="32"/>
               </w:rPr>
               <w:tab/>
-              <w:t>6.2 Training Command……………………………………………...</w:t>
+              <w:t>7.1 F1 Curve</w:t>
+            </w:r>
+            <w:r>
+              <w:rPr>
+                <w:rFonts w:ascii="Times New Roman" w:hAnsi="Times New Roman" w:cs="Times New Roman"/>
+                <w:sz w:val="32"/>
+                <w:szCs w:val="32"/>
+              </w:rPr>
+              <w:t xml:space="preserve"> </w:t>
+            </w:r>
+            <w:r>
+              <w:rPr>
+                <w:rFonts w:ascii="Times New Roman" w:hAnsi="Times New Roman" w:cs="Times New Roman"/>
+                <w:sz w:val="32"/>
+                <w:szCs w:val="32"/>
+              </w:rPr>
+              <w:t>………………………………...</w:t>
             </w:r>
           </w:p>
         </w:tc>
@@ -2705,88 +3769,29 @@
           </w:tcPr>
           <w:p>
             <w:pPr>
+              <w:spacing w:before="240"/>
               <w:jc w:val="right"/>
               <w:rPr>
                 <w:rFonts w:ascii="Times New Roman" w:hAnsi="Times New Roman" w:cs="Times New Roman"/>
-                <w:sz w:val="24"/>
-                <w:szCs w:val="24"/>
+                <w:sz w:val="32"/>
+                <w:szCs w:val="32"/>
               </w:rPr>
             </w:pPr>
             <w:r>
               <w:rPr>
                 <w:rFonts w:ascii="Times New Roman" w:hAnsi="Times New Roman" w:cs="Times New Roman"/>
-                <w:sz w:val="24"/>
-                <w:szCs w:val="24"/>
-              </w:rPr>
-              <w:t>9</w:t>
-            </w:r>
-          </w:p>
-        </w:tc>
-      </w:tr>
-      <w:tr>
-        <w:trPr>
-          <w:trHeight w:val="358"/>
-        </w:trPr>
-        <w:tc>
-          <w:tcPr>
-            <w:tcW w:w="7463" w:type="dxa"/>
-          </w:tcPr>
-          <w:p>
-            <w:pPr>
-              <w:jc w:val="both"/>
-              <w:rPr>
-                <w:rFonts w:ascii="Times New Roman" w:hAnsi="Times New Roman" w:cs="Times New Roman"/>
-                <w:sz w:val="24"/>
-                <w:szCs w:val="24"/>
-              </w:rPr>
-            </w:pPr>
-            <w:r>
-              <w:rPr>
-                <w:rFonts w:ascii="Times New Roman" w:hAnsi="Times New Roman" w:cs="Times New Roman"/>
-                <w:sz w:val="24"/>
-                <w:szCs w:val="24"/>
-              </w:rPr>
-              <w:tab/>
-              <w:t xml:space="preserve">6.3 </w:t>
-            </w:r>
-            <w:r>
-              <w:rPr>
-                <w:rFonts w:ascii="Times New Roman" w:hAnsi="Times New Roman" w:cs="Times New Roman"/>
-                <w:sz w:val="24"/>
-                <w:szCs w:val="24"/>
-              </w:rPr>
-              <w:t>Training Results</w:t>
-            </w:r>
-            <w:r>
-              <w:rPr>
-                <w:rFonts w:ascii="Times New Roman" w:hAnsi="Times New Roman" w:cs="Times New Roman"/>
-                <w:sz w:val="24"/>
-                <w:szCs w:val="24"/>
-              </w:rPr>
-              <w:t>…………………………………………………</w:t>
-            </w:r>
-          </w:p>
-        </w:tc>
-        <w:tc>
-          <w:tcPr>
-            <w:tcW w:w="1751" w:type="dxa"/>
-          </w:tcPr>
-          <w:p>
-            <w:pPr>
-              <w:jc w:val="right"/>
-              <w:rPr>
-                <w:rFonts w:ascii="Times New Roman" w:hAnsi="Times New Roman" w:cs="Times New Roman"/>
-                <w:sz w:val="24"/>
-                <w:szCs w:val="24"/>
-              </w:rPr>
-            </w:pPr>
-            <w:r>
-              <w:rPr>
-                <w:rFonts w:ascii="Times New Roman" w:hAnsi="Times New Roman" w:cs="Times New Roman"/>
-                <w:sz w:val="24"/>
-                <w:szCs w:val="24"/>
-              </w:rPr>
-              <w:t>10</w:t>
+                <w:sz w:val="32"/>
+                <w:szCs w:val="32"/>
+              </w:rPr>
+              <w:t>1</w:t>
+            </w:r>
+            <w:r>
+              <w:rPr>
+                <w:rFonts w:ascii="Times New Roman" w:hAnsi="Times New Roman" w:cs="Times New Roman"/>
+                <w:sz w:val="32"/>
+                <w:szCs w:val="32"/>
+              </w:rPr>
+              <w:t>5</w:t>
             </w:r>
           </w:p>
         </w:tc>
@@ -2801,37 +3806,37 @@
           </w:tcPr>
           <w:p>
             <w:pPr>
-              <w:jc w:val="both"/>
-              <w:rPr>
-                <w:rFonts w:ascii="Times New Roman" w:hAnsi="Times New Roman" w:cs="Times New Roman"/>
-                <w:sz w:val="24"/>
-                <w:szCs w:val="24"/>
+              <w:spacing w:before="240"/>
+              <w:rPr>
+                <w:rFonts w:ascii="Times New Roman" w:hAnsi="Times New Roman" w:cs="Times New Roman"/>
+                <w:sz w:val="32"/>
+                <w:szCs w:val="32"/>
               </w:rPr>
             </w:pPr>
             <w:r>
               <w:rPr>
                 <w:rFonts w:ascii="Times New Roman" w:hAnsi="Times New Roman" w:cs="Times New Roman"/>
-                <w:sz w:val="24"/>
-                <w:szCs w:val="24"/>
+                <w:sz w:val="32"/>
+                <w:szCs w:val="32"/>
               </w:rPr>
               <w:tab/>
-              <w:t xml:space="preserve">6.4 </w:t>
-            </w:r>
-            <w:r>
-              <w:rPr>
-                <w:rFonts w:ascii="Times New Roman" w:hAnsi="Times New Roman" w:cs="Times New Roman"/>
-                <w:sz w:val="24"/>
-                <w:szCs w:val="24"/>
-              </w:rPr>
-              <w:t>Mean Average Precision</w:t>
-            </w:r>
-            <w:r>
-              <w:rPr>
-                <w:rFonts w:ascii="Times New Roman" w:hAnsi="Times New Roman" w:cs="Times New Roman"/>
-                <w:sz w:val="24"/>
-                <w:szCs w:val="24"/>
-              </w:rPr>
-              <w:t>………………………………………...</w:t>
+              <w:t>7.2 PR Curve</w:t>
+            </w:r>
+            <w:r>
+              <w:rPr>
+                <w:rFonts w:ascii="Times New Roman" w:hAnsi="Times New Roman" w:cs="Times New Roman"/>
+                <w:sz w:val="32"/>
+                <w:szCs w:val="32"/>
+              </w:rPr>
+              <w:t xml:space="preserve"> </w:t>
+            </w:r>
+            <w:r>
+              <w:rPr>
+                <w:rFonts w:ascii="Times New Roman" w:hAnsi="Times New Roman" w:cs="Times New Roman"/>
+                <w:sz w:val="32"/>
+                <w:szCs w:val="32"/>
+              </w:rPr>
+              <w:t>………………………………...</w:t>
             </w:r>
           </w:p>
         </w:tc>
@@ -2841,98 +3846,29 @@
           </w:tcPr>
           <w:p>
             <w:pPr>
+              <w:spacing w:before="240"/>
               <w:jc w:val="right"/>
               <w:rPr>
                 <w:rFonts w:ascii="Times New Roman" w:hAnsi="Times New Roman" w:cs="Times New Roman"/>
-                <w:sz w:val="24"/>
-                <w:szCs w:val="24"/>
+                <w:sz w:val="32"/>
+                <w:szCs w:val="32"/>
               </w:rPr>
             </w:pPr>
             <w:r>
               <w:rPr>
                 <w:rFonts w:ascii="Times New Roman" w:hAnsi="Times New Roman" w:cs="Times New Roman"/>
-                <w:sz w:val="24"/>
-                <w:szCs w:val="24"/>
-              </w:rPr>
-              <w:t>11</w:t>
-            </w:r>
-          </w:p>
-        </w:tc>
-      </w:tr>
-      <w:tr>
-        <w:trPr>
-          <w:trHeight w:val="358"/>
-        </w:trPr>
-        <w:tc>
-          <w:tcPr>
-            <w:tcW w:w="7463" w:type="dxa"/>
-          </w:tcPr>
-          <w:p>
-            <w:pPr>
-              <w:jc w:val="both"/>
-              <w:rPr>
-                <w:rFonts w:ascii="Times New Roman" w:hAnsi="Times New Roman" w:cs="Times New Roman"/>
-                <w:sz w:val="24"/>
-                <w:szCs w:val="24"/>
-              </w:rPr>
-            </w:pPr>
-            <w:r>
-              <w:rPr>
-                <w:rFonts w:ascii="Times New Roman" w:hAnsi="Times New Roman" w:cs="Times New Roman"/>
-                <w:sz w:val="24"/>
-                <w:szCs w:val="24"/>
-              </w:rPr>
-              <w:tab/>
-              <w:t xml:space="preserve">6.5 </w:t>
-            </w:r>
-            <w:r>
-              <w:rPr>
-                <w:rFonts w:ascii="Times New Roman" w:hAnsi="Times New Roman" w:cs="Times New Roman"/>
-                <w:sz w:val="24"/>
-                <w:szCs w:val="24"/>
-              </w:rPr>
-              <w:t>Loss Curves</w:t>
-            </w:r>
-            <w:r>
-              <w:rPr>
-                <w:rFonts w:ascii="Times New Roman" w:hAnsi="Times New Roman" w:cs="Times New Roman"/>
-                <w:sz w:val="24"/>
-                <w:szCs w:val="24"/>
-              </w:rPr>
-              <w:t>…………………………………………………</w:t>
-            </w:r>
-            <w:proofErr w:type="gramStart"/>
-            <w:r>
-              <w:rPr>
-                <w:rFonts w:ascii="Times New Roman" w:hAnsi="Times New Roman" w:cs="Times New Roman"/>
-                <w:sz w:val="24"/>
-                <w:szCs w:val="24"/>
-              </w:rPr>
-              <w:t>…..</w:t>
-            </w:r>
-            <w:proofErr w:type="gramEnd"/>
-          </w:p>
-        </w:tc>
-        <w:tc>
-          <w:tcPr>
-            <w:tcW w:w="1751" w:type="dxa"/>
-          </w:tcPr>
-          <w:p>
-            <w:pPr>
-              <w:jc w:val="right"/>
-              <w:rPr>
-                <w:rFonts w:ascii="Times New Roman" w:hAnsi="Times New Roman" w:cs="Times New Roman"/>
-                <w:sz w:val="24"/>
-                <w:szCs w:val="24"/>
-              </w:rPr>
-            </w:pPr>
-            <w:r>
-              <w:rPr>
-                <w:rFonts w:ascii="Times New Roman" w:hAnsi="Times New Roman" w:cs="Times New Roman"/>
-                <w:sz w:val="24"/>
-                <w:szCs w:val="24"/>
-              </w:rPr>
-              <w:t>12</w:t>
+                <w:sz w:val="32"/>
+                <w:szCs w:val="32"/>
+              </w:rPr>
+              <w:t>1</w:t>
+            </w:r>
+            <w:r>
+              <w:rPr>
+                <w:rFonts w:ascii="Times New Roman" w:hAnsi="Times New Roman" w:cs="Times New Roman"/>
+                <w:sz w:val="32"/>
+                <w:szCs w:val="32"/>
+              </w:rPr>
+              <w:t>6</w:t>
             </w:r>
           </w:p>
         </w:tc>
@@ -2947,37 +3883,37 @@
           </w:tcPr>
           <w:p>
             <w:pPr>
-              <w:jc w:val="both"/>
-              <w:rPr>
-                <w:rFonts w:ascii="Times New Roman" w:hAnsi="Times New Roman" w:cs="Times New Roman"/>
-                <w:sz w:val="24"/>
-                <w:szCs w:val="24"/>
+              <w:spacing w:before="240"/>
+              <w:rPr>
+                <w:rFonts w:ascii="Times New Roman" w:hAnsi="Times New Roman" w:cs="Times New Roman"/>
+                <w:sz w:val="32"/>
+                <w:szCs w:val="32"/>
               </w:rPr>
             </w:pPr>
             <w:r>
               <w:rPr>
                 <w:rFonts w:ascii="Times New Roman" w:hAnsi="Times New Roman" w:cs="Times New Roman"/>
-                <w:sz w:val="24"/>
-                <w:szCs w:val="24"/>
+                <w:sz w:val="32"/>
+                <w:szCs w:val="32"/>
               </w:rPr>
               <w:tab/>
-              <w:t xml:space="preserve">6.6 </w:t>
-            </w:r>
-            <w:r>
-              <w:rPr>
-                <w:rFonts w:ascii="Times New Roman" w:hAnsi="Times New Roman" w:cs="Times New Roman"/>
-                <w:sz w:val="24"/>
-                <w:szCs w:val="24"/>
-              </w:rPr>
-              <w:t>Training Images (Annotated)</w:t>
-            </w:r>
-            <w:r>
-              <w:rPr>
-                <w:rFonts w:ascii="Times New Roman" w:hAnsi="Times New Roman" w:cs="Times New Roman"/>
-                <w:sz w:val="24"/>
-                <w:szCs w:val="24"/>
-              </w:rPr>
-              <w:t>……………………………………</w:t>
+              <w:t>7.3 P Curve</w:t>
+            </w:r>
+            <w:r>
+              <w:rPr>
+                <w:rFonts w:ascii="Times New Roman" w:hAnsi="Times New Roman" w:cs="Times New Roman"/>
+                <w:sz w:val="32"/>
+                <w:szCs w:val="32"/>
+              </w:rPr>
+              <w:t xml:space="preserve"> </w:t>
+            </w:r>
+            <w:r>
+              <w:rPr>
+                <w:rFonts w:ascii="Times New Roman" w:hAnsi="Times New Roman" w:cs="Times New Roman"/>
+                <w:sz w:val="32"/>
+                <w:szCs w:val="32"/>
+              </w:rPr>
+              <w:t>………………………………….</w:t>
             </w:r>
           </w:p>
         </w:tc>
@@ -2987,184 +3923,29 @@
           </w:tcPr>
           <w:p>
             <w:pPr>
+              <w:spacing w:before="240"/>
               <w:jc w:val="right"/>
               <w:rPr>
                 <w:rFonts w:ascii="Times New Roman" w:hAnsi="Times New Roman" w:cs="Times New Roman"/>
-                <w:sz w:val="24"/>
-                <w:szCs w:val="24"/>
+                <w:sz w:val="32"/>
+                <w:szCs w:val="32"/>
               </w:rPr>
             </w:pPr>
             <w:r>
               <w:rPr>
                 <w:rFonts w:ascii="Times New Roman" w:hAnsi="Times New Roman" w:cs="Times New Roman"/>
-                <w:sz w:val="24"/>
-                <w:szCs w:val="24"/>
-              </w:rPr>
-              <w:t>13</w:t>
-            </w:r>
-          </w:p>
-        </w:tc>
-      </w:tr>
-      <w:tr>
-        <w:trPr>
-          <w:trHeight w:val="358"/>
-        </w:trPr>
-        <w:tc>
-          <w:tcPr>
-            <w:tcW w:w="7463" w:type="dxa"/>
-          </w:tcPr>
-          <w:p>
-            <w:pPr>
-              <w:jc w:val="both"/>
-              <w:rPr>
-                <w:rFonts w:ascii="Times New Roman" w:hAnsi="Times New Roman" w:cs="Times New Roman"/>
-                <w:sz w:val="24"/>
-                <w:szCs w:val="24"/>
-              </w:rPr>
-            </w:pPr>
-            <w:r>
-              <w:rPr>
-                <w:rFonts w:ascii="Times New Roman" w:hAnsi="Times New Roman" w:cs="Times New Roman"/>
-                <w:sz w:val="24"/>
-                <w:szCs w:val="24"/>
-              </w:rPr>
-              <w:tab/>
-              <w:t>6.7 The YAML config………………………………………………</w:t>
-            </w:r>
-          </w:p>
-        </w:tc>
-        <w:tc>
-          <w:tcPr>
-            <w:tcW w:w="1751" w:type="dxa"/>
-          </w:tcPr>
-          <w:p>
-            <w:pPr>
-              <w:jc w:val="right"/>
-              <w:rPr>
-                <w:rFonts w:ascii="Times New Roman" w:hAnsi="Times New Roman" w:cs="Times New Roman"/>
-                <w:sz w:val="24"/>
-                <w:szCs w:val="24"/>
-              </w:rPr>
-            </w:pPr>
-            <w:r>
-              <w:rPr>
-                <w:rFonts w:ascii="Times New Roman" w:hAnsi="Times New Roman" w:cs="Times New Roman"/>
-                <w:sz w:val="24"/>
-                <w:szCs w:val="24"/>
-              </w:rPr>
-              <w:t>14</w:t>
-            </w:r>
-          </w:p>
-        </w:tc>
-      </w:tr>
-      <w:tr>
-        <w:trPr>
-          <w:trHeight w:val="358"/>
-        </w:trPr>
-        <w:tc>
-          <w:tcPr>
-            <w:tcW w:w="7463" w:type="dxa"/>
-          </w:tcPr>
-          <w:p>
-            <w:pPr>
-              <w:jc w:val="both"/>
-              <w:rPr>
-                <w:rFonts w:ascii="Times New Roman" w:hAnsi="Times New Roman" w:cs="Times New Roman"/>
-                <w:sz w:val="24"/>
-                <w:szCs w:val="24"/>
-              </w:rPr>
-            </w:pPr>
-            <w:r>
-              <w:rPr>
-                <w:rFonts w:ascii="Times New Roman" w:hAnsi="Times New Roman" w:cs="Times New Roman"/>
-                <w:sz w:val="24"/>
-                <w:szCs w:val="24"/>
-              </w:rPr>
-              <w:tab/>
-              <w:t>6.8 Validation……………………………………………………….</w:t>
-            </w:r>
-          </w:p>
-        </w:tc>
-        <w:tc>
-          <w:tcPr>
-            <w:tcW w:w="1751" w:type="dxa"/>
-          </w:tcPr>
-          <w:p>
-            <w:pPr>
-              <w:jc w:val="right"/>
-              <w:rPr>
-                <w:rFonts w:ascii="Times New Roman" w:hAnsi="Times New Roman" w:cs="Times New Roman"/>
-                <w:sz w:val="24"/>
-                <w:szCs w:val="24"/>
-              </w:rPr>
-            </w:pPr>
-            <w:r>
-              <w:rPr>
-                <w:rFonts w:ascii="Times New Roman" w:hAnsi="Times New Roman" w:cs="Times New Roman"/>
-                <w:sz w:val="24"/>
-                <w:szCs w:val="24"/>
-              </w:rPr>
-              <w:t>15</w:t>
-            </w:r>
-          </w:p>
-        </w:tc>
-      </w:tr>
-      <w:tr>
-        <w:trPr>
-          <w:trHeight w:val="358"/>
-        </w:trPr>
-        <w:tc>
-          <w:tcPr>
-            <w:tcW w:w="7463" w:type="dxa"/>
-          </w:tcPr>
-          <w:p>
-            <w:pPr>
-              <w:jc w:val="both"/>
-              <w:rPr>
-                <w:rFonts w:ascii="Times New Roman" w:hAnsi="Times New Roman" w:cs="Times New Roman"/>
-                <w:sz w:val="24"/>
-                <w:szCs w:val="24"/>
-              </w:rPr>
-            </w:pPr>
-            <w:r>
-              <w:rPr>
-                <w:rFonts w:ascii="Times New Roman" w:hAnsi="Times New Roman" w:cs="Times New Roman"/>
-                <w:sz w:val="24"/>
-                <w:szCs w:val="24"/>
-              </w:rPr>
-              <w:tab/>
-              <w:t>6.9</w:t>
-            </w:r>
-            <w:r>
-              <w:rPr>
-                <w:rFonts w:ascii="Times New Roman" w:hAnsi="Times New Roman" w:cs="Times New Roman"/>
-                <w:sz w:val="24"/>
-                <w:szCs w:val="24"/>
-              </w:rPr>
-              <w:t>Sample validation images (For True Positive)</w:t>
-            </w:r>
-          </w:p>
-        </w:tc>
-        <w:tc>
-          <w:tcPr>
-            <w:tcW w:w="1751" w:type="dxa"/>
-          </w:tcPr>
-          <w:p>
-            <w:pPr>
-              <w:jc w:val="right"/>
-              <w:rPr>
-                <w:rFonts w:ascii="Times New Roman" w:hAnsi="Times New Roman" w:cs="Times New Roman"/>
-                <w:sz w:val="24"/>
-                <w:szCs w:val="24"/>
-              </w:rPr>
-            </w:pPr>
-            <w:r>
-              <w:rPr>
-                <w:rFonts w:ascii="Times New Roman" w:hAnsi="Times New Roman" w:cs="Times New Roman"/>
-                <w:sz w:val="24"/>
-                <w:szCs w:val="24"/>
-              </w:rPr>
-              <w:t>15</w:t>
+                <w:sz w:val="32"/>
+                <w:szCs w:val="32"/>
+              </w:rPr>
+              <w:t>1</w:t>
+            </w:r>
+            <w:r>
+              <w:rPr>
+                <w:rFonts w:ascii="Times New Roman" w:hAnsi="Times New Roman" w:cs="Times New Roman"/>
+                <w:sz w:val="32"/>
+                <w:szCs w:val="32"/>
+              </w:rPr>
+              <w:t>7</w:t>
             </w:r>
           </w:p>
         </w:tc>
@@ -3179,23 +3960,37 @@
           </w:tcPr>
           <w:p>
             <w:pPr>
-              <w:rPr>
-                <w:rFonts w:ascii="Times New Roman" w:hAnsi="Times New Roman" w:cs="Times New Roman"/>
-                <w:b/>
-                <w:bCs/>
-                <w:sz w:val="24"/>
-                <w:szCs w:val="24"/>
+              <w:spacing w:before="240"/>
+              <w:rPr>
+                <w:rFonts w:ascii="Times New Roman" w:hAnsi="Times New Roman" w:cs="Times New Roman"/>
+                <w:sz w:val="32"/>
+                <w:szCs w:val="32"/>
               </w:rPr>
             </w:pPr>
             <w:r>
               <w:rPr>
                 <w:rFonts w:ascii="Times New Roman" w:hAnsi="Times New Roman" w:cs="Times New Roman"/>
-                <w:b/>
-                <w:bCs/>
-                <w:sz w:val="24"/>
-                <w:szCs w:val="24"/>
-              </w:rPr>
-              <w:t>7. Performance Metrics</w:t>
+                <w:sz w:val="32"/>
+                <w:szCs w:val="32"/>
+              </w:rPr>
+              <w:tab/>
+              <w:t>7.4 R Curve</w:t>
+            </w:r>
+            <w:r>
+              <w:rPr>
+                <w:rFonts w:ascii="Times New Roman" w:hAnsi="Times New Roman" w:cs="Times New Roman"/>
+                <w:sz w:val="32"/>
+                <w:szCs w:val="32"/>
+              </w:rPr>
+              <w:t xml:space="preserve"> </w:t>
+            </w:r>
+            <w:r>
+              <w:rPr>
+                <w:rFonts w:ascii="Times New Roman" w:hAnsi="Times New Roman" w:cs="Times New Roman"/>
+                <w:sz w:val="32"/>
+                <w:szCs w:val="32"/>
+              </w:rPr>
+              <w:t>……………………………….</w:t>
             </w:r>
           </w:p>
         </w:tc>
@@ -3205,20 +4000,29 @@
           </w:tcPr>
           <w:p>
             <w:pPr>
+              <w:spacing w:before="240"/>
               <w:jc w:val="right"/>
               <w:rPr>
                 <w:rFonts w:ascii="Times New Roman" w:hAnsi="Times New Roman" w:cs="Times New Roman"/>
-                <w:sz w:val="24"/>
-                <w:szCs w:val="24"/>
+                <w:sz w:val="32"/>
+                <w:szCs w:val="32"/>
               </w:rPr>
             </w:pPr>
             <w:r>
               <w:rPr>
                 <w:rFonts w:ascii="Times New Roman" w:hAnsi="Times New Roman" w:cs="Times New Roman"/>
-                <w:sz w:val="24"/>
-                <w:szCs w:val="24"/>
-              </w:rPr>
-              <w:t>16</w:t>
+                <w:sz w:val="32"/>
+                <w:szCs w:val="32"/>
+              </w:rPr>
+              <w:t>1</w:t>
+            </w:r>
+            <w:r>
+              <w:rPr>
+                <w:rFonts w:ascii="Times New Roman" w:hAnsi="Times New Roman" w:cs="Times New Roman"/>
+                <w:sz w:val="32"/>
+                <w:szCs w:val="32"/>
+              </w:rPr>
+              <w:t>8</w:t>
             </w:r>
           </w:p>
         </w:tc>
@@ -3233,37 +4037,24 @@
           </w:tcPr>
           <w:p>
             <w:pPr>
-              <w:jc w:val="both"/>
-              <w:rPr>
-                <w:rFonts w:ascii="Times New Roman" w:hAnsi="Times New Roman" w:cs="Times New Roman"/>
-                <w:sz w:val="24"/>
-                <w:szCs w:val="24"/>
+              <w:spacing w:before="240"/>
+              <w:rPr>
+                <w:rFonts w:ascii="Times New Roman" w:hAnsi="Times New Roman" w:cs="Times New Roman"/>
+                <w:b/>
+                <w:bCs/>
+                <w:sz w:val="32"/>
+                <w:szCs w:val="32"/>
               </w:rPr>
             </w:pPr>
             <w:r>
               <w:rPr>
                 <w:rFonts w:ascii="Times New Roman" w:hAnsi="Times New Roman" w:cs="Times New Roman"/>
-                <w:sz w:val="24"/>
-                <w:szCs w:val="24"/>
-              </w:rPr>
-              <w:tab/>
-              <w:t xml:space="preserve">7.1 </w:t>
-            </w:r>
-            <w:r>
-              <w:rPr>
-                <w:rFonts w:ascii="Times New Roman" w:hAnsi="Times New Roman" w:cs="Times New Roman"/>
-                <w:sz w:val="24"/>
-                <w:szCs w:val="24"/>
-              </w:rPr>
-              <w:t>F1 Curve</w:t>
-            </w:r>
-            <w:r>
-              <w:rPr>
-                <w:rFonts w:ascii="Times New Roman" w:hAnsi="Times New Roman" w:cs="Times New Roman"/>
-                <w:sz w:val="24"/>
-                <w:szCs w:val="24"/>
-              </w:rPr>
-              <w:t>………………………………………………………...</w:t>
+                <w:b/>
+                <w:bCs/>
+                <w:sz w:val="32"/>
+                <w:szCs w:val="32"/>
+              </w:rPr>
+              <w:t>8. Conclusions and Future Enhancements</w:t>
             </w:r>
           </w:p>
         </w:tc>
@@ -3273,20 +4064,21 @@
           </w:tcPr>
           <w:p>
             <w:pPr>
+              <w:spacing w:before="240"/>
               <w:jc w:val="right"/>
               <w:rPr>
                 <w:rFonts w:ascii="Times New Roman" w:hAnsi="Times New Roman" w:cs="Times New Roman"/>
-                <w:sz w:val="24"/>
-                <w:szCs w:val="24"/>
+                <w:sz w:val="32"/>
+                <w:szCs w:val="32"/>
               </w:rPr>
             </w:pPr>
             <w:r>
               <w:rPr>
                 <w:rFonts w:ascii="Times New Roman" w:hAnsi="Times New Roman" w:cs="Times New Roman"/>
-                <w:sz w:val="24"/>
-                <w:szCs w:val="24"/>
-              </w:rPr>
-              <w:t>16</w:t>
+                <w:sz w:val="32"/>
+                <w:szCs w:val="32"/>
+              </w:rPr>
+              <w:t>19</w:t>
             </w:r>
           </w:p>
         </w:tc>
@@ -3301,37 +4093,37 @@
           </w:tcPr>
           <w:p>
             <w:pPr>
-              <w:jc w:val="both"/>
-              <w:rPr>
-                <w:rFonts w:ascii="Times New Roman" w:hAnsi="Times New Roman" w:cs="Times New Roman"/>
-                <w:sz w:val="24"/>
-                <w:szCs w:val="24"/>
+              <w:spacing w:before="240"/>
+              <w:rPr>
+                <w:rFonts w:ascii="Times New Roman" w:hAnsi="Times New Roman" w:cs="Times New Roman"/>
+                <w:sz w:val="32"/>
+                <w:szCs w:val="32"/>
               </w:rPr>
             </w:pPr>
             <w:r>
               <w:rPr>
                 <w:rFonts w:ascii="Times New Roman" w:hAnsi="Times New Roman" w:cs="Times New Roman"/>
-                <w:sz w:val="24"/>
-                <w:szCs w:val="24"/>
+                <w:sz w:val="32"/>
+                <w:szCs w:val="32"/>
               </w:rPr>
               <w:tab/>
-              <w:t xml:space="preserve">7.2 </w:t>
-            </w:r>
-            <w:r>
-              <w:rPr>
-                <w:rFonts w:ascii="Times New Roman" w:hAnsi="Times New Roman" w:cs="Times New Roman"/>
-                <w:sz w:val="24"/>
-                <w:szCs w:val="24"/>
-              </w:rPr>
-              <w:t>PR Curve</w:t>
-            </w:r>
-            <w:r>
-              <w:rPr>
-                <w:rFonts w:ascii="Times New Roman" w:hAnsi="Times New Roman" w:cs="Times New Roman"/>
-                <w:sz w:val="24"/>
-                <w:szCs w:val="24"/>
-              </w:rPr>
-              <w:t>………………………………………………………...</w:t>
+              <w:t>8.1 Future Enhancements</w:t>
+            </w:r>
+            <w:r>
+              <w:rPr>
+                <w:rFonts w:ascii="Times New Roman" w:hAnsi="Times New Roman" w:cs="Times New Roman"/>
+                <w:sz w:val="32"/>
+                <w:szCs w:val="32"/>
+              </w:rPr>
+              <w:t xml:space="preserve"> </w:t>
+            </w:r>
+            <w:r>
+              <w:rPr>
+                <w:rFonts w:ascii="Times New Roman" w:hAnsi="Times New Roman" w:cs="Times New Roman"/>
+                <w:sz w:val="32"/>
+                <w:szCs w:val="32"/>
+              </w:rPr>
+              <w:t>…………………</w:t>
             </w:r>
           </w:p>
         </w:tc>
@@ -3341,20 +4133,29 @@
           </w:tcPr>
           <w:p>
             <w:pPr>
+              <w:spacing w:before="240"/>
               <w:jc w:val="right"/>
               <w:rPr>
                 <w:rFonts w:ascii="Times New Roman" w:hAnsi="Times New Roman" w:cs="Times New Roman"/>
-                <w:sz w:val="24"/>
-                <w:szCs w:val="24"/>
+                <w:sz w:val="32"/>
+                <w:szCs w:val="32"/>
               </w:rPr>
             </w:pPr>
             <w:r>
               <w:rPr>
                 <w:rFonts w:ascii="Times New Roman" w:hAnsi="Times New Roman" w:cs="Times New Roman"/>
-                <w:sz w:val="24"/>
-                <w:szCs w:val="24"/>
-              </w:rPr>
-              <w:t>17</w:t>
+                <w:sz w:val="32"/>
+                <w:szCs w:val="32"/>
+              </w:rPr>
+              <w:t>2</w:t>
+            </w:r>
+            <w:r>
+              <w:rPr>
+                <w:rFonts w:ascii="Times New Roman" w:hAnsi="Times New Roman" w:cs="Times New Roman"/>
+                <w:sz w:val="32"/>
+                <w:szCs w:val="32"/>
+              </w:rPr>
+              <w:t>0</w:t>
             </w:r>
           </w:p>
         </w:tc>
@@ -3369,37 +4170,24 @@
           </w:tcPr>
           <w:p>
             <w:pPr>
-              <w:jc w:val="both"/>
-              <w:rPr>
-                <w:rFonts w:ascii="Times New Roman" w:hAnsi="Times New Roman" w:cs="Times New Roman"/>
-                <w:sz w:val="24"/>
-                <w:szCs w:val="24"/>
+              <w:spacing w:before="240"/>
+              <w:rPr>
+                <w:rFonts w:ascii="Times New Roman" w:hAnsi="Times New Roman" w:cs="Times New Roman"/>
+                <w:b/>
+                <w:bCs/>
+                <w:sz w:val="32"/>
+                <w:szCs w:val="32"/>
               </w:rPr>
             </w:pPr>
             <w:r>
               <w:rPr>
                 <w:rFonts w:ascii="Times New Roman" w:hAnsi="Times New Roman" w:cs="Times New Roman"/>
-                <w:sz w:val="24"/>
-                <w:szCs w:val="24"/>
-              </w:rPr>
-              <w:tab/>
-              <w:t xml:space="preserve">7.3 </w:t>
-            </w:r>
-            <w:r>
-              <w:rPr>
-                <w:rFonts w:ascii="Times New Roman" w:hAnsi="Times New Roman" w:cs="Times New Roman"/>
-                <w:sz w:val="24"/>
-                <w:szCs w:val="24"/>
-              </w:rPr>
-              <w:t>P Curve</w:t>
-            </w:r>
-            <w:r>
-              <w:rPr>
-                <w:rFonts w:ascii="Times New Roman" w:hAnsi="Times New Roman" w:cs="Times New Roman"/>
-                <w:sz w:val="24"/>
-                <w:szCs w:val="24"/>
-              </w:rPr>
-              <w:t>………………………………………………………….</w:t>
+                <w:b/>
+                <w:bCs/>
+                <w:sz w:val="32"/>
+                <w:szCs w:val="32"/>
+              </w:rPr>
+              <w:t>Appendix</w:t>
             </w:r>
           </w:p>
         </w:tc>
@@ -3409,21 +4197,14 @@
           </w:tcPr>
           <w:p>
             <w:pPr>
+              <w:spacing w:before="240"/>
               <w:jc w:val="right"/>
               <w:rPr>
                 <w:rFonts w:ascii="Times New Roman" w:hAnsi="Times New Roman" w:cs="Times New Roman"/>
-                <w:sz w:val="24"/>
-                <w:szCs w:val="24"/>
+                <w:sz w:val="32"/>
+                <w:szCs w:val="32"/>
               </w:rPr>
             </w:pPr>
-            <w:r>
-              <w:rPr>
-                <w:rFonts w:ascii="Times New Roman" w:hAnsi="Times New Roman" w:cs="Times New Roman"/>
-                <w:sz w:val="24"/>
-                <w:szCs w:val="24"/>
-              </w:rPr>
-              <w:t>18</w:t>
-            </w:r>
           </w:p>
         </w:tc>
       </w:tr>
@@ -3437,37 +4218,24 @@
           </w:tcPr>
           <w:p>
             <w:pPr>
-              <w:jc w:val="both"/>
-              <w:rPr>
-                <w:rFonts w:ascii="Times New Roman" w:hAnsi="Times New Roman" w:cs="Times New Roman"/>
-                <w:sz w:val="24"/>
-                <w:szCs w:val="24"/>
+              <w:spacing w:before="240"/>
+              <w:rPr>
+                <w:rFonts w:ascii="Times New Roman" w:hAnsi="Times New Roman" w:cs="Times New Roman"/>
+                <w:b/>
+                <w:bCs/>
+                <w:sz w:val="32"/>
+                <w:szCs w:val="32"/>
               </w:rPr>
             </w:pPr>
             <w:r>
               <w:rPr>
                 <w:rFonts w:ascii="Times New Roman" w:hAnsi="Times New Roman" w:cs="Times New Roman"/>
-                <w:sz w:val="24"/>
-                <w:szCs w:val="24"/>
-              </w:rPr>
-              <w:tab/>
-              <w:t xml:space="preserve">7.4 </w:t>
-            </w:r>
-            <w:r>
-              <w:rPr>
-                <w:rFonts w:ascii="Times New Roman" w:hAnsi="Times New Roman" w:cs="Times New Roman"/>
-                <w:sz w:val="24"/>
-                <w:szCs w:val="24"/>
-              </w:rPr>
-              <w:t>R Curve</w:t>
-            </w:r>
-            <w:r>
-              <w:rPr>
-                <w:rFonts w:ascii="Times New Roman" w:hAnsi="Times New Roman" w:cs="Times New Roman"/>
-                <w:sz w:val="24"/>
-                <w:szCs w:val="24"/>
-              </w:rPr>
-              <w:t>………………………………………………………….</w:t>
+                <w:b/>
+                <w:bCs/>
+                <w:sz w:val="32"/>
+                <w:szCs w:val="32"/>
+              </w:rPr>
+              <w:t>A         Code</w:t>
             </w:r>
           </w:p>
         </w:tc>
@@ -3477,20 +4245,21 @@
           </w:tcPr>
           <w:p>
             <w:pPr>
+              <w:spacing w:before="240"/>
               <w:jc w:val="right"/>
               <w:rPr>
                 <w:rFonts w:ascii="Times New Roman" w:hAnsi="Times New Roman" w:cs="Times New Roman"/>
-                <w:sz w:val="24"/>
-                <w:szCs w:val="24"/>
+                <w:sz w:val="32"/>
+                <w:szCs w:val="32"/>
               </w:rPr>
             </w:pPr>
             <w:r>
               <w:rPr>
                 <w:rFonts w:ascii="Times New Roman" w:hAnsi="Times New Roman" w:cs="Times New Roman"/>
-                <w:sz w:val="24"/>
-                <w:szCs w:val="24"/>
-              </w:rPr>
-              <w:t>19</w:t>
+                <w:sz w:val="32"/>
+                <w:szCs w:val="32"/>
+              </w:rPr>
+              <w:t>22</w:t>
             </w:r>
           </w:p>
         </w:tc>
@@ -3505,12 +4274,13 @@
           </w:tcPr>
           <w:p>
             <w:pPr>
+              <w:spacing w:before="240"/>
               <w:rPr>
                 <w:rFonts w:ascii="Times New Roman" w:hAnsi="Times New Roman" w:cs="Times New Roman"/>
                 <w:b/>
                 <w:bCs/>
-                <w:sz w:val="24"/>
-                <w:szCs w:val="24"/>
+                <w:sz w:val="32"/>
+                <w:szCs w:val="32"/>
               </w:rPr>
             </w:pPr>
             <w:r>
@@ -3518,10 +4288,10 @@
                 <w:rFonts w:ascii="Times New Roman" w:hAnsi="Times New Roman" w:cs="Times New Roman"/>
                 <w:b/>
                 <w:bCs/>
-                <w:sz w:val="24"/>
-                <w:szCs w:val="24"/>
-              </w:rPr>
-              <w:t>8. Conclusions and Future Enhancements</w:t>
+                <w:sz w:val="32"/>
+                <w:szCs w:val="32"/>
+              </w:rPr>
+              <w:t>B         References</w:t>
             </w:r>
           </w:p>
         </w:tc>
@@ -3531,20 +4301,21 @@
           </w:tcPr>
           <w:p>
             <w:pPr>
+              <w:spacing w:before="240"/>
               <w:jc w:val="right"/>
               <w:rPr>
                 <w:rFonts w:ascii="Times New Roman" w:hAnsi="Times New Roman" w:cs="Times New Roman"/>
-                <w:sz w:val="24"/>
-                <w:szCs w:val="24"/>
+                <w:sz w:val="32"/>
+                <w:szCs w:val="32"/>
               </w:rPr>
             </w:pPr>
             <w:r>
               <w:rPr>
                 <w:rFonts w:ascii="Times New Roman" w:hAnsi="Times New Roman" w:cs="Times New Roman"/>
-                <w:sz w:val="24"/>
-                <w:szCs w:val="24"/>
-              </w:rPr>
-              <w:t>20</w:t>
+                <w:sz w:val="32"/>
+                <w:szCs w:val="32"/>
+              </w:rPr>
+              <w:t>23</w:t>
             </w:r>
           </w:p>
         </w:tc>
@@ -3559,21 +4330,34 @@
           </w:tcPr>
           <w:p>
             <w:pPr>
-              <w:jc w:val="both"/>
-              <w:rPr>
-                <w:rFonts w:ascii="Times New Roman" w:hAnsi="Times New Roman" w:cs="Times New Roman"/>
-                <w:sz w:val="24"/>
-                <w:szCs w:val="24"/>
+              <w:spacing w:before="240"/>
+              <w:rPr>
+                <w:rFonts w:ascii="Times New Roman" w:hAnsi="Times New Roman" w:cs="Times New Roman"/>
+                <w:b/>
+                <w:bCs/>
+                <w:sz w:val="32"/>
+                <w:szCs w:val="32"/>
               </w:rPr>
             </w:pPr>
             <w:r>
               <w:rPr>
                 <w:rFonts w:ascii="Times New Roman" w:hAnsi="Times New Roman" w:cs="Times New Roman"/>
-                <w:sz w:val="24"/>
-                <w:szCs w:val="24"/>
-              </w:rPr>
-              <w:tab/>
-              <w:t>8.1 Future Enhancements……………………………………………</w:t>
+                <w:b/>
+                <w:bCs/>
+                <w:sz w:val="32"/>
+                <w:szCs w:val="32"/>
+              </w:rPr>
+              <w:t>C</w:t>
+            </w:r>
+            <w:r>
+              <w:rPr>
+                <w:rFonts w:ascii="Times New Roman" w:hAnsi="Times New Roman" w:cs="Times New Roman"/>
+                <w:b/>
+                <w:bCs/>
+                <w:sz w:val="32"/>
+                <w:szCs w:val="32"/>
+              </w:rPr>
+              <w:t xml:space="preserve">         Plagiarism Report</w:t>
             </w:r>
           </w:p>
         </w:tc>
@@ -3583,20 +4367,29 @@
           </w:tcPr>
           <w:p>
             <w:pPr>
+              <w:spacing w:before="240"/>
               <w:jc w:val="right"/>
               <w:rPr>
                 <w:rFonts w:ascii="Times New Roman" w:hAnsi="Times New Roman" w:cs="Times New Roman"/>
-                <w:sz w:val="24"/>
-                <w:szCs w:val="24"/>
+                <w:sz w:val="32"/>
+                <w:szCs w:val="32"/>
               </w:rPr>
             </w:pPr>
             <w:r>
               <w:rPr>
                 <w:rFonts w:ascii="Times New Roman" w:hAnsi="Times New Roman" w:cs="Times New Roman"/>
-                <w:sz w:val="24"/>
-                <w:szCs w:val="24"/>
-              </w:rPr>
-              <w:t>21</w:t>
+                <w:sz w:val="32"/>
+                <w:szCs w:val="32"/>
+              </w:rPr>
+              <w:t>2</w:t>
+            </w:r>
+            <w:r>
+              <w:rPr>
+                <w:rFonts w:ascii="Times New Roman" w:hAnsi="Times New Roman" w:cs="Times New Roman"/>
+                <w:sz w:val="32"/>
+                <w:szCs w:val="32"/>
+              </w:rPr>
+              <w:t>4</w:t>
             </w:r>
           </w:p>
         </w:tc>
@@ -3611,25 +4404,15 @@
           </w:tcPr>
           <w:p>
             <w:pPr>
-              <w:jc w:val="both"/>
+              <w:spacing w:before="240"/>
               <w:rPr>
                 <w:rFonts w:ascii="Times New Roman" w:hAnsi="Times New Roman" w:cs="Times New Roman"/>
                 <w:b/>
                 <w:bCs/>
-                <w:sz w:val="24"/>
-                <w:szCs w:val="24"/>
+                <w:sz w:val="32"/>
+                <w:szCs w:val="32"/>
               </w:rPr>
             </w:pPr>
-            <w:r>
-              <w:rPr>
-                <w:rFonts w:ascii="Times New Roman" w:hAnsi="Times New Roman" w:cs="Times New Roman"/>
-                <w:b/>
-                <w:bCs/>
-                <w:sz w:val="24"/>
-                <w:szCs w:val="24"/>
-              </w:rPr>
-              <w:t>Appendix</w:t>
-            </w:r>
           </w:p>
         </w:tc>
         <w:tc>
@@ -3638,64 +4421,27 @@
           </w:tcPr>
           <w:p>
             <w:pPr>
+              <w:spacing w:before="240"/>
               <w:jc w:val="right"/>
               <w:rPr>
                 <w:rFonts w:ascii="Times New Roman" w:hAnsi="Times New Roman" w:cs="Times New Roman"/>
-                <w:sz w:val="24"/>
-                <w:szCs w:val="24"/>
+                <w:sz w:val="32"/>
+                <w:szCs w:val="32"/>
               </w:rPr>
             </w:pPr>
-            <w:r>
-              <w:rPr>
-                <w:rFonts w:ascii="Times New Roman" w:hAnsi="Times New Roman" w:cs="Times New Roman"/>
-                <w:sz w:val="24"/>
-                <w:szCs w:val="24"/>
-              </w:rPr>
-              <w:t>22</w:t>
-            </w:r>
           </w:p>
         </w:tc>
       </w:tr>
     </w:tbl>
     <w:p>
       <w:pPr>
-        <w:jc w:val="both"/>
-        <w:rPr>
-          <w:rFonts w:ascii="Times New Roman" w:hAnsi="Times New Roman" w:cs="Times New Roman"/>
-          <w:b/>
-          <w:bCs/>
-          <w:sz w:val="28"/>
-          <w:szCs w:val="28"/>
-        </w:rPr>
-        <w:sectPr>
-          <w:footerReference w:type="default" r:id="rId10"/>
-          <w:type w:val="continuous"/>
-          <w:pgSz w:w="11906" w:h="16838"/>
-          <w:pgMar w:top="1440" w:right="1440" w:bottom="1440" w:left="1440" w:header="708" w:footer="708" w:gutter="0"/>
-          <w:pgNumType w:fmt="lowerRoman" w:start="3"/>
-          <w:cols w:space="708"/>
-          <w:docGrid w:linePitch="360"/>
-        </w:sectPr>
-      </w:pPr>
-    </w:p>
-    <w:p>
-      <w:pPr>
-        <w:jc w:val="both"/>
-        <w:rPr>
-          <w:rFonts w:ascii="Times New Roman" w:hAnsi="Times New Roman" w:cs="Times New Roman"/>
-          <w:b/>
-          <w:bCs/>
-          <w:sz w:val="28"/>
-          <w:szCs w:val="28"/>
-        </w:rPr>
-        <w:sectPr>
-          <w:type w:val="continuous"/>
-          <w:pgSz w:w="11906" w:h="16838"/>
-          <w:pgMar w:top="1440" w:right="1440" w:bottom="1440" w:left="1440" w:header="708" w:footer="708" w:gutter="0"/>
-          <w:pgNumType w:fmt="lowerRoman" w:start="3"/>
-          <w:cols w:space="708"/>
-          <w:docGrid w:linePitch="360"/>
-        </w:sectPr>
+        <w:rPr>
+          <w:rFonts w:ascii="Times New Roman" w:hAnsi="Times New Roman" w:cs="Times New Roman"/>
+          <w:b/>
+          <w:bCs/>
+          <w:sz w:val="28"/>
+          <w:szCs w:val="28"/>
+        </w:rPr>
       </w:pPr>
     </w:p>
     <w:p>
@@ -3716,19 +4462,19 @@
           <w:rFonts w:ascii="Times New Roman" w:hAnsi="Times New Roman" w:cs="Times New Roman"/>
           <w:b/>
           <w:bCs/>
-          <w:sz w:val="28"/>
-          <w:szCs w:val="28"/>
-        </w:rPr>
-      </w:pPr>
-      <w:r>
-        <w:rPr>
-          <w:rFonts w:ascii="Times New Roman" w:hAnsi="Times New Roman" w:cs="Times New Roman"/>
-          <w:b/>
-          <w:bCs/>
-          <w:sz w:val="28"/>
-          <w:szCs w:val="28"/>
-        </w:rPr>
-        <w:t>Chapter 1</w:t>
+          <w:sz w:val="40"/>
+          <w:szCs w:val="40"/>
+        </w:rPr>
+      </w:pPr>
+      <w:r>
+        <w:rPr>
+          <w:rFonts w:ascii="Times New Roman" w:hAnsi="Times New Roman" w:cs="Times New Roman"/>
+          <w:b/>
+          <w:bCs/>
+          <w:sz w:val="40"/>
+          <w:szCs w:val="40"/>
+        </w:rPr>
+        <w:t>LIST OF FIGURES</w:t>
       </w:r>
     </w:p>
     <w:p>
@@ -3738,1332 +4484,549 @@
           <w:rFonts w:ascii="Times New Roman" w:hAnsi="Times New Roman" w:cs="Times New Roman"/>
           <w:b/>
           <w:bCs/>
-          <w:sz w:val="28"/>
-          <w:szCs w:val="28"/>
-        </w:rPr>
-      </w:pPr>
-      <w:r>
-        <w:rPr>
-          <w:rFonts w:ascii="Times New Roman" w:hAnsi="Times New Roman" w:cs="Times New Roman"/>
-          <w:b/>
-          <w:bCs/>
-          <w:sz w:val="28"/>
-          <w:szCs w:val="28"/>
-        </w:rPr>
-        <w:t>Introduction</w:t>
-      </w:r>
-    </w:p>
-    <w:p>
-      <w:pPr>
-        <w:jc w:val="both"/>
-        <w:rPr>
-          <w:rFonts w:ascii="Times New Roman" w:hAnsi="Times New Roman" w:cs="Times New Roman"/>
-          <w:sz w:val="24"/>
-          <w:szCs w:val="24"/>
-          <w:vertAlign w:val="subscript"/>
-        </w:rPr>
-      </w:pPr>
-      <w:r>
-        <w:rPr>
-          <w:rFonts w:ascii="Times New Roman" w:hAnsi="Times New Roman" w:cs="Times New Roman"/>
-          <w:sz w:val="24"/>
-          <w:szCs w:val="24"/>
-        </w:rPr>
-        <w:tab/>
-      </w:r>
-      <w:r>
-        <w:rPr>
-          <w:rFonts w:ascii="Times New Roman" w:hAnsi="Times New Roman" w:cs="Times New Roman"/>
-          <w:sz w:val="24"/>
-          <w:szCs w:val="24"/>
-        </w:rPr>
-        <w:t>The aim of this project is to develop a</w:t>
-      </w:r>
-      <w:r>
-        <w:rPr>
-          <w:rFonts w:ascii="Times New Roman" w:hAnsi="Times New Roman" w:cs="Times New Roman"/>
-          <w:sz w:val="24"/>
-          <w:szCs w:val="24"/>
-        </w:rPr>
-        <w:t xml:space="preserve"> </w:t>
-      </w:r>
-      <w:r>
-        <w:rPr>
-          <w:rFonts w:ascii="Times New Roman" w:hAnsi="Times New Roman" w:cs="Times New Roman"/>
-          <w:b/>
-          <w:bCs/>
-          <w:sz w:val="24"/>
-          <w:szCs w:val="24"/>
-        </w:rPr>
-        <w:t>REAL TIME POTHOLE DETECTION SYSTEM</w:t>
-      </w:r>
-      <w:r>
-        <w:rPr>
-          <w:rFonts w:ascii="Times New Roman" w:hAnsi="Times New Roman" w:cs="Times New Roman"/>
-          <w:sz w:val="24"/>
-          <w:szCs w:val="24"/>
-        </w:rPr>
-        <w:t xml:space="preserve"> using the </w:t>
-      </w:r>
-      <w:r>
-        <w:rPr>
-          <w:rFonts w:ascii="Times New Roman" w:hAnsi="Times New Roman" w:cs="Times New Roman"/>
-          <w:sz w:val="24"/>
-          <w:szCs w:val="24"/>
-        </w:rPr>
-        <w:t xml:space="preserve">CNN </w:t>
-      </w:r>
-      <w:r>
-        <w:rPr>
-          <w:rFonts w:ascii="Times New Roman" w:hAnsi="Times New Roman" w:cs="Times New Roman"/>
-          <w:sz w:val="24"/>
-          <w:szCs w:val="24"/>
-        </w:rPr>
-        <w:t>algorithm.</w:t>
-      </w:r>
-      <w:r>
-        <w:rPr>
-          <w:rFonts w:ascii="Times New Roman" w:hAnsi="Times New Roman" w:cs="Times New Roman"/>
-          <w:sz w:val="24"/>
-          <w:szCs w:val="24"/>
-        </w:rPr>
-        <w:t xml:space="preserve"> The CNN model we will be using is the </w:t>
-      </w:r>
-      <w:r>
-        <w:rPr>
-          <w:rFonts w:ascii="Times New Roman" w:hAnsi="Times New Roman" w:cs="Times New Roman"/>
-          <w:sz w:val="24"/>
-          <w:szCs w:val="24"/>
-        </w:rPr>
-        <w:t>You Only Look Once (YOLO)</w:t>
-      </w:r>
-      <w:r>
-        <w:rPr>
-          <w:rFonts w:ascii="Times New Roman" w:hAnsi="Times New Roman" w:cs="Times New Roman"/>
-          <w:sz w:val="24"/>
-          <w:szCs w:val="24"/>
-        </w:rPr>
-        <w:t xml:space="preserve"> algorithm.</w:t>
-      </w:r>
-      <w:r>
-        <w:rPr>
-          <w:rFonts w:ascii="Times New Roman" w:hAnsi="Times New Roman" w:cs="Times New Roman"/>
-          <w:sz w:val="24"/>
-          <w:szCs w:val="24"/>
-        </w:rPr>
-        <w:t xml:space="preserve"> Potholes are a common problem on roads and highways and can pose a serious threat to drivers, causing accidents and vehicle damage. Pothole detection systems can help reduce the risk of accidents by identifying and alerting drivers to the presence of potholes in real-time.</w:t>
-      </w:r>
-      <w:r>
-        <w:rPr>
-          <w:rFonts w:ascii="Times New Roman" w:hAnsi="Times New Roman" w:cs="Times New Roman"/>
-          <w:sz w:val="24"/>
-          <w:szCs w:val="24"/>
-        </w:rPr>
-        <w:t xml:space="preserve"> This project is an extension of a simple classification model that was used to detect if the frame contained a pothole or not. Here we aim to localize the pothole.</w:t>
-      </w:r>
-    </w:p>
-    <w:p>
-      <w:pPr>
-        <w:rPr>
-          <w:rFonts w:ascii="Times New Roman" w:hAnsi="Times New Roman" w:cs="Times New Roman"/>
-          <w:b/>
-          <w:bCs/>
-          <w:sz w:val="28"/>
-          <w:szCs w:val="28"/>
-        </w:rPr>
-      </w:pPr>
-    </w:p>
-    <w:p>
-      <w:pPr>
-        <w:rPr>
-          <w:rFonts w:ascii="Times New Roman" w:hAnsi="Times New Roman" w:cs="Times New Roman"/>
-          <w:b/>
-          <w:bCs/>
-          <w:sz w:val="28"/>
-          <w:szCs w:val="28"/>
-        </w:rPr>
-      </w:pPr>
-      <w:r>
-        <w:rPr>
-          <w:rFonts w:ascii="Times New Roman" w:hAnsi="Times New Roman" w:cs="Times New Roman"/>
-          <w:b/>
-          <w:bCs/>
-          <w:sz w:val="28"/>
-          <w:szCs w:val="28"/>
-        </w:rPr>
-        <w:t>Project Area</w:t>
-      </w:r>
-    </w:p>
-    <w:p>
-      <w:pPr>
-        <w:jc w:val="both"/>
-        <w:rPr>
-          <w:rFonts w:ascii="Times New Roman" w:hAnsi="Times New Roman" w:cs="Times New Roman"/>
-          <w:sz w:val="24"/>
-          <w:szCs w:val="24"/>
-        </w:rPr>
-      </w:pPr>
-      <w:r>
-        <w:rPr>
-          <w:rFonts w:ascii="Times New Roman" w:hAnsi="Times New Roman" w:cs="Times New Roman"/>
-          <w:sz w:val="24"/>
-          <w:szCs w:val="24"/>
-        </w:rPr>
-        <w:tab/>
-      </w:r>
-      <w:r>
-        <w:rPr>
-          <w:rFonts w:ascii="Times New Roman" w:hAnsi="Times New Roman" w:cs="Times New Roman"/>
-          <w:sz w:val="24"/>
-          <w:szCs w:val="24"/>
-        </w:rPr>
-        <w:t xml:space="preserve">The project focuses on the development of a pothole detection system that utilizes YOLO, a state-of-the-art object detection algorithm. </w:t>
-      </w:r>
-      <w:r>
-        <w:rPr>
-          <w:rFonts w:ascii="Times New Roman" w:hAnsi="Times New Roman" w:cs="Times New Roman"/>
-          <w:sz w:val="24"/>
-          <w:szCs w:val="24"/>
-        </w:rPr>
-        <w:t xml:space="preserve">We will be using the weights of YOLOv8 large model. </w:t>
-      </w:r>
-      <w:r>
-        <w:rPr>
-          <w:rFonts w:ascii="Times New Roman" w:hAnsi="Times New Roman" w:cs="Times New Roman"/>
-          <w:sz w:val="24"/>
-          <w:szCs w:val="24"/>
-        </w:rPr>
-        <w:t>The system is designed to process real-time video footage from a camera mounted on a vehicle and identify the presence of potholes on the road.</w:t>
-      </w:r>
-    </w:p>
-    <w:p>
-      <w:pPr>
-        <w:jc w:val="both"/>
-        <w:rPr>
-          <w:rFonts w:ascii="Times New Roman" w:hAnsi="Times New Roman" w:cs="Times New Roman"/>
-          <w:b/>
-          <w:bCs/>
-          <w:sz w:val="24"/>
-          <w:szCs w:val="24"/>
-        </w:rPr>
-      </w:pPr>
-    </w:p>
-    <w:p>
-      <w:pPr>
-        <w:jc w:val="both"/>
-        <w:rPr>
-          <w:rFonts w:ascii="Times New Roman" w:hAnsi="Times New Roman" w:cs="Times New Roman"/>
-          <w:b/>
-          <w:bCs/>
-          <w:sz w:val="24"/>
-          <w:szCs w:val="24"/>
-        </w:rPr>
-      </w:pPr>
-      <w:r>
-        <w:rPr>
-          <w:rFonts w:ascii="Times New Roman" w:hAnsi="Times New Roman" w:cs="Times New Roman"/>
-          <w:b/>
-          <w:bCs/>
-          <w:sz w:val="24"/>
-          <w:szCs w:val="24"/>
-        </w:rPr>
-        <w:t>Objective of the project</w:t>
-      </w:r>
-    </w:p>
-    <w:p>
-      <w:pPr>
-        <w:jc w:val="both"/>
-        <w:rPr>
-          <w:rFonts w:ascii="Times New Roman" w:hAnsi="Times New Roman" w:cs="Times New Roman"/>
-          <w:sz w:val="24"/>
-          <w:szCs w:val="24"/>
-        </w:rPr>
-      </w:pPr>
-      <w:r>
-        <w:rPr>
-          <w:rFonts w:ascii="Times New Roman" w:hAnsi="Times New Roman" w:cs="Times New Roman"/>
-          <w:sz w:val="24"/>
-          <w:szCs w:val="24"/>
-        </w:rPr>
-        <w:tab/>
-      </w:r>
-      <w:r>
-        <w:rPr>
-          <w:rFonts w:ascii="Times New Roman" w:hAnsi="Times New Roman" w:cs="Times New Roman"/>
-          <w:sz w:val="24"/>
-          <w:szCs w:val="24"/>
-        </w:rPr>
-        <w:t>The main objective of the project is to develop an accurate and reliable pothole detection system that can identify the presence of potholes on roads and highways. The system should be able to detect potholes in different lighting conditions, weather conditions, and road surfaces.</w:t>
-      </w:r>
-    </w:p>
-    <w:p>
-      <w:pPr>
-        <w:jc w:val="both"/>
-        <w:rPr>
-          <w:rFonts w:ascii="Times New Roman" w:hAnsi="Times New Roman" w:cs="Times New Roman"/>
-          <w:sz w:val="24"/>
-          <w:szCs w:val="24"/>
-        </w:rPr>
-      </w:pPr>
-    </w:p>
-    <w:p>
-      <w:pPr>
-        <w:jc w:val="both"/>
-        <w:rPr>
-          <w:rFonts w:ascii="Times New Roman" w:hAnsi="Times New Roman" w:cs="Times New Roman"/>
-          <w:b/>
-          <w:bCs/>
-          <w:sz w:val="28"/>
-          <w:szCs w:val="28"/>
-        </w:rPr>
-      </w:pPr>
-      <w:r>
-        <w:rPr>
-          <w:rFonts w:ascii="Times New Roman" w:hAnsi="Times New Roman" w:cs="Times New Roman"/>
-          <w:b/>
-          <w:bCs/>
-          <w:sz w:val="28"/>
-          <w:szCs w:val="28"/>
-        </w:rPr>
-        <w:t>Purpose</w:t>
-      </w:r>
-    </w:p>
-    <w:p>
-      <w:pPr>
-        <w:jc w:val="both"/>
-        <w:rPr>
-          <w:rFonts w:ascii="Times New Roman" w:hAnsi="Times New Roman" w:cs="Times New Roman"/>
-          <w:sz w:val="24"/>
-          <w:szCs w:val="24"/>
-        </w:rPr>
-      </w:pPr>
-      <w:r>
-        <w:rPr>
-          <w:rFonts w:ascii="Times New Roman" w:hAnsi="Times New Roman" w:cs="Times New Roman"/>
-          <w:sz w:val="24"/>
-          <w:szCs w:val="24"/>
-        </w:rPr>
-        <w:tab/>
-      </w:r>
-      <w:r>
-        <w:rPr>
-          <w:rFonts w:ascii="Times New Roman" w:hAnsi="Times New Roman" w:cs="Times New Roman"/>
-          <w:sz w:val="24"/>
-          <w:szCs w:val="24"/>
-        </w:rPr>
-        <w:t>The purpose of this project is to provide a solution for detecting potholes on roads and highways that can be implemented in real-world applications. The pothole detection system can be integrated into vehicles, such as cars, trucks, and buses, to provide real-time warnings to drivers of potential hazards on the road. This can help reduce the risk of accidents, improve road safety, and prevent vehicle damage. Additionally, the project aims to showcase the capabilities of the YOLO</w:t>
-      </w:r>
-      <w:r>
-        <w:rPr>
-          <w:rFonts w:ascii="Times New Roman" w:hAnsi="Times New Roman" w:cs="Times New Roman"/>
-          <w:sz w:val="24"/>
-          <w:szCs w:val="24"/>
-        </w:rPr>
-        <w:t>v8</w:t>
-      </w:r>
-      <w:r>
-        <w:rPr>
-          <w:rFonts w:ascii="Times New Roman" w:hAnsi="Times New Roman" w:cs="Times New Roman"/>
-          <w:sz w:val="24"/>
-          <w:szCs w:val="24"/>
-        </w:rPr>
-        <w:t xml:space="preserve"> algorithm in the field of object detection and highlight its potential for other real-world applications.</w:t>
-      </w:r>
-    </w:p>
-    <w:p>
-      <w:pPr>
-        <w:jc w:val="both"/>
-        <w:rPr>
-          <w:rFonts w:ascii="Times New Roman" w:hAnsi="Times New Roman" w:cs="Times New Roman"/>
-          <w:sz w:val="24"/>
-          <w:szCs w:val="24"/>
-        </w:rPr>
-      </w:pPr>
-    </w:p>
-    <w:p>
-      <w:pPr>
-        <w:rPr>
-          <w:rFonts w:ascii="Times New Roman" w:hAnsi="Times New Roman" w:cs="Times New Roman"/>
-          <w:sz w:val="24"/>
-          <w:szCs w:val="24"/>
-        </w:rPr>
-      </w:pPr>
-      <w:r>
-        <w:rPr>
-          <w:rFonts w:ascii="Times New Roman" w:hAnsi="Times New Roman" w:cs="Times New Roman"/>
-          <w:sz w:val="24"/>
-          <w:szCs w:val="24"/>
-        </w:rPr>
-        <w:br w:type="page"/>
-      </w:r>
-    </w:p>
-    <w:p>
-      <w:pPr>
-        <w:jc w:val="center"/>
-        <w:rPr>
-          <w:rFonts w:ascii="Times New Roman" w:hAnsi="Times New Roman" w:cs="Times New Roman"/>
-          <w:b/>
-          <w:bCs/>
-          <w:sz w:val="28"/>
-          <w:szCs w:val="28"/>
-        </w:rPr>
-      </w:pPr>
-      <w:r>
-        <w:rPr>
-          <w:rFonts w:ascii="Times New Roman" w:hAnsi="Times New Roman" w:cs="Times New Roman"/>
-          <w:b/>
-          <w:bCs/>
-          <w:sz w:val="28"/>
-          <w:szCs w:val="28"/>
-        </w:rPr>
-        <w:lastRenderedPageBreak/>
-        <w:t>Chapter 2</w:t>
-      </w:r>
-    </w:p>
-    <w:p>
-      <w:pPr>
-        <w:jc w:val="center"/>
-        <w:rPr>
-          <w:rFonts w:ascii="Times New Roman" w:hAnsi="Times New Roman" w:cs="Times New Roman"/>
-          <w:b/>
-          <w:bCs/>
-          <w:sz w:val="28"/>
-          <w:szCs w:val="28"/>
-        </w:rPr>
-      </w:pPr>
-      <w:r>
-        <w:rPr>
-          <w:rFonts w:ascii="Times New Roman" w:hAnsi="Times New Roman" w:cs="Times New Roman"/>
-          <w:b/>
-          <w:bCs/>
-          <w:sz w:val="28"/>
-          <w:szCs w:val="28"/>
-        </w:rPr>
-        <w:t>Research</w:t>
-      </w:r>
-    </w:p>
-    <w:p>
-      <w:pPr>
-        <w:rPr>
-          <w:rFonts w:ascii="Times New Roman" w:hAnsi="Times New Roman" w:cs="Times New Roman"/>
-          <w:b/>
-          <w:bCs/>
-          <w:sz w:val="28"/>
-          <w:szCs w:val="28"/>
-        </w:rPr>
-      </w:pPr>
-      <w:r>
-        <w:rPr>
-          <w:rFonts w:ascii="Times New Roman" w:hAnsi="Times New Roman" w:cs="Times New Roman"/>
-          <w:b/>
-          <w:bCs/>
-          <w:sz w:val="28"/>
-          <w:szCs w:val="28"/>
-        </w:rPr>
-        <w:t>Literature Review</w:t>
-      </w:r>
-    </w:p>
-    <w:p>
-      <w:pPr>
-        <w:rPr>
-          <w:rFonts w:ascii="Times New Roman" w:hAnsi="Times New Roman" w:cs="Times New Roman"/>
-          <w:b/>
-          <w:bCs/>
-          <w:sz w:val="28"/>
-          <w:szCs w:val="28"/>
+          <w:sz w:val="40"/>
+          <w:szCs w:val="40"/>
         </w:rPr>
       </w:pPr>
     </w:p>
     <w:tbl>
       <w:tblPr>
+        <w:tblStyle w:val="TableGrid"/>
         <w:tblW w:w="0" w:type="auto"/>
-        <w:tblCellMar>
-          <w:top w:w="15" w:type="dxa"/>
-          <w:left w:w="15" w:type="dxa"/>
-          <w:bottom w:w="15" w:type="dxa"/>
-          <w:right w:w="15" w:type="dxa"/>
-        </w:tblCellMar>
+        <w:tblBorders>
+          <w:top w:val="none" w:sz="0" w:space="0" w:color="auto"/>
+          <w:left w:val="none" w:sz="0" w:space="0" w:color="auto"/>
+          <w:bottom w:val="none" w:sz="0" w:space="0" w:color="auto"/>
+          <w:right w:val="none" w:sz="0" w:space="0" w:color="auto"/>
+          <w:insideH w:val="none" w:sz="0" w:space="0" w:color="auto"/>
+          <w:insideV w:val="none" w:sz="0" w:space="0" w:color="auto"/>
+        </w:tblBorders>
         <w:tblLook w:val="04A0" w:firstRow="1" w:lastRow="0" w:firstColumn="1" w:lastColumn="0" w:noHBand="0" w:noVBand="1"/>
       </w:tblPr>
       <w:tblGrid>
-        <w:gridCol w:w="2007"/>
-        <w:gridCol w:w="1390"/>
-        <w:gridCol w:w="5619"/>
+        <w:gridCol w:w="2268"/>
+        <w:gridCol w:w="4820"/>
+        <w:gridCol w:w="1928"/>
       </w:tblGrid>
       <w:tr>
-        <w:trPr>
-          <w:trHeight w:val="1082"/>
-        </w:trPr>
         <w:tc>
           <w:tcPr>
-            <w:tcW w:w="0" w:type="auto"/>
-            <w:tcBorders>
-              <w:top w:val="single" w:sz="4" w:space="0" w:color="000000"/>
-              <w:left w:val="single" w:sz="4" w:space="0" w:color="000000"/>
-              <w:bottom w:val="single" w:sz="4" w:space="0" w:color="000000"/>
-              <w:right w:val="single" w:sz="4" w:space="0" w:color="000000"/>
-            </w:tcBorders>
-            <w:tcMar>
-              <w:top w:w="0" w:type="dxa"/>
-              <w:left w:w="108" w:type="dxa"/>
-              <w:bottom w:w="0" w:type="dxa"/>
-              <w:right w:w="108" w:type="dxa"/>
-            </w:tcMar>
-            <w:hideMark/>
+            <w:tcW w:w="2268" w:type="dxa"/>
           </w:tcPr>
           <w:p>
             <w:pPr>
-              <w:spacing w:after="0" w:line="240" w:lineRule="auto"/>
-              <w:rPr>
-                <w:rFonts w:ascii="Times New Roman" w:eastAsia="Times New Roman" w:hAnsi="Times New Roman" w:cs="Times New Roman"/>
-                <w:sz w:val="24"/>
-                <w:szCs w:val="24"/>
-                <w:lang w:eastAsia="en-IN"/>
-              </w:rPr>
-            </w:pPr>
-            <w:r>
-              <w:rPr>
-                <w:rFonts w:ascii="Times New Roman" w:eastAsia="Times New Roman" w:hAnsi="Times New Roman" w:cs="Times New Roman"/>
+              <w:jc w:val="center"/>
+              <w:rPr>
+                <w:rFonts w:ascii="Times New Roman" w:hAnsi="Times New Roman" w:cs="Times New Roman"/>
                 <w:b/>
                 <w:bCs/>
-                <w:color w:val="000000"/>
-                <w:sz w:val="24"/>
-                <w:szCs w:val="24"/>
-                <w:lang w:eastAsia="en-IN"/>
-              </w:rPr>
-              <w:t>Paper Name</w:t>
+                <w:sz w:val="40"/>
+                <w:szCs w:val="40"/>
+              </w:rPr>
+            </w:pPr>
+            <w:r>
+              <w:rPr>
+                <w:rFonts w:ascii="Times New Roman" w:hAnsi="Times New Roman" w:cs="Times New Roman"/>
+                <w:b/>
+                <w:bCs/>
+                <w:sz w:val="40"/>
+                <w:szCs w:val="40"/>
+              </w:rPr>
+              <w:t>Figure No.</w:t>
             </w:r>
           </w:p>
         </w:tc>
         <w:tc>
           <w:tcPr>
-            <w:tcW w:w="1390" w:type="dxa"/>
-            <w:tcBorders>
-              <w:top w:val="single" w:sz="4" w:space="0" w:color="000000"/>
-              <w:left w:val="single" w:sz="4" w:space="0" w:color="000000"/>
-              <w:bottom w:val="single" w:sz="4" w:space="0" w:color="000000"/>
-              <w:right w:val="single" w:sz="4" w:space="0" w:color="000000"/>
-            </w:tcBorders>
-            <w:tcMar>
-              <w:top w:w="0" w:type="dxa"/>
-              <w:left w:w="108" w:type="dxa"/>
-              <w:bottom w:w="0" w:type="dxa"/>
-              <w:right w:w="108" w:type="dxa"/>
-            </w:tcMar>
-            <w:hideMark/>
+            <w:tcW w:w="4820" w:type="dxa"/>
           </w:tcPr>
           <w:p>
             <w:pPr>
-              <w:spacing w:after="0" w:line="240" w:lineRule="auto"/>
-              <w:rPr>
-                <w:rFonts w:ascii="Times New Roman" w:eastAsia="Times New Roman" w:hAnsi="Times New Roman" w:cs="Times New Roman"/>
-                <w:sz w:val="24"/>
-                <w:szCs w:val="24"/>
-                <w:lang w:eastAsia="en-IN"/>
-              </w:rPr>
-            </w:pPr>
-            <w:r>
-              <w:rPr>
-                <w:rFonts w:ascii="Times New Roman" w:eastAsia="Times New Roman" w:hAnsi="Times New Roman" w:cs="Times New Roman"/>
+              <w:jc w:val="center"/>
+              <w:rPr>
+                <w:rFonts w:ascii="Times New Roman" w:hAnsi="Times New Roman" w:cs="Times New Roman"/>
                 <w:b/>
                 <w:bCs/>
-                <w:color w:val="000000"/>
-                <w:sz w:val="24"/>
-                <w:szCs w:val="24"/>
-                <w:lang w:eastAsia="en-IN"/>
-              </w:rPr>
-              <w:t>Month and Year of Publication</w:t>
+                <w:sz w:val="40"/>
+                <w:szCs w:val="40"/>
+              </w:rPr>
+            </w:pPr>
+            <w:r>
+              <w:rPr>
+                <w:rFonts w:ascii="Times New Roman" w:hAnsi="Times New Roman" w:cs="Times New Roman"/>
+                <w:b/>
+                <w:bCs/>
+                <w:sz w:val="40"/>
+                <w:szCs w:val="40"/>
+              </w:rPr>
+              <w:t>Figure Name</w:t>
             </w:r>
           </w:p>
         </w:tc>
         <w:tc>
           <w:tcPr>
-            <w:tcW w:w="5619" w:type="dxa"/>
-            <w:tcBorders>
-              <w:top w:val="single" w:sz="4" w:space="0" w:color="000000"/>
-              <w:left w:val="single" w:sz="4" w:space="0" w:color="000000"/>
-              <w:bottom w:val="single" w:sz="4" w:space="0" w:color="000000"/>
-              <w:right w:val="single" w:sz="4" w:space="0" w:color="000000"/>
-            </w:tcBorders>
-            <w:tcMar>
-              <w:top w:w="0" w:type="dxa"/>
-              <w:left w:w="108" w:type="dxa"/>
-              <w:bottom w:w="0" w:type="dxa"/>
-              <w:right w:w="108" w:type="dxa"/>
-            </w:tcMar>
-            <w:hideMark/>
+            <w:tcW w:w="1928" w:type="dxa"/>
           </w:tcPr>
           <w:p>
             <w:pPr>
-              <w:spacing w:after="0" w:line="240" w:lineRule="auto"/>
-              <w:rPr>
-                <w:rFonts w:ascii="Times New Roman" w:eastAsia="Times New Roman" w:hAnsi="Times New Roman" w:cs="Times New Roman"/>
-                <w:sz w:val="24"/>
-                <w:szCs w:val="24"/>
-                <w:lang w:eastAsia="en-IN"/>
-              </w:rPr>
-            </w:pPr>
-            <w:r>
-              <w:rPr>
-                <w:rFonts w:ascii="Times New Roman" w:eastAsia="Times New Roman" w:hAnsi="Times New Roman" w:cs="Times New Roman"/>
+              <w:jc w:val="center"/>
+              <w:rPr>
+                <w:rFonts w:ascii="Times New Roman" w:hAnsi="Times New Roman" w:cs="Times New Roman"/>
                 <w:b/>
                 <w:bCs/>
-                <w:color w:val="000000"/>
-                <w:sz w:val="24"/>
-                <w:szCs w:val="24"/>
-                <w:lang w:eastAsia="en-IN"/>
-              </w:rPr>
-              <w:t>Inference</w:t>
-            </w:r>
+                <w:sz w:val="40"/>
+                <w:szCs w:val="40"/>
+              </w:rPr>
+            </w:pPr>
+            <w:r>
+              <w:rPr>
+                <w:rFonts w:ascii="Times New Roman" w:hAnsi="Times New Roman" w:cs="Times New Roman"/>
+                <w:b/>
+                <w:bCs/>
+                <w:sz w:val="40"/>
+                <w:szCs w:val="40"/>
+              </w:rPr>
+              <w:t>Page No.</w:t>
+            </w:r>
+          </w:p>
+          <w:p>
+            <w:pPr>
+              <w:jc w:val="center"/>
+              <w:rPr>
+                <w:rFonts w:ascii="Times New Roman" w:hAnsi="Times New Roman" w:cs="Times New Roman"/>
+                <w:b/>
+                <w:bCs/>
+                <w:sz w:val="40"/>
+                <w:szCs w:val="40"/>
+              </w:rPr>
+            </w:pPr>
           </w:p>
         </w:tc>
       </w:tr>
       <w:tr>
-        <w:trPr>
-          <w:trHeight w:val="1683"/>
-        </w:trPr>
         <w:tc>
           <w:tcPr>
-            <w:tcW w:w="0" w:type="auto"/>
-            <w:tcBorders>
-              <w:top w:val="single" w:sz="4" w:space="0" w:color="000000"/>
-              <w:left w:val="single" w:sz="4" w:space="0" w:color="000000"/>
-              <w:bottom w:val="single" w:sz="4" w:space="0" w:color="000000"/>
-              <w:right w:val="single" w:sz="4" w:space="0" w:color="000000"/>
-            </w:tcBorders>
-            <w:tcMar>
-              <w:top w:w="0" w:type="dxa"/>
-              <w:left w:w="108" w:type="dxa"/>
-              <w:bottom w:w="0" w:type="dxa"/>
-              <w:right w:w="108" w:type="dxa"/>
-            </w:tcMar>
-            <w:hideMark/>
+            <w:tcW w:w="2268" w:type="dxa"/>
           </w:tcPr>
           <w:p>
             <w:pPr>
-              <w:spacing w:after="0" w:line="240" w:lineRule="auto"/>
-              <w:jc w:val="both"/>
-              <w:rPr>
-                <w:rFonts w:ascii="Times New Roman" w:eastAsia="Times New Roman" w:hAnsi="Times New Roman" w:cs="Times New Roman"/>
-                <w:sz w:val="24"/>
-                <w:szCs w:val="24"/>
-                <w:lang w:eastAsia="en-IN"/>
+              <w:jc w:val="center"/>
+              <w:rPr>
+                <w:rFonts w:ascii="Times New Roman" w:hAnsi="Times New Roman" w:cs="Times New Roman"/>
+                <w:sz w:val="40"/>
+                <w:szCs w:val="40"/>
               </w:rPr>
             </w:pPr>
             <w:r>
               <w:rPr>
-                <w:rFonts w:ascii="Times New Roman" w:eastAsia="Times New Roman" w:hAnsi="Times New Roman" w:cs="Times New Roman"/>
-                <w:color w:val="000000"/>
-                <w:sz w:val="24"/>
-                <w:szCs w:val="24"/>
-                <w:lang w:eastAsia="en-IN"/>
-              </w:rPr>
-              <w:t>Pothole detection and inter vehicular communication</w:t>
+                <w:rFonts w:ascii="Times New Roman" w:hAnsi="Times New Roman" w:cs="Times New Roman"/>
+                <w:sz w:val="40"/>
+                <w:szCs w:val="40"/>
+              </w:rPr>
+              <w:t>6.4</w:t>
             </w:r>
           </w:p>
         </w:tc>
         <w:tc>
           <w:tcPr>
-            <w:tcW w:w="1390" w:type="dxa"/>
-            <w:tcBorders>
-              <w:top w:val="single" w:sz="4" w:space="0" w:color="000000"/>
-              <w:left w:val="single" w:sz="4" w:space="0" w:color="000000"/>
-              <w:bottom w:val="single" w:sz="4" w:space="0" w:color="000000"/>
-              <w:right w:val="single" w:sz="4" w:space="0" w:color="000000"/>
-            </w:tcBorders>
-            <w:tcMar>
-              <w:top w:w="0" w:type="dxa"/>
-              <w:left w:w="108" w:type="dxa"/>
-              <w:bottom w:w="0" w:type="dxa"/>
-              <w:right w:w="108" w:type="dxa"/>
-            </w:tcMar>
-            <w:hideMark/>
+            <w:tcW w:w="4820" w:type="dxa"/>
           </w:tcPr>
           <w:p>
             <w:pPr>
-              <w:spacing w:after="0" w:line="240" w:lineRule="auto"/>
-              <w:jc w:val="both"/>
-              <w:rPr>
-                <w:rFonts w:ascii="Times New Roman" w:eastAsia="Times New Roman" w:hAnsi="Times New Roman" w:cs="Times New Roman"/>
-                <w:sz w:val="24"/>
-                <w:szCs w:val="24"/>
-                <w:lang w:eastAsia="en-IN"/>
+              <w:jc w:val="center"/>
+              <w:rPr>
+                <w:rFonts w:ascii="Times New Roman" w:hAnsi="Times New Roman" w:cs="Times New Roman"/>
+                <w:sz w:val="40"/>
+                <w:szCs w:val="40"/>
               </w:rPr>
             </w:pPr>
-            <w:r>
-              <w:rPr>
-                <w:rFonts w:ascii="Times New Roman" w:eastAsia="Times New Roman" w:hAnsi="Times New Roman" w:cs="Times New Roman"/>
-                <w:color w:val="000000"/>
-                <w:sz w:val="24"/>
-                <w:szCs w:val="24"/>
-                <w:lang w:eastAsia="en-IN"/>
-              </w:rPr>
-              <w:t xml:space="preserve">March, </w:t>
-            </w:r>
-            <w:r>
-              <w:rPr>
-                <w:rFonts w:ascii="Times New Roman" w:eastAsia="Times New Roman" w:hAnsi="Times New Roman" w:cs="Times New Roman"/>
-                <w:color w:val="000000"/>
-                <w:sz w:val="24"/>
-                <w:szCs w:val="24"/>
-                <w:lang w:eastAsia="en-IN"/>
-              </w:rPr>
-              <w:t>20</w:t>
-            </w:r>
-            <w:r>
-              <w:rPr>
-                <w:rFonts w:ascii="Times New Roman" w:eastAsia="Times New Roman" w:hAnsi="Times New Roman" w:cs="Times New Roman"/>
-                <w:color w:val="000000"/>
-                <w:sz w:val="24"/>
-                <w:szCs w:val="24"/>
-                <w:lang w:eastAsia="en-IN"/>
-              </w:rPr>
-              <w:t>15</w:t>
-            </w:r>
+            <w:proofErr w:type="spellStart"/>
+            <w:r>
+              <w:rPr>
+                <w:rFonts w:ascii="Times New Roman" w:hAnsi="Times New Roman" w:cs="Times New Roman"/>
+                <w:sz w:val="40"/>
+                <w:szCs w:val="40"/>
+              </w:rPr>
+              <w:t>mAP</w:t>
+            </w:r>
+            <w:proofErr w:type="spellEnd"/>
           </w:p>
         </w:tc>
         <w:tc>
           <w:tcPr>
-            <w:tcW w:w="5619" w:type="dxa"/>
-            <w:tcBorders>
-              <w:top w:val="single" w:sz="4" w:space="0" w:color="000000"/>
-              <w:left w:val="single" w:sz="4" w:space="0" w:color="000000"/>
-              <w:bottom w:val="single" w:sz="4" w:space="0" w:color="000000"/>
-              <w:right w:val="single" w:sz="4" w:space="0" w:color="000000"/>
-            </w:tcBorders>
-            <w:tcMar>
-              <w:top w:w="0" w:type="dxa"/>
-              <w:left w:w="108" w:type="dxa"/>
-              <w:bottom w:w="0" w:type="dxa"/>
-              <w:right w:w="108" w:type="dxa"/>
-            </w:tcMar>
-            <w:hideMark/>
+            <w:tcW w:w="1928" w:type="dxa"/>
           </w:tcPr>
           <w:p>
             <w:pPr>
-              <w:spacing w:after="0" w:line="240" w:lineRule="auto"/>
-              <w:jc w:val="both"/>
-              <w:rPr>
-                <w:rFonts w:ascii="Times New Roman" w:eastAsia="Times New Roman" w:hAnsi="Times New Roman" w:cs="Times New Roman"/>
-                <w:sz w:val="24"/>
-                <w:szCs w:val="24"/>
-                <w:lang w:eastAsia="en-IN"/>
+              <w:jc w:val="center"/>
+              <w:rPr>
+                <w:rFonts w:ascii="Times New Roman" w:hAnsi="Times New Roman" w:cs="Times New Roman"/>
+                <w:sz w:val="40"/>
+                <w:szCs w:val="40"/>
               </w:rPr>
             </w:pPr>
             <w:r>
               <w:rPr>
-                <w:rFonts w:ascii="Times New Roman" w:eastAsia="Times New Roman" w:hAnsi="Times New Roman" w:cs="Times New Roman"/>
-                <w:sz w:val="24"/>
-                <w:szCs w:val="24"/>
-                <w:lang w:eastAsia="en-IN"/>
-              </w:rPr>
-              <w:t>This paper proposes a system for pothole detection and inter-vehicle communication using ultrasonic sensors and Zigbee modules. The system achieves effective pothole detection, but communication between multiple vehicles is limited.</w:t>
+                <w:rFonts w:ascii="Times New Roman" w:hAnsi="Times New Roman" w:cs="Times New Roman"/>
+                <w:sz w:val="40"/>
+                <w:szCs w:val="40"/>
+              </w:rPr>
+              <w:t>10</w:t>
             </w:r>
           </w:p>
         </w:tc>
       </w:tr>
       <w:tr>
-        <w:trPr>
-          <w:trHeight w:val="1683"/>
-        </w:trPr>
         <w:tc>
           <w:tcPr>
-            <w:tcW w:w="0" w:type="auto"/>
-            <w:tcBorders>
-              <w:top w:val="single" w:sz="4" w:space="0" w:color="000000"/>
-              <w:left w:val="single" w:sz="4" w:space="0" w:color="000000"/>
-              <w:bottom w:val="single" w:sz="4" w:space="0" w:color="000000"/>
-              <w:right w:val="single" w:sz="4" w:space="0" w:color="000000"/>
-            </w:tcBorders>
-            <w:tcMar>
-              <w:top w:w="0" w:type="dxa"/>
-              <w:left w:w="108" w:type="dxa"/>
-              <w:bottom w:w="0" w:type="dxa"/>
-              <w:right w:w="108" w:type="dxa"/>
-            </w:tcMar>
-            <w:hideMark/>
+            <w:tcW w:w="2268" w:type="dxa"/>
           </w:tcPr>
           <w:p>
             <w:pPr>
-              <w:spacing w:after="0" w:line="240" w:lineRule="auto"/>
-              <w:rPr>
-                <w:rFonts w:ascii="Times New Roman" w:eastAsia="Times New Roman" w:hAnsi="Times New Roman" w:cs="Times New Roman"/>
-                <w:sz w:val="24"/>
-                <w:szCs w:val="24"/>
-                <w:lang w:eastAsia="en-IN"/>
+              <w:jc w:val="center"/>
+              <w:rPr>
+                <w:rFonts w:ascii="Times New Roman" w:hAnsi="Times New Roman" w:cs="Times New Roman"/>
+                <w:sz w:val="40"/>
+                <w:szCs w:val="40"/>
               </w:rPr>
             </w:pPr>
             <w:r>
               <w:rPr>
-                <w:rFonts w:ascii="Times New Roman" w:eastAsia="Times New Roman" w:hAnsi="Times New Roman" w:cs="Times New Roman"/>
-                <w:color w:val="000000"/>
-                <w:sz w:val="24"/>
-                <w:szCs w:val="24"/>
-                <w:lang w:eastAsia="en-IN"/>
-              </w:rPr>
-              <w:t>A Deep Learning Approach for Street Pothole Detection</w:t>
+                <w:rFonts w:ascii="Times New Roman" w:hAnsi="Times New Roman" w:cs="Times New Roman"/>
+                <w:sz w:val="40"/>
+                <w:szCs w:val="40"/>
+              </w:rPr>
+              <w:t>6.5</w:t>
             </w:r>
           </w:p>
         </w:tc>
         <w:tc>
           <w:tcPr>
-            <w:tcW w:w="1390" w:type="dxa"/>
-            <w:tcBorders>
-              <w:top w:val="single" w:sz="4" w:space="0" w:color="000000"/>
-              <w:left w:val="single" w:sz="4" w:space="0" w:color="000000"/>
-              <w:bottom w:val="single" w:sz="4" w:space="0" w:color="000000"/>
-              <w:right w:val="single" w:sz="4" w:space="0" w:color="000000"/>
-            </w:tcBorders>
-            <w:tcMar>
-              <w:top w:w="0" w:type="dxa"/>
-              <w:left w:w="108" w:type="dxa"/>
-              <w:bottom w:w="0" w:type="dxa"/>
-              <w:right w:w="108" w:type="dxa"/>
-            </w:tcMar>
-            <w:hideMark/>
+            <w:tcW w:w="4820" w:type="dxa"/>
           </w:tcPr>
           <w:p>
             <w:pPr>
-              <w:spacing w:after="0" w:line="240" w:lineRule="auto"/>
-              <w:jc w:val="both"/>
-              <w:rPr>
-                <w:rFonts w:ascii="Times New Roman" w:eastAsia="Times New Roman" w:hAnsi="Times New Roman" w:cs="Times New Roman"/>
-                <w:sz w:val="24"/>
-                <w:szCs w:val="24"/>
-                <w:lang w:eastAsia="en-IN"/>
+              <w:jc w:val="center"/>
+              <w:rPr>
+                <w:rFonts w:ascii="Times New Roman" w:hAnsi="Times New Roman" w:cs="Times New Roman"/>
+                <w:sz w:val="40"/>
+                <w:szCs w:val="40"/>
               </w:rPr>
             </w:pPr>
             <w:r>
               <w:rPr>
-                <w:rFonts w:ascii="Times New Roman" w:eastAsia="Times New Roman" w:hAnsi="Times New Roman" w:cs="Times New Roman"/>
-                <w:color w:val="000000"/>
-                <w:sz w:val="24"/>
-                <w:szCs w:val="24"/>
-                <w:lang w:eastAsia="en-IN"/>
-              </w:rPr>
-              <w:t>August</w:t>
-            </w:r>
-            <w:r>
-              <w:rPr>
-                <w:rFonts w:ascii="Times New Roman" w:eastAsia="Times New Roman" w:hAnsi="Times New Roman" w:cs="Times New Roman"/>
-                <w:color w:val="000000"/>
-                <w:sz w:val="24"/>
-                <w:szCs w:val="24"/>
-                <w:lang w:eastAsia="en-IN"/>
-              </w:rPr>
-              <w:t>, 20</w:t>
-            </w:r>
-            <w:r>
-              <w:rPr>
-                <w:rFonts w:ascii="Times New Roman" w:eastAsia="Times New Roman" w:hAnsi="Times New Roman" w:cs="Times New Roman"/>
-                <w:color w:val="000000"/>
-                <w:sz w:val="24"/>
-                <w:szCs w:val="24"/>
-                <w:lang w:eastAsia="en-IN"/>
-              </w:rPr>
-              <w:t>20</w:t>
+                <w:rFonts w:ascii="Times New Roman" w:hAnsi="Times New Roman" w:cs="Times New Roman"/>
+                <w:sz w:val="40"/>
+                <w:szCs w:val="40"/>
+              </w:rPr>
+              <w:t>Loss Curves</w:t>
             </w:r>
           </w:p>
         </w:tc>
         <w:tc>
           <w:tcPr>
-            <w:tcW w:w="5619" w:type="dxa"/>
-            <w:tcBorders>
-              <w:top w:val="single" w:sz="4" w:space="0" w:color="000000"/>
-              <w:left w:val="single" w:sz="4" w:space="0" w:color="000000"/>
-              <w:bottom w:val="single" w:sz="4" w:space="0" w:color="000000"/>
-              <w:right w:val="single" w:sz="4" w:space="0" w:color="000000"/>
-            </w:tcBorders>
-            <w:tcMar>
-              <w:top w:w="0" w:type="dxa"/>
-              <w:left w:w="108" w:type="dxa"/>
-              <w:bottom w:w="0" w:type="dxa"/>
-              <w:right w:w="108" w:type="dxa"/>
-            </w:tcMar>
-            <w:hideMark/>
+            <w:tcW w:w="1928" w:type="dxa"/>
           </w:tcPr>
           <w:p>
             <w:pPr>
-              <w:spacing w:after="0" w:line="240" w:lineRule="auto"/>
-              <w:jc w:val="both"/>
-              <w:rPr>
-                <w:rFonts w:ascii="Times New Roman" w:eastAsia="Times New Roman" w:hAnsi="Times New Roman" w:cs="Times New Roman"/>
-                <w:sz w:val="24"/>
-                <w:szCs w:val="24"/>
-                <w:lang w:eastAsia="en-IN"/>
+              <w:jc w:val="center"/>
+              <w:rPr>
+                <w:rFonts w:ascii="Times New Roman" w:hAnsi="Times New Roman" w:cs="Times New Roman"/>
+                <w:sz w:val="40"/>
+                <w:szCs w:val="40"/>
               </w:rPr>
             </w:pPr>
             <w:r>
               <w:rPr>
-                <w:rFonts w:ascii="Times New Roman" w:eastAsia="Times New Roman" w:hAnsi="Times New Roman" w:cs="Times New Roman"/>
-                <w:color w:val="000000"/>
-                <w:sz w:val="24"/>
-                <w:szCs w:val="24"/>
-                <w:lang w:eastAsia="en-IN"/>
-              </w:rPr>
-              <w:t>This paper proposes an efficient pothole detection system using deep learning algorithms, achieving an accuracy of 82% with the YOLO V3 model. The study also considers the size calculation of potholes for more accurate detection results and explores extending the detection object to broken drains and manhole covers in the future.</w:t>
+                <w:rFonts w:ascii="Times New Roman" w:hAnsi="Times New Roman" w:cs="Times New Roman"/>
+                <w:sz w:val="40"/>
+                <w:szCs w:val="40"/>
+              </w:rPr>
+              <w:t>11</w:t>
             </w:r>
           </w:p>
         </w:tc>
       </w:tr>
       <w:tr>
-        <w:trPr>
-          <w:trHeight w:val="1529"/>
-        </w:trPr>
         <w:tc>
           <w:tcPr>
-            <w:tcW w:w="0" w:type="auto"/>
-            <w:tcBorders>
-              <w:top w:val="single" w:sz="4" w:space="0" w:color="000000"/>
-              <w:left w:val="single" w:sz="4" w:space="0" w:color="000000"/>
-              <w:bottom w:val="single" w:sz="4" w:space="0" w:color="000000"/>
-              <w:right w:val="single" w:sz="4" w:space="0" w:color="000000"/>
-            </w:tcBorders>
-            <w:tcMar>
-              <w:top w:w="0" w:type="dxa"/>
-              <w:left w:w="108" w:type="dxa"/>
-              <w:bottom w:w="0" w:type="dxa"/>
-              <w:right w:w="108" w:type="dxa"/>
-            </w:tcMar>
-            <w:hideMark/>
+            <w:tcW w:w="2268" w:type="dxa"/>
           </w:tcPr>
           <w:p>
             <w:pPr>
-              <w:spacing w:after="0" w:line="240" w:lineRule="auto"/>
-              <w:rPr>
-                <w:rFonts w:ascii="Times New Roman" w:eastAsia="Times New Roman" w:hAnsi="Times New Roman" w:cs="Times New Roman"/>
-                <w:sz w:val="24"/>
-                <w:szCs w:val="24"/>
-                <w:lang w:eastAsia="en-IN"/>
+              <w:jc w:val="center"/>
+              <w:rPr>
+                <w:rFonts w:ascii="Times New Roman" w:hAnsi="Times New Roman" w:cs="Times New Roman"/>
+                <w:sz w:val="40"/>
+                <w:szCs w:val="40"/>
               </w:rPr>
             </w:pPr>
             <w:r>
               <w:rPr>
-                <w:rFonts w:ascii="Times New Roman" w:eastAsia="Times New Roman" w:hAnsi="Times New Roman" w:cs="Times New Roman"/>
-                <w:color w:val="000000"/>
-                <w:sz w:val="24"/>
-                <w:szCs w:val="24"/>
-                <w:lang w:eastAsia="en-IN"/>
-              </w:rPr>
-              <w:t>Design and Implementation of Real-time Pothole Detection using Convolutional Neural Network for IoT Smart Environment</w:t>
+                <w:rFonts w:ascii="Times New Roman" w:hAnsi="Times New Roman" w:cs="Times New Roman"/>
+                <w:sz w:val="40"/>
+                <w:szCs w:val="40"/>
+              </w:rPr>
+              <w:t>7.1</w:t>
             </w:r>
           </w:p>
         </w:tc>
         <w:tc>
           <w:tcPr>
-            <w:tcW w:w="1390" w:type="dxa"/>
-            <w:tcBorders>
-              <w:top w:val="single" w:sz="4" w:space="0" w:color="000000"/>
-              <w:left w:val="single" w:sz="4" w:space="0" w:color="000000"/>
-              <w:bottom w:val="single" w:sz="4" w:space="0" w:color="000000"/>
-              <w:right w:val="single" w:sz="4" w:space="0" w:color="000000"/>
-            </w:tcBorders>
-            <w:tcMar>
-              <w:top w:w="0" w:type="dxa"/>
-              <w:left w:w="108" w:type="dxa"/>
-              <w:bottom w:w="0" w:type="dxa"/>
-              <w:right w:w="108" w:type="dxa"/>
-            </w:tcMar>
-            <w:hideMark/>
+            <w:tcW w:w="4820" w:type="dxa"/>
           </w:tcPr>
           <w:p>
             <w:pPr>
-              <w:spacing w:after="0" w:line="240" w:lineRule="auto"/>
-              <w:jc w:val="both"/>
-              <w:rPr>
-                <w:rFonts w:ascii="Times New Roman" w:eastAsia="Times New Roman" w:hAnsi="Times New Roman" w:cs="Times New Roman"/>
-                <w:sz w:val="24"/>
-                <w:szCs w:val="24"/>
-                <w:lang w:eastAsia="en-IN"/>
+              <w:jc w:val="center"/>
+              <w:rPr>
+                <w:rFonts w:ascii="Times New Roman" w:hAnsi="Times New Roman" w:cs="Times New Roman"/>
+                <w:sz w:val="40"/>
+                <w:szCs w:val="40"/>
               </w:rPr>
             </w:pPr>
             <w:r>
               <w:rPr>
-                <w:rFonts w:ascii="Times New Roman" w:eastAsia="Times New Roman" w:hAnsi="Times New Roman" w:cs="Times New Roman"/>
-                <w:color w:val="000000"/>
-                <w:sz w:val="24"/>
-                <w:szCs w:val="24"/>
-                <w:lang w:eastAsia="en-IN"/>
-              </w:rPr>
-              <w:t>November</w:t>
-            </w:r>
-            <w:r>
-              <w:rPr>
-                <w:rFonts w:ascii="Times New Roman" w:eastAsia="Times New Roman" w:hAnsi="Times New Roman" w:cs="Times New Roman"/>
-                <w:color w:val="000000"/>
-                <w:sz w:val="24"/>
-                <w:szCs w:val="24"/>
-                <w:lang w:eastAsia="en-IN"/>
-              </w:rPr>
-              <w:t>, 20</w:t>
-            </w:r>
-            <w:r>
-              <w:rPr>
-                <w:rFonts w:ascii="Times New Roman" w:eastAsia="Times New Roman" w:hAnsi="Times New Roman" w:cs="Times New Roman"/>
-                <w:color w:val="000000"/>
-                <w:sz w:val="24"/>
-                <w:szCs w:val="24"/>
-                <w:lang w:eastAsia="en-IN"/>
-              </w:rPr>
-              <w:t>21</w:t>
+                <w:rFonts w:ascii="Times New Roman" w:hAnsi="Times New Roman" w:cs="Times New Roman"/>
+                <w:sz w:val="40"/>
+                <w:szCs w:val="40"/>
+              </w:rPr>
+              <w:t>F1 curve</w:t>
             </w:r>
           </w:p>
         </w:tc>
         <w:tc>
           <w:tcPr>
-            <w:tcW w:w="5619" w:type="dxa"/>
-            <w:tcBorders>
-              <w:top w:val="single" w:sz="4" w:space="0" w:color="000000"/>
-              <w:left w:val="single" w:sz="4" w:space="0" w:color="000000"/>
-              <w:bottom w:val="single" w:sz="4" w:space="0" w:color="000000"/>
-              <w:right w:val="single" w:sz="4" w:space="0" w:color="000000"/>
-            </w:tcBorders>
-            <w:tcMar>
-              <w:top w:w="0" w:type="dxa"/>
-              <w:left w:w="108" w:type="dxa"/>
-              <w:bottom w:w="0" w:type="dxa"/>
-              <w:right w:w="108" w:type="dxa"/>
-            </w:tcMar>
-            <w:hideMark/>
+            <w:tcW w:w="1928" w:type="dxa"/>
           </w:tcPr>
           <w:p>
             <w:pPr>
-              <w:spacing w:after="0" w:line="240" w:lineRule="auto"/>
-              <w:jc w:val="both"/>
-              <w:rPr>
-                <w:rFonts w:ascii="Times New Roman" w:eastAsia="Times New Roman" w:hAnsi="Times New Roman" w:cs="Times New Roman"/>
-                <w:sz w:val="24"/>
-                <w:szCs w:val="24"/>
-                <w:lang w:eastAsia="en-IN"/>
+              <w:jc w:val="center"/>
+              <w:rPr>
+                <w:rFonts w:ascii="Times New Roman" w:hAnsi="Times New Roman" w:cs="Times New Roman"/>
+                <w:sz w:val="40"/>
+                <w:szCs w:val="40"/>
               </w:rPr>
             </w:pPr>
             <w:r>
               <w:rPr>
-                <w:rFonts w:ascii="Times New Roman" w:eastAsia="Times New Roman" w:hAnsi="Times New Roman" w:cs="Times New Roman"/>
-                <w:color w:val="000000"/>
-                <w:sz w:val="24"/>
-                <w:szCs w:val="24"/>
-                <w:lang w:eastAsia="en-IN"/>
-              </w:rPr>
-              <w:t>This paper presents the design and implementation of a real-time pothole detection system using a CNN for an IoT smart environment, achieving a true positive rate of just under 25%. The research proposes a method for adaptive suspension and pothole alert on the vehicle in the future and highlights the potential of integrating the device with a lidar array to classify road surface roughness. Dataset improvement and CNN model retraining are recommended for more compelling results.</w:t>
+                <w:rFonts w:ascii="Times New Roman" w:hAnsi="Times New Roman" w:cs="Times New Roman"/>
+                <w:sz w:val="40"/>
+                <w:szCs w:val="40"/>
+              </w:rPr>
+              <w:t>15</w:t>
             </w:r>
           </w:p>
         </w:tc>
       </w:tr>
       <w:tr>
-        <w:trPr>
-          <w:trHeight w:val="1529"/>
-        </w:trPr>
         <w:tc>
           <w:tcPr>
-            <w:tcW w:w="0" w:type="auto"/>
-            <w:tcBorders>
-              <w:top w:val="single" w:sz="4" w:space="0" w:color="000000"/>
-              <w:left w:val="single" w:sz="4" w:space="0" w:color="000000"/>
-              <w:bottom w:val="single" w:sz="4" w:space="0" w:color="000000"/>
-              <w:right w:val="single" w:sz="4" w:space="0" w:color="000000"/>
-            </w:tcBorders>
-            <w:tcMar>
-              <w:top w:w="0" w:type="dxa"/>
-              <w:left w:w="108" w:type="dxa"/>
-              <w:bottom w:w="0" w:type="dxa"/>
-              <w:right w:w="108" w:type="dxa"/>
-            </w:tcMar>
-            <w:hideMark/>
+            <w:tcW w:w="2268" w:type="dxa"/>
           </w:tcPr>
           <w:p>
             <w:pPr>
-              <w:spacing w:after="0" w:line="240" w:lineRule="auto"/>
-              <w:rPr>
-                <w:rFonts w:ascii="Times New Roman" w:eastAsia="Times New Roman" w:hAnsi="Times New Roman" w:cs="Times New Roman"/>
-                <w:sz w:val="24"/>
-                <w:szCs w:val="24"/>
-                <w:lang w:eastAsia="en-IN"/>
+              <w:jc w:val="center"/>
+              <w:rPr>
+                <w:rFonts w:ascii="Times New Roman" w:hAnsi="Times New Roman" w:cs="Times New Roman"/>
+                <w:sz w:val="40"/>
+                <w:szCs w:val="40"/>
               </w:rPr>
             </w:pPr>
             <w:r>
               <w:rPr>
-                <w:rFonts w:ascii="Times New Roman" w:eastAsia="Times New Roman" w:hAnsi="Times New Roman" w:cs="Times New Roman"/>
-                <w:color w:val="000000"/>
-                <w:sz w:val="24"/>
-                <w:szCs w:val="24"/>
-                <w:lang w:eastAsia="en-IN"/>
-              </w:rPr>
-              <w:t>Pothole Detection Using Machine Learning Algorithms</w:t>
+                <w:rFonts w:ascii="Times New Roman" w:hAnsi="Times New Roman" w:cs="Times New Roman"/>
+                <w:sz w:val="40"/>
+                <w:szCs w:val="40"/>
+              </w:rPr>
+              <w:t>7.2</w:t>
             </w:r>
           </w:p>
         </w:tc>
         <w:tc>
           <w:tcPr>
-            <w:tcW w:w="1390" w:type="dxa"/>
-            <w:tcBorders>
-              <w:top w:val="single" w:sz="4" w:space="0" w:color="000000"/>
-              <w:left w:val="single" w:sz="4" w:space="0" w:color="000000"/>
-              <w:bottom w:val="single" w:sz="4" w:space="0" w:color="000000"/>
-              <w:right w:val="single" w:sz="4" w:space="0" w:color="000000"/>
-            </w:tcBorders>
-            <w:tcMar>
-              <w:top w:w="0" w:type="dxa"/>
-              <w:left w:w="108" w:type="dxa"/>
-              <w:bottom w:w="0" w:type="dxa"/>
-              <w:right w:w="108" w:type="dxa"/>
-            </w:tcMar>
-            <w:hideMark/>
+            <w:tcW w:w="4820" w:type="dxa"/>
           </w:tcPr>
           <w:p>
             <w:pPr>
-              <w:spacing w:after="0" w:line="240" w:lineRule="auto"/>
-              <w:jc w:val="both"/>
-              <w:rPr>
-                <w:rFonts w:ascii="Times New Roman" w:eastAsia="Times New Roman" w:hAnsi="Times New Roman" w:cs="Times New Roman"/>
-                <w:sz w:val="24"/>
-                <w:szCs w:val="24"/>
-                <w:lang w:eastAsia="en-IN"/>
+              <w:jc w:val="center"/>
+              <w:rPr>
+                <w:rFonts w:ascii="Times New Roman" w:hAnsi="Times New Roman" w:cs="Times New Roman"/>
+                <w:sz w:val="40"/>
+                <w:szCs w:val="40"/>
               </w:rPr>
             </w:pPr>
             <w:r>
               <w:rPr>
-                <w:rFonts w:ascii="Times New Roman" w:eastAsia="Times New Roman" w:hAnsi="Times New Roman" w:cs="Times New Roman"/>
-                <w:color w:val="000000"/>
-                <w:sz w:val="24"/>
-                <w:szCs w:val="24"/>
-                <w:lang w:eastAsia="en-IN"/>
-              </w:rPr>
-              <w:t>December</w:t>
-            </w:r>
-            <w:r>
-              <w:rPr>
-                <w:rFonts w:ascii="Times New Roman" w:eastAsia="Times New Roman" w:hAnsi="Times New Roman" w:cs="Times New Roman"/>
-                <w:color w:val="000000"/>
-                <w:sz w:val="24"/>
-                <w:szCs w:val="24"/>
-                <w:lang w:eastAsia="en-IN"/>
-              </w:rPr>
-              <w:t>, 20</w:t>
-            </w:r>
-            <w:r>
-              <w:rPr>
-                <w:rFonts w:ascii="Times New Roman" w:eastAsia="Times New Roman" w:hAnsi="Times New Roman" w:cs="Times New Roman"/>
-                <w:color w:val="000000"/>
-                <w:sz w:val="24"/>
-                <w:szCs w:val="24"/>
-                <w:lang w:eastAsia="en-IN"/>
-              </w:rPr>
-              <w:t>21</w:t>
+                <w:rFonts w:ascii="Times New Roman" w:hAnsi="Times New Roman" w:cs="Times New Roman"/>
+                <w:sz w:val="40"/>
+                <w:szCs w:val="40"/>
+              </w:rPr>
+              <w:t>PR Curve</w:t>
             </w:r>
           </w:p>
         </w:tc>
         <w:tc>
           <w:tcPr>
-            <w:tcW w:w="5619" w:type="dxa"/>
-            <w:tcBorders>
-              <w:top w:val="single" w:sz="4" w:space="0" w:color="000000"/>
-              <w:left w:val="single" w:sz="4" w:space="0" w:color="000000"/>
-              <w:bottom w:val="single" w:sz="4" w:space="0" w:color="000000"/>
-              <w:right w:val="single" w:sz="4" w:space="0" w:color="000000"/>
-            </w:tcBorders>
-            <w:tcMar>
-              <w:top w:w="0" w:type="dxa"/>
-              <w:left w:w="108" w:type="dxa"/>
-              <w:bottom w:w="0" w:type="dxa"/>
-              <w:right w:w="108" w:type="dxa"/>
-            </w:tcMar>
-            <w:hideMark/>
+            <w:tcW w:w="1928" w:type="dxa"/>
           </w:tcPr>
           <w:p>
             <w:pPr>
-              <w:spacing w:after="0" w:line="240" w:lineRule="auto"/>
-              <w:jc w:val="both"/>
-              <w:rPr>
-                <w:rFonts w:ascii="Times New Roman" w:eastAsia="Times New Roman" w:hAnsi="Times New Roman" w:cs="Times New Roman"/>
-                <w:sz w:val="24"/>
-                <w:szCs w:val="24"/>
-                <w:lang w:eastAsia="en-IN"/>
+              <w:jc w:val="center"/>
+              <w:rPr>
+                <w:rFonts w:ascii="Times New Roman" w:hAnsi="Times New Roman" w:cs="Times New Roman"/>
+                <w:sz w:val="40"/>
+                <w:szCs w:val="40"/>
               </w:rPr>
             </w:pPr>
             <w:r>
               <w:rPr>
-                <w:rFonts w:ascii="Times New Roman" w:eastAsia="Times New Roman" w:hAnsi="Times New Roman" w:cs="Times New Roman"/>
-                <w:color w:val="000000"/>
-                <w:sz w:val="24"/>
-                <w:szCs w:val="24"/>
-                <w:lang w:eastAsia="en-IN"/>
-              </w:rPr>
-              <w:t>This paper uses image processing techniques to detect potholes, using a pre-trained model MobileNetV2 to extract features, and applying five different machine learning algorithms for classification. Logistic Regression, Elastic Net, and SVM showed the best results, with SVM giving the most promising result of 99% accuracy and the lowest error rate.</w:t>
+                <w:rFonts w:ascii="Times New Roman" w:hAnsi="Times New Roman" w:cs="Times New Roman"/>
+                <w:sz w:val="40"/>
+                <w:szCs w:val="40"/>
+              </w:rPr>
+              <w:t>16</w:t>
             </w:r>
           </w:p>
         </w:tc>
       </w:tr>
       <w:tr>
-        <w:trPr>
-          <w:trHeight w:val="1529"/>
-        </w:trPr>
         <w:tc>
           <w:tcPr>
-            <w:tcW w:w="0" w:type="auto"/>
-            <w:tcBorders>
-              <w:top w:val="single" w:sz="4" w:space="0" w:color="000000"/>
-              <w:left w:val="single" w:sz="4" w:space="0" w:color="000000"/>
-              <w:bottom w:val="single" w:sz="4" w:space="0" w:color="000000"/>
-              <w:right w:val="single" w:sz="4" w:space="0" w:color="000000"/>
-            </w:tcBorders>
-            <w:tcMar>
-              <w:top w:w="0" w:type="dxa"/>
-              <w:left w:w="108" w:type="dxa"/>
-              <w:bottom w:w="0" w:type="dxa"/>
-              <w:right w:w="108" w:type="dxa"/>
-            </w:tcMar>
+            <w:tcW w:w="2268" w:type="dxa"/>
           </w:tcPr>
           <w:p>
             <w:pPr>
-              <w:spacing w:after="0" w:line="240" w:lineRule="auto"/>
-              <w:rPr>
-                <w:rFonts w:ascii="Times New Roman" w:eastAsia="Times New Roman" w:hAnsi="Times New Roman" w:cs="Times New Roman"/>
-                <w:color w:val="000000"/>
-                <w:sz w:val="24"/>
-                <w:szCs w:val="24"/>
-                <w:lang w:eastAsia="en-IN"/>
+              <w:jc w:val="center"/>
+              <w:rPr>
+                <w:rFonts w:ascii="Times New Roman" w:hAnsi="Times New Roman" w:cs="Times New Roman"/>
+                <w:sz w:val="40"/>
+                <w:szCs w:val="40"/>
               </w:rPr>
             </w:pPr>
             <w:r>
               <w:rPr>
-                <w:rFonts w:ascii="Times New Roman" w:eastAsia="Times New Roman" w:hAnsi="Times New Roman" w:cs="Times New Roman"/>
-                <w:color w:val="000000"/>
-                <w:sz w:val="24"/>
-                <w:szCs w:val="24"/>
-                <w:lang w:eastAsia="en-IN"/>
-              </w:rPr>
-              <w:t>Pothole Detection System: A Review of</w:t>
-            </w:r>
-            <w:r>
-              <w:rPr>
-                <w:rFonts w:ascii="Times New Roman" w:eastAsia="Times New Roman" w:hAnsi="Times New Roman" w:cs="Times New Roman"/>
-                <w:color w:val="000000"/>
-                <w:sz w:val="24"/>
-                <w:szCs w:val="24"/>
-                <w:lang w:eastAsia="en-IN"/>
-              </w:rPr>
-              <w:t xml:space="preserve"> </w:t>
-            </w:r>
-            <w:r>
-              <w:rPr>
-                <w:rFonts w:ascii="Times New Roman" w:eastAsia="Times New Roman" w:hAnsi="Times New Roman" w:cs="Times New Roman"/>
-                <w:color w:val="000000"/>
-                <w:sz w:val="24"/>
-                <w:szCs w:val="24"/>
-                <w:lang w:eastAsia="en-IN"/>
-              </w:rPr>
-              <w:t>Different Methods Used for Detection</w:t>
+                <w:rFonts w:ascii="Times New Roman" w:hAnsi="Times New Roman" w:cs="Times New Roman"/>
+                <w:sz w:val="40"/>
+                <w:szCs w:val="40"/>
+              </w:rPr>
+              <w:t>7.3</w:t>
             </w:r>
           </w:p>
         </w:tc>
         <w:tc>
           <w:tcPr>
-            <w:tcW w:w="1390" w:type="dxa"/>
-            <w:tcBorders>
-              <w:top w:val="single" w:sz="4" w:space="0" w:color="000000"/>
-              <w:left w:val="single" w:sz="4" w:space="0" w:color="000000"/>
-              <w:bottom w:val="single" w:sz="4" w:space="0" w:color="000000"/>
-              <w:right w:val="single" w:sz="4" w:space="0" w:color="000000"/>
-            </w:tcBorders>
-            <w:tcMar>
-              <w:top w:w="0" w:type="dxa"/>
-              <w:left w:w="108" w:type="dxa"/>
-              <w:bottom w:w="0" w:type="dxa"/>
-              <w:right w:w="108" w:type="dxa"/>
-            </w:tcMar>
+            <w:tcW w:w="4820" w:type="dxa"/>
           </w:tcPr>
           <w:p>
             <w:pPr>
-              <w:spacing w:after="0" w:line="240" w:lineRule="auto"/>
-              <w:jc w:val="both"/>
-              <w:rPr>
-                <w:rFonts w:ascii="Times New Roman" w:eastAsia="Times New Roman" w:hAnsi="Times New Roman" w:cs="Times New Roman"/>
-                <w:color w:val="000000"/>
-                <w:sz w:val="24"/>
-                <w:szCs w:val="24"/>
-                <w:lang w:eastAsia="en-IN"/>
+              <w:jc w:val="center"/>
+              <w:rPr>
+                <w:rFonts w:ascii="Times New Roman" w:hAnsi="Times New Roman" w:cs="Times New Roman"/>
+                <w:sz w:val="40"/>
+                <w:szCs w:val="40"/>
               </w:rPr>
             </w:pPr>
             <w:r>
               <w:rPr>
-                <w:rFonts w:ascii="Times New Roman" w:eastAsia="Times New Roman" w:hAnsi="Times New Roman" w:cs="Times New Roman"/>
-                <w:color w:val="000000"/>
-                <w:sz w:val="24"/>
-                <w:szCs w:val="24"/>
-                <w:lang w:eastAsia="en-IN"/>
-              </w:rPr>
-              <w:t>November</w:t>
-            </w:r>
-            <w:r>
-              <w:rPr>
-                <w:rFonts w:ascii="Times New Roman" w:eastAsia="Times New Roman" w:hAnsi="Times New Roman" w:cs="Times New Roman"/>
-                <w:color w:val="000000"/>
-                <w:sz w:val="24"/>
-                <w:szCs w:val="24"/>
-                <w:lang w:eastAsia="en-IN"/>
-              </w:rPr>
-              <w:t>,</w:t>
-            </w:r>
-            <w:r>
-              <w:rPr>
-                <w:rFonts w:ascii="Times New Roman" w:eastAsia="Times New Roman" w:hAnsi="Times New Roman" w:cs="Times New Roman"/>
-                <w:color w:val="000000"/>
-                <w:sz w:val="24"/>
-                <w:szCs w:val="24"/>
-                <w:lang w:eastAsia="en-IN"/>
-              </w:rPr>
-              <w:t xml:space="preserve"> 2022</w:t>
+                <w:rFonts w:ascii="Times New Roman" w:hAnsi="Times New Roman" w:cs="Times New Roman"/>
+                <w:sz w:val="40"/>
+                <w:szCs w:val="40"/>
+              </w:rPr>
+              <w:t>P Curve</w:t>
             </w:r>
           </w:p>
         </w:tc>
         <w:tc>
           <w:tcPr>
-            <w:tcW w:w="5619" w:type="dxa"/>
-            <w:tcBorders>
-              <w:top w:val="single" w:sz="4" w:space="0" w:color="000000"/>
-              <w:left w:val="single" w:sz="4" w:space="0" w:color="000000"/>
-              <w:bottom w:val="single" w:sz="4" w:space="0" w:color="000000"/>
-              <w:right w:val="single" w:sz="4" w:space="0" w:color="000000"/>
-            </w:tcBorders>
-            <w:tcMar>
-              <w:top w:w="0" w:type="dxa"/>
-              <w:left w:w="108" w:type="dxa"/>
-              <w:bottom w:w="0" w:type="dxa"/>
-              <w:right w:w="108" w:type="dxa"/>
-            </w:tcMar>
+            <w:tcW w:w="1928" w:type="dxa"/>
           </w:tcPr>
           <w:p>
             <w:pPr>
-              <w:spacing w:after="0" w:line="240" w:lineRule="auto"/>
-              <w:jc w:val="both"/>
-              <w:rPr>
-                <w:rFonts w:ascii="Times New Roman" w:eastAsia="Times New Roman" w:hAnsi="Times New Roman" w:cs="Times New Roman"/>
-                <w:color w:val="000000"/>
-                <w:sz w:val="24"/>
-                <w:szCs w:val="24"/>
-                <w:lang w:eastAsia="en-IN"/>
+              <w:jc w:val="center"/>
+              <w:rPr>
+                <w:rFonts w:ascii="Times New Roman" w:hAnsi="Times New Roman" w:cs="Times New Roman"/>
+                <w:sz w:val="40"/>
+                <w:szCs w:val="40"/>
               </w:rPr>
             </w:pPr>
             <w:r>
               <w:rPr>
-                <w:rFonts w:ascii="Times New Roman" w:eastAsia="Times New Roman" w:hAnsi="Times New Roman" w:cs="Times New Roman"/>
-                <w:color w:val="000000"/>
-                <w:sz w:val="24"/>
-                <w:szCs w:val="24"/>
-                <w:lang w:eastAsia="en-IN"/>
-              </w:rPr>
-              <w:t>T</w:t>
-            </w:r>
-            <w:r>
-              <w:rPr>
-                <w:rFonts w:ascii="Times New Roman" w:eastAsia="Times New Roman" w:hAnsi="Times New Roman" w:cs="Times New Roman"/>
-                <w:color w:val="000000"/>
-                <w:sz w:val="24"/>
-                <w:szCs w:val="24"/>
-                <w:lang w:eastAsia="en-IN"/>
-              </w:rPr>
-              <w:t>his paper uses image processing techniques to identify potholes and concludes that vision-based analysis using spectral clustering is the best technique. This method only requires a digital camera and does not require any additional filters. The proposed method is implemented on autonomous vehicles.</w:t>
+                <w:rFonts w:ascii="Times New Roman" w:hAnsi="Times New Roman" w:cs="Times New Roman"/>
+                <w:sz w:val="40"/>
+                <w:szCs w:val="40"/>
+              </w:rPr>
+              <w:t>17</w:t>
+            </w:r>
+          </w:p>
+        </w:tc>
+      </w:tr>
+      <w:tr>
+        <w:tc>
+          <w:tcPr>
+            <w:tcW w:w="2268" w:type="dxa"/>
+          </w:tcPr>
+          <w:p>
+            <w:pPr>
+              <w:jc w:val="center"/>
+              <w:rPr>
+                <w:rFonts w:ascii="Times New Roman" w:hAnsi="Times New Roman" w:cs="Times New Roman"/>
+                <w:sz w:val="40"/>
+                <w:szCs w:val="40"/>
+              </w:rPr>
+            </w:pPr>
+            <w:r>
+              <w:rPr>
+                <w:rFonts w:ascii="Times New Roman" w:hAnsi="Times New Roman" w:cs="Times New Roman"/>
+                <w:sz w:val="40"/>
+                <w:szCs w:val="40"/>
+              </w:rPr>
+              <w:t>7.4</w:t>
+            </w:r>
+          </w:p>
+        </w:tc>
+        <w:tc>
+          <w:tcPr>
+            <w:tcW w:w="4820" w:type="dxa"/>
+          </w:tcPr>
+          <w:p>
+            <w:pPr>
+              <w:jc w:val="center"/>
+              <w:rPr>
+                <w:rFonts w:ascii="Times New Roman" w:hAnsi="Times New Roman" w:cs="Times New Roman"/>
+                <w:sz w:val="40"/>
+                <w:szCs w:val="40"/>
+              </w:rPr>
+            </w:pPr>
+            <w:r>
+              <w:rPr>
+                <w:rFonts w:ascii="Times New Roman" w:hAnsi="Times New Roman" w:cs="Times New Roman"/>
+                <w:sz w:val="40"/>
+                <w:szCs w:val="40"/>
+              </w:rPr>
+              <w:t>R Curve</w:t>
+            </w:r>
+          </w:p>
+        </w:tc>
+        <w:tc>
+          <w:tcPr>
+            <w:tcW w:w="1928" w:type="dxa"/>
+          </w:tcPr>
+          <w:p>
+            <w:pPr>
+              <w:jc w:val="center"/>
+              <w:rPr>
+                <w:rFonts w:ascii="Times New Roman" w:hAnsi="Times New Roman" w:cs="Times New Roman"/>
+                <w:sz w:val="40"/>
+                <w:szCs w:val="40"/>
+              </w:rPr>
+            </w:pPr>
+            <w:r>
+              <w:rPr>
+                <w:rFonts w:ascii="Times New Roman" w:hAnsi="Times New Roman" w:cs="Times New Roman"/>
+                <w:sz w:val="40"/>
+                <w:szCs w:val="40"/>
+              </w:rPr>
+              <w:t>18</w:t>
             </w:r>
           </w:p>
         </w:tc>
@@ -5071,38 +5034,1277 @@
     </w:tbl>
     <w:p>
       <w:pPr>
-        <w:rPr>
-          <w:rFonts w:ascii="Times New Roman" w:hAnsi="Times New Roman" w:cs="Times New Roman"/>
-          <w:b/>
-          <w:bCs/>
-          <w:sz w:val="28"/>
-          <w:szCs w:val="28"/>
-        </w:rPr>
-      </w:pPr>
-    </w:p>
-    <w:p>
-      <w:pPr>
-        <w:rPr>
-          <w:rFonts w:ascii="Times New Roman" w:hAnsi="Times New Roman" w:cs="Times New Roman"/>
-          <w:b/>
-          <w:bCs/>
-          <w:sz w:val="28"/>
-          <w:szCs w:val="28"/>
-        </w:rPr>
-      </w:pPr>
-      <w:r>
-        <w:rPr>
-          <w:rFonts w:ascii="Times New Roman" w:hAnsi="Times New Roman" w:cs="Times New Roman"/>
-          <w:b/>
-          <w:bCs/>
-          <w:sz w:val="28"/>
-          <w:szCs w:val="28"/>
+        <w:jc w:val="center"/>
+        <w:rPr>
+          <w:rFonts w:ascii="Times New Roman" w:hAnsi="Times New Roman" w:cs="Times New Roman"/>
+          <w:b/>
+          <w:bCs/>
+          <w:sz w:val="28"/>
+          <w:szCs w:val="28"/>
+        </w:rPr>
+      </w:pPr>
+    </w:p>
+    <w:p>
+      <w:pPr>
+        <w:jc w:val="center"/>
+        <w:rPr>
+          <w:rFonts w:ascii="Times New Roman" w:hAnsi="Times New Roman" w:cs="Times New Roman"/>
+          <w:b/>
+          <w:bCs/>
+          <w:sz w:val="28"/>
+          <w:szCs w:val="28"/>
+        </w:rPr>
+      </w:pPr>
+    </w:p>
+    <w:p>
+      <w:pPr>
+        <w:jc w:val="center"/>
+        <w:rPr>
+          <w:rFonts w:ascii="Times New Roman" w:hAnsi="Times New Roman" w:cs="Times New Roman"/>
+          <w:b/>
+          <w:bCs/>
+          <w:sz w:val="28"/>
+          <w:szCs w:val="28"/>
+        </w:rPr>
+      </w:pPr>
+    </w:p>
+    <w:p>
+      <w:pPr>
+        <w:jc w:val="center"/>
+        <w:rPr>
+          <w:rFonts w:ascii="Times New Roman" w:hAnsi="Times New Roman" w:cs="Times New Roman"/>
+          <w:b/>
+          <w:bCs/>
+          <w:sz w:val="28"/>
+          <w:szCs w:val="28"/>
+        </w:rPr>
+      </w:pPr>
+    </w:p>
+    <w:p>
+      <w:pPr>
+        <w:jc w:val="center"/>
+        <w:rPr>
+          <w:rFonts w:ascii="Times New Roman" w:hAnsi="Times New Roman" w:cs="Times New Roman"/>
+          <w:b/>
+          <w:bCs/>
+          <w:sz w:val="28"/>
+          <w:szCs w:val="28"/>
+        </w:rPr>
+      </w:pPr>
+    </w:p>
+    <w:p>
+      <w:pPr>
+        <w:jc w:val="center"/>
+        <w:rPr>
+          <w:rFonts w:ascii="Times New Roman" w:hAnsi="Times New Roman" w:cs="Times New Roman"/>
+          <w:b/>
+          <w:bCs/>
+          <w:sz w:val="28"/>
+          <w:szCs w:val="28"/>
+        </w:rPr>
+      </w:pPr>
+    </w:p>
+    <w:p>
+      <w:pPr>
+        <w:jc w:val="center"/>
+        <w:rPr>
+          <w:rFonts w:ascii="Times New Roman" w:hAnsi="Times New Roman" w:cs="Times New Roman"/>
+          <w:b/>
+          <w:bCs/>
+          <w:sz w:val="28"/>
+          <w:szCs w:val="28"/>
+        </w:rPr>
+      </w:pPr>
+    </w:p>
+    <w:p>
+      <w:pPr>
+        <w:jc w:val="center"/>
+        <w:rPr>
+          <w:rFonts w:ascii="Times New Roman" w:hAnsi="Times New Roman" w:cs="Times New Roman"/>
+          <w:b/>
+          <w:bCs/>
+          <w:sz w:val="28"/>
+          <w:szCs w:val="28"/>
+        </w:rPr>
+      </w:pPr>
+    </w:p>
+    <w:p>
+      <w:pPr>
+        <w:jc w:val="center"/>
+        <w:rPr>
+          <w:rFonts w:ascii="Times New Roman" w:hAnsi="Times New Roman" w:cs="Times New Roman"/>
+          <w:b/>
+          <w:bCs/>
+          <w:sz w:val="28"/>
+          <w:szCs w:val="28"/>
+        </w:rPr>
+      </w:pPr>
+    </w:p>
+    <w:p>
+      <w:pPr>
+        <w:jc w:val="center"/>
+        <w:rPr>
+          <w:rFonts w:ascii="Times New Roman" w:hAnsi="Times New Roman" w:cs="Times New Roman"/>
+          <w:b/>
+          <w:bCs/>
+          <w:sz w:val="28"/>
+          <w:szCs w:val="28"/>
+        </w:rPr>
+      </w:pPr>
+    </w:p>
+    <w:p>
+      <w:pPr>
+        <w:jc w:val="center"/>
+        <w:rPr>
+          <w:rFonts w:ascii="Times New Roman" w:hAnsi="Times New Roman" w:cs="Times New Roman"/>
+          <w:b/>
+          <w:bCs/>
+          <w:sz w:val="28"/>
+          <w:szCs w:val="28"/>
+        </w:rPr>
+      </w:pPr>
+    </w:p>
+    <w:p>
+      <w:pPr>
+        <w:jc w:val="center"/>
+        <w:rPr>
+          <w:rFonts w:ascii="Times New Roman" w:hAnsi="Times New Roman" w:cs="Times New Roman"/>
+          <w:b/>
+          <w:bCs/>
+          <w:sz w:val="28"/>
+          <w:szCs w:val="28"/>
+        </w:rPr>
+      </w:pPr>
+    </w:p>
+    <w:p>
+      <w:pPr>
+        <w:jc w:val="center"/>
+        <w:rPr>
+          <w:rFonts w:ascii="Times New Roman" w:hAnsi="Times New Roman" w:cs="Times New Roman"/>
+          <w:b/>
+          <w:bCs/>
+          <w:sz w:val="28"/>
+          <w:szCs w:val="28"/>
+        </w:rPr>
+      </w:pPr>
+    </w:p>
+    <w:p>
+      <w:pPr>
+        <w:jc w:val="center"/>
+        <w:rPr>
+          <w:rFonts w:ascii="Times New Roman" w:hAnsi="Times New Roman" w:cs="Times New Roman"/>
+          <w:b/>
+          <w:bCs/>
+          <w:sz w:val="28"/>
+          <w:szCs w:val="28"/>
+        </w:rPr>
+      </w:pPr>
+    </w:p>
+    <w:p>
+      <w:pPr>
+        <w:jc w:val="center"/>
+        <w:rPr>
+          <w:rFonts w:ascii="Times New Roman" w:hAnsi="Times New Roman" w:cs="Times New Roman"/>
+          <w:b/>
+          <w:bCs/>
+          <w:sz w:val="28"/>
+          <w:szCs w:val="28"/>
+        </w:rPr>
+      </w:pPr>
+    </w:p>
+    <w:p>
+      <w:pPr>
+        <w:jc w:val="center"/>
+        <w:rPr>
+          <w:rFonts w:ascii="Times New Roman" w:hAnsi="Times New Roman" w:cs="Times New Roman"/>
+          <w:b/>
+          <w:bCs/>
+          <w:sz w:val="28"/>
+          <w:szCs w:val="28"/>
+        </w:rPr>
+      </w:pPr>
+    </w:p>
+    <w:p>
+      <w:pPr>
+        <w:jc w:val="center"/>
+        <w:rPr>
+          <w:rFonts w:ascii="Times New Roman" w:hAnsi="Times New Roman" w:cs="Times New Roman"/>
+          <w:b/>
+          <w:bCs/>
+          <w:sz w:val="28"/>
+          <w:szCs w:val="28"/>
+        </w:rPr>
+      </w:pPr>
+    </w:p>
+    <w:p>
+      <w:pPr>
+        <w:jc w:val="center"/>
+        <w:rPr>
+          <w:rFonts w:ascii="Times New Roman" w:hAnsi="Times New Roman" w:cs="Times New Roman"/>
+          <w:b/>
+          <w:bCs/>
+          <w:sz w:val="28"/>
+          <w:szCs w:val="28"/>
+        </w:rPr>
+      </w:pPr>
+    </w:p>
+    <w:p>
+      <w:pPr>
+        <w:jc w:val="center"/>
+        <w:rPr>
+          <w:rFonts w:ascii="Times New Roman" w:hAnsi="Times New Roman" w:cs="Times New Roman"/>
+          <w:b/>
+          <w:bCs/>
+          <w:sz w:val="40"/>
+          <w:szCs w:val="40"/>
+        </w:rPr>
+      </w:pPr>
+      <w:r>
+        <w:rPr>
+          <w:rFonts w:ascii="Times New Roman" w:hAnsi="Times New Roman" w:cs="Times New Roman"/>
+          <w:b/>
+          <w:bCs/>
+          <w:sz w:val="40"/>
+          <w:szCs w:val="40"/>
+        </w:rPr>
+        <w:t>Abbreviations</w:t>
+      </w:r>
+    </w:p>
+    <w:p>
+      <w:pPr>
+        <w:jc w:val="center"/>
+        <w:rPr>
+          <w:rFonts w:ascii="Times New Roman" w:hAnsi="Times New Roman" w:cs="Times New Roman"/>
+          <w:b/>
+          <w:bCs/>
+          <w:sz w:val="40"/>
+          <w:szCs w:val="40"/>
+        </w:rPr>
+      </w:pPr>
+    </w:p>
+    <w:tbl>
+      <w:tblPr>
+        <w:tblStyle w:val="TableGrid"/>
+        <w:tblW w:w="0" w:type="auto"/>
+        <w:tblBorders>
+          <w:top w:val="none" w:sz="0" w:space="0" w:color="auto"/>
+          <w:left w:val="none" w:sz="0" w:space="0" w:color="auto"/>
+          <w:bottom w:val="none" w:sz="0" w:space="0" w:color="auto"/>
+          <w:right w:val="none" w:sz="0" w:space="0" w:color="auto"/>
+          <w:insideH w:val="none" w:sz="0" w:space="0" w:color="auto"/>
+          <w:insideV w:val="none" w:sz="0" w:space="0" w:color="auto"/>
+        </w:tblBorders>
+        <w:tblLook w:val="04A0" w:firstRow="1" w:lastRow="0" w:firstColumn="1" w:lastColumn="0" w:noHBand="0" w:noVBand="1"/>
+      </w:tblPr>
+      <w:tblGrid>
+        <w:gridCol w:w="2116"/>
+        <w:gridCol w:w="339"/>
+        <w:gridCol w:w="6571"/>
+      </w:tblGrid>
+      <w:tr>
+        <w:tc>
+          <w:tcPr>
+            <w:tcW w:w="2122" w:type="dxa"/>
+          </w:tcPr>
+          <w:p>
+            <w:pPr>
+              <w:rPr>
+                <w:rFonts w:ascii="Times New Roman" w:hAnsi="Times New Roman" w:cs="Times New Roman"/>
+                <w:b/>
+                <w:bCs/>
+                <w:sz w:val="44"/>
+                <w:szCs w:val="44"/>
+              </w:rPr>
+            </w:pPr>
+            <w:r>
+              <w:rPr>
+                <w:rFonts w:ascii="Times New Roman" w:hAnsi="Times New Roman" w:cs="Times New Roman"/>
+                <w:b/>
+                <w:bCs/>
+                <w:sz w:val="44"/>
+                <w:szCs w:val="44"/>
+              </w:rPr>
+              <w:t>CV</w:t>
+            </w:r>
+          </w:p>
+        </w:tc>
+        <w:tc>
+          <w:tcPr>
+            <w:tcW w:w="283" w:type="dxa"/>
+          </w:tcPr>
+          <w:p>
+            <w:pPr>
+              <w:rPr>
+                <w:rFonts w:ascii="Times New Roman" w:hAnsi="Times New Roman" w:cs="Times New Roman"/>
+                <w:sz w:val="44"/>
+                <w:szCs w:val="44"/>
+              </w:rPr>
+            </w:pPr>
+            <w:r>
+              <w:rPr>
+                <w:rFonts w:ascii="Times New Roman" w:hAnsi="Times New Roman" w:cs="Times New Roman"/>
+                <w:sz w:val="44"/>
+                <w:szCs w:val="44"/>
+              </w:rPr>
+              <w:t>:</w:t>
+            </w:r>
+          </w:p>
+        </w:tc>
+        <w:tc>
+          <w:tcPr>
+            <w:tcW w:w="6611" w:type="dxa"/>
+          </w:tcPr>
+          <w:p>
+            <w:pPr>
+              <w:rPr>
+                <w:rFonts w:ascii="Times New Roman" w:hAnsi="Times New Roman" w:cs="Times New Roman"/>
+                <w:sz w:val="44"/>
+                <w:szCs w:val="44"/>
+              </w:rPr>
+            </w:pPr>
+            <w:r>
+              <w:rPr>
+                <w:rFonts w:ascii="Times New Roman" w:hAnsi="Times New Roman" w:cs="Times New Roman"/>
+                <w:sz w:val="44"/>
+                <w:szCs w:val="44"/>
+              </w:rPr>
+              <w:t>Computer Vision</w:t>
+            </w:r>
+          </w:p>
+        </w:tc>
+      </w:tr>
+      <w:tr>
+        <w:tc>
+          <w:tcPr>
+            <w:tcW w:w="2122" w:type="dxa"/>
+          </w:tcPr>
+          <w:p>
+            <w:pPr>
+              <w:rPr>
+                <w:rFonts w:ascii="Times New Roman" w:hAnsi="Times New Roman" w:cs="Times New Roman"/>
+                <w:b/>
+                <w:bCs/>
+                <w:sz w:val="44"/>
+                <w:szCs w:val="44"/>
+              </w:rPr>
+            </w:pPr>
+            <w:r>
+              <w:rPr>
+                <w:rFonts w:ascii="Times New Roman" w:hAnsi="Times New Roman" w:cs="Times New Roman"/>
+                <w:b/>
+                <w:bCs/>
+                <w:sz w:val="44"/>
+                <w:szCs w:val="44"/>
+              </w:rPr>
+              <w:t>P Curve</w:t>
+            </w:r>
+          </w:p>
+        </w:tc>
+        <w:tc>
+          <w:tcPr>
+            <w:tcW w:w="283" w:type="dxa"/>
+          </w:tcPr>
+          <w:p>
+            <w:pPr>
+              <w:rPr>
+                <w:rFonts w:ascii="Times New Roman" w:hAnsi="Times New Roman" w:cs="Times New Roman"/>
+                <w:sz w:val="44"/>
+                <w:szCs w:val="44"/>
+              </w:rPr>
+            </w:pPr>
+            <w:r>
+              <w:rPr>
+                <w:rFonts w:ascii="Times New Roman" w:hAnsi="Times New Roman" w:cs="Times New Roman"/>
+                <w:sz w:val="44"/>
+                <w:szCs w:val="44"/>
+              </w:rPr>
+              <w:t>:</w:t>
+            </w:r>
+          </w:p>
+        </w:tc>
+        <w:tc>
+          <w:tcPr>
+            <w:tcW w:w="6611" w:type="dxa"/>
+          </w:tcPr>
+          <w:p>
+            <w:pPr>
+              <w:rPr>
+                <w:rFonts w:ascii="Times New Roman" w:hAnsi="Times New Roman" w:cs="Times New Roman"/>
+                <w:sz w:val="44"/>
+                <w:szCs w:val="44"/>
+              </w:rPr>
+            </w:pPr>
+            <w:r>
+              <w:rPr>
+                <w:rFonts w:ascii="Times New Roman" w:hAnsi="Times New Roman" w:cs="Times New Roman"/>
+                <w:sz w:val="44"/>
+                <w:szCs w:val="44"/>
+              </w:rPr>
+              <w:t>Precision Curve</w:t>
+            </w:r>
+          </w:p>
+        </w:tc>
+      </w:tr>
+      <w:tr>
+        <w:tc>
+          <w:tcPr>
+            <w:tcW w:w="2122" w:type="dxa"/>
+          </w:tcPr>
+          <w:p>
+            <w:pPr>
+              <w:rPr>
+                <w:rFonts w:ascii="Times New Roman" w:hAnsi="Times New Roman" w:cs="Times New Roman"/>
+                <w:b/>
+                <w:bCs/>
+                <w:sz w:val="44"/>
+                <w:szCs w:val="44"/>
+              </w:rPr>
+            </w:pPr>
+            <w:r>
+              <w:rPr>
+                <w:rFonts w:ascii="Times New Roman" w:hAnsi="Times New Roman" w:cs="Times New Roman"/>
+                <w:b/>
+                <w:bCs/>
+                <w:sz w:val="44"/>
+                <w:szCs w:val="44"/>
+              </w:rPr>
+              <w:t>R Curve</w:t>
+            </w:r>
+          </w:p>
+        </w:tc>
+        <w:tc>
+          <w:tcPr>
+            <w:tcW w:w="283" w:type="dxa"/>
+          </w:tcPr>
+          <w:p>
+            <w:pPr>
+              <w:rPr>
+                <w:rFonts w:ascii="Times New Roman" w:hAnsi="Times New Roman" w:cs="Times New Roman"/>
+                <w:sz w:val="44"/>
+                <w:szCs w:val="44"/>
+              </w:rPr>
+            </w:pPr>
+            <w:r>
+              <w:rPr>
+                <w:rFonts w:ascii="Times New Roman" w:hAnsi="Times New Roman" w:cs="Times New Roman"/>
+                <w:sz w:val="44"/>
+                <w:szCs w:val="44"/>
+              </w:rPr>
+              <w:t>:</w:t>
+            </w:r>
+          </w:p>
+        </w:tc>
+        <w:tc>
+          <w:tcPr>
+            <w:tcW w:w="6611" w:type="dxa"/>
+          </w:tcPr>
+          <w:p>
+            <w:pPr>
+              <w:rPr>
+                <w:rFonts w:ascii="Times New Roman" w:hAnsi="Times New Roman" w:cs="Times New Roman"/>
+                <w:sz w:val="44"/>
+                <w:szCs w:val="44"/>
+              </w:rPr>
+            </w:pPr>
+            <w:r>
+              <w:rPr>
+                <w:rFonts w:ascii="Times New Roman" w:hAnsi="Times New Roman" w:cs="Times New Roman"/>
+                <w:sz w:val="44"/>
+                <w:szCs w:val="44"/>
+              </w:rPr>
+              <w:t>Recall Curve</w:t>
+            </w:r>
+          </w:p>
+        </w:tc>
+      </w:tr>
+      <w:tr>
+        <w:tc>
+          <w:tcPr>
+            <w:tcW w:w="2122" w:type="dxa"/>
+          </w:tcPr>
+          <w:p>
+            <w:pPr>
+              <w:rPr>
+                <w:rFonts w:ascii="Times New Roman" w:hAnsi="Times New Roman" w:cs="Times New Roman"/>
+                <w:b/>
+                <w:bCs/>
+                <w:sz w:val="44"/>
+                <w:szCs w:val="44"/>
+              </w:rPr>
+            </w:pPr>
+            <w:r>
+              <w:rPr>
+                <w:rFonts w:ascii="Times New Roman" w:hAnsi="Times New Roman" w:cs="Times New Roman"/>
+                <w:b/>
+                <w:bCs/>
+                <w:sz w:val="44"/>
+                <w:szCs w:val="44"/>
+              </w:rPr>
+              <w:t>PR Curve</w:t>
+            </w:r>
+          </w:p>
+        </w:tc>
+        <w:tc>
+          <w:tcPr>
+            <w:tcW w:w="283" w:type="dxa"/>
+          </w:tcPr>
+          <w:p>
+            <w:pPr>
+              <w:rPr>
+                <w:rFonts w:ascii="Times New Roman" w:hAnsi="Times New Roman" w:cs="Times New Roman"/>
+                <w:sz w:val="44"/>
+                <w:szCs w:val="44"/>
+              </w:rPr>
+            </w:pPr>
+            <w:r>
+              <w:rPr>
+                <w:rFonts w:ascii="Times New Roman" w:hAnsi="Times New Roman" w:cs="Times New Roman"/>
+                <w:sz w:val="44"/>
+                <w:szCs w:val="44"/>
+              </w:rPr>
+              <w:t>:</w:t>
+            </w:r>
+          </w:p>
+        </w:tc>
+        <w:tc>
+          <w:tcPr>
+            <w:tcW w:w="6611" w:type="dxa"/>
+          </w:tcPr>
+          <w:p>
+            <w:pPr>
+              <w:rPr>
+                <w:rFonts w:ascii="Times New Roman" w:hAnsi="Times New Roman" w:cs="Times New Roman"/>
+                <w:sz w:val="44"/>
+                <w:szCs w:val="44"/>
+              </w:rPr>
+            </w:pPr>
+            <w:r>
+              <w:rPr>
+                <w:rFonts w:ascii="Times New Roman" w:hAnsi="Times New Roman" w:cs="Times New Roman"/>
+                <w:sz w:val="44"/>
+                <w:szCs w:val="44"/>
+              </w:rPr>
+              <w:t>Precision-Recall Curve</w:t>
+            </w:r>
+          </w:p>
+        </w:tc>
+      </w:tr>
+      <w:tr>
+        <w:tc>
+          <w:tcPr>
+            <w:tcW w:w="2122" w:type="dxa"/>
+          </w:tcPr>
+          <w:p>
+            <w:pPr>
+              <w:rPr>
+                <w:rFonts w:ascii="Times New Roman" w:hAnsi="Times New Roman" w:cs="Times New Roman"/>
+                <w:b/>
+                <w:bCs/>
+                <w:sz w:val="44"/>
+                <w:szCs w:val="44"/>
+              </w:rPr>
+            </w:pPr>
+            <w:proofErr w:type="spellStart"/>
+            <w:r>
+              <w:rPr>
+                <w:rFonts w:ascii="Times New Roman" w:hAnsi="Times New Roman" w:cs="Times New Roman"/>
+                <w:b/>
+                <w:bCs/>
+                <w:sz w:val="44"/>
+                <w:szCs w:val="44"/>
+              </w:rPr>
+              <w:t>dlf</w:t>
+            </w:r>
+            <w:proofErr w:type="spellEnd"/>
+            <w:r>
+              <w:rPr>
+                <w:rFonts w:ascii="Times New Roman" w:hAnsi="Times New Roman" w:cs="Times New Roman"/>
+                <w:b/>
+                <w:bCs/>
+                <w:sz w:val="44"/>
+                <w:szCs w:val="44"/>
+              </w:rPr>
+              <w:t xml:space="preserve"> Curve</w:t>
+            </w:r>
+          </w:p>
+        </w:tc>
+        <w:tc>
+          <w:tcPr>
+            <w:tcW w:w="283" w:type="dxa"/>
+          </w:tcPr>
+          <w:p>
+            <w:pPr>
+              <w:rPr>
+                <w:rFonts w:ascii="Times New Roman" w:hAnsi="Times New Roman" w:cs="Times New Roman"/>
+                <w:sz w:val="44"/>
+                <w:szCs w:val="44"/>
+              </w:rPr>
+            </w:pPr>
+            <w:r>
+              <w:rPr>
+                <w:rFonts w:ascii="Times New Roman" w:hAnsi="Times New Roman" w:cs="Times New Roman"/>
+                <w:sz w:val="44"/>
+                <w:szCs w:val="44"/>
+              </w:rPr>
+              <w:t>:</w:t>
+            </w:r>
+          </w:p>
+        </w:tc>
+        <w:tc>
+          <w:tcPr>
+            <w:tcW w:w="6611" w:type="dxa"/>
+          </w:tcPr>
+          <w:p>
+            <w:pPr>
+              <w:rPr>
+                <w:rFonts w:ascii="Times New Roman" w:hAnsi="Times New Roman" w:cs="Times New Roman"/>
+                <w:sz w:val="44"/>
+                <w:szCs w:val="44"/>
+              </w:rPr>
+            </w:pPr>
+            <w:r>
+              <w:rPr>
+                <w:rFonts w:ascii="Times New Roman" w:hAnsi="Times New Roman" w:cs="Times New Roman"/>
+                <w:sz w:val="44"/>
+                <w:szCs w:val="44"/>
+              </w:rPr>
+              <w:t>Detector Loss function</w:t>
+            </w:r>
+          </w:p>
+        </w:tc>
+      </w:tr>
+    </w:tbl>
+    <w:p>
+      <w:pPr>
+        <w:jc w:val="center"/>
+        <w:rPr>
+          <w:rFonts w:ascii="Times New Roman" w:hAnsi="Times New Roman" w:cs="Times New Roman"/>
+          <w:b/>
+          <w:bCs/>
+          <w:sz w:val="28"/>
+          <w:szCs w:val="28"/>
+        </w:rPr>
+      </w:pPr>
+    </w:p>
+    <w:p>
+      <w:pPr>
+        <w:jc w:val="center"/>
+        <w:rPr>
+          <w:rFonts w:ascii="Times New Roman" w:hAnsi="Times New Roman" w:cs="Times New Roman"/>
+          <w:b/>
+          <w:bCs/>
+          <w:sz w:val="28"/>
+          <w:szCs w:val="28"/>
+        </w:rPr>
+      </w:pPr>
+    </w:p>
+    <w:p>
+      <w:pPr>
+        <w:jc w:val="center"/>
+        <w:rPr>
+          <w:rFonts w:ascii="Times New Roman" w:hAnsi="Times New Roman" w:cs="Times New Roman"/>
+          <w:b/>
+          <w:bCs/>
+          <w:sz w:val="28"/>
+          <w:szCs w:val="28"/>
+        </w:rPr>
+      </w:pPr>
+    </w:p>
+    <w:p>
+      <w:pPr>
+        <w:jc w:val="center"/>
+        <w:rPr>
+          <w:rFonts w:ascii="Times New Roman" w:hAnsi="Times New Roman" w:cs="Times New Roman"/>
+          <w:b/>
+          <w:bCs/>
+          <w:sz w:val="28"/>
+          <w:szCs w:val="28"/>
+        </w:rPr>
+      </w:pPr>
+    </w:p>
+    <w:p>
+      <w:pPr>
+        <w:jc w:val="center"/>
+        <w:rPr>
+          <w:rFonts w:ascii="Times New Roman" w:hAnsi="Times New Roman" w:cs="Times New Roman"/>
+          <w:b/>
+          <w:bCs/>
+          <w:sz w:val="28"/>
+          <w:szCs w:val="28"/>
+        </w:rPr>
+      </w:pPr>
+    </w:p>
+    <w:p>
+      <w:pPr>
+        <w:jc w:val="center"/>
+        <w:rPr>
+          <w:rFonts w:ascii="Times New Roman" w:hAnsi="Times New Roman" w:cs="Times New Roman"/>
+          <w:b/>
+          <w:bCs/>
+          <w:sz w:val="28"/>
+          <w:szCs w:val="28"/>
+        </w:rPr>
+      </w:pPr>
+    </w:p>
+    <w:p>
+      <w:pPr>
+        <w:jc w:val="center"/>
+        <w:rPr>
+          <w:rFonts w:ascii="Times New Roman" w:hAnsi="Times New Roman" w:cs="Times New Roman"/>
+          <w:b/>
+          <w:bCs/>
+          <w:sz w:val="28"/>
+          <w:szCs w:val="28"/>
+        </w:rPr>
+      </w:pPr>
+    </w:p>
+    <w:p>
+      <w:pPr>
+        <w:jc w:val="center"/>
+        <w:rPr>
+          <w:rFonts w:ascii="Times New Roman" w:hAnsi="Times New Roman" w:cs="Times New Roman"/>
+          <w:b/>
+          <w:bCs/>
+          <w:sz w:val="28"/>
+          <w:szCs w:val="28"/>
+        </w:rPr>
+      </w:pPr>
+    </w:p>
+    <w:p>
+      <w:pPr>
+        <w:jc w:val="center"/>
+        <w:rPr>
+          <w:rFonts w:ascii="Times New Roman" w:hAnsi="Times New Roman" w:cs="Times New Roman"/>
+          <w:b/>
+          <w:bCs/>
+          <w:sz w:val="28"/>
+          <w:szCs w:val="28"/>
+        </w:rPr>
+      </w:pPr>
+    </w:p>
+    <w:p>
+      <w:pPr>
+        <w:jc w:val="center"/>
+        <w:rPr>
+          <w:rFonts w:ascii="Times New Roman" w:hAnsi="Times New Roman" w:cs="Times New Roman"/>
+          <w:b/>
+          <w:bCs/>
+          <w:sz w:val="28"/>
+          <w:szCs w:val="28"/>
+        </w:rPr>
+      </w:pPr>
+    </w:p>
+    <w:p>
+      <w:pPr>
+        <w:jc w:val="center"/>
+        <w:rPr>
+          <w:rFonts w:ascii="Times New Roman" w:hAnsi="Times New Roman" w:cs="Times New Roman"/>
+          <w:b/>
+          <w:bCs/>
+          <w:sz w:val="28"/>
+          <w:szCs w:val="28"/>
+        </w:rPr>
+      </w:pPr>
+    </w:p>
+    <w:p>
+      <w:pPr>
+        <w:jc w:val="center"/>
+        <w:rPr>
+          <w:rFonts w:ascii="Times New Roman" w:hAnsi="Times New Roman" w:cs="Times New Roman"/>
+          <w:b/>
+          <w:bCs/>
+          <w:sz w:val="28"/>
+          <w:szCs w:val="28"/>
+        </w:rPr>
+      </w:pPr>
+    </w:p>
+    <w:p>
+      <w:pPr>
+        <w:jc w:val="center"/>
+        <w:rPr>
+          <w:rFonts w:ascii="Times New Roman" w:hAnsi="Times New Roman" w:cs="Times New Roman"/>
+          <w:b/>
+          <w:bCs/>
+          <w:sz w:val="28"/>
+          <w:szCs w:val="28"/>
+        </w:rPr>
+      </w:pPr>
+    </w:p>
+    <w:p>
+      <w:pPr>
+        <w:jc w:val="center"/>
+        <w:rPr>
+          <w:rFonts w:ascii="Times New Roman" w:hAnsi="Times New Roman" w:cs="Times New Roman"/>
+          <w:b/>
+          <w:bCs/>
+          <w:sz w:val="28"/>
+          <w:szCs w:val="28"/>
+        </w:rPr>
+      </w:pPr>
+    </w:p>
+    <w:p>
+      <w:pPr>
+        <w:jc w:val="center"/>
+        <w:rPr>
+          <w:rFonts w:ascii="Times New Roman" w:hAnsi="Times New Roman" w:cs="Times New Roman"/>
+          <w:b/>
+          <w:bCs/>
+          <w:sz w:val="28"/>
+          <w:szCs w:val="28"/>
+        </w:rPr>
+      </w:pPr>
+    </w:p>
+    <w:p>
+      <w:pPr>
+        <w:jc w:val="center"/>
+        <w:rPr>
+          <w:rFonts w:ascii="Times New Roman" w:hAnsi="Times New Roman" w:cs="Times New Roman"/>
+          <w:b/>
+          <w:bCs/>
+          <w:sz w:val="28"/>
+          <w:szCs w:val="28"/>
+        </w:rPr>
+      </w:pPr>
+    </w:p>
+    <w:p>
+      <w:pPr>
+        <w:jc w:val="center"/>
+        <w:rPr>
+          <w:rFonts w:ascii="Times New Roman" w:hAnsi="Times New Roman" w:cs="Times New Roman"/>
+          <w:b/>
+          <w:bCs/>
+          <w:sz w:val="28"/>
+          <w:szCs w:val="28"/>
+        </w:rPr>
+      </w:pPr>
+    </w:p>
+    <w:p>
+      <w:pPr>
+        <w:jc w:val="center"/>
+        <w:rPr>
+          <w:rFonts w:ascii="Times New Roman" w:hAnsi="Times New Roman" w:cs="Times New Roman"/>
+          <w:b/>
+          <w:bCs/>
+          <w:sz w:val="28"/>
+          <w:szCs w:val="28"/>
+        </w:rPr>
+      </w:pPr>
+    </w:p>
+    <w:p>
+      <w:pPr>
+        <w:jc w:val="center"/>
+        <w:rPr>
+          <w:rFonts w:ascii="Times New Roman" w:hAnsi="Times New Roman" w:cs="Times New Roman"/>
+          <w:b/>
+          <w:bCs/>
+          <w:sz w:val="28"/>
+          <w:szCs w:val="28"/>
+        </w:rPr>
+      </w:pPr>
+    </w:p>
+    <w:p>
+      <w:pPr>
+        <w:jc w:val="center"/>
+        <w:rPr>
+          <w:rFonts w:ascii="Times New Roman" w:hAnsi="Times New Roman" w:cs="Times New Roman"/>
+          <w:b/>
+          <w:bCs/>
+          <w:sz w:val="28"/>
+          <w:szCs w:val="28"/>
+        </w:rPr>
+      </w:pPr>
+    </w:p>
+    <w:p>
+      <w:pPr>
+        <w:jc w:val="center"/>
+        <w:rPr>
+          <w:rFonts w:ascii="Times New Roman" w:hAnsi="Times New Roman" w:cs="Times New Roman"/>
+          <w:b/>
+          <w:bCs/>
+          <w:sz w:val="28"/>
+          <w:szCs w:val="28"/>
+        </w:rPr>
+      </w:pPr>
+      <w:r>
+        <w:rPr>
+          <w:rFonts w:ascii="Times New Roman" w:hAnsi="Times New Roman" w:cs="Times New Roman"/>
+          <w:b/>
+          <w:bCs/>
+          <w:sz w:val="28"/>
+          <w:szCs w:val="28"/>
+        </w:rPr>
+        <w:t>Chapter 1</w:t>
+      </w:r>
+    </w:p>
+    <w:p>
+      <w:pPr>
+        <w:jc w:val="center"/>
+        <w:rPr>
+          <w:rFonts w:ascii="Times New Roman" w:hAnsi="Times New Roman" w:cs="Times New Roman"/>
+          <w:b/>
+          <w:bCs/>
+          <w:sz w:val="28"/>
+          <w:szCs w:val="28"/>
+        </w:rPr>
+      </w:pPr>
+      <w:r>
+        <w:rPr>
+          <w:rFonts w:ascii="Times New Roman" w:hAnsi="Times New Roman" w:cs="Times New Roman"/>
+          <w:b/>
+          <w:bCs/>
+          <w:sz w:val="28"/>
+          <w:szCs w:val="28"/>
+        </w:rPr>
+        <w:t>Introduction</w:t>
+      </w:r>
+    </w:p>
+    <w:p>
+      <w:pPr>
+        <w:jc w:val="both"/>
+        <w:rPr>
+          <w:rFonts w:ascii="Times New Roman" w:hAnsi="Times New Roman" w:cs="Times New Roman"/>
+          <w:sz w:val="24"/>
+          <w:szCs w:val="24"/>
+          <w:vertAlign w:val="subscript"/>
+        </w:rPr>
+      </w:pPr>
+      <w:r>
+        <w:rPr>
+          <w:rFonts w:ascii="Times New Roman" w:hAnsi="Times New Roman" w:cs="Times New Roman"/>
+          <w:sz w:val="24"/>
+          <w:szCs w:val="24"/>
+        </w:rPr>
+        <w:tab/>
+      </w:r>
+      <w:r>
+        <w:rPr>
+          <w:rFonts w:ascii="Times New Roman" w:hAnsi="Times New Roman" w:cs="Times New Roman"/>
+          <w:sz w:val="24"/>
+          <w:szCs w:val="24"/>
+        </w:rPr>
+        <w:t>The aim of this project is to develop a</w:t>
+      </w:r>
+      <w:r>
+        <w:rPr>
+          <w:rFonts w:ascii="Times New Roman" w:hAnsi="Times New Roman" w:cs="Times New Roman"/>
+          <w:sz w:val="24"/>
+          <w:szCs w:val="24"/>
+        </w:rPr>
+        <w:t xml:space="preserve"> </w:t>
+      </w:r>
+      <w:r>
+        <w:rPr>
+          <w:rFonts w:ascii="Times New Roman" w:hAnsi="Times New Roman" w:cs="Times New Roman"/>
+          <w:b/>
+          <w:bCs/>
+          <w:sz w:val="24"/>
+          <w:szCs w:val="24"/>
+        </w:rPr>
+        <w:t>REAL TIME POTHOLE DETECTION SYSTEM</w:t>
+      </w:r>
+      <w:r>
+        <w:rPr>
+          <w:rFonts w:ascii="Times New Roman" w:hAnsi="Times New Roman" w:cs="Times New Roman"/>
+          <w:sz w:val="24"/>
+          <w:szCs w:val="24"/>
+        </w:rPr>
+        <w:t xml:space="preserve"> using the </w:t>
+      </w:r>
+      <w:r>
+        <w:rPr>
+          <w:rFonts w:ascii="Times New Roman" w:hAnsi="Times New Roman" w:cs="Times New Roman"/>
+          <w:sz w:val="24"/>
+          <w:szCs w:val="24"/>
+        </w:rPr>
+        <w:t xml:space="preserve">CNN </w:t>
+      </w:r>
+      <w:r>
+        <w:rPr>
+          <w:rFonts w:ascii="Times New Roman" w:hAnsi="Times New Roman" w:cs="Times New Roman"/>
+          <w:sz w:val="24"/>
+          <w:szCs w:val="24"/>
+        </w:rPr>
+        <w:t>algorithm.</w:t>
+      </w:r>
+      <w:r>
+        <w:rPr>
+          <w:rFonts w:ascii="Times New Roman" w:hAnsi="Times New Roman" w:cs="Times New Roman"/>
+          <w:sz w:val="24"/>
+          <w:szCs w:val="24"/>
+        </w:rPr>
+        <w:t xml:space="preserve"> The CNN model we will be using is the </w:t>
+      </w:r>
+      <w:r>
+        <w:rPr>
+          <w:rFonts w:ascii="Times New Roman" w:hAnsi="Times New Roman" w:cs="Times New Roman"/>
+          <w:sz w:val="24"/>
+          <w:szCs w:val="24"/>
+        </w:rPr>
+        <w:t>You Only Look Once (YOLO)</w:t>
+      </w:r>
+      <w:r>
+        <w:rPr>
+          <w:rFonts w:ascii="Times New Roman" w:hAnsi="Times New Roman" w:cs="Times New Roman"/>
+          <w:sz w:val="24"/>
+          <w:szCs w:val="24"/>
+        </w:rPr>
+        <w:t xml:space="preserve"> algorithm.</w:t>
+      </w:r>
+      <w:r>
+        <w:rPr>
+          <w:rFonts w:ascii="Times New Roman" w:hAnsi="Times New Roman" w:cs="Times New Roman"/>
+          <w:sz w:val="24"/>
+          <w:szCs w:val="24"/>
+        </w:rPr>
+        <w:t xml:space="preserve"> Potholes are a common problem on roads and highways and can pose a serious threat to drivers, causing accidents and vehicle damage. Pothole detection systems can help reduce the risk of accidents by identifying and alerting drivers to the presence of potholes in real-time.</w:t>
+      </w:r>
+      <w:r>
+        <w:rPr>
+          <w:rFonts w:ascii="Times New Roman" w:hAnsi="Times New Roman" w:cs="Times New Roman"/>
+          <w:sz w:val="24"/>
+          <w:szCs w:val="24"/>
+        </w:rPr>
+        <w:t xml:space="preserve"> This project is an extension of a simple classification model that was used to detect if the frame contained a pothole or not. Here we aim to localize the pothole.</w:t>
+      </w:r>
+    </w:p>
+    <w:p>
+      <w:pPr>
+        <w:rPr>
+          <w:rFonts w:ascii="Times New Roman" w:hAnsi="Times New Roman" w:cs="Times New Roman"/>
+          <w:b/>
+          <w:bCs/>
+          <w:sz w:val="28"/>
+          <w:szCs w:val="28"/>
+        </w:rPr>
+      </w:pPr>
+    </w:p>
+    <w:p>
+      <w:pPr>
+        <w:rPr>
+          <w:rFonts w:ascii="Times New Roman" w:hAnsi="Times New Roman" w:cs="Times New Roman"/>
+          <w:b/>
+          <w:bCs/>
+          <w:sz w:val="28"/>
+          <w:szCs w:val="28"/>
+        </w:rPr>
+      </w:pPr>
+      <w:r>
+        <w:rPr>
+          <w:rFonts w:ascii="Times New Roman" w:hAnsi="Times New Roman" w:cs="Times New Roman"/>
+          <w:b/>
+          <w:bCs/>
+          <w:sz w:val="28"/>
+          <w:szCs w:val="28"/>
+        </w:rPr>
+        <w:t>Project Area</w:t>
+      </w:r>
+    </w:p>
+    <w:p>
+      <w:pPr>
+        <w:jc w:val="both"/>
+        <w:rPr>
+          <w:rFonts w:ascii="Times New Roman" w:hAnsi="Times New Roman" w:cs="Times New Roman"/>
+          <w:sz w:val="24"/>
+          <w:szCs w:val="24"/>
+        </w:rPr>
+      </w:pPr>
+      <w:r>
+        <w:rPr>
+          <w:rFonts w:ascii="Times New Roman" w:hAnsi="Times New Roman" w:cs="Times New Roman"/>
+          <w:sz w:val="24"/>
+          <w:szCs w:val="24"/>
+        </w:rPr>
+        <w:tab/>
+      </w:r>
+      <w:r>
+        <w:rPr>
+          <w:rFonts w:ascii="Times New Roman" w:hAnsi="Times New Roman" w:cs="Times New Roman"/>
+          <w:sz w:val="24"/>
+          <w:szCs w:val="24"/>
+        </w:rPr>
+        <w:t xml:space="preserve">The project focuses on the development of a pothole detection system that utilizes YOLO, a state-of-the-art object detection algorithm. </w:t>
+      </w:r>
+      <w:r>
+        <w:rPr>
+          <w:rFonts w:ascii="Times New Roman" w:hAnsi="Times New Roman" w:cs="Times New Roman"/>
+          <w:sz w:val="24"/>
+          <w:szCs w:val="24"/>
+        </w:rPr>
+        <w:t xml:space="preserve">We will be using the weights of YOLOv8 large model. </w:t>
+      </w:r>
+      <w:r>
+        <w:rPr>
+          <w:rFonts w:ascii="Times New Roman" w:hAnsi="Times New Roman" w:cs="Times New Roman"/>
+          <w:sz w:val="24"/>
+          <w:szCs w:val="24"/>
+        </w:rPr>
+        <w:t>The system is designed to process real-time video footage from a camera mounted on a vehicle and identify the presence of potholes on the road.</w:t>
+      </w:r>
+    </w:p>
+    <w:p>
+      <w:pPr>
+        <w:jc w:val="both"/>
+        <w:rPr>
+          <w:rFonts w:ascii="Times New Roman" w:hAnsi="Times New Roman" w:cs="Times New Roman"/>
+          <w:b/>
+          <w:bCs/>
+          <w:sz w:val="24"/>
+          <w:szCs w:val="24"/>
+        </w:rPr>
+      </w:pPr>
+    </w:p>
+    <w:p>
+      <w:pPr>
+        <w:jc w:val="both"/>
+        <w:rPr>
+          <w:rFonts w:ascii="Times New Roman" w:hAnsi="Times New Roman" w:cs="Times New Roman"/>
+          <w:b/>
+          <w:bCs/>
+          <w:sz w:val="24"/>
+          <w:szCs w:val="24"/>
+        </w:rPr>
+      </w:pPr>
+      <w:r>
+        <w:rPr>
+          <w:rFonts w:ascii="Times New Roman" w:hAnsi="Times New Roman" w:cs="Times New Roman"/>
+          <w:b/>
+          <w:bCs/>
+          <w:sz w:val="24"/>
+          <w:szCs w:val="24"/>
+        </w:rPr>
+        <w:t>Objective of the project</w:t>
+      </w:r>
+    </w:p>
+    <w:p>
+      <w:pPr>
+        <w:jc w:val="both"/>
+        <w:rPr>
+          <w:rFonts w:ascii="Times New Roman" w:hAnsi="Times New Roman" w:cs="Times New Roman"/>
+          <w:sz w:val="24"/>
+          <w:szCs w:val="24"/>
+        </w:rPr>
+      </w:pPr>
+      <w:r>
+        <w:rPr>
+          <w:rFonts w:ascii="Times New Roman" w:hAnsi="Times New Roman" w:cs="Times New Roman"/>
+          <w:sz w:val="24"/>
+          <w:szCs w:val="24"/>
+        </w:rPr>
+        <w:tab/>
+      </w:r>
+      <w:r>
+        <w:rPr>
+          <w:rFonts w:ascii="Times New Roman" w:hAnsi="Times New Roman" w:cs="Times New Roman"/>
+          <w:sz w:val="24"/>
+          <w:szCs w:val="24"/>
+        </w:rPr>
+        <w:t>The main objective of the project is to develop an accurate and reliable pothole detection system that can identify the presence of potholes on roads and highways. The system should be able to detect potholes in different lighting conditions, weather conditions, and road surfaces.</w:t>
+      </w:r>
+    </w:p>
+    <w:p>
+      <w:pPr>
+        <w:jc w:val="both"/>
+        <w:rPr>
+          <w:rFonts w:ascii="Times New Roman" w:hAnsi="Times New Roman" w:cs="Times New Roman"/>
+          <w:sz w:val="24"/>
+          <w:szCs w:val="24"/>
+        </w:rPr>
+      </w:pPr>
+    </w:p>
+    <w:p>
+      <w:pPr>
+        <w:jc w:val="both"/>
+        <w:rPr>
+          <w:rFonts w:ascii="Times New Roman" w:hAnsi="Times New Roman" w:cs="Times New Roman"/>
+          <w:b/>
+          <w:bCs/>
+          <w:sz w:val="28"/>
+          <w:szCs w:val="28"/>
+        </w:rPr>
+      </w:pPr>
+      <w:r>
+        <w:rPr>
+          <w:rFonts w:ascii="Times New Roman" w:hAnsi="Times New Roman" w:cs="Times New Roman"/>
+          <w:b/>
+          <w:bCs/>
+          <w:sz w:val="28"/>
+          <w:szCs w:val="28"/>
+        </w:rPr>
+        <w:t>Purpose</w:t>
+      </w:r>
+    </w:p>
+    <w:p>
+      <w:pPr>
+        <w:jc w:val="both"/>
+        <w:rPr>
+          <w:rFonts w:ascii="Times New Roman" w:hAnsi="Times New Roman" w:cs="Times New Roman"/>
+          <w:sz w:val="24"/>
+          <w:szCs w:val="24"/>
+        </w:rPr>
+      </w:pPr>
+      <w:r>
+        <w:rPr>
+          <w:rFonts w:ascii="Times New Roman" w:hAnsi="Times New Roman" w:cs="Times New Roman"/>
+          <w:sz w:val="24"/>
+          <w:szCs w:val="24"/>
+        </w:rPr>
+        <w:tab/>
+      </w:r>
+      <w:r>
+        <w:rPr>
+          <w:rFonts w:ascii="Times New Roman" w:hAnsi="Times New Roman" w:cs="Times New Roman"/>
+          <w:sz w:val="24"/>
+          <w:szCs w:val="24"/>
+        </w:rPr>
+        <w:t>The purpose of this project is to provide a solution for detecting potholes on roads and highways that can be implemented in real-world applications. The pothole detection system can be integrated into vehicles, such as cars, trucks, and buses, to provide real-time warnings to drivers of potential hazards on the road. This can help reduce the risk of accidents, improve road safety, and prevent vehicle damage. Additionally, the project aims to showcase the capabilities of the YOLO</w:t>
+      </w:r>
+      <w:r>
+        <w:rPr>
+          <w:rFonts w:ascii="Times New Roman" w:hAnsi="Times New Roman" w:cs="Times New Roman"/>
+          <w:sz w:val="24"/>
+          <w:szCs w:val="24"/>
+        </w:rPr>
+        <w:t>v8</w:t>
+      </w:r>
+      <w:r>
+        <w:rPr>
+          <w:rFonts w:ascii="Times New Roman" w:hAnsi="Times New Roman" w:cs="Times New Roman"/>
+          <w:sz w:val="24"/>
+          <w:szCs w:val="24"/>
+        </w:rPr>
+        <w:t xml:space="preserve"> algorithm in the field of object detection and highlight its potential for other real-world applications.</w:t>
+      </w:r>
+    </w:p>
+    <w:p>
+      <w:pPr>
+        <w:jc w:val="both"/>
+        <w:rPr>
+          <w:rFonts w:ascii="Times New Roman" w:hAnsi="Times New Roman" w:cs="Times New Roman"/>
+          <w:sz w:val="24"/>
+          <w:szCs w:val="24"/>
+        </w:rPr>
+      </w:pPr>
+    </w:p>
+    <w:p>
+      <w:pPr>
+        <w:rPr>
+          <w:rFonts w:ascii="Times New Roman" w:hAnsi="Times New Roman" w:cs="Times New Roman"/>
+          <w:sz w:val="24"/>
+          <w:szCs w:val="24"/>
+        </w:rPr>
+      </w:pPr>
+      <w:r>
+        <w:rPr>
+          <w:rFonts w:ascii="Times New Roman" w:hAnsi="Times New Roman" w:cs="Times New Roman"/>
+          <w:sz w:val="24"/>
+          <w:szCs w:val="24"/>
         </w:rPr>
         <w:br w:type="page"/>
       </w:r>
     </w:p>
     <w:p>
       <w:pPr>
+        <w:jc w:val="center"/>
         <w:rPr>
           <w:rFonts w:ascii="Times New Roman" w:hAnsi="Times New Roman" w:cs="Times New Roman"/>
           <w:b/>
@@ -5120,6 +6322,27 @@
           <w:szCs w:val="28"/>
         </w:rPr>
         <w:lastRenderedPageBreak/>
+        <w:t>Chapter 2</w:t>
+      </w:r>
+    </w:p>
+    <w:p>
+      <w:pPr>
+        <w:rPr>
+          <w:rFonts w:ascii="Times New Roman" w:hAnsi="Times New Roman" w:cs="Times New Roman"/>
+          <w:b/>
+          <w:bCs/>
+          <w:sz w:val="28"/>
+          <w:szCs w:val="28"/>
+        </w:rPr>
+      </w:pPr>
+      <w:r>
+        <w:rPr>
+          <w:rFonts w:ascii="Times New Roman" w:hAnsi="Times New Roman" w:cs="Times New Roman"/>
+          <w:b/>
+          <w:bCs/>
+          <w:sz w:val="28"/>
+          <w:szCs w:val="28"/>
+        </w:rPr>
         <w:t>Related Works</w:t>
       </w:r>
     </w:p>
@@ -6526,7 +7749,7 @@
                     <pic:cNvPicPr/>
                   </pic:nvPicPr>
                   <pic:blipFill>
-                    <a:blip r:embed="rId11" cstate="print">
+                    <a:blip r:embed="rId12" cstate="print">
                       <a:extLst>
                         <a:ext uri="{28A0092B-C50C-407E-A947-70E740481C1C}">
                           <a14:useLocalDpi xmlns:a14="http://schemas.microsoft.com/office/drawing/2010/main" val="0"/>
@@ -6907,7 +8130,7 @@
                     <pic:cNvPicPr/>
                   </pic:nvPicPr>
                   <pic:blipFill>
-                    <a:blip r:embed="rId12"/>
+                    <a:blip r:embed="rId13"/>
                     <a:stretch>
                       <a:fillRect/>
                     </a:stretch>
@@ -7078,7 +8301,7 @@
             <wp:cNvGraphicFramePr/>
             <a:graphic xmlns:a="http://schemas.openxmlformats.org/drawingml/2006/main">
               <a:graphicData uri="http://schemas.openxmlformats.org/drawingml/2006/chart">
-                <c:chart xmlns:c="http://schemas.openxmlformats.org/drawingml/2006/chart" xmlns:r="http://schemas.openxmlformats.org/officeDocument/2006/relationships" r:id="rId13"/>
+                <c:chart xmlns:c="http://schemas.openxmlformats.org/drawingml/2006/chart" xmlns:r="http://schemas.openxmlformats.org/officeDocument/2006/relationships" r:id="rId14"/>
               </a:graphicData>
             </a:graphic>
           </wp:inline>
@@ -7645,13 +8868,24 @@
     </w:p>
     <w:p>
       <w:pPr>
-        <w:jc w:val="both"/>
-        <w:rPr>
-          <w:rFonts w:ascii="Times New Roman" w:hAnsi="Times New Roman" w:cs="Times New Roman"/>
-          <w:sz w:val="28"/>
-          <w:szCs w:val="28"/>
-        </w:rPr>
-      </w:pPr>
+        <w:tabs>
+          <w:tab w:val="left" w:pos="8184"/>
+        </w:tabs>
+        <w:jc w:val="both"/>
+        <w:rPr>
+          <w:rFonts w:ascii="Times New Roman" w:hAnsi="Times New Roman" w:cs="Times New Roman"/>
+          <w:sz w:val="28"/>
+          <w:szCs w:val="28"/>
+        </w:rPr>
+      </w:pPr>
+      <w:r>
+        <w:rPr>
+          <w:rFonts w:ascii="Times New Roman" w:hAnsi="Times New Roman" w:cs="Times New Roman"/>
+          <w:sz w:val="28"/>
+          <w:szCs w:val="28"/>
+        </w:rPr>
+        <w:tab/>
+      </w:r>
     </w:p>
     <w:p>
       <w:pPr>
@@ -7833,7 +9067,7 @@
                     </pic:cNvPicPr>
                   </pic:nvPicPr>
                   <pic:blipFill>
-                    <a:blip r:embed="rId14" cstate="print">
+                    <a:blip r:embed="rId15" cstate="print">
                       <a:extLst>
                         <a:ext uri="{28A0092B-C50C-407E-A947-70E740481C1C}">
                           <a14:useLocalDpi xmlns:a14="http://schemas.microsoft.com/office/drawing/2010/main" val="0"/>
@@ -8051,7 +9285,7 @@
                     <pic:cNvPicPr/>
                   </pic:nvPicPr>
                   <pic:blipFill>
-                    <a:blip r:embed="rId15"/>
+                    <a:blip r:embed="rId16"/>
                     <a:stretch>
                       <a:fillRect/>
                     </a:stretch>
@@ -8416,7 +9650,7 @@
                     </pic:cNvPicPr>
                   </pic:nvPicPr>
                   <pic:blipFill rotWithShape="1">
-                    <a:blip r:embed="rId16" cstate="print">
+                    <a:blip r:embed="rId17" cstate="print">
                       <a:extLst>
                         <a:ext uri="{28A0092B-C50C-407E-A947-70E740481C1C}">
                           <a14:useLocalDpi xmlns:a14="http://schemas.microsoft.com/office/drawing/2010/main" val="0"/>
@@ -8721,7 +9955,7 @@
                     </pic:cNvPicPr>
                   </pic:nvPicPr>
                   <pic:blipFill>
-                    <a:blip r:embed="rId17">
+                    <a:blip r:embed="rId18">
                       <a:extLst>
                         <a:ext uri="{28A0092B-C50C-407E-A947-70E740481C1C}">
                           <a14:useLocalDpi xmlns:a14="http://schemas.microsoft.com/office/drawing/2010/main" val="0"/>
@@ -8786,7 +10020,7 @@
                     </pic:cNvPicPr>
                   </pic:nvPicPr>
                   <pic:blipFill>
-                    <a:blip r:embed="rId18" cstate="print">
+                    <a:blip r:embed="rId19" cstate="print">
                       <a:extLst>
                         <a:ext uri="{28A0092B-C50C-407E-A947-70E740481C1C}">
                           <a14:useLocalDpi xmlns:a14="http://schemas.microsoft.com/office/drawing/2010/main" val="0"/>
@@ -8876,7 +10110,7 @@
                     <pic:cNvPicPr/>
                   </pic:nvPicPr>
                   <pic:blipFill>
-                    <a:blip r:embed="rId19">
+                    <a:blip r:embed="rId20">
                       <a:extLst>
                         <a:ext uri="{28A0092B-C50C-407E-A947-70E740481C1C}">
                           <a14:useLocalDpi xmlns:a14="http://schemas.microsoft.com/office/drawing/2010/main" val="0"/>
@@ -9465,7 +10699,7 @@
                     </pic:cNvPicPr>
                   </pic:nvPicPr>
                   <pic:blipFill>
-                    <a:blip r:embed="rId20" cstate="print">
+                    <a:blip r:embed="rId21" cstate="print">
                       <a:extLst>
                         <a:ext uri="{28A0092B-C50C-407E-A947-70E740481C1C}">
                           <a14:useLocalDpi xmlns:a14="http://schemas.microsoft.com/office/drawing/2010/main" val="0"/>
@@ -9600,173 +10834,6 @@
                 <pic:pic xmlns:pic="http://schemas.openxmlformats.org/drawingml/2006/picture">
                   <pic:nvPicPr>
                     <pic:cNvPr id="0" name="Picture 16"/>
-                    <pic:cNvPicPr>
-                      <a:picLocks noChangeAspect="1" noChangeArrowheads="1"/>
-                    </pic:cNvPicPr>
-                  </pic:nvPicPr>
-                  <pic:blipFill>
-                    <a:blip r:embed="rId21" cstate="print">
-                      <a:extLst>
-                        <a:ext uri="{28A0092B-C50C-407E-A947-70E740481C1C}">
-                          <a14:useLocalDpi xmlns:a14="http://schemas.microsoft.com/office/drawing/2010/main" val="0"/>
-                        </a:ext>
-                      </a:extLst>
-                    </a:blip>
-                    <a:srcRect/>
-                    <a:stretch>
-                      <a:fillRect/>
-                    </a:stretch>
-                  </pic:blipFill>
-                  <pic:spPr bwMode="auto">
-                    <a:xfrm>
-                      <a:off x="0" y="0"/>
-                      <a:ext cx="5731510" cy="3822065"/>
-                    </a:xfrm>
-                    <a:prstGeom prst="rect">
-                      <a:avLst/>
-                    </a:prstGeom>
-                    <a:noFill/>
-                    <a:ln>
-                      <a:noFill/>
-                    </a:ln>
-                  </pic:spPr>
-                </pic:pic>
-              </a:graphicData>
-            </a:graphic>
-          </wp:inline>
-        </w:drawing>
-      </w:r>
-    </w:p>
-    <w:p>
-      <w:pPr>
-        <w:jc w:val="both"/>
-        <w:rPr>
-          <w:rFonts w:ascii="Times New Roman" w:hAnsi="Times New Roman" w:cs="Times New Roman"/>
-          <w:sz w:val="24"/>
-          <w:szCs w:val="24"/>
-        </w:rPr>
-      </w:pPr>
-      <w:r>
-        <w:rPr>
-          <w:rFonts w:ascii="Times New Roman" w:hAnsi="Times New Roman" w:cs="Times New Roman"/>
-          <w:sz w:val="24"/>
-          <w:szCs w:val="24"/>
-        </w:rPr>
-        <w:tab/>
-      </w:r>
-      <w:r>
-        <w:rPr>
-          <w:rFonts w:ascii="Times New Roman" w:hAnsi="Times New Roman" w:cs="Times New Roman"/>
-          <w:sz w:val="24"/>
-          <w:szCs w:val="24"/>
-        </w:rPr>
-        <w:t>The F1 Curve is an important evaluation metric that helps measure the performance of our model in terms of precision and recall. The F1 score is the harmonic mean of precision and recall, which is a useful way to combine both measures into a single score.</w:t>
-      </w:r>
-    </w:p>
-    <w:p>
-      <w:pPr>
-        <w:jc w:val="both"/>
-        <w:rPr>
-          <w:rFonts w:ascii="Times New Roman" w:hAnsi="Times New Roman" w:cs="Times New Roman"/>
-          <w:sz w:val="24"/>
-          <w:szCs w:val="24"/>
-        </w:rPr>
-      </w:pPr>
-      <w:r>
-        <w:rPr>
-          <w:rFonts w:ascii="Times New Roman" w:hAnsi="Times New Roman" w:cs="Times New Roman"/>
-          <w:sz w:val="24"/>
-          <w:szCs w:val="24"/>
-        </w:rPr>
-        <w:tab/>
-      </w:r>
-      <w:r>
-        <w:rPr>
-          <w:rFonts w:ascii="Times New Roman" w:hAnsi="Times New Roman" w:cs="Times New Roman"/>
-          <w:sz w:val="24"/>
-          <w:szCs w:val="24"/>
-        </w:rPr>
-        <w:t>In the context of our project, the F1 Curve represents the model's ability to correctly identify potholes in the images. The higher the F1 score, the better the model's performance. The F1 Curve can also help us determine the optimal threshold value for the model's confidence scores.</w:t>
-      </w:r>
-    </w:p>
-    <w:p>
-      <w:pPr>
-        <w:jc w:val="both"/>
-        <w:rPr>
-          <w:rFonts w:ascii="Times New Roman" w:hAnsi="Times New Roman" w:cs="Times New Roman"/>
-          <w:sz w:val="24"/>
-          <w:szCs w:val="24"/>
-        </w:rPr>
-      </w:pPr>
-    </w:p>
-    <w:p>
-      <w:pPr>
-        <w:rPr>
-          <w:rFonts w:ascii="Times New Roman" w:hAnsi="Times New Roman" w:cs="Times New Roman"/>
-          <w:sz w:val="24"/>
-          <w:szCs w:val="24"/>
-        </w:rPr>
-      </w:pPr>
-      <w:r>
-        <w:rPr>
-          <w:rFonts w:ascii="Times New Roman" w:hAnsi="Times New Roman" w:cs="Times New Roman"/>
-          <w:sz w:val="24"/>
-          <w:szCs w:val="24"/>
-        </w:rPr>
-        <w:br w:type="page"/>
-      </w:r>
-    </w:p>
-    <w:p>
-      <w:pPr>
-        <w:jc w:val="both"/>
-        <w:rPr>
-          <w:rFonts w:ascii="Times New Roman" w:hAnsi="Times New Roman" w:cs="Times New Roman"/>
-          <w:b/>
-          <w:bCs/>
-          <w:sz w:val="28"/>
-          <w:szCs w:val="28"/>
-        </w:rPr>
-      </w:pPr>
-      <w:r>
-        <w:rPr>
-          <w:rFonts w:ascii="Times New Roman" w:hAnsi="Times New Roman" w:cs="Times New Roman"/>
-          <w:b/>
-          <w:bCs/>
-          <w:sz w:val="28"/>
-          <w:szCs w:val="28"/>
-        </w:rPr>
-        <w:lastRenderedPageBreak/>
-        <w:t>PR Curve</w:t>
-      </w:r>
-    </w:p>
-    <w:p>
-      <w:pPr>
-        <w:jc w:val="both"/>
-        <w:rPr>
-          <w:rFonts w:ascii="Times New Roman" w:hAnsi="Times New Roman" w:cs="Times New Roman"/>
-          <w:b/>
-          <w:bCs/>
-          <w:sz w:val="28"/>
-          <w:szCs w:val="28"/>
-        </w:rPr>
-      </w:pPr>
-      <w:r>
-        <w:rPr>
-          <w:noProof/>
-        </w:rPr>
-        <w:drawing>
-          <wp:inline distT="0" distB="0" distL="0" distR="0" wp14:anchorId="7D426A05" wp14:editId="77EA2FF5">
-            <wp:extent cx="5731510" cy="3822065"/>
-            <wp:effectExtent l="0" t="0" r="2540" b="6985"/>
-            <wp:docPr id="15" name="Picture 15"/>
-            <wp:cNvGraphicFramePr>
-              <a:graphicFrameLocks xmlns:a="http://schemas.openxmlformats.org/drawingml/2006/main" noChangeAspect="1"/>
-            </wp:cNvGraphicFramePr>
-            <a:graphic xmlns:a="http://schemas.openxmlformats.org/drawingml/2006/main">
-              <a:graphicData uri="http://schemas.openxmlformats.org/drawingml/2006/picture">
-                <pic:pic xmlns:pic="http://schemas.openxmlformats.org/drawingml/2006/picture">
-                  <pic:nvPicPr>
-                    <pic:cNvPr id="0" name="Picture 18"/>
                     <pic:cNvPicPr>
                       <a:picLocks noChangeAspect="1" noChangeArrowheads="1"/>
                     </pic:cNvPicPr>
@@ -9827,7 +10894,7 @@
           <w:sz w:val="24"/>
           <w:szCs w:val="24"/>
         </w:rPr>
-        <w:t>Precision-Recall (PR) curve is a plot of precision (y-axis) and recall (x-axis) at different classification thresholds, which shows the trade-off between precision and recall for different threshold values. In the context of this project, the PR curve is a useful evaluation metric for object detection models because it provides a more complete picture of model performance than just using accuracy or F1-score.</w:t>
+        <w:t>The F1 Curve is an important evaluation metric that helps measure the performance of our model in terms of precision and recall. The F1 score is the harmonic mean of precision and recall, which is a useful way to combine both measures into a single score.</w:t>
       </w:r>
     </w:p>
     <w:p>
@@ -9853,33 +10920,7 @@
           <w:sz w:val="24"/>
           <w:szCs w:val="24"/>
         </w:rPr>
-        <w:t>The PR curve for this project shows how well the model can detect potholes in the validation dataset. A high precision means that the model has a low false positive rate and only identifies actual potholes, while a high recall means that the model has a low false negative rate and can identify most of the actual potholes in the dataset. The ideal model would have a high precision and high recall, resulting in a PR curve that hugs the upper right corner of the plot.</w:t>
-      </w:r>
-    </w:p>
-    <w:p>
-      <w:pPr>
-        <w:jc w:val="both"/>
-        <w:rPr>
-          <w:rFonts w:ascii="Times New Roman" w:hAnsi="Times New Roman" w:cs="Times New Roman"/>
-          <w:sz w:val="24"/>
-          <w:szCs w:val="24"/>
-        </w:rPr>
-      </w:pPr>
-      <w:r>
-        <w:rPr>
-          <w:rFonts w:ascii="Times New Roman" w:hAnsi="Times New Roman" w:cs="Times New Roman"/>
-          <w:sz w:val="24"/>
-          <w:szCs w:val="24"/>
-        </w:rPr>
-        <w:tab/>
-      </w:r>
-      <w:r>
-        <w:rPr>
-          <w:rFonts w:ascii="Times New Roman" w:hAnsi="Times New Roman" w:cs="Times New Roman"/>
-          <w:sz w:val="24"/>
-          <w:szCs w:val="24"/>
-        </w:rPr>
-        <w:t>The PR curve is particularly useful when the dataset is imbalanced, as is often the case in object detection tasks. In this project, there may be many non-pothole images and only a few pothole images, so the PR curve can give a more accurate representation of how well the model is performing for the minority class (potholes) rather than just looking at overall accuracy or F1-score.</w:t>
+        <w:t>In the context of our project, the F1 Curve represents the model's ability to correctly identify potholes in the images. The higher the F1 score, the better the model's performance. The F1 Curve can also help us determine the optimal threshold value for the model's confidence scores.</w:t>
       </w:r>
     </w:p>
     <w:p>
@@ -9929,7 +10970,7 @@
           <w:szCs w:val="28"/>
         </w:rPr>
         <w:lastRenderedPageBreak/>
-        <w:t>P Curve</w:t>
+        <w:t>PR Curve</w:t>
       </w:r>
     </w:p>
     <w:p>
@@ -9948,10 +10989,10 @@
           <w:noProof/>
         </w:rPr>
         <w:drawing>
-          <wp:inline distT="0" distB="0" distL="0" distR="0" wp14:anchorId="6E3ECACE" wp14:editId="79F723F6">
+          <wp:inline distT="0" distB="0" distL="0" distR="0" wp14:anchorId="7D426A05" wp14:editId="77EA2FF5">
             <wp:extent cx="5731510" cy="3822065"/>
             <wp:effectExtent l="0" t="0" r="2540" b="6985"/>
-            <wp:docPr id="16" name="Picture 16"/>
+            <wp:docPr id="15" name="Picture 15"/>
             <wp:cNvGraphicFramePr>
               <a:graphicFrameLocks xmlns:a="http://schemas.openxmlformats.org/drawingml/2006/main" noChangeAspect="1"/>
             </wp:cNvGraphicFramePr>
@@ -9959,7 +11000,7 @@
               <a:graphicData uri="http://schemas.openxmlformats.org/drawingml/2006/picture">
                 <pic:pic xmlns:pic="http://schemas.openxmlformats.org/drawingml/2006/picture">
                   <pic:nvPicPr>
-                    <pic:cNvPr id="0" name="Picture 20"/>
+                    <pic:cNvPr id="0" name="Picture 18"/>
                     <pic:cNvPicPr>
                       <a:picLocks noChangeAspect="1" noChangeArrowheads="1"/>
                     </pic:cNvPicPr>
@@ -10020,7 +11061,7 @@
           <w:sz w:val="24"/>
           <w:szCs w:val="24"/>
         </w:rPr>
-        <w:t>Precision-Confidence Curve is a visual representation that can be used to evaluate the performance of object detection models. It plots the precision values against the confidence scores for a range of detection thresholds.</w:t>
+        <w:t>Precision-Recall (PR) curve is a plot of precision (y-axis) and recall (x-axis) at different classification thresholds, which shows the trade-off between precision and recall for different threshold values. In the context of this project, the PR curve is a useful evaluation metric for object detection models because it provides a more complete picture of model performance than just using accuracy or F1-score.</w:t>
       </w:r>
     </w:p>
     <w:p>
@@ -10046,7 +11087,7 @@
           <w:sz w:val="24"/>
           <w:szCs w:val="24"/>
         </w:rPr>
-        <w:t>In the context of this project, the Precision-Confidence Curve can be used to analyse the model's performance on a per-class basis. This curve will help us to determine the confidence threshold at which the precision is the highest for each class. It will also help us to evaluate the model's overall precision at different levels of confidence.</w:t>
+        <w:t>The PR curve for this project shows how well the model can detect potholes in the validation dataset. A high precision means that the model has a low false positive rate and only identifies actual potholes, while a high recall means that the model has a low false negative rate and can identify most of the actual potholes in the dataset. The ideal model would have a high precision and high recall, resulting in a PR curve that hugs the upper right corner of the plot.</w:t>
       </w:r>
     </w:p>
     <w:p>
@@ -10072,34 +11113,18 @@
           <w:sz w:val="24"/>
           <w:szCs w:val="24"/>
         </w:rPr>
-        <w:t>The curve will enable us to analyse the trade-off between precision and confidence, which is crucial in object detection applications. We can use this curve to set the optimal detection threshold for the model based on the desired level of precision.</w:t>
-      </w:r>
-    </w:p>
-    <w:p>
-      <w:pPr>
-        <w:jc w:val="both"/>
-        <w:rPr>
-          <w:rFonts w:ascii="Times New Roman" w:hAnsi="Times New Roman" w:cs="Times New Roman"/>
-          <w:sz w:val="24"/>
-          <w:szCs w:val="24"/>
-        </w:rPr>
-      </w:pPr>
-      <w:r>
-        <w:rPr>
-          <w:rFonts w:ascii="Times New Roman" w:hAnsi="Times New Roman" w:cs="Times New Roman"/>
-          <w:sz w:val="24"/>
-          <w:szCs w:val="24"/>
-        </w:rPr>
-        <w:tab/>
-      </w:r>
-      <w:r>
-        <w:rPr>
-          <w:rFonts w:ascii="Times New Roman" w:hAnsi="Times New Roman" w:cs="Times New Roman"/>
-          <w:sz w:val="24"/>
-          <w:szCs w:val="24"/>
-        </w:rPr>
-        <w:t>Overall, the Precision-Confidence Curve is an important evaluation metric that provides insights into the model's performance at different levels of confidence. It helps us to understand the model's strengths and weaknesses and enables us to fine-tune it for better performance.</w:t>
-      </w:r>
+        <w:t>The PR curve is particularly useful when the dataset is imbalanced, as is often the case in object detection tasks. In this project, there may be many non-pothole images and only a few pothole images, so the PR curve can give a more accurate representation of how well the model is performing for the minority class (potholes) rather than just looking at overall accuracy or F1-score.</w:t>
+      </w:r>
+    </w:p>
+    <w:p>
+      <w:pPr>
+        <w:jc w:val="both"/>
+        <w:rPr>
+          <w:rFonts w:ascii="Times New Roman" w:hAnsi="Times New Roman" w:cs="Times New Roman"/>
+          <w:sz w:val="24"/>
+          <w:szCs w:val="24"/>
+        </w:rPr>
+      </w:pPr>
     </w:p>
     <w:p>
       <w:pPr>
@@ -10138,7 +11163,7 @@
           <w:szCs w:val="28"/>
         </w:rPr>
         <w:lastRenderedPageBreak/>
-        <w:t>R Curve</w:t>
+        <w:t>P Curve</w:t>
       </w:r>
     </w:p>
     <w:p>
@@ -10157,10 +11182,10 @@
           <w:noProof/>
         </w:rPr>
         <w:drawing>
-          <wp:inline distT="0" distB="0" distL="0" distR="0" wp14:anchorId="192BA090" wp14:editId="39BB6218">
+          <wp:inline distT="0" distB="0" distL="0" distR="0" wp14:anchorId="6E3ECACE" wp14:editId="79F723F6">
             <wp:extent cx="5731510" cy="3822065"/>
             <wp:effectExtent l="0" t="0" r="2540" b="6985"/>
-            <wp:docPr id="17" name="Picture 17"/>
+            <wp:docPr id="16" name="Picture 16"/>
             <wp:cNvGraphicFramePr>
               <a:graphicFrameLocks xmlns:a="http://schemas.openxmlformats.org/drawingml/2006/main" noChangeAspect="1"/>
             </wp:cNvGraphicFramePr>
@@ -10168,7 +11193,7 @@
               <a:graphicData uri="http://schemas.openxmlformats.org/drawingml/2006/picture">
                 <pic:pic xmlns:pic="http://schemas.openxmlformats.org/drawingml/2006/picture">
                   <pic:nvPicPr>
-                    <pic:cNvPr id="0" name="Picture 22"/>
+                    <pic:cNvPr id="0" name="Picture 20"/>
                     <pic:cNvPicPr>
                       <a:picLocks noChangeAspect="1" noChangeArrowheads="1"/>
                     </pic:cNvPicPr>
@@ -10218,6 +11243,215 @@
       <w:r>
         <w:rPr>
           <w:rFonts w:ascii="Times New Roman" w:hAnsi="Times New Roman" w:cs="Times New Roman"/>
+          <w:sz w:val="24"/>
+          <w:szCs w:val="24"/>
+        </w:rPr>
+        <w:tab/>
+      </w:r>
+      <w:r>
+        <w:rPr>
+          <w:rFonts w:ascii="Times New Roman" w:hAnsi="Times New Roman" w:cs="Times New Roman"/>
+          <w:sz w:val="24"/>
+          <w:szCs w:val="24"/>
+        </w:rPr>
+        <w:t>Precision-Confidence Curve is a visual representation that can be used to evaluate the performance of object detection models. It plots the precision values against the confidence scores for a range of detection thresholds.</w:t>
+      </w:r>
+    </w:p>
+    <w:p>
+      <w:pPr>
+        <w:jc w:val="both"/>
+        <w:rPr>
+          <w:rFonts w:ascii="Times New Roman" w:hAnsi="Times New Roman" w:cs="Times New Roman"/>
+          <w:sz w:val="24"/>
+          <w:szCs w:val="24"/>
+        </w:rPr>
+      </w:pPr>
+      <w:r>
+        <w:rPr>
+          <w:rFonts w:ascii="Times New Roman" w:hAnsi="Times New Roman" w:cs="Times New Roman"/>
+          <w:sz w:val="24"/>
+          <w:szCs w:val="24"/>
+        </w:rPr>
+        <w:tab/>
+      </w:r>
+      <w:r>
+        <w:rPr>
+          <w:rFonts w:ascii="Times New Roman" w:hAnsi="Times New Roman" w:cs="Times New Roman"/>
+          <w:sz w:val="24"/>
+          <w:szCs w:val="24"/>
+        </w:rPr>
+        <w:t>In the context of this project, the Precision-Confidence Curve can be used to analyse the model's performance on a per-class basis. This curve will help us to determine the confidence threshold at which the precision is the highest for each class. It will also help us to evaluate the model's overall precision at different levels of confidence.</w:t>
+      </w:r>
+    </w:p>
+    <w:p>
+      <w:pPr>
+        <w:jc w:val="both"/>
+        <w:rPr>
+          <w:rFonts w:ascii="Times New Roman" w:hAnsi="Times New Roman" w:cs="Times New Roman"/>
+          <w:sz w:val="24"/>
+          <w:szCs w:val="24"/>
+        </w:rPr>
+      </w:pPr>
+      <w:r>
+        <w:rPr>
+          <w:rFonts w:ascii="Times New Roman" w:hAnsi="Times New Roman" w:cs="Times New Roman"/>
+          <w:sz w:val="24"/>
+          <w:szCs w:val="24"/>
+        </w:rPr>
+        <w:tab/>
+      </w:r>
+      <w:r>
+        <w:rPr>
+          <w:rFonts w:ascii="Times New Roman" w:hAnsi="Times New Roman" w:cs="Times New Roman"/>
+          <w:sz w:val="24"/>
+          <w:szCs w:val="24"/>
+        </w:rPr>
+        <w:t>The curve will enable us to analyse the trade-off between precision and confidence, which is crucial in object detection applications. We can use this curve to set the optimal detection threshold for the model based on the desired level of precision.</w:t>
+      </w:r>
+    </w:p>
+    <w:p>
+      <w:pPr>
+        <w:jc w:val="both"/>
+        <w:rPr>
+          <w:rFonts w:ascii="Times New Roman" w:hAnsi="Times New Roman" w:cs="Times New Roman"/>
+          <w:sz w:val="24"/>
+          <w:szCs w:val="24"/>
+        </w:rPr>
+      </w:pPr>
+      <w:r>
+        <w:rPr>
+          <w:rFonts w:ascii="Times New Roman" w:hAnsi="Times New Roman" w:cs="Times New Roman"/>
+          <w:sz w:val="24"/>
+          <w:szCs w:val="24"/>
+        </w:rPr>
+        <w:tab/>
+      </w:r>
+      <w:r>
+        <w:rPr>
+          <w:rFonts w:ascii="Times New Roman" w:hAnsi="Times New Roman" w:cs="Times New Roman"/>
+          <w:sz w:val="24"/>
+          <w:szCs w:val="24"/>
+        </w:rPr>
+        <w:t>Overall, the Precision-Confidence Curve is an important evaluation metric that provides insights into the model's performance at different levels of confidence. It helps us to understand the model's strengths and weaknesses and enables us to fine-tune it for better performance.</w:t>
+      </w:r>
+    </w:p>
+    <w:p>
+      <w:pPr>
+        <w:rPr>
+          <w:rFonts w:ascii="Times New Roman" w:hAnsi="Times New Roman" w:cs="Times New Roman"/>
+          <w:sz w:val="24"/>
+          <w:szCs w:val="24"/>
+        </w:rPr>
+      </w:pPr>
+      <w:r>
+        <w:rPr>
+          <w:rFonts w:ascii="Times New Roman" w:hAnsi="Times New Roman" w:cs="Times New Roman"/>
+          <w:sz w:val="24"/>
+          <w:szCs w:val="24"/>
+        </w:rPr>
+        <w:br w:type="page"/>
+      </w:r>
+    </w:p>
+    <w:p>
+      <w:pPr>
+        <w:jc w:val="both"/>
+        <w:rPr>
+          <w:rFonts w:ascii="Times New Roman" w:hAnsi="Times New Roman" w:cs="Times New Roman"/>
+          <w:b/>
+          <w:bCs/>
+          <w:sz w:val="28"/>
+          <w:szCs w:val="28"/>
+        </w:rPr>
+      </w:pPr>
+      <w:r>
+        <w:rPr>
+          <w:rFonts w:ascii="Times New Roman" w:hAnsi="Times New Roman" w:cs="Times New Roman"/>
+          <w:b/>
+          <w:bCs/>
+          <w:sz w:val="28"/>
+          <w:szCs w:val="28"/>
+        </w:rPr>
+        <w:lastRenderedPageBreak/>
+        <w:t>R Curve</w:t>
+      </w:r>
+    </w:p>
+    <w:p>
+      <w:pPr>
+        <w:jc w:val="both"/>
+        <w:rPr>
+          <w:rFonts w:ascii="Times New Roman" w:hAnsi="Times New Roman" w:cs="Times New Roman"/>
+          <w:b/>
+          <w:bCs/>
+          <w:sz w:val="28"/>
+          <w:szCs w:val="28"/>
+        </w:rPr>
+      </w:pPr>
+      <w:r>
+        <w:rPr>
+          <w:noProof/>
+        </w:rPr>
+        <w:drawing>
+          <wp:inline distT="0" distB="0" distL="0" distR="0" wp14:anchorId="192BA090" wp14:editId="39BB6218">
+            <wp:extent cx="5731510" cy="3822065"/>
+            <wp:effectExtent l="0" t="0" r="2540" b="6985"/>
+            <wp:docPr id="17" name="Picture 17"/>
+            <wp:cNvGraphicFramePr>
+              <a:graphicFrameLocks xmlns:a="http://schemas.openxmlformats.org/drawingml/2006/main" noChangeAspect="1"/>
+            </wp:cNvGraphicFramePr>
+            <a:graphic xmlns:a="http://schemas.openxmlformats.org/drawingml/2006/main">
+              <a:graphicData uri="http://schemas.openxmlformats.org/drawingml/2006/picture">
+                <pic:pic xmlns:pic="http://schemas.openxmlformats.org/drawingml/2006/picture">
+                  <pic:nvPicPr>
+                    <pic:cNvPr id="0" name="Picture 22"/>
+                    <pic:cNvPicPr>
+                      <a:picLocks noChangeAspect="1" noChangeArrowheads="1"/>
+                    </pic:cNvPicPr>
+                  </pic:nvPicPr>
+                  <pic:blipFill>
+                    <a:blip r:embed="rId25" cstate="print">
+                      <a:extLst>
+                        <a:ext uri="{28A0092B-C50C-407E-A947-70E740481C1C}">
+                          <a14:useLocalDpi xmlns:a14="http://schemas.microsoft.com/office/drawing/2010/main" val="0"/>
+                        </a:ext>
+                      </a:extLst>
+                    </a:blip>
+                    <a:srcRect/>
+                    <a:stretch>
+                      <a:fillRect/>
+                    </a:stretch>
+                  </pic:blipFill>
+                  <pic:spPr bwMode="auto">
+                    <a:xfrm>
+                      <a:off x="0" y="0"/>
+                      <a:ext cx="5731510" cy="3822065"/>
+                    </a:xfrm>
+                    <a:prstGeom prst="rect">
+                      <a:avLst/>
+                    </a:prstGeom>
+                    <a:noFill/>
+                    <a:ln>
+                      <a:noFill/>
+                    </a:ln>
+                  </pic:spPr>
+                </pic:pic>
+              </a:graphicData>
+            </a:graphic>
+          </wp:inline>
+        </w:drawing>
+      </w:r>
+    </w:p>
+    <w:p>
+      <w:pPr>
+        <w:jc w:val="both"/>
+        <w:rPr>
+          <w:rFonts w:ascii="Times New Roman" w:hAnsi="Times New Roman" w:cs="Times New Roman"/>
+          <w:sz w:val="24"/>
+          <w:szCs w:val="24"/>
+        </w:rPr>
+      </w:pPr>
+      <w:r>
+        <w:rPr>
+          <w:rFonts w:ascii="Times New Roman" w:hAnsi="Times New Roman" w:cs="Times New Roman"/>
           <w:b/>
           <w:bCs/>
           <w:sz w:val="28"/>
@@ -10439,7 +11673,7 @@
                     </pic:cNvPicPr>
                   </pic:nvPicPr>
                   <pic:blipFill rotWithShape="1">
-                    <a:blip r:embed="rId25">
+                    <a:blip r:embed="rId26">
                       <a:extLst>
                         <a:ext uri="{28A0092B-C50C-407E-A947-70E740481C1C}">
                           <a14:useLocalDpi xmlns:a14="http://schemas.microsoft.com/office/drawing/2010/main" val="0"/>
@@ -10519,7 +11753,7 @@
                     </pic:cNvPicPr>
                   </pic:nvPicPr>
                   <pic:blipFill>
-                    <a:blip r:embed="rId26">
+                    <a:blip r:embed="rId27">
                       <a:extLst>
                         <a:ext uri="{28A0092B-C50C-407E-A947-70E740481C1C}">
                           <a14:useLocalDpi xmlns:a14="http://schemas.microsoft.com/office/drawing/2010/main" val="0"/>
@@ -10857,24 +12091,65 @@
           <w:rFonts w:ascii="Times New Roman" w:hAnsi="Times New Roman" w:cs="Times New Roman"/>
           <w:b/>
           <w:bCs/>
-          <w:sz w:val="28"/>
-          <w:szCs w:val="28"/>
-        </w:rPr>
-      </w:pPr>
-      <w:r>
-        <w:rPr>
-          <w:rFonts w:ascii="Times New Roman" w:hAnsi="Times New Roman" w:cs="Times New Roman"/>
-          <w:b/>
-          <w:bCs/>
-          <w:sz w:val="28"/>
-          <w:szCs w:val="28"/>
+          <w:sz w:val="40"/>
+          <w:szCs w:val="40"/>
+        </w:rPr>
+      </w:pPr>
+      <w:r>
+        <w:rPr>
+          <w:rFonts w:ascii="Times New Roman" w:hAnsi="Times New Roman" w:cs="Times New Roman"/>
+          <w:b/>
+          <w:bCs/>
+          <w:sz w:val="40"/>
+          <w:szCs w:val="40"/>
         </w:rPr>
         <w:lastRenderedPageBreak/>
         <w:t>Appendix</w:t>
       </w:r>
-    </w:p>
-    <w:p>
-      <w:pPr>
+      <w:r>
+        <w:rPr>
+          <w:rFonts w:ascii="Times New Roman" w:hAnsi="Times New Roman" w:cs="Times New Roman"/>
+          <w:b/>
+          <w:bCs/>
+          <w:sz w:val="40"/>
+          <w:szCs w:val="40"/>
+        </w:rPr>
+        <w:t xml:space="preserve"> A</w:t>
+      </w:r>
+    </w:p>
+    <w:p>
+      <w:pPr>
+        <w:rPr>
+          <w:rFonts w:ascii="Times New Roman" w:hAnsi="Times New Roman" w:cs="Times New Roman"/>
+          <w:b/>
+          <w:bCs/>
+          <w:sz w:val="44"/>
+          <w:szCs w:val="44"/>
+        </w:rPr>
+      </w:pPr>
+    </w:p>
+    <w:p>
+      <w:pPr>
+        <w:rPr>
+          <w:rFonts w:ascii="Times New Roman" w:hAnsi="Times New Roman" w:cs="Times New Roman"/>
+          <w:b/>
+          <w:bCs/>
+        </w:rPr>
+      </w:pPr>
+      <w:r>
+        <w:rPr>
+          <w:rFonts w:ascii="Times New Roman" w:hAnsi="Times New Roman" w:cs="Times New Roman"/>
+          <w:b/>
+          <w:bCs/>
+          <w:sz w:val="44"/>
+          <w:szCs w:val="44"/>
+        </w:rPr>
+        <w:t>CODE</w:t>
+      </w:r>
+    </w:p>
+    <w:p>
+      <w:pPr>
+        <w:jc w:val="both"/>
         <w:rPr>
           <w:rFonts w:ascii="Times New Roman" w:hAnsi="Times New Roman" w:cs="Times New Roman"/>
           <w:b/>
@@ -10886,211 +12161,673 @@
       <w:r>
         <w:rPr>
           <w:noProof/>
-        </w:rPr>
-        <w:drawing>
-          <wp:anchor distT="0" distB="0" distL="114300" distR="114300" simplePos="0" relativeHeight="251660288" behindDoc="1" locked="0" layoutInCell="1" allowOverlap="1" wp14:anchorId="4703861F" wp14:editId="6D3D3F61">
-            <wp:simplePos x="0" y="0"/>
-            <wp:positionH relativeFrom="column">
-              <wp:posOffset>-778510</wp:posOffset>
-            </wp:positionH>
-            <wp:positionV relativeFrom="paragraph">
-              <wp:posOffset>2105025</wp:posOffset>
-            </wp:positionV>
-            <wp:extent cx="7241540" cy="3973195"/>
-            <wp:effectExtent l="0" t="0" r="0" b="8255"/>
-            <wp:wrapTight wrapText="bothSides">
-              <wp:wrapPolygon edited="0">
-                <wp:start x="0" y="0"/>
-                <wp:lineTo x="0" y="21541"/>
-                <wp:lineTo x="21536" y="21541"/>
-                <wp:lineTo x="21536" y="0"/>
-                <wp:lineTo x="0" y="0"/>
-              </wp:wrapPolygon>
-            </wp:wrapTight>
-            <wp:docPr id="1" name="Picture 1"/>
-            <wp:cNvGraphicFramePr>
-              <a:graphicFrameLocks xmlns:a="http://schemas.openxmlformats.org/drawingml/2006/main" noChangeAspect="1"/>
-            </wp:cNvGraphicFramePr>
-            <a:graphic xmlns:a="http://schemas.openxmlformats.org/drawingml/2006/main">
-              <a:graphicData uri="http://schemas.openxmlformats.org/drawingml/2006/picture">
-                <pic:pic xmlns:pic="http://schemas.openxmlformats.org/drawingml/2006/picture">
-                  <pic:nvPicPr>
-                    <pic:cNvPr id="1" name=""/>
-                    <pic:cNvPicPr/>
-                  </pic:nvPicPr>
-                  <pic:blipFill>
-                    <a:blip r:embed="rId27">
-                      <a:extLst>
-                        <a:ext uri="{28A0092B-C50C-407E-A947-70E740481C1C}">
-                          <a14:useLocalDpi xmlns:a14="http://schemas.microsoft.com/office/drawing/2010/main" val="0"/>
-                        </a:ext>
-                      </a:extLst>
-                    </a:blip>
-                    <a:stretch>
-                      <a:fillRect/>
-                    </a:stretch>
-                  </pic:blipFill>
-                  <pic:spPr>
-                    <a:xfrm>
-                      <a:off x="0" y="0"/>
-                      <a:ext cx="7241540" cy="3973195"/>
-                    </a:xfrm>
-                    <a:prstGeom prst="rect">
-                      <a:avLst/>
-                    </a:prstGeom>
-                  </pic:spPr>
-                </pic:pic>
-              </a:graphicData>
-            </a:graphic>
-            <wp14:sizeRelH relativeFrom="page">
-              <wp14:pctWidth>0</wp14:pctWidth>
-            </wp14:sizeRelH>
-            <wp14:sizeRelV relativeFrom="page">
-              <wp14:pctHeight>0</wp14:pctHeight>
-            </wp14:sizeRelV>
-          </wp:anchor>
-        </w:drawing>
-      </w:r>
-      <w:r>
-        <w:rPr>
-          <w:noProof/>
-        </w:rPr>
-        <w:drawing>
-          <wp:anchor distT="0" distB="0" distL="114300" distR="114300" simplePos="0" relativeHeight="251659264" behindDoc="1" locked="0" layoutInCell="1" allowOverlap="1" wp14:anchorId="61B5708F" wp14:editId="08AC15C3">
-            <wp:simplePos x="0" y="0"/>
-            <wp:positionH relativeFrom="column">
-              <wp:posOffset>-781322</wp:posOffset>
-            </wp:positionH>
-            <wp:positionV relativeFrom="paragraph">
-              <wp:posOffset>238125</wp:posOffset>
-            </wp:positionV>
-            <wp:extent cx="7241805" cy="1868896"/>
-            <wp:effectExtent l="0" t="0" r="0" b="0"/>
-            <wp:wrapTight wrapText="bothSides">
-              <wp:wrapPolygon edited="0">
-                <wp:start x="0" y="0"/>
-                <wp:lineTo x="0" y="21358"/>
-                <wp:lineTo x="21536" y="21358"/>
-                <wp:lineTo x="21536" y="0"/>
-                <wp:lineTo x="0" y="0"/>
-              </wp:wrapPolygon>
-            </wp:wrapTight>
-            <wp:docPr id="5" name="Picture 5"/>
-            <wp:cNvGraphicFramePr>
-              <a:graphicFrameLocks xmlns:a="http://schemas.openxmlformats.org/drawingml/2006/main" noChangeAspect="1"/>
-            </wp:cNvGraphicFramePr>
-            <a:graphic xmlns:a="http://schemas.openxmlformats.org/drawingml/2006/main">
-              <a:graphicData uri="http://schemas.openxmlformats.org/drawingml/2006/picture">
-                <pic:pic xmlns:pic="http://schemas.openxmlformats.org/drawingml/2006/picture">
-                  <pic:nvPicPr>
-                    <pic:cNvPr id="1" name=""/>
-                    <pic:cNvPicPr/>
-                  </pic:nvPicPr>
-                  <pic:blipFill>
-                    <a:blip r:embed="rId28">
-                      <a:extLst>
-                        <a:ext uri="{28A0092B-C50C-407E-A947-70E740481C1C}">
-                          <a14:useLocalDpi xmlns:a14="http://schemas.microsoft.com/office/drawing/2010/main" val="0"/>
-                        </a:ext>
-                      </a:extLst>
-                    </a:blip>
-                    <a:stretch>
-                      <a:fillRect/>
-                    </a:stretch>
-                  </pic:blipFill>
-                  <pic:spPr>
-                    <a:xfrm>
-                      <a:off x="0" y="0"/>
-                      <a:ext cx="7241805" cy="1868896"/>
-                    </a:xfrm>
-                    <a:prstGeom prst="rect">
-                      <a:avLst/>
-                    </a:prstGeom>
-                  </pic:spPr>
-                </pic:pic>
-              </a:graphicData>
-            </a:graphic>
-            <wp14:sizeRelH relativeFrom="page">
-              <wp14:pctWidth>0</wp14:pctWidth>
-            </wp14:sizeRelH>
-            <wp14:sizeRelV relativeFrom="page">
-              <wp14:pctHeight>0</wp14:pctHeight>
-            </wp14:sizeRelV>
-          </wp:anchor>
-        </w:drawing>
-      </w:r>
-      <w:r>
-        <w:rPr>
-          <w:rFonts w:ascii="Times New Roman" w:hAnsi="Times New Roman" w:cs="Times New Roman"/>
-          <w:b/>
-          <w:bCs/>
-          <w:sz w:val="28"/>
-          <w:szCs w:val="28"/>
-        </w:rPr>
-        <w:t>Code</w:t>
-      </w:r>
-    </w:p>
-    <w:p>
-      <w:pPr>
-        <w:rPr>
-          <w:rFonts w:ascii="Times New Roman" w:hAnsi="Times New Roman" w:cs="Times New Roman"/>
-          <w:b/>
-          <w:bCs/>
-          <w:sz w:val="28"/>
-          <w:szCs w:val="28"/>
-        </w:rPr>
-      </w:pPr>
-    </w:p>
-    <w:p>
-      <w:pPr>
-        <w:rPr>
-          <w:rFonts w:ascii="Times New Roman" w:hAnsi="Times New Roman" w:cs="Times New Roman"/>
-          <w:b/>
-          <w:bCs/>
-          <w:sz w:val="28"/>
-          <w:szCs w:val="28"/>
-        </w:rPr>
-      </w:pPr>
-    </w:p>
-    <w:p>
-      <w:pPr>
-        <w:rPr>
-          <w:rFonts w:ascii="Times New Roman" w:hAnsi="Times New Roman" w:cs="Times New Roman"/>
-          <w:b/>
-          <w:bCs/>
-          <w:sz w:val="28"/>
-          <w:szCs w:val="28"/>
-        </w:rPr>
-      </w:pPr>
-    </w:p>
-    <w:p>
-      <w:pPr>
-        <w:shd w:val="clear" w:color="auto" w:fill="FFFFFF"/>
-        <w:spacing w:after="0" w:line="240" w:lineRule="auto"/>
-        <w:rPr>
-          <w:rFonts w:ascii="Times New Roman" w:hAnsi="Times New Roman" w:cs="Times New Roman"/>
-          <w:b/>
-          <w:bCs/>
-          <w:sz w:val="28"/>
-          <w:szCs w:val="28"/>
-        </w:rPr>
-      </w:pPr>
-    </w:p>
-    <w:p>
-      <w:pPr>
-        <w:jc w:val="both"/>
-        <w:rPr>
-          <w:rFonts w:ascii="Times New Roman" w:hAnsi="Times New Roman" w:cs="Times New Roman"/>
-          <w:b/>
-          <w:bCs/>
-          <w:sz w:val="28"/>
-          <w:szCs w:val="28"/>
-        </w:rPr>
-      </w:pPr>
+          <w14:ligatures w14:val="standardContextual"/>
+        </w:rPr>
+        <mc:AlternateContent>
+          <mc:Choice Requires="wpg">
+            <w:drawing>
+              <wp:anchor distT="0" distB="0" distL="114300" distR="114300" simplePos="0" relativeHeight="251660288" behindDoc="0" locked="0" layoutInCell="1" allowOverlap="1" wp14:anchorId="378F934F" wp14:editId="4211C32A">
+                <wp:simplePos x="0" y="0"/>
+                <wp:positionH relativeFrom="column">
+                  <wp:posOffset>-914400</wp:posOffset>
+                </wp:positionH>
+                <wp:positionV relativeFrom="paragraph">
+                  <wp:posOffset>273685</wp:posOffset>
+                </wp:positionV>
+                <wp:extent cx="7559040" cy="6385560"/>
+                <wp:effectExtent l="0" t="0" r="3810" b="0"/>
+                <wp:wrapTight wrapText="bothSides">
+                  <wp:wrapPolygon edited="0">
+                    <wp:start x="0" y="0"/>
+                    <wp:lineTo x="0" y="21523"/>
+                    <wp:lineTo x="21556" y="21523"/>
+                    <wp:lineTo x="21556" y="0"/>
+                    <wp:lineTo x="0" y="0"/>
+                  </wp:wrapPolygon>
+                </wp:wrapTight>
+                <wp:docPr id="8" name="Group 8"/>
+                <wp:cNvGraphicFramePr/>
+                <a:graphic xmlns:a="http://schemas.openxmlformats.org/drawingml/2006/main">
+                  <a:graphicData uri="http://schemas.microsoft.com/office/word/2010/wordprocessingGroup">
+                    <wpg:wgp>
+                      <wpg:cNvGrpSpPr/>
+                      <wpg:grpSpPr>
+                        <a:xfrm>
+                          <a:off x="0" y="0"/>
+                          <a:ext cx="7559040" cy="6385560"/>
+                          <a:chOff x="0" y="0"/>
+                          <a:chExt cx="7241540" cy="5847715"/>
+                        </a:xfrm>
+                      </wpg:grpSpPr>
+                      <pic:pic xmlns:pic="http://schemas.openxmlformats.org/drawingml/2006/picture">
+                        <pic:nvPicPr>
+                          <pic:cNvPr id="5" name="Picture 5"/>
+                          <pic:cNvPicPr>
+                            <a:picLocks noChangeAspect="1"/>
+                          </pic:cNvPicPr>
+                        </pic:nvPicPr>
+                        <pic:blipFill rotWithShape="1">
+                          <a:blip r:embed="rId28">
+                            <a:extLst>
+                              <a:ext uri="{28A0092B-C50C-407E-A947-70E740481C1C}">
+                                <a14:useLocalDpi xmlns:a14="http://schemas.microsoft.com/office/drawing/2010/main" val="0"/>
+                              </a:ext>
+                            </a:extLst>
+                          </a:blip>
+                          <a:srcRect l="421" r="-421"/>
+                          <a:stretch/>
+                        </pic:blipFill>
+                        <pic:spPr bwMode="auto">
+                          <a:xfrm>
+                            <a:off x="0" y="0"/>
+                            <a:ext cx="7241540" cy="1868805"/>
+                          </a:xfrm>
+                          <a:prstGeom prst="rect">
+                            <a:avLst/>
+                          </a:prstGeom>
+                          <a:ln>
+                            <a:noFill/>
+                          </a:ln>
+                          <a:extLst>
+                            <a:ext uri="{53640926-AAD7-44D8-BBD7-CCE9431645EC}">
+                              <a14:shadowObscured xmlns:a14="http://schemas.microsoft.com/office/drawing/2010/main"/>
+                            </a:ext>
+                          </a:extLst>
+                        </pic:spPr>
+                      </pic:pic>
+                      <pic:pic xmlns:pic="http://schemas.openxmlformats.org/drawingml/2006/picture">
+                        <pic:nvPicPr>
+                          <pic:cNvPr id="1" name="Picture 1"/>
+                          <pic:cNvPicPr>
+                            <a:picLocks noChangeAspect="1"/>
+                          </pic:cNvPicPr>
+                        </pic:nvPicPr>
+                        <pic:blipFill>
+                          <a:blip r:embed="rId29">
+                            <a:extLst>
+                              <a:ext uri="{28A0092B-C50C-407E-A947-70E740481C1C}">
+                                <a14:useLocalDpi xmlns:a14="http://schemas.microsoft.com/office/drawing/2010/main" val="0"/>
+                              </a:ext>
+                            </a:extLst>
+                          </a:blip>
+                          <a:stretch>
+                            <a:fillRect/>
+                          </a:stretch>
+                        </pic:blipFill>
+                        <pic:spPr>
+                          <a:xfrm>
+                            <a:off x="0" y="1874520"/>
+                            <a:ext cx="7241540" cy="3973195"/>
+                          </a:xfrm>
+                          <a:prstGeom prst="rect">
+                            <a:avLst/>
+                          </a:prstGeom>
+                        </pic:spPr>
+                      </pic:pic>
+                    </wpg:wgp>
+                  </a:graphicData>
+                </a:graphic>
+                <wp14:sizeRelH relativeFrom="margin">
+                  <wp14:pctWidth>0</wp14:pctWidth>
+                </wp14:sizeRelH>
+                <wp14:sizeRelV relativeFrom="margin">
+                  <wp14:pctHeight>0</wp14:pctHeight>
+                </wp14:sizeRelV>
+              </wp:anchor>
+            </w:drawing>
+          </mc:Choice>
+          <mc:Fallback>
+            <w:pict>
+              <v:group w14:anchorId="463BDD7E" id="Group 8" o:spid="_x0000_s1026" style="position:absolute;margin-left:-1in;margin-top:21.55pt;width:595.2pt;height:502.8pt;z-index:251660288;mso-width-relative:margin;mso-height-relative:margin" coordsize="72415,58477" o:gfxdata="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">
+                <v:shapetype id="_x0000_t75" coordsize="21600,21600" o:spt="75" o:preferrelative="t" path="m@4@5l@4@11@9@11@9@5xe" filled="f" stroked="f">
+                  <v:stroke joinstyle="miter"/>
+                  <v:formulas>
+                    <v:f eqn="if lineDrawn pixelLineWidth 0"/>
+                    <v:f eqn="sum @0 1 0"/>
+                    <v:f eqn="sum 0 0 @1"/>
+                    <v:f eqn="prod @2 1 2"/>
+                    <v:f eqn="prod @3 21600 pixelWidth"/>
+                    <v:f eqn="prod @3 21600 pixelHeight"/>
+                    <v:f eqn="sum @0 0 1"/>
+                    <v:f eqn="prod @6 1 2"/>
+                    <v:f eqn="prod @7 21600 pixelWidth"/>
+                    <v:f eqn="sum @8 21600 0"/>
+                    <v:f eqn="prod @7 21600 pixelHeight"/>
+                    <v:f eqn="sum @10 21600 0"/>
+                  </v:formulas>
+                  <v:path o:extrusionok="f" gradientshapeok="t" o:connecttype="rect"/>
+                  <o:lock v:ext="edit" aspectratio="t"/>
+                </v:shapetype>
+                <v:shape id="Picture 5" o:spid="_x0000_s1027" type="#_x0000_t75" style="position:absolute;width:72415;height:18688;visibility:visible;mso-wrap-style:square" o:gfxdata="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">
+                  <v:imagedata r:id="rId30" o:title="" cropleft="276f" cropright="-276f"/>
+                </v:shape>
+                <v:shape id="Picture 1" o:spid="_x0000_s1028" type="#_x0000_t75" style="position:absolute;top:18745;width:72415;height:39732;visibility:visible;mso-wrap-style:square" o:gfxdata="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">
+                  <v:imagedata r:id="rId31" o:title=""/>
+                </v:shape>
+                <w10:wrap type="tight"/>
+              </v:group>
+            </w:pict>
+          </mc:Fallback>
+        </mc:AlternateContent>
+      </w:r>
     </w:p>
     <w:p/>
+    <w:p/>
+    <w:p/>
+    <w:p>
+      <w:pPr>
+        <w:jc w:val="center"/>
+        <w:rPr>
+          <w:rFonts w:ascii="Times New Roman" w:hAnsi="Times New Roman" w:cs="Times New Roman"/>
+          <w:b/>
+          <w:bCs/>
+          <w:sz w:val="40"/>
+          <w:szCs w:val="40"/>
+        </w:rPr>
+      </w:pPr>
+      <w:r>
+        <w:rPr>
+          <w:rFonts w:ascii="Times New Roman" w:hAnsi="Times New Roman" w:cs="Times New Roman"/>
+          <w:b/>
+          <w:bCs/>
+          <w:sz w:val="40"/>
+          <w:szCs w:val="40"/>
+        </w:rPr>
+        <w:lastRenderedPageBreak/>
+        <w:t xml:space="preserve">Appendix </w:t>
+      </w:r>
+      <w:r>
+        <w:rPr>
+          <w:rFonts w:ascii="Times New Roman" w:hAnsi="Times New Roman" w:cs="Times New Roman"/>
+          <w:b/>
+          <w:bCs/>
+          <w:sz w:val="40"/>
+          <w:szCs w:val="40"/>
+        </w:rPr>
+        <w:t>B</w:t>
+      </w:r>
+    </w:p>
+    <w:p>
+      <w:pPr>
+        <w:rPr>
+          <w:b/>
+          <w:bCs/>
+          <w:sz w:val="32"/>
+          <w:szCs w:val="32"/>
+        </w:rPr>
+      </w:pPr>
+      <w:r>
+        <w:rPr>
+          <w:b/>
+          <w:bCs/>
+          <w:sz w:val="32"/>
+          <w:szCs w:val="32"/>
+        </w:rPr>
+        <w:t>References</w:t>
+      </w:r>
+    </w:p>
+    <w:p>
+      <w:pPr>
+        <w:pStyle w:val="ListParagraph"/>
+        <w:numPr>
+          <w:ilvl w:val="0"/>
+          <w:numId w:val="7"/>
+        </w:numPr>
+        <w:rPr>
+          <w:b/>
+          <w:bCs/>
+          <w:sz w:val="32"/>
+          <w:szCs w:val="32"/>
+        </w:rPr>
+      </w:pPr>
+      <w:r>
+        <w:rPr>
+          <w:b/>
+          <w:bCs/>
+          <w:sz w:val="32"/>
+          <w:szCs w:val="32"/>
+        </w:rPr>
+        <w:t>Design and Implementation of Real-time Pothole Detection using Convolutional Neural Network for IoT Smart Environment</w:t>
+      </w:r>
+      <w:r>
+        <w:rPr>
+          <w:b/>
+          <w:bCs/>
+          <w:sz w:val="32"/>
+          <w:szCs w:val="32"/>
+        </w:rPr>
+        <w:t xml:space="preserve"> – Nov 2021</w:t>
+      </w:r>
+    </w:p>
+    <w:p>
+      <w:pPr>
+        <w:pStyle w:val="ListParagraph"/>
+        <w:numPr>
+          <w:ilvl w:val="0"/>
+          <w:numId w:val="7"/>
+        </w:numPr>
+        <w:rPr>
+          <w:b/>
+          <w:bCs/>
+          <w:sz w:val="32"/>
+          <w:szCs w:val="32"/>
+        </w:rPr>
+      </w:pPr>
+      <w:r>
+        <w:rPr>
+          <w:b/>
+          <w:bCs/>
+          <w:sz w:val="32"/>
+          <w:szCs w:val="32"/>
+        </w:rPr>
+        <w:t>Real-Time Pothole Detection Using Deep</w:t>
+      </w:r>
+      <w:r>
+        <w:rPr>
+          <w:b/>
+          <w:bCs/>
+          <w:sz w:val="32"/>
+          <w:szCs w:val="32"/>
+        </w:rPr>
+        <w:t xml:space="preserve"> </w:t>
+      </w:r>
+      <w:r>
+        <w:rPr>
+          <w:b/>
+          <w:bCs/>
+          <w:sz w:val="32"/>
+          <w:szCs w:val="32"/>
+        </w:rPr>
+        <w:t>Learning</w:t>
+      </w:r>
+      <w:r>
+        <w:rPr>
+          <w:b/>
+          <w:bCs/>
+          <w:sz w:val="32"/>
+          <w:szCs w:val="32"/>
+        </w:rPr>
+        <w:t xml:space="preserve"> –</w:t>
+      </w:r>
+      <w:r>
+        <w:rPr>
+          <w:b/>
+          <w:bCs/>
+          <w:sz w:val="32"/>
+          <w:szCs w:val="32"/>
+        </w:rPr>
+        <w:t xml:space="preserve"> Nov </w:t>
+      </w:r>
+      <w:r>
+        <w:rPr>
+          <w:b/>
+          <w:bCs/>
+          <w:sz w:val="32"/>
+          <w:szCs w:val="32"/>
+        </w:rPr>
+        <w:t>2022</w:t>
+      </w:r>
+    </w:p>
+    <w:p>
+      <w:pPr>
+        <w:pStyle w:val="ListParagraph"/>
+        <w:numPr>
+          <w:ilvl w:val="0"/>
+          <w:numId w:val="7"/>
+        </w:numPr>
+        <w:rPr>
+          <w:b/>
+          <w:bCs/>
+          <w:sz w:val="32"/>
+          <w:szCs w:val="32"/>
+        </w:rPr>
+      </w:pPr>
+      <w:r>
+        <w:rPr>
+          <w:b/>
+          <w:bCs/>
+          <w:sz w:val="32"/>
+          <w:szCs w:val="32"/>
+        </w:rPr>
+        <w:t>"YOLO Algorithm and YOLO Object Detection: An</w:t>
+      </w:r>
+      <w:r>
+        <w:rPr>
+          <w:b/>
+          <w:bCs/>
+          <w:sz w:val="32"/>
+          <w:szCs w:val="32"/>
+        </w:rPr>
+        <w:t xml:space="preserve"> </w:t>
+      </w:r>
+      <w:r>
+        <w:rPr>
+          <w:b/>
+          <w:bCs/>
+          <w:sz w:val="32"/>
+          <w:szCs w:val="32"/>
+        </w:rPr>
+        <w:t>Introduction"</w:t>
+      </w:r>
+      <w:r>
+        <w:rPr>
+          <w:b/>
+          <w:bCs/>
+          <w:sz w:val="32"/>
+          <w:szCs w:val="32"/>
+        </w:rPr>
+        <w:t xml:space="preserve"> </w:t>
+      </w:r>
+      <w:proofErr w:type="gramStart"/>
+      <w:r>
+        <w:rPr>
+          <w:b/>
+          <w:bCs/>
+          <w:sz w:val="32"/>
+          <w:szCs w:val="32"/>
+        </w:rPr>
+        <w:t xml:space="preserve">- </w:t>
+      </w:r>
+      <w:r>
+        <w:rPr>
+          <w:b/>
+          <w:bCs/>
+          <w:sz w:val="32"/>
+          <w:szCs w:val="32"/>
+        </w:rPr>
+        <w:t xml:space="preserve"> </w:t>
+      </w:r>
+      <w:r>
+        <w:rPr>
+          <w:b/>
+          <w:bCs/>
+          <w:sz w:val="32"/>
+          <w:szCs w:val="32"/>
+        </w:rPr>
+        <w:t>Jan</w:t>
+      </w:r>
+      <w:proofErr w:type="gramEnd"/>
+      <w:r>
+        <w:rPr>
+          <w:b/>
+          <w:bCs/>
+          <w:sz w:val="32"/>
+          <w:szCs w:val="32"/>
+        </w:rPr>
+        <w:t xml:space="preserve"> 2020.</w:t>
+      </w:r>
+    </w:p>
+    <w:p>
+      <w:pPr>
+        <w:pStyle w:val="ListParagraph"/>
+        <w:numPr>
+          <w:ilvl w:val="0"/>
+          <w:numId w:val="7"/>
+        </w:numPr>
+        <w:rPr>
+          <w:b/>
+          <w:bCs/>
+          <w:sz w:val="32"/>
+          <w:szCs w:val="32"/>
+        </w:rPr>
+      </w:pPr>
+      <w:r>
+        <w:rPr>
+          <w:b/>
+          <w:bCs/>
+          <w:sz w:val="32"/>
+          <w:szCs w:val="32"/>
+        </w:rPr>
+        <w:t>Pothole Detection Using Deep Learning: A Real-Time and AI-on-the-Edge Perspective</w:t>
+      </w:r>
+      <w:r>
+        <w:rPr>
+          <w:b/>
+          <w:bCs/>
+          <w:sz w:val="32"/>
+          <w:szCs w:val="32"/>
+        </w:rPr>
+        <w:t xml:space="preserve"> – Apr 2022</w:t>
+      </w:r>
+    </w:p>
+    <w:p>
+      <w:pPr>
+        <w:rPr>
+          <w:b/>
+          <w:bCs/>
+          <w:sz w:val="32"/>
+          <w:szCs w:val="32"/>
+        </w:rPr>
+      </w:pPr>
+    </w:p>
+    <w:p>
+      <w:pPr>
+        <w:rPr>
+          <w:b/>
+          <w:bCs/>
+          <w:sz w:val="32"/>
+          <w:szCs w:val="32"/>
+        </w:rPr>
+      </w:pPr>
+    </w:p>
+    <w:p>
+      <w:pPr>
+        <w:rPr>
+          <w:b/>
+          <w:bCs/>
+          <w:sz w:val="32"/>
+          <w:szCs w:val="32"/>
+        </w:rPr>
+      </w:pPr>
+    </w:p>
+    <w:p>
+      <w:pPr>
+        <w:rPr>
+          <w:b/>
+          <w:bCs/>
+          <w:sz w:val="32"/>
+          <w:szCs w:val="32"/>
+        </w:rPr>
+      </w:pPr>
+    </w:p>
+    <w:p>
+      <w:pPr>
+        <w:rPr>
+          <w:b/>
+          <w:bCs/>
+          <w:sz w:val="32"/>
+          <w:szCs w:val="32"/>
+        </w:rPr>
+      </w:pPr>
+    </w:p>
+    <w:p>
+      <w:pPr>
+        <w:rPr>
+          <w:b/>
+          <w:bCs/>
+          <w:sz w:val="32"/>
+          <w:szCs w:val="32"/>
+        </w:rPr>
+      </w:pPr>
+    </w:p>
+    <w:p>
+      <w:pPr>
+        <w:rPr>
+          <w:b/>
+          <w:bCs/>
+          <w:sz w:val="32"/>
+          <w:szCs w:val="32"/>
+        </w:rPr>
+      </w:pPr>
+    </w:p>
+    <w:p>
+      <w:pPr>
+        <w:rPr>
+          <w:b/>
+          <w:bCs/>
+          <w:sz w:val="32"/>
+          <w:szCs w:val="32"/>
+        </w:rPr>
+      </w:pPr>
+    </w:p>
+    <w:p>
+      <w:pPr>
+        <w:rPr>
+          <w:b/>
+          <w:bCs/>
+          <w:sz w:val="32"/>
+          <w:szCs w:val="32"/>
+        </w:rPr>
+      </w:pPr>
+    </w:p>
+    <w:p>
+      <w:pPr>
+        <w:rPr>
+          <w:b/>
+          <w:bCs/>
+          <w:sz w:val="32"/>
+          <w:szCs w:val="32"/>
+        </w:rPr>
+      </w:pPr>
+    </w:p>
+    <w:p>
+      <w:pPr>
+        <w:rPr>
+          <w:b/>
+          <w:bCs/>
+          <w:sz w:val="32"/>
+          <w:szCs w:val="32"/>
+        </w:rPr>
+      </w:pPr>
+    </w:p>
+    <w:p>
+      <w:pPr>
+        <w:rPr>
+          <w:b/>
+          <w:bCs/>
+          <w:sz w:val="32"/>
+          <w:szCs w:val="32"/>
+        </w:rPr>
+      </w:pPr>
+    </w:p>
+    <w:p>
+      <w:pPr>
+        <w:rPr>
+          <w:b/>
+          <w:bCs/>
+          <w:sz w:val="32"/>
+          <w:szCs w:val="32"/>
+        </w:rPr>
+      </w:pPr>
+    </w:p>
+    <w:p>
+      <w:pPr>
+        <w:rPr>
+          <w:b/>
+          <w:bCs/>
+          <w:sz w:val="32"/>
+          <w:szCs w:val="32"/>
+        </w:rPr>
+      </w:pPr>
+    </w:p>
+    <w:p>
+      <w:pPr>
+        <w:rPr>
+          <w:b/>
+          <w:bCs/>
+          <w:sz w:val="32"/>
+          <w:szCs w:val="32"/>
+        </w:rPr>
+      </w:pPr>
+    </w:p>
+    <w:p>
+      <w:pPr>
+        <w:rPr>
+          <w:b/>
+          <w:bCs/>
+          <w:sz w:val="32"/>
+          <w:szCs w:val="32"/>
+        </w:rPr>
+      </w:pPr>
+    </w:p>
+    <w:p>
+      <w:pPr>
+        <w:jc w:val="center"/>
+        <w:rPr>
+          <w:rFonts w:ascii="Times New Roman" w:hAnsi="Times New Roman" w:cs="Times New Roman"/>
+          <w:b/>
+          <w:bCs/>
+          <w:sz w:val="40"/>
+          <w:szCs w:val="40"/>
+        </w:rPr>
+      </w:pPr>
+      <w:r>
+        <w:rPr>
+          <w:rFonts w:ascii="Times New Roman" w:hAnsi="Times New Roman" w:cs="Times New Roman"/>
+          <w:b/>
+          <w:bCs/>
+          <w:sz w:val="40"/>
+          <w:szCs w:val="40"/>
+        </w:rPr>
+        <w:lastRenderedPageBreak/>
+        <w:t xml:space="preserve">Appendix </w:t>
+      </w:r>
+      <w:r>
+        <w:rPr>
+          <w:rFonts w:ascii="Times New Roman" w:hAnsi="Times New Roman" w:cs="Times New Roman"/>
+          <w:b/>
+          <w:bCs/>
+          <w:sz w:val="40"/>
+          <w:szCs w:val="40"/>
+        </w:rPr>
+        <w:t>C</w:t>
+      </w:r>
+    </w:p>
+    <w:p>
+      <w:pPr>
+        <w:rPr>
+          <w:rFonts w:ascii="Times New Roman" w:hAnsi="Times New Roman" w:cs="Times New Roman"/>
+          <w:b/>
+          <w:bCs/>
+          <w:sz w:val="40"/>
+          <w:szCs w:val="40"/>
+        </w:rPr>
+      </w:pPr>
+    </w:p>
+    <w:p>
+      <w:pPr>
+        <w:rPr>
+          <w:rFonts w:ascii="Times New Roman" w:hAnsi="Times New Roman" w:cs="Times New Roman"/>
+          <w:b/>
+          <w:bCs/>
+          <w:sz w:val="40"/>
+          <w:szCs w:val="40"/>
+        </w:rPr>
+      </w:pPr>
+      <w:r>
+        <w:rPr>
+          <w:rFonts w:ascii="Times New Roman" w:hAnsi="Times New Roman" w:cs="Times New Roman"/>
+          <w:b/>
+          <w:bCs/>
+          <w:sz w:val="40"/>
+          <w:szCs w:val="40"/>
+        </w:rPr>
+        <w:t>Plagiarism Check</w:t>
+      </w:r>
+    </w:p>
+    <w:p>
+      <w:pPr>
+        <w:rPr>
+          <w:rFonts w:ascii="Times New Roman" w:hAnsi="Times New Roman" w:cs="Times New Roman"/>
+          <w:b/>
+          <w:bCs/>
+          <w:sz w:val="40"/>
+          <w:szCs w:val="40"/>
+        </w:rPr>
+      </w:pPr>
+    </w:p>
     <w:sectPr>
-      <w:footerReference w:type="default" r:id="rId29"/>
+      <w:footerReference w:type="default" r:id="rId32"/>
       <w:type w:val="continuous"/>
       <w:pgSz w:w="11906" w:h="16838"/>
       <w:pgMar w:top="1440" w:right="1440" w:bottom="1440" w:left="1440" w:header="708" w:footer="708" w:gutter="0"/>
@@ -11100,6 +12837,31 @@
     </w:sectPr>
   </w:body>
 </w:document>
+</file>
+
+<file path=word/endnotes.xml><?xml version="1.0" encoding="utf-8"?>
+<w:endnotes xmlns:wpc="http://schemas.microsoft.com/office/word/2010/wordprocessingCanvas" xmlns:cx="http://schemas.microsoft.com/office/drawing/2014/chartex" xmlns:cx1="http://schemas.microsoft.com/office/drawing/2015/9/8/chartex" xmlns:cx2="http://schemas.microsoft.com/office/drawing/2015/10/21/chartex" xmlns:cx3="http://schemas.microsoft.com/office/drawing/2016/5/9/chartex" xmlns:cx4="http://schemas.microsoft.com/office/drawing/2016/5/10/chartex" xmlns:cx5="http://schemas.microsoft.com/office/drawing/2016/5/11/chartex" xmlns:cx6="http://schemas.microsoft.com/office/drawing/2016/5/12/chartex" xmlns:cx7="http://schemas.microsoft.com/office/drawing/2016/5/13/chartex" xmlns:cx8="http://schemas.microsoft.com/office/drawing/2016/5/14/chartex" xmlns:mc="http://schemas.openxmlformats.org/markup-compatibility/2006" xmlns:aink="http://schemas.microsoft.com/office/drawing/2016/ink" xmlns:am3d="http://schemas.microsoft.com/office/drawing/2017/model3d" xmlns:o="urn:schemas-microsoft-com:office:office" xmlns:oel="http://schemas.microsoft.com/office/2019/extlst" xmlns:r="http://schemas.openxmlformats.org/officeDocument/2006/relationships" xmlns:m="http://schemas.openxmlformats.org/officeDocument/2006/math" xmlns:v="urn:schemas-microsoft-com:vml" xmlns:wp14="http://schemas.microsoft.com/office/word/2010/wordprocessingDrawing" xmlns:wp="http://schemas.openxmlformats.org/drawingml/2006/wordprocessingDrawing" xmlns:w10="urn:schemas-microsoft-com:office:word" xmlns:w="http://schemas.openxmlformats.org/wordprocessingml/2006/main" xmlns:w14="http://schemas.microsoft.com/office/word/2010/wordml" xmlns:w15="http://schemas.microsoft.com/office/word/2012/wordml" xmlns:w16cex="http://schemas.microsoft.com/office/word/2018/wordml/cex" xmlns:w16cid="http://schemas.microsoft.com/office/word/2016/wordml/cid" xmlns:w16="http://schemas.microsoft.com/office/word/2018/wordml" xmlns:w16du="http://schemas.microsoft.com/office/word/2023/wordml/word16du" xmlns:w16sdtdh="http://schemas.microsoft.com/office/word/2020/wordml/sdtdatahash" xmlns:w16se="http://schemas.microsoft.com/office/word/2015/wordml/symex" xmlns:wpg="http://schemas.microsoft.com/office/word/2010/wordprocessingGroup" xmlns:wpi="http://schemas.microsoft.com/office/word/2010/wordprocessingInk" xmlns:wne="http://schemas.microsoft.com/office/word/2006/wordml" xmlns:wps="http://schemas.microsoft.com/office/word/2010/wordprocessingShape" mc:Ignorable="w14 w15 w16se w16cid w16 w16cex w16sdtdh wp14">
+  <w:endnote w:type="separator" w:id="-1">
+    <w:p>
+      <w:pPr>
+        <w:spacing w:after="0" w:line="240" w:lineRule="auto"/>
+      </w:pPr>
+      <w:r>
+        <w:separator/>
+      </w:r>
+    </w:p>
+  </w:endnote>
+  <w:endnote w:type="continuationSeparator" w:id="0">
+    <w:p>
+      <w:pPr>
+        <w:spacing w:after="0" w:line="240" w:lineRule="auto"/>
+      </w:pPr>
+      <w:r>
+        <w:continuationSeparator/>
+      </w:r>
+    </w:p>
+  </w:endnote>
+</w:endnotes>
 </file>
 
 <file path=word/footer1.xml><?xml version="1.0" encoding="utf-8"?>
@@ -11121,7 +12883,7 @@
   <w:p>
     <w:pPr>
       <w:pStyle w:val="Footer"/>
-      <w:jc w:val="right"/>
+      <w:jc w:val="center"/>
       <w:rPr>
         <w:lang w:val="en-US"/>
       </w:rPr>
@@ -11140,12 +12902,6 @@
         <w:lang w:val="en-US"/>
       </w:rPr>
     </w:pPr>
-    <w:r>
-      <w:rPr>
-        <w:lang w:val="en-US"/>
-      </w:rPr>
-      <w:t>iii</w:t>
-    </w:r>
   </w:p>
 </w:ftr>
 </file>
@@ -11155,77 +12911,128 @@
   <w:p>
     <w:pPr>
       <w:pStyle w:val="Footer"/>
-      <w:jc w:val="right"/>
-      <w:rPr>
-        <w:lang w:val="en-US"/>
-      </w:rPr>
-    </w:pPr>
-    <w:r>
-      <w:rPr>
-        <w:lang w:val="en-US"/>
-      </w:rPr>
-      <w:t>iv</w:t>
-    </w:r>
-  </w:p>
-</w:ftr>
-</file>
-
-<file path=word/footer5.xml><?xml version="1.0" encoding="utf-8"?>
-<w:ftr xmlns:wpc="http://schemas.microsoft.com/office/word/2010/wordprocessingCanvas" xmlns:cx="http://schemas.microsoft.com/office/drawing/2014/chartex" xmlns:cx1="http://schemas.microsoft.com/office/drawing/2015/9/8/chartex" xmlns:cx2="http://schemas.microsoft.com/office/drawing/2015/10/21/chartex" xmlns:cx3="http://schemas.microsoft.com/office/drawing/2016/5/9/chartex" xmlns:cx4="http://schemas.microsoft.com/office/drawing/2016/5/10/chartex" xmlns:cx5="http://schemas.microsoft.com/office/drawing/2016/5/11/chartex" xmlns:cx6="http://schemas.microsoft.com/office/drawing/2016/5/12/chartex" xmlns:cx7="http://schemas.microsoft.com/office/drawing/2016/5/13/chartex" xmlns:cx8="http://schemas.microsoft.com/office/drawing/2016/5/14/chartex" xmlns:mc="http://schemas.openxmlformats.org/markup-compatibility/2006" xmlns:aink="http://schemas.microsoft.com/office/drawing/2016/ink" xmlns:am3d="http://schemas.microsoft.com/office/drawing/2017/model3d" xmlns:o="urn:schemas-microsoft-com:office:office" xmlns:oel="http://schemas.microsoft.com/office/2019/extlst" xmlns:r="http://schemas.openxmlformats.org/officeDocument/2006/relationships" xmlns:m="http://schemas.openxmlformats.org/officeDocument/2006/math" xmlns:v="urn:schemas-microsoft-com:vml" xmlns:wp14="http://schemas.microsoft.com/office/word/2010/wordprocessingDrawing" xmlns:wp="http://schemas.openxmlformats.org/drawingml/2006/wordprocessingDrawing" xmlns:w10="urn:schemas-microsoft-com:office:word" xmlns:w="http://schemas.openxmlformats.org/wordprocessingml/2006/main" xmlns:w14="http://schemas.microsoft.com/office/word/2010/wordml" xmlns:w15="http://schemas.microsoft.com/office/word/2012/wordml" xmlns:w16cex="http://schemas.microsoft.com/office/word/2018/wordml/cex" xmlns:w16cid="http://schemas.microsoft.com/office/word/2016/wordml/cid" xmlns:w16="http://schemas.microsoft.com/office/word/2018/wordml" xmlns:w16du="http://schemas.microsoft.com/office/word/2023/wordml/word16du" xmlns:w16sdtdh="http://schemas.microsoft.com/office/word/2020/wordml/sdtdatahash" xmlns:w16se="http://schemas.microsoft.com/office/word/2015/wordml/symex" xmlns:wpg="http://schemas.microsoft.com/office/word/2010/wordprocessingGroup" xmlns:wpi="http://schemas.microsoft.com/office/word/2010/wordprocessingInk" xmlns:wne="http://schemas.microsoft.com/office/word/2006/wordml" xmlns:wps="http://schemas.microsoft.com/office/word/2010/wordprocessingShape" mc:Ignorable="w14 w15 w16se w16cid w16 w16cex w16sdtdh wp14">
-  <w:sdt>
-    <w:sdtPr>
-      <w:id w:val="-1062635913"/>
-      <w:docPartObj>
-        <w:docPartGallery w:val="Page Numbers (Bottom of Page)"/>
-        <w:docPartUnique/>
-      </w:docPartObj>
-    </w:sdtPr>
-    <w:sdtEndPr>
-      <w:rPr>
-        <w:noProof/>
-      </w:rPr>
-    </w:sdtEndPr>
-    <w:sdtContent>
-      <w:p>
-        <w:pPr>
-          <w:pStyle w:val="Footer"/>
-          <w:jc w:val="right"/>
-        </w:pPr>
-        <w:r>
-          <w:fldChar w:fldCharType="begin"/>
-        </w:r>
-        <w:r>
-          <w:instrText xml:space="preserve"> PAGE   \* MERGEFORMAT </w:instrText>
-        </w:r>
-        <w:r>
-          <w:fldChar w:fldCharType="separate"/>
-        </w:r>
-        <w:r>
-          <w:rPr>
-            <w:noProof/>
-          </w:rPr>
-          <w:t>2</w:t>
-        </w:r>
-        <w:r>
-          <w:rPr>
-            <w:noProof/>
-          </w:rPr>
-          <w:fldChar w:fldCharType="end"/>
-        </w:r>
-      </w:p>
-    </w:sdtContent>
-  </w:sdt>
-  <w:p>
-    <w:pPr>
-      <w:pStyle w:val="Footer"/>
     </w:pPr>
   </w:p>
 </w:ftr>
 </file>
 
+<file path=word/footnotes.xml><?xml version="1.0" encoding="utf-8"?>
+<w:footnotes xmlns:wpc="http://schemas.microsoft.com/office/word/2010/wordprocessingCanvas" xmlns:cx="http://schemas.microsoft.com/office/drawing/2014/chartex" xmlns:cx1="http://schemas.microsoft.com/office/drawing/2015/9/8/chartex" xmlns:cx2="http://schemas.microsoft.com/office/drawing/2015/10/21/chartex" xmlns:cx3="http://schemas.microsoft.com/office/drawing/2016/5/9/chartex" xmlns:cx4="http://schemas.microsoft.com/office/drawing/2016/5/10/chartex" xmlns:cx5="http://schemas.microsoft.com/office/drawing/2016/5/11/chartex" xmlns:cx6="http://schemas.microsoft.com/office/drawing/2016/5/12/chartex" xmlns:cx7="http://schemas.microsoft.com/office/drawing/2016/5/13/chartex" xmlns:cx8="http://schemas.microsoft.com/office/drawing/2016/5/14/chartex" xmlns:mc="http://schemas.openxmlformats.org/markup-compatibility/2006" xmlns:aink="http://schemas.microsoft.com/office/drawing/2016/ink" xmlns:am3d="http://schemas.microsoft.com/office/drawing/2017/model3d" xmlns:o="urn:schemas-microsoft-com:office:office" xmlns:oel="http://schemas.microsoft.com/office/2019/extlst" xmlns:r="http://schemas.openxmlformats.org/officeDocument/2006/relationships" xmlns:m="http://schemas.openxmlformats.org/officeDocument/2006/math" xmlns:v="urn:schemas-microsoft-com:vml" xmlns:wp14="http://schemas.microsoft.com/office/word/2010/wordprocessingDrawing" xmlns:wp="http://schemas.openxmlformats.org/drawingml/2006/wordprocessingDrawing" xmlns:w10="urn:schemas-microsoft-com:office:word" xmlns:w="http://schemas.openxmlformats.org/wordprocessingml/2006/main" xmlns:w14="http://schemas.microsoft.com/office/word/2010/wordml" xmlns:w15="http://schemas.microsoft.com/office/word/2012/wordml" xmlns:w16cex="http://schemas.microsoft.com/office/word/2018/wordml/cex" xmlns:w16cid="http://schemas.microsoft.com/office/word/2016/wordml/cid" xmlns:w16="http://schemas.microsoft.com/office/word/2018/wordml" xmlns:w16du="http://schemas.microsoft.com/office/word/2023/wordml/word16du" xmlns:w16sdtdh="http://schemas.microsoft.com/office/word/2020/wordml/sdtdatahash" xmlns:w16se="http://schemas.microsoft.com/office/word/2015/wordml/symex" xmlns:wpg="http://schemas.microsoft.com/office/word/2010/wordprocessingGroup" xmlns:wpi="http://schemas.microsoft.com/office/word/2010/wordprocessingInk" xmlns:wne="http://schemas.microsoft.com/office/word/2006/wordml" xmlns:wps="http://schemas.microsoft.com/office/word/2010/wordprocessingShape" mc:Ignorable="w14 w15 w16se w16cid w16 w16cex w16sdtdh wp14">
+  <w:footnote w:type="separator" w:id="-1">
+    <w:p>
+      <w:pPr>
+        <w:spacing w:after="0" w:line="240" w:lineRule="auto"/>
+      </w:pPr>
+      <w:r>
+        <w:separator/>
+      </w:r>
+    </w:p>
+  </w:footnote>
+  <w:footnote w:type="continuationSeparator" w:id="0">
+    <w:p>
+      <w:pPr>
+        <w:spacing w:after="0" w:line="240" w:lineRule="auto"/>
+      </w:pPr>
+      <w:r>
+        <w:continuationSeparator/>
+      </w:r>
+    </w:p>
+  </w:footnote>
+</w:footnotes>
+</file>
+
 <file path=word/numbering.xml><?xml version="1.0" encoding="utf-8"?>
 <w:numbering xmlns:wpc="http://schemas.microsoft.com/office/word/2010/wordprocessingCanvas" xmlns:cx="http://schemas.microsoft.com/office/drawing/2014/chartex" xmlns:cx1="http://schemas.microsoft.com/office/drawing/2015/9/8/chartex" xmlns:cx2="http://schemas.microsoft.com/office/drawing/2015/10/21/chartex" xmlns:cx3="http://schemas.microsoft.com/office/drawing/2016/5/9/chartex" xmlns:cx4="http://schemas.microsoft.com/office/drawing/2016/5/10/chartex" xmlns:cx5="http://schemas.microsoft.com/office/drawing/2016/5/11/chartex" xmlns:cx6="http://schemas.microsoft.com/office/drawing/2016/5/12/chartex" xmlns:cx7="http://schemas.microsoft.com/office/drawing/2016/5/13/chartex" xmlns:cx8="http://schemas.microsoft.com/office/drawing/2016/5/14/chartex" xmlns:mc="http://schemas.openxmlformats.org/markup-compatibility/2006" xmlns:aink="http://schemas.microsoft.com/office/drawing/2016/ink" xmlns:am3d="http://schemas.microsoft.com/office/drawing/2017/model3d" xmlns:o="urn:schemas-microsoft-com:office:office" xmlns:oel="http://schemas.microsoft.com/office/2019/extlst" xmlns:r="http://schemas.openxmlformats.org/officeDocument/2006/relationships" xmlns:m="http://schemas.openxmlformats.org/officeDocument/2006/math" xmlns:v="urn:schemas-microsoft-com:vml" xmlns:wp14="http://schemas.microsoft.com/office/word/2010/wordprocessingDrawing" xmlns:wp="http://schemas.openxmlformats.org/drawingml/2006/wordprocessingDrawing" xmlns:w10="urn:schemas-microsoft-com:office:word" xmlns:w="http://schemas.openxmlformats.org/wordprocessingml/2006/main" xmlns:w14="http://schemas.microsoft.com/office/word/2010/wordml" xmlns:w15="http://schemas.microsoft.com/office/word/2012/wordml" xmlns:w16cex="http://schemas.microsoft.com/office/word/2018/wordml/cex" xmlns:w16cid="http://schemas.microsoft.com/office/word/2016/wordml/cid" xmlns:w16="http://schemas.microsoft.com/office/word/2018/wordml" xmlns:w16du="http://schemas.microsoft.com/office/word/2023/wordml/word16du" xmlns:w16sdtdh="http://schemas.microsoft.com/office/word/2020/wordml/sdtdatahash" xmlns:w16se="http://schemas.microsoft.com/office/word/2015/wordml/symex" xmlns:wpg="http://schemas.microsoft.com/office/word/2010/wordprocessingGroup" xmlns:wpi="http://schemas.microsoft.com/office/word/2010/wordprocessingInk" xmlns:wne="http://schemas.microsoft.com/office/word/2006/wordml" xmlns:wps="http://schemas.microsoft.com/office/word/2010/wordprocessingShape" mc:Ignorable="w14 w15 w16se w16cid w16 w16cex w16sdtdh wp14">
   <w:abstractNum w:abstractNumId="0" w15:restartNumberingAfterBreak="0">
+    <w:nsid w:val="16F4341E"/>
+    <w:multiLevelType w:val="hybridMultilevel"/>
+    <w:tmpl w:val="B8589934"/>
+    <w:lvl w:ilvl="0" w:tplc="4009000F">
+      <w:start w:val="1"/>
+      <w:numFmt w:val="decimal"/>
+      <w:lvlText w:val="%1."/>
+      <w:lvlJc w:val="left"/>
+      <w:pPr>
+        <w:ind w:left="720" w:hanging="360"/>
+      </w:pPr>
+      <w:rPr>
+        <w:rFonts w:hint="default"/>
+      </w:rPr>
+    </w:lvl>
+    <w:lvl w:ilvl="1" w:tplc="40090019" w:tentative="1">
+      <w:start w:val="1"/>
+      <w:numFmt w:val="lowerLetter"/>
+      <w:lvlText w:val="%2."/>
+      <w:lvlJc w:val="left"/>
+      <w:pPr>
+        <w:ind w:left="1440" w:hanging="360"/>
+      </w:pPr>
+    </w:lvl>
+    <w:lvl w:ilvl="2" w:tplc="4009001B" w:tentative="1">
+      <w:start w:val="1"/>
+      <w:numFmt w:val="lowerRoman"/>
+      <w:lvlText w:val="%3."/>
+      <w:lvlJc w:val="right"/>
+      <w:pPr>
+        <w:ind w:left="2160" w:hanging="180"/>
+      </w:pPr>
+    </w:lvl>
+    <w:lvl w:ilvl="3" w:tplc="4009000F" w:tentative="1">
+      <w:start w:val="1"/>
+      <w:numFmt w:val="decimal"/>
+      <w:lvlText w:val="%4."/>
+      <w:lvlJc w:val="left"/>
+      <w:pPr>
+        <w:ind w:left="2880" w:hanging="360"/>
+      </w:pPr>
+    </w:lvl>
+    <w:lvl w:ilvl="4" w:tplc="40090019" w:tentative="1">
+      <w:start w:val="1"/>
+      <w:numFmt w:val="lowerLetter"/>
+      <w:lvlText w:val="%5."/>
+      <w:lvlJc w:val="left"/>
+      <w:pPr>
+        <w:ind w:left="3600" w:hanging="360"/>
+      </w:pPr>
+    </w:lvl>
+    <w:lvl w:ilvl="5" w:tplc="4009001B" w:tentative="1">
+      <w:start w:val="1"/>
+      <w:numFmt w:val="lowerRoman"/>
+      <w:lvlText w:val="%6."/>
+      <w:lvlJc w:val="right"/>
+      <w:pPr>
+        <w:ind w:left="4320" w:hanging="180"/>
+      </w:pPr>
+    </w:lvl>
+    <w:lvl w:ilvl="6" w:tplc="4009000F" w:tentative="1">
+      <w:start w:val="1"/>
+      <w:numFmt w:val="decimal"/>
+      <w:lvlText w:val="%7."/>
+      <w:lvlJc w:val="left"/>
+      <w:pPr>
+        <w:ind w:left="5040" w:hanging="360"/>
+      </w:pPr>
+    </w:lvl>
+    <w:lvl w:ilvl="7" w:tplc="40090019" w:tentative="1">
+      <w:start w:val="1"/>
+      <w:numFmt w:val="lowerLetter"/>
+      <w:lvlText w:val="%8."/>
+      <w:lvlJc w:val="left"/>
+      <w:pPr>
+        <w:ind w:left="5760" w:hanging="360"/>
+      </w:pPr>
+    </w:lvl>
+    <w:lvl w:ilvl="8" w:tplc="4009001B" w:tentative="1">
+      <w:start w:val="1"/>
+      <w:numFmt w:val="lowerRoman"/>
+      <w:lvlText w:val="%9."/>
+      <w:lvlJc w:val="right"/>
+      <w:pPr>
+        <w:ind w:left="6480" w:hanging="180"/>
+      </w:pPr>
+    </w:lvl>
+  </w:abstractNum>
+  <w:abstractNum w:abstractNumId="1" w15:restartNumberingAfterBreak="0">
     <w:nsid w:val="17DF6E67"/>
     <w:multiLevelType w:val="hybridMultilevel"/>
     <w:tmpl w:val="723CF746"/>
@@ -11338,7 +13145,7 @@
       </w:rPr>
     </w:lvl>
   </w:abstractNum>
-  <w:abstractNum w:abstractNumId="1" w15:restartNumberingAfterBreak="0">
+  <w:abstractNum w:abstractNumId="2" w15:restartNumberingAfterBreak="0">
     <w:nsid w:val="1C7F7A11"/>
     <w:multiLevelType w:val="hybridMultilevel"/>
     <w:tmpl w:val="FB602BE6"/>
@@ -11451,7 +13258,7 @@
       </w:rPr>
     </w:lvl>
   </w:abstractNum>
-  <w:abstractNum w:abstractNumId="2" w15:restartNumberingAfterBreak="0">
+  <w:abstractNum w:abstractNumId="3" w15:restartNumberingAfterBreak="0">
     <w:nsid w:val="2110179B"/>
     <w:multiLevelType w:val="hybridMultilevel"/>
     <w:tmpl w:val="909E9B26"/>
@@ -11564,7 +13371,7 @@
       </w:rPr>
     </w:lvl>
   </w:abstractNum>
-  <w:abstractNum w:abstractNumId="3" w15:restartNumberingAfterBreak="0">
+  <w:abstractNum w:abstractNumId="4" w15:restartNumberingAfterBreak="0">
     <w:nsid w:val="351A6C8A"/>
     <w:multiLevelType w:val="hybridMultilevel"/>
     <w:tmpl w:val="A6F6DC1A"/>
@@ -11677,7 +13484,7 @@
       </w:rPr>
     </w:lvl>
   </w:abstractNum>
-  <w:abstractNum w:abstractNumId="4" w15:restartNumberingAfterBreak="0">
+  <w:abstractNum w:abstractNumId="5" w15:restartNumberingAfterBreak="0">
     <w:nsid w:val="5DCC24B6"/>
     <w:multiLevelType w:val="hybridMultilevel"/>
     <w:tmpl w:val="2098D37C"/>
@@ -11790,7 +13597,7 @@
       </w:rPr>
     </w:lvl>
   </w:abstractNum>
-  <w:abstractNum w:abstractNumId="5" w15:restartNumberingAfterBreak="0">
+  <w:abstractNum w:abstractNumId="6" w15:restartNumberingAfterBreak="0">
     <w:nsid w:val="7A222EB7"/>
     <w:multiLevelType w:val="hybridMultilevel"/>
     <w:tmpl w:val="D73A51DA"/>
@@ -11904,21 +13711,24 @@
     </w:lvl>
   </w:abstractNum>
   <w:num w:numId="1" w16cid:durableId="262303016">
+    <w:abstractNumId w:val="5"/>
+  </w:num>
+  <w:num w:numId="2" w16cid:durableId="214896016">
+    <w:abstractNumId w:val="6"/>
+  </w:num>
+  <w:num w:numId="3" w16cid:durableId="738483869">
+    <w:abstractNumId w:val="2"/>
+  </w:num>
+  <w:num w:numId="4" w16cid:durableId="1823035597">
+    <w:abstractNumId w:val="3"/>
+  </w:num>
+  <w:num w:numId="5" w16cid:durableId="912474158">
     <w:abstractNumId w:val="4"/>
   </w:num>
-  <w:num w:numId="2" w16cid:durableId="214896016">
-    <w:abstractNumId w:val="5"/>
-  </w:num>
-  <w:num w:numId="3" w16cid:durableId="738483869">
+  <w:num w:numId="6" w16cid:durableId="711929619">
     <w:abstractNumId w:val="1"/>
   </w:num>
-  <w:num w:numId="4" w16cid:durableId="1823035597">
-    <w:abstractNumId w:val="2"/>
-  </w:num>
-  <w:num w:numId="5" w16cid:durableId="912474158">
-    <w:abstractNumId w:val="3"/>
-  </w:num>
-  <w:num w:numId="6" w16cid:durableId="711929619">
+  <w:num w:numId="7" w16cid:durableId="1325165246">
     <w:abstractNumId w:val="0"/>
   </w:num>
 </w:numbering>
@@ -12324,7 +14134,7 @@
   <w:style w:type="paragraph" w:default="1" w:styleId="Normal">
     <w:name w:val="Normal"/>
     <w:qFormat/>
-    <w:rsid w:val="00F04C17"/>
+    <w:rsid w:val="00FA2FBA"/>
     <w:rPr>
       <w:kern w:val="0"/>
       <w14:ligatures w14:val="none"/>
@@ -12560,6 +14370,32 @@
     <w:link w:val="Footer"/>
     <w:uiPriority w:val="99"/>
     <w:rsid w:val="00F04C17"/>
+    <w:rPr>
+      <w:kern w:val="0"/>
+      <w14:ligatures w14:val="none"/>
+    </w:rPr>
+  </w:style>
+  <w:style w:type="paragraph" w:styleId="Header">
+    <w:name w:val="header"/>
+    <w:basedOn w:val="Normal"/>
+    <w:link w:val="HeaderChar"/>
+    <w:uiPriority w:val="99"/>
+    <w:unhideWhenUsed/>
+    <w:rsid w:val="003D2644"/>
+    <w:pPr>
+      <w:tabs>
+        <w:tab w:val="center" w:pos="4513"/>
+        <w:tab w:val="right" w:pos="9026"/>
+      </w:tabs>
+      <w:spacing w:after="0" w:line="240" w:lineRule="auto"/>
+    </w:pPr>
+  </w:style>
+  <w:style w:type="character" w:customStyle="1" w:styleId="HeaderChar">
+    <w:name w:val="Header Char"/>
+    <w:basedOn w:val="DefaultParagraphFont"/>
+    <w:link w:val="Header"/>
+    <w:uiPriority w:val="99"/>
+    <w:rsid w:val="003D2644"/>
     <w:rPr>
       <w:kern w:val="0"/>
       <w14:ligatures w14:val="none"/>

--- a/AI Report.docx
+++ b/AI Report.docx
@@ -524,10 +524,75 @@
         <w:rPr>
           <w:rFonts w:ascii="Times New Roman" w:eastAsia="Times New Roman" w:hAnsi="Times New Roman" w:cs="Times New Roman"/>
           <w:b/>
+          <w:noProof/>
           <w:sz w:val="41"/>
           <w:szCs w:val="41"/>
+          <w14:ligatures w14:val="standardContextual"/>
         </w:rPr>
         <w:lastRenderedPageBreak/>
+        <w:drawing>
+          <wp:inline distT="0" distB="0" distL="0" distR="0" wp14:anchorId="31C22405" wp14:editId="7FECA556">
+            <wp:extent cx="3071126" cy="1188823"/>
+            <wp:effectExtent l="0" t="0" r="0" b="0"/>
+            <wp:docPr id="18" name="Picture 18"/>
+            <wp:cNvGraphicFramePr>
+              <a:graphicFrameLocks xmlns:a="http://schemas.openxmlformats.org/drawingml/2006/main" noChangeAspect="1"/>
+            </wp:cNvGraphicFramePr>
+            <a:graphic xmlns:a="http://schemas.openxmlformats.org/drawingml/2006/main">
+              <a:graphicData uri="http://schemas.openxmlformats.org/drawingml/2006/picture">
+                <pic:pic xmlns:pic="http://schemas.openxmlformats.org/drawingml/2006/picture">
+                  <pic:nvPicPr>
+                    <pic:cNvPr id="1" name="Picture 1"/>
+                    <pic:cNvPicPr/>
+                  </pic:nvPicPr>
+                  <pic:blipFill>
+                    <a:blip r:embed="rId10">
+                      <a:extLst>
+                        <a:ext uri="{28A0092B-C50C-407E-A947-70E740481C1C}">
+                          <a14:useLocalDpi xmlns:a14="http://schemas.microsoft.com/office/drawing/2010/main" val="0"/>
+                        </a:ext>
+                      </a:extLst>
+                    </a:blip>
+                    <a:stretch>
+                      <a:fillRect/>
+                    </a:stretch>
+                  </pic:blipFill>
+                  <pic:spPr>
+                    <a:xfrm>
+                      <a:off x="0" y="0"/>
+                      <a:ext cx="3071126" cy="1188823"/>
+                    </a:xfrm>
+                    <a:prstGeom prst="rect">
+                      <a:avLst/>
+                    </a:prstGeom>
+                  </pic:spPr>
+                </pic:pic>
+              </a:graphicData>
+            </a:graphic>
+          </wp:inline>
+        </w:drawing>
+      </w:r>
+    </w:p>
+    <w:p>
+      <w:pPr>
+        <w:widowControl w:val="0"/>
+        <w:spacing w:before="84" w:after="0" w:line="240" w:lineRule="auto"/>
+        <w:ind w:left="663" w:right="1040"/>
+        <w:jc w:val="center"/>
+        <w:rPr>
+          <w:rFonts w:ascii="Times New Roman" w:eastAsia="Times New Roman" w:hAnsi="Times New Roman" w:cs="Times New Roman"/>
+          <w:b/>
+          <w:sz w:val="40"/>
+          <w:szCs w:val="40"/>
+        </w:rPr>
+      </w:pPr>
+      <w:r>
+        <w:rPr>
+          <w:rFonts w:ascii="Times New Roman" w:eastAsia="Times New Roman" w:hAnsi="Times New Roman" w:cs="Times New Roman"/>
+          <w:b/>
+          <w:sz w:val="40"/>
+          <w:szCs w:val="40"/>
+        </w:rPr>
         <w:t>SRM INSTITUTE OF SCIENCE AND TECHNOLOGY</w:t>
       </w:r>
     </w:p>
@@ -586,6 +651,7 @@
           <w:szCs w:val="32"/>
         </w:rPr>
       </w:pPr>
+      <w:proofErr w:type="spellStart"/>
       <w:r>
         <w:rPr>
           <w:rFonts w:ascii="Times New Roman" w:hAnsi="Times New Roman" w:cs="Times New Roman"/>
@@ -594,7 +660,18 @@
           <w:sz w:val="32"/>
           <w:szCs w:val="32"/>
         </w:rPr>
-        <w:t>Bonafide Certificate</w:t>
+        <w:t>Bonafide</w:t>
+      </w:r>
+      <w:proofErr w:type="spellEnd"/>
+      <w:r>
+        <w:rPr>
+          <w:rFonts w:ascii="Times New Roman" w:hAnsi="Times New Roman" w:cs="Times New Roman"/>
+          <w:b/>
+          <w:bCs/>
+          <w:sz w:val="32"/>
+          <w:szCs w:val="32"/>
+        </w:rPr>
+        <w:t xml:space="preserve"> Certificate</w:t>
       </w:r>
     </w:p>
     <w:p>
@@ -611,6 +688,7 @@
     </w:p>
     <w:p>
       <w:pPr>
+        <w:spacing w:line="360" w:lineRule="auto"/>
         <w:jc w:val="both"/>
         <w:rPr>
           <w:rFonts w:ascii="Times New Roman" w:hAnsi="Times New Roman" w:cs="Times New Roman"/>
@@ -640,7 +718,43 @@
           <w:sz w:val="28"/>
           <w:szCs w:val="28"/>
         </w:rPr>
-        <w:t xml:space="preserve">” is the bonafide work of “Anurag Singh [Reg no: RA2011029010012], Naman Anand [Reg no: RA2011029010013], Parth Sundarka [Reg no: RA2011029010051]” who carried out the project work under my supervision. Certified further, that to the best of my knowledge the work reported here in does not form any other project report or dissertation </w:t>
+        <w:t xml:space="preserve">” is the </w:t>
+      </w:r>
+      <w:proofErr w:type="spellStart"/>
+      <w:r>
+        <w:rPr>
+          <w:rFonts w:ascii="Times New Roman" w:hAnsi="Times New Roman" w:cs="Times New Roman"/>
+          <w:sz w:val="28"/>
+          <w:szCs w:val="28"/>
+        </w:rPr>
+        <w:t>bonafide</w:t>
+      </w:r>
+      <w:proofErr w:type="spellEnd"/>
+      <w:r>
+        <w:rPr>
+          <w:rFonts w:ascii="Times New Roman" w:hAnsi="Times New Roman" w:cs="Times New Roman"/>
+          <w:sz w:val="28"/>
+          <w:szCs w:val="28"/>
+        </w:rPr>
+        <w:t xml:space="preserve"> work of “Anurag Singh [Reg no: RA2011029010012], Naman Anand [Reg no: RA2011029010013], Parth </w:t>
+      </w:r>
+      <w:proofErr w:type="spellStart"/>
+      <w:r>
+        <w:rPr>
+          <w:rFonts w:ascii="Times New Roman" w:hAnsi="Times New Roman" w:cs="Times New Roman"/>
+          <w:sz w:val="28"/>
+          <w:szCs w:val="28"/>
+        </w:rPr>
+        <w:t>Sundarka</w:t>
+      </w:r>
+      <w:proofErr w:type="spellEnd"/>
+      <w:r>
+        <w:rPr>
+          <w:rFonts w:ascii="Times New Roman" w:hAnsi="Times New Roman" w:cs="Times New Roman"/>
+          <w:sz w:val="28"/>
+          <w:szCs w:val="28"/>
+        </w:rPr>
+        <w:t xml:space="preserve"> [Reg no: RA2011029010051]” who carried out the project work under my supervision. Certified further, that to the best of my knowledge the work reported here in does not form any other project report or dissertation </w:t>
       </w:r>
       <w:proofErr w:type="gramStart"/>
       <w:r>
@@ -668,595 +782,111 @@
           <w:sz w:val="24"/>
           <w:szCs w:val="24"/>
         </w:rPr>
-        <w:sectPr>
-          <w:footerReference w:type="default" r:id="rId10"/>
-          <w:type w:val="continuous"/>
-          <w:pgSz w:w="11906" w:h="16838"/>
-          <w:pgMar w:top="1440" w:right="1440" w:bottom="1440" w:left="1440" w:header="708" w:footer="708" w:gutter="0"/>
-          <w:pgNumType w:fmt="lowerRoman" w:start="3"/>
-          <w:cols w:space="708"/>
-          <w:docGrid w:linePitch="360"/>
-        </w:sectPr>
-      </w:pPr>
-    </w:p>
-    <w:p>
-      <w:pPr>
-        <w:rPr>
-          <w:rFonts w:ascii="Times New Roman" w:hAnsi="Times New Roman" w:cs="Times New Roman"/>
-          <w:sz w:val="24"/>
-          <w:szCs w:val="24"/>
-        </w:rPr>
-      </w:pPr>
-      <w:r>
-        <w:rPr>
-          <w:rFonts w:ascii="Times New Roman" w:hAnsi="Times New Roman" w:cs="Times New Roman"/>
-          <w:sz w:val="24"/>
-          <w:szCs w:val="24"/>
-        </w:rPr>
-        <w:br w:type="page"/>
-      </w:r>
-    </w:p>
-    <w:p>
-      <w:pPr>
-        <w:jc w:val="center"/>
-        <w:rPr>
-          <w:rFonts w:ascii="Times New Roman" w:hAnsi="Times New Roman" w:cs="Times New Roman"/>
-          <w:b/>
-          <w:bCs/>
-          <w:sz w:val="28"/>
-          <w:szCs w:val="28"/>
-        </w:rPr>
-      </w:pPr>
-      <w:r>
-        <w:rPr>
-          <w:rFonts w:ascii="Times New Roman" w:hAnsi="Times New Roman" w:cs="Times New Roman"/>
-          <w:b/>
-          <w:bCs/>
-          <w:sz w:val="28"/>
-          <w:szCs w:val="28"/>
-        </w:rPr>
-        <w:lastRenderedPageBreak/>
-        <w:t>Acknowledgement</w:t>
-      </w:r>
-    </w:p>
-    <w:p>
-      <w:pPr>
-        <w:jc w:val="center"/>
-        <w:rPr>
-          <w:rFonts w:ascii="Times New Roman" w:hAnsi="Times New Roman" w:cs="Times New Roman"/>
-          <w:b/>
-          <w:bCs/>
-          <w:sz w:val="28"/>
-          <w:szCs w:val="28"/>
-        </w:rPr>
-      </w:pPr>
-    </w:p>
-    <w:p>
-      <w:pPr>
-        <w:ind w:firstLine="720"/>
-        <w:jc w:val="both"/>
-        <w:rPr>
-          <w:rFonts w:ascii="Times New Roman" w:hAnsi="Times New Roman" w:cs="Times New Roman"/>
-          <w:b/>
-          <w:bCs/>
-          <w:sz w:val="24"/>
-          <w:szCs w:val="24"/>
-        </w:rPr>
-      </w:pPr>
-      <w:r>
-        <w:rPr>
-          <w:rFonts w:ascii="Times New Roman" w:hAnsi="Times New Roman" w:cs="Times New Roman"/>
-          <w:sz w:val="24"/>
-          <w:szCs w:val="24"/>
-        </w:rPr>
-        <w:t xml:space="preserve">We express our heartfelt thanks to our honourable </w:t>
-      </w:r>
-      <w:r>
-        <w:rPr>
-          <w:rFonts w:ascii="Times New Roman" w:hAnsi="Times New Roman" w:cs="Times New Roman"/>
-          <w:b/>
-          <w:bCs/>
-          <w:sz w:val="24"/>
-          <w:szCs w:val="24"/>
-        </w:rPr>
-        <w:t>Vice</w:t>
-      </w:r>
-      <w:r>
-        <w:rPr>
-          <w:rFonts w:ascii="Times New Roman" w:hAnsi="Times New Roman" w:cs="Times New Roman"/>
-          <w:sz w:val="24"/>
-          <w:szCs w:val="24"/>
-        </w:rPr>
-        <w:t xml:space="preserve"> </w:t>
-      </w:r>
-      <w:r>
-        <w:rPr>
-          <w:rFonts w:ascii="Times New Roman" w:hAnsi="Times New Roman" w:cs="Times New Roman"/>
-          <w:b/>
-          <w:bCs/>
-          <w:sz w:val="24"/>
-          <w:szCs w:val="24"/>
-        </w:rPr>
-        <w:t xml:space="preserve">Chancellor Dr. C. </w:t>
-      </w:r>
-    </w:p>
-    <w:p>
-      <w:pPr>
-        <w:jc w:val="both"/>
-        <w:rPr>
-          <w:rFonts w:ascii="Times New Roman" w:hAnsi="Times New Roman" w:cs="Times New Roman"/>
-          <w:sz w:val="24"/>
-          <w:szCs w:val="24"/>
-        </w:rPr>
-      </w:pPr>
-      <w:r>
-        <w:rPr>
-          <w:rFonts w:ascii="Times New Roman" w:hAnsi="Times New Roman" w:cs="Times New Roman"/>
-          <w:b/>
-          <w:bCs/>
-          <w:sz w:val="24"/>
-          <w:szCs w:val="24"/>
-        </w:rPr>
-        <w:t>MUTHAMIZHCHELVAN</w:t>
-      </w:r>
-      <w:r>
-        <w:rPr>
-          <w:rFonts w:ascii="Times New Roman" w:hAnsi="Times New Roman" w:cs="Times New Roman"/>
-          <w:sz w:val="24"/>
-          <w:szCs w:val="24"/>
-        </w:rPr>
-        <w:t>, for being the beacon in all our endeavours.</w:t>
-      </w:r>
-    </w:p>
-    <w:p>
-      <w:pPr>
-        <w:ind w:firstLine="720"/>
-        <w:jc w:val="both"/>
-        <w:rPr>
-          <w:rFonts w:ascii="Times New Roman" w:hAnsi="Times New Roman" w:cs="Times New Roman"/>
-          <w:sz w:val="24"/>
-          <w:szCs w:val="24"/>
-        </w:rPr>
-      </w:pPr>
-      <w:r>
-        <w:rPr>
-          <w:rFonts w:ascii="Times New Roman" w:hAnsi="Times New Roman" w:cs="Times New Roman"/>
-          <w:sz w:val="24"/>
-          <w:szCs w:val="24"/>
-        </w:rPr>
-        <w:t xml:space="preserve">We would like to express my warmth of gratitude to our </w:t>
-      </w:r>
-      <w:r>
-        <w:rPr>
-          <w:rFonts w:ascii="Times New Roman" w:hAnsi="Times New Roman" w:cs="Times New Roman"/>
-          <w:b/>
-          <w:bCs/>
-          <w:sz w:val="24"/>
-          <w:szCs w:val="24"/>
-        </w:rPr>
-        <w:t xml:space="preserve">Registrar Dr. S. </w:t>
-      </w:r>
-      <w:proofErr w:type="spellStart"/>
-      <w:r>
-        <w:rPr>
-          <w:rFonts w:ascii="Times New Roman" w:hAnsi="Times New Roman" w:cs="Times New Roman"/>
-          <w:b/>
-          <w:bCs/>
-          <w:sz w:val="24"/>
-          <w:szCs w:val="24"/>
-        </w:rPr>
-        <w:t>Ponnusamy</w:t>
-      </w:r>
-      <w:proofErr w:type="spellEnd"/>
-      <w:r>
-        <w:rPr>
-          <w:rFonts w:ascii="Times New Roman" w:hAnsi="Times New Roman" w:cs="Times New Roman"/>
-          <w:sz w:val="24"/>
-          <w:szCs w:val="24"/>
-        </w:rPr>
-        <w:t xml:space="preserve">, </w:t>
-      </w:r>
-    </w:p>
-    <w:p>
-      <w:pPr>
-        <w:jc w:val="both"/>
-        <w:rPr>
-          <w:rFonts w:ascii="Times New Roman" w:hAnsi="Times New Roman" w:cs="Times New Roman"/>
-          <w:sz w:val="24"/>
-          <w:szCs w:val="24"/>
-        </w:rPr>
-      </w:pPr>
-      <w:r>
-        <w:rPr>
-          <w:rFonts w:ascii="Times New Roman" w:hAnsi="Times New Roman" w:cs="Times New Roman"/>
-          <w:sz w:val="24"/>
-          <w:szCs w:val="24"/>
-        </w:rPr>
-        <w:t>for his encouragement towards the completion of this project.</w:t>
-      </w:r>
-    </w:p>
-    <w:p>
-      <w:pPr>
-        <w:ind w:firstLine="720"/>
-        <w:jc w:val="both"/>
-        <w:rPr>
-          <w:rFonts w:ascii="Times New Roman" w:hAnsi="Times New Roman" w:cs="Times New Roman"/>
-          <w:b/>
-          <w:bCs/>
-          <w:sz w:val="24"/>
-          <w:szCs w:val="24"/>
-        </w:rPr>
-      </w:pPr>
-      <w:r>
-        <w:rPr>
-          <w:rFonts w:ascii="Times New Roman" w:hAnsi="Times New Roman" w:cs="Times New Roman"/>
-          <w:sz w:val="24"/>
-          <w:szCs w:val="24"/>
-        </w:rPr>
-        <w:t xml:space="preserve">We express our profound gratitude to our </w:t>
-      </w:r>
-      <w:r>
-        <w:rPr>
-          <w:rFonts w:ascii="Times New Roman" w:hAnsi="Times New Roman" w:cs="Times New Roman"/>
-          <w:b/>
-          <w:bCs/>
-          <w:sz w:val="24"/>
-          <w:szCs w:val="24"/>
-        </w:rPr>
-        <w:t xml:space="preserve">Dean (College of Engineering and </w:t>
-      </w:r>
-    </w:p>
-    <w:p>
-      <w:pPr>
-        <w:jc w:val="both"/>
-        <w:rPr>
-          <w:rFonts w:ascii="Times New Roman" w:hAnsi="Times New Roman" w:cs="Times New Roman"/>
-          <w:sz w:val="24"/>
-          <w:szCs w:val="24"/>
-        </w:rPr>
-      </w:pPr>
-      <w:r>
-        <w:rPr>
-          <w:rFonts w:ascii="Times New Roman" w:hAnsi="Times New Roman" w:cs="Times New Roman"/>
-          <w:b/>
-          <w:bCs/>
-          <w:sz w:val="24"/>
-          <w:szCs w:val="24"/>
-        </w:rPr>
-        <w:t>Technology) Dr. T. V. Gopal</w:t>
-      </w:r>
-      <w:r>
-        <w:rPr>
-          <w:rFonts w:ascii="Times New Roman" w:hAnsi="Times New Roman" w:cs="Times New Roman"/>
-          <w:sz w:val="24"/>
-          <w:szCs w:val="24"/>
-        </w:rPr>
-        <w:t>, for bringing out novelty in all executions.</w:t>
-      </w:r>
-    </w:p>
-    <w:p>
-      <w:pPr>
-        <w:ind w:firstLine="720"/>
-        <w:jc w:val="both"/>
-        <w:rPr>
-          <w:rFonts w:ascii="Times New Roman" w:hAnsi="Times New Roman" w:cs="Times New Roman"/>
-          <w:b/>
-          <w:bCs/>
-          <w:sz w:val="24"/>
-          <w:szCs w:val="24"/>
-        </w:rPr>
-      </w:pPr>
-      <w:r>
-        <w:rPr>
-          <w:rFonts w:ascii="Times New Roman" w:hAnsi="Times New Roman" w:cs="Times New Roman"/>
-          <w:sz w:val="24"/>
-          <w:szCs w:val="24"/>
-        </w:rPr>
-        <w:t xml:space="preserve">We would like to express my heartfelt thanks to </w:t>
-      </w:r>
-      <w:r>
-        <w:rPr>
-          <w:rFonts w:ascii="Times New Roman" w:hAnsi="Times New Roman" w:cs="Times New Roman"/>
-          <w:b/>
-          <w:bCs/>
-          <w:sz w:val="24"/>
-          <w:szCs w:val="24"/>
-        </w:rPr>
-        <w:t>Chairperson, School of Computing Dr. Revathi Venkataraman</w:t>
-      </w:r>
-      <w:r>
-        <w:rPr>
-          <w:rFonts w:ascii="Times New Roman" w:hAnsi="Times New Roman" w:cs="Times New Roman"/>
-          <w:sz w:val="24"/>
-          <w:szCs w:val="24"/>
-        </w:rPr>
-        <w:t>, for imparting confidence to complete my course project.</w:t>
-      </w:r>
-    </w:p>
-    <w:p>
-      <w:pPr>
-        <w:ind w:firstLine="720"/>
-        <w:jc w:val="both"/>
-        <w:rPr>
-          <w:rFonts w:ascii="Times New Roman" w:hAnsi="Times New Roman" w:cs="Times New Roman"/>
-          <w:b/>
-          <w:bCs/>
-          <w:sz w:val="24"/>
-          <w:szCs w:val="24"/>
-        </w:rPr>
-      </w:pPr>
-      <w:r>
-        <w:rPr>
-          <w:rFonts w:ascii="Times New Roman" w:hAnsi="Times New Roman" w:cs="Times New Roman"/>
-          <w:sz w:val="24"/>
-          <w:szCs w:val="24"/>
-        </w:rPr>
-        <w:t xml:space="preserve">We extend our gratitude to our </w:t>
-      </w:r>
-      <w:proofErr w:type="spellStart"/>
-      <w:r>
-        <w:rPr>
-          <w:rFonts w:ascii="Times New Roman" w:hAnsi="Times New Roman" w:cs="Times New Roman"/>
-          <w:b/>
-          <w:bCs/>
-          <w:sz w:val="24"/>
-          <w:szCs w:val="24"/>
-        </w:rPr>
-        <w:t>HoD</w:t>
-      </w:r>
-      <w:proofErr w:type="spellEnd"/>
-      <w:r>
-        <w:rPr>
-          <w:rFonts w:ascii="Times New Roman" w:hAnsi="Times New Roman" w:cs="Times New Roman"/>
-          <w:b/>
-          <w:bCs/>
-          <w:sz w:val="24"/>
-          <w:szCs w:val="24"/>
-        </w:rPr>
-        <w:t xml:space="preserve"> Dr. K. </w:t>
-      </w:r>
-      <w:proofErr w:type="spellStart"/>
-      <w:r>
-        <w:rPr>
-          <w:rFonts w:ascii="Times New Roman" w:hAnsi="Times New Roman" w:cs="Times New Roman"/>
-          <w:b/>
-          <w:bCs/>
-          <w:sz w:val="24"/>
-          <w:szCs w:val="24"/>
-        </w:rPr>
-        <w:t>Annapurani</w:t>
-      </w:r>
-      <w:proofErr w:type="spellEnd"/>
-      <w:r>
-        <w:rPr>
-          <w:rFonts w:ascii="Times New Roman" w:hAnsi="Times New Roman" w:cs="Times New Roman"/>
-          <w:b/>
-          <w:bCs/>
-          <w:sz w:val="24"/>
-          <w:szCs w:val="24"/>
-        </w:rPr>
-        <w:t xml:space="preserve"> </w:t>
-      </w:r>
-      <w:proofErr w:type="spellStart"/>
-      <w:r>
-        <w:rPr>
-          <w:rFonts w:ascii="Times New Roman" w:hAnsi="Times New Roman" w:cs="Times New Roman"/>
-          <w:b/>
-          <w:bCs/>
-          <w:sz w:val="24"/>
-          <w:szCs w:val="24"/>
-        </w:rPr>
-        <w:t>Panaiyappan</w:t>
-      </w:r>
-      <w:proofErr w:type="spellEnd"/>
-      <w:r>
-        <w:rPr>
-          <w:rFonts w:ascii="Times New Roman" w:hAnsi="Times New Roman" w:cs="Times New Roman"/>
-          <w:b/>
-          <w:bCs/>
-          <w:sz w:val="24"/>
-          <w:szCs w:val="24"/>
-        </w:rPr>
-        <w:t xml:space="preserve">, Professor and </w:t>
-      </w:r>
-    </w:p>
-    <w:p>
-      <w:pPr>
-        <w:jc w:val="both"/>
-        <w:rPr>
-          <w:rFonts w:ascii="Times New Roman" w:hAnsi="Times New Roman" w:cs="Times New Roman"/>
-          <w:sz w:val="24"/>
-          <w:szCs w:val="24"/>
-        </w:rPr>
-      </w:pPr>
-      <w:r>
-        <w:rPr>
-          <w:rFonts w:ascii="Times New Roman" w:hAnsi="Times New Roman" w:cs="Times New Roman"/>
-          <w:b/>
-          <w:bCs/>
-          <w:sz w:val="24"/>
-          <w:szCs w:val="24"/>
-        </w:rPr>
-        <w:t>Head, Department of Networking and Communications</w:t>
-      </w:r>
-      <w:r>
-        <w:rPr>
-          <w:rFonts w:ascii="Times New Roman" w:hAnsi="Times New Roman" w:cs="Times New Roman"/>
-          <w:sz w:val="24"/>
-          <w:szCs w:val="24"/>
-        </w:rPr>
-        <w:t xml:space="preserve">, and my department colleague for </w:t>
-      </w:r>
-    </w:p>
-    <w:p>
-      <w:pPr>
-        <w:jc w:val="both"/>
-        <w:rPr>
-          <w:rFonts w:ascii="Times New Roman" w:hAnsi="Times New Roman" w:cs="Times New Roman"/>
-          <w:sz w:val="24"/>
-          <w:szCs w:val="24"/>
-        </w:rPr>
-      </w:pPr>
-      <w:r>
-        <w:rPr>
-          <w:rFonts w:ascii="Times New Roman" w:hAnsi="Times New Roman" w:cs="Times New Roman"/>
-          <w:sz w:val="24"/>
-          <w:szCs w:val="24"/>
-        </w:rPr>
-        <w:t>their Support.</w:t>
-      </w:r>
-    </w:p>
-    <w:p>
-      <w:pPr>
-        <w:ind w:firstLine="720"/>
-        <w:jc w:val="both"/>
-        <w:rPr>
-          <w:rFonts w:ascii="Times New Roman" w:hAnsi="Times New Roman" w:cs="Times New Roman"/>
-          <w:b/>
-          <w:bCs/>
-          <w:sz w:val="24"/>
-          <w:szCs w:val="24"/>
-        </w:rPr>
-      </w:pPr>
-      <w:r>
-        <w:rPr>
-          <w:rFonts w:ascii="Times New Roman" w:hAnsi="Times New Roman" w:cs="Times New Roman"/>
-          <w:sz w:val="24"/>
-          <w:szCs w:val="24"/>
-        </w:rPr>
-        <w:t>We are highly thankful to our course Faculty</w:t>
-      </w:r>
-      <w:r>
-        <w:rPr>
-          <w:rFonts w:ascii="Times New Roman" w:hAnsi="Times New Roman" w:cs="Times New Roman"/>
-          <w:b/>
-          <w:bCs/>
-          <w:sz w:val="24"/>
-          <w:szCs w:val="24"/>
-        </w:rPr>
-        <w:t xml:space="preserve"> </w:t>
-      </w:r>
-      <w:proofErr w:type="spellStart"/>
-      <w:r>
-        <w:rPr>
-          <w:rFonts w:ascii="Times New Roman" w:hAnsi="Times New Roman" w:cs="Times New Roman"/>
-          <w:b/>
-          <w:bCs/>
-          <w:sz w:val="24"/>
-          <w:szCs w:val="24"/>
-        </w:rPr>
-        <w:t>Dr.K.</w:t>
-      </w:r>
-      <w:proofErr w:type="gramStart"/>
-      <w:r>
-        <w:rPr>
-          <w:rFonts w:ascii="Times New Roman" w:hAnsi="Times New Roman" w:cs="Times New Roman"/>
-          <w:b/>
-          <w:bCs/>
-          <w:sz w:val="24"/>
-          <w:szCs w:val="24"/>
-        </w:rPr>
-        <w:t>A.Varun</w:t>
-      </w:r>
-      <w:proofErr w:type="spellEnd"/>
-      <w:proofErr w:type="gramEnd"/>
-      <w:r>
-        <w:rPr>
-          <w:rFonts w:ascii="Times New Roman" w:hAnsi="Times New Roman" w:cs="Times New Roman"/>
-          <w:b/>
-          <w:bCs/>
-          <w:sz w:val="24"/>
-          <w:szCs w:val="24"/>
-        </w:rPr>
-        <w:t xml:space="preserve"> Kumar, Assistant </w:t>
-      </w:r>
-    </w:p>
-    <w:p>
-      <w:pPr>
-        <w:jc w:val="both"/>
-        <w:rPr>
-          <w:rFonts w:ascii="Times New Roman" w:hAnsi="Times New Roman" w:cs="Times New Roman"/>
-          <w:sz w:val="24"/>
-          <w:szCs w:val="24"/>
-        </w:rPr>
-      </w:pPr>
-      <w:r>
-        <w:rPr>
-          <w:rFonts w:ascii="Times New Roman" w:hAnsi="Times New Roman" w:cs="Times New Roman"/>
-          <w:b/>
-          <w:bCs/>
-          <w:sz w:val="24"/>
-          <w:szCs w:val="24"/>
-        </w:rPr>
-        <w:t>Professor, Department of Networking and Communications</w:t>
-      </w:r>
-      <w:r>
-        <w:rPr>
-          <w:rFonts w:ascii="Times New Roman" w:hAnsi="Times New Roman" w:cs="Times New Roman"/>
-          <w:sz w:val="24"/>
-          <w:szCs w:val="24"/>
-        </w:rPr>
-        <w:t xml:space="preserve">, for his assistance, timely </w:t>
-      </w:r>
-    </w:p>
-    <w:p>
-      <w:pPr>
-        <w:jc w:val="both"/>
-        <w:rPr>
-          <w:rFonts w:ascii="Times New Roman" w:hAnsi="Times New Roman" w:cs="Times New Roman"/>
-          <w:sz w:val="24"/>
-          <w:szCs w:val="24"/>
-        </w:rPr>
-      </w:pPr>
-      <w:r>
-        <w:rPr>
-          <w:rFonts w:ascii="Times New Roman" w:hAnsi="Times New Roman" w:cs="Times New Roman"/>
-          <w:sz w:val="24"/>
-          <w:szCs w:val="24"/>
-        </w:rPr>
-        <w:t>suggestions and guidance throughout the duration of this course project.</w:t>
-      </w:r>
-    </w:p>
-    <w:p>
-      <w:pPr>
-        <w:jc w:val="right"/>
-        <w:rPr>
-          <w:rFonts w:ascii="Times New Roman" w:hAnsi="Times New Roman" w:cs="Times New Roman"/>
-          <w:sz w:val="24"/>
-          <w:szCs w:val="24"/>
-        </w:rPr>
-      </w:pPr>
-      <w:r>
-        <w:rPr>
-          <w:rFonts w:ascii="Times New Roman" w:hAnsi="Times New Roman" w:cs="Times New Roman"/>
-          <w:sz w:val="24"/>
-          <w:szCs w:val="24"/>
-        </w:rPr>
-        <w:t>[Anurag Singh]</w:t>
-      </w:r>
-    </w:p>
-    <w:p>
-      <w:pPr>
-        <w:jc w:val="right"/>
-        <w:rPr>
-          <w:rFonts w:ascii="Times New Roman" w:hAnsi="Times New Roman" w:cs="Times New Roman"/>
-          <w:sz w:val="24"/>
-          <w:szCs w:val="24"/>
-        </w:rPr>
-      </w:pPr>
-      <w:r>
-        <w:rPr>
-          <w:rFonts w:ascii="Times New Roman" w:hAnsi="Times New Roman" w:cs="Times New Roman"/>
-          <w:sz w:val="24"/>
-          <w:szCs w:val="24"/>
-        </w:rPr>
-        <w:t>[Naman Anand]</w:t>
-      </w:r>
-    </w:p>
-    <w:p>
-      <w:pPr>
-        <w:ind w:firstLine="720"/>
-        <w:jc w:val="right"/>
+      </w:pPr>
+    </w:p>
+    <w:p>
+      <w:pPr>
+        <w:rPr>
+          <w:rFonts w:ascii="Times New Roman" w:hAnsi="Times New Roman" w:cs="Times New Roman"/>
+          <w:sz w:val="24"/>
+          <w:szCs w:val="24"/>
+        </w:rPr>
+      </w:pPr>
+    </w:p>
+    <w:p>
+      <w:pPr>
+        <w:rPr>
+          <w:rFonts w:ascii="Times New Roman" w:hAnsi="Times New Roman" w:cs="Times New Roman"/>
+          <w:sz w:val="24"/>
+          <w:szCs w:val="24"/>
+        </w:rPr>
+      </w:pPr>
+    </w:p>
+    <w:p>
+      <w:pPr>
+        <w:rPr>
+          <w:rFonts w:ascii="Times New Roman" w:hAnsi="Times New Roman" w:cs="Times New Roman"/>
+          <w:sz w:val="24"/>
+          <w:szCs w:val="24"/>
+        </w:rPr>
+      </w:pPr>
+    </w:p>
+    <w:tbl>
+      <w:tblPr>
+        <w:tblStyle w:val="TableGrid"/>
+        <w:tblW w:w="0" w:type="auto"/>
+        <w:tblBorders>
+          <w:top w:val="none" w:sz="0" w:space="0" w:color="auto"/>
+          <w:left w:val="none" w:sz="0" w:space="0" w:color="auto"/>
+          <w:bottom w:val="none" w:sz="0" w:space="0" w:color="auto"/>
+          <w:right w:val="none" w:sz="0" w:space="0" w:color="auto"/>
+          <w:insideH w:val="none" w:sz="0" w:space="0" w:color="auto"/>
+          <w:insideV w:val="none" w:sz="0" w:space="0" w:color="auto"/>
+        </w:tblBorders>
+        <w:tblLook w:val="04A0" w:firstRow="1" w:lastRow="0" w:firstColumn="1" w:lastColumn="0" w:noHBand="0" w:noVBand="1"/>
+      </w:tblPr>
+      <w:tblGrid>
+        <w:gridCol w:w="4508"/>
+        <w:gridCol w:w="4508"/>
+      </w:tblGrid>
+      <w:tr>
+        <w:tc>
+          <w:tcPr>
+            <w:tcW w:w="4508" w:type="dxa"/>
+          </w:tcPr>
+          <w:p>
+            <w:pPr>
+              <w:rPr>
+                <w:rFonts w:ascii="Times New Roman" w:hAnsi="Times New Roman" w:cs="Times New Roman"/>
+                <w:b/>
+                <w:bCs/>
+                <w:sz w:val="32"/>
+                <w:szCs w:val="32"/>
+              </w:rPr>
+            </w:pPr>
+            <w:r>
+              <w:rPr>
+                <w:rFonts w:ascii="Times New Roman" w:hAnsi="Times New Roman" w:cs="Times New Roman"/>
+                <w:b/>
+                <w:bCs/>
+                <w:sz w:val="32"/>
+                <w:szCs w:val="32"/>
+              </w:rPr>
+              <w:t>Signature of The Faculty</w:t>
+            </w:r>
+          </w:p>
+        </w:tc>
+        <w:tc>
+          <w:tcPr>
+            <w:tcW w:w="4508" w:type="dxa"/>
+          </w:tcPr>
+          <w:p>
+            <w:pPr>
+              <w:jc w:val="right"/>
+              <w:rPr>
+                <w:rFonts w:ascii="Times New Roman" w:hAnsi="Times New Roman" w:cs="Times New Roman"/>
+                <w:b/>
+                <w:bCs/>
+                <w:sz w:val="32"/>
+                <w:szCs w:val="32"/>
+              </w:rPr>
+            </w:pPr>
+            <w:r>
+              <w:rPr>
+                <w:rFonts w:ascii="Times New Roman" w:hAnsi="Times New Roman" w:cs="Times New Roman"/>
+                <w:b/>
+                <w:bCs/>
+                <w:sz w:val="32"/>
+                <w:szCs w:val="32"/>
+              </w:rPr>
+              <w:t>Signature of the HOD/NWC</w:t>
+            </w:r>
+          </w:p>
+        </w:tc>
+      </w:tr>
+    </w:tbl>
+    <w:p>
+      <w:pPr>
         <w:rPr>
           <w:rFonts w:ascii="Times New Roman" w:hAnsi="Times New Roman" w:cs="Times New Roman"/>
           <w:sz w:val="24"/>
@@ -1272,29 +902,721 @@
           <w:docGrid w:linePitch="360"/>
         </w:sectPr>
       </w:pPr>
-      <w:r>
-        <w:rPr>
-          <w:rFonts w:ascii="Times New Roman" w:hAnsi="Times New Roman" w:cs="Times New Roman"/>
-          <w:sz w:val="24"/>
-          <w:szCs w:val="24"/>
-        </w:rPr>
-        <w:t xml:space="preserve">   [</w:t>
-      </w:r>
-      <w:r>
-        <w:rPr>
-          <w:rFonts w:ascii="Times New Roman" w:hAnsi="Times New Roman" w:cs="Times New Roman"/>
-          <w:sz w:val="24"/>
-          <w:szCs w:val="24"/>
-        </w:rPr>
-        <w:t>Parth Sundarka</w:t>
-      </w:r>
-      <w:r>
-        <w:rPr>
-          <w:rFonts w:ascii="Times New Roman" w:hAnsi="Times New Roman" w:cs="Times New Roman"/>
-          <w:sz w:val="24"/>
-          <w:szCs w:val="24"/>
-        </w:rPr>
-        <w:t>]</w:t>
+    </w:p>
+    <w:p>
+      <w:pPr>
+        <w:rPr>
+          <w:rFonts w:ascii="Times New Roman" w:hAnsi="Times New Roman" w:cs="Times New Roman"/>
+          <w:sz w:val="24"/>
+          <w:szCs w:val="24"/>
+        </w:rPr>
+      </w:pPr>
+    </w:p>
+    <w:p>
+      <w:pPr>
+        <w:rPr>
+          <w:rFonts w:ascii="Times New Roman" w:hAnsi="Times New Roman" w:cs="Times New Roman"/>
+          <w:sz w:val="24"/>
+          <w:szCs w:val="24"/>
+        </w:rPr>
+      </w:pPr>
+    </w:p>
+    <w:p>
+      <w:pPr>
+        <w:rPr>
+          <w:rFonts w:ascii="Times New Roman" w:hAnsi="Times New Roman" w:cs="Times New Roman"/>
+          <w:sz w:val="28"/>
+          <w:szCs w:val="28"/>
+        </w:rPr>
+      </w:pPr>
+    </w:p>
+    <w:p>
+      <w:pPr>
+        <w:rPr>
+          <w:rFonts w:ascii="Times New Roman" w:hAnsi="Times New Roman" w:cs="Times New Roman"/>
+          <w:b/>
+          <w:bCs/>
+          <w:sz w:val="28"/>
+          <w:szCs w:val="28"/>
+        </w:rPr>
+      </w:pPr>
+      <w:r>
+        <w:rPr>
+          <w:rFonts w:ascii="Times New Roman" w:hAnsi="Times New Roman" w:cs="Times New Roman"/>
+          <w:b/>
+          <w:bCs/>
+          <w:sz w:val="28"/>
+          <w:szCs w:val="28"/>
+        </w:rPr>
+        <w:t xml:space="preserve">Submitted for the University Examination held </w:t>
+      </w:r>
+      <w:proofErr w:type="spellStart"/>
+      <w:r>
+        <w:rPr>
+          <w:rFonts w:ascii="Times New Roman" w:hAnsi="Times New Roman" w:cs="Times New Roman"/>
+          <w:b/>
+          <w:bCs/>
+          <w:sz w:val="28"/>
+          <w:szCs w:val="28"/>
+        </w:rPr>
+        <w:t>on____________SRM</w:t>
+      </w:r>
+      <w:proofErr w:type="spellEnd"/>
+      <w:r>
+        <w:rPr>
+          <w:rFonts w:ascii="Times New Roman" w:hAnsi="Times New Roman" w:cs="Times New Roman"/>
+          <w:b/>
+          <w:bCs/>
+          <w:sz w:val="28"/>
+          <w:szCs w:val="28"/>
+        </w:rPr>
+        <w:t xml:space="preserve"> Institute of Science and Technology</w:t>
+      </w:r>
+      <w:r>
+        <w:rPr>
+          <w:rFonts w:ascii="Times New Roman" w:hAnsi="Times New Roman" w:cs="Times New Roman"/>
+          <w:b/>
+          <w:bCs/>
+          <w:sz w:val="28"/>
+          <w:szCs w:val="28"/>
+        </w:rPr>
+        <w:t xml:space="preserve">, </w:t>
+      </w:r>
+      <w:proofErr w:type="spellStart"/>
+      <w:r>
+        <w:rPr>
+          <w:rFonts w:ascii="Times New Roman" w:hAnsi="Times New Roman" w:cs="Times New Roman"/>
+          <w:b/>
+          <w:bCs/>
+          <w:sz w:val="28"/>
+          <w:szCs w:val="28"/>
+        </w:rPr>
+        <w:t>Kattankulathur</w:t>
+      </w:r>
+      <w:proofErr w:type="spellEnd"/>
+      <w:r>
+        <w:rPr>
+          <w:rFonts w:ascii="Times New Roman" w:hAnsi="Times New Roman" w:cs="Times New Roman"/>
+          <w:b/>
+          <w:bCs/>
+          <w:sz w:val="28"/>
+          <w:szCs w:val="28"/>
+        </w:rPr>
+        <w:t>.</w:t>
+      </w:r>
+    </w:p>
+    <w:p>
+      <w:pPr>
+        <w:rPr>
+          <w:rFonts w:ascii="Times New Roman" w:hAnsi="Times New Roman" w:cs="Times New Roman"/>
+          <w:sz w:val="24"/>
+          <w:szCs w:val="24"/>
+        </w:rPr>
+        <w:sectPr>
+          <w:footerReference w:type="default" r:id="rId12"/>
+          <w:type w:val="continuous"/>
+          <w:pgSz w:w="11906" w:h="16838"/>
+          <w:pgMar w:top="1440" w:right="1440" w:bottom="1440" w:left="1440" w:header="708" w:footer="708" w:gutter="0"/>
+          <w:pgNumType w:fmt="lowerRoman" w:start="3"/>
+          <w:cols w:space="708"/>
+          <w:docGrid w:linePitch="360"/>
+        </w:sectPr>
+      </w:pPr>
+    </w:p>
+    <w:p>
+      <w:pPr>
+        <w:rPr>
+          <w:rFonts w:ascii="Times New Roman" w:hAnsi="Times New Roman" w:cs="Times New Roman"/>
+          <w:sz w:val="24"/>
+          <w:szCs w:val="24"/>
+        </w:rPr>
+      </w:pPr>
+      <w:r>
+        <w:rPr>
+          <w:rFonts w:ascii="Times New Roman" w:hAnsi="Times New Roman" w:cs="Times New Roman"/>
+          <w:sz w:val="24"/>
+          <w:szCs w:val="24"/>
+        </w:rPr>
+        <w:br w:type="page"/>
+      </w:r>
+    </w:p>
+    <w:p>
+      <w:pPr>
+        <w:jc w:val="center"/>
+        <w:rPr>
+          <w:rFonts w:ascii="Times New Roman" w:hAnsi="Times New Roman" w:cs="Times New Roman"/>
+          <w:b/>
+          <w:bCs/>
+          <w:sz w:val="28"/>
+          <w:szCs w:val="28"/>
+        </w:rPr>
+      </w:pPr>
+      <w:r>
+        <w:rPr>
+          <w:rFonts w:ascii="Times New Roman" w:hAnsi="Times New Roman" w:cs="Times New Roman"/>
+          <w:b/>
+          <w:bCs/>
+          <w:sz w:val="28"/>
+          <w:szCs w:val="28"/>
+        </w:rPr>
+        <w:lastRenderedPageBreak/>
+        <w:t>Acknowledgement</w:t>
+      </w:r>
+    </w:p>
+    <w:p>
+      <w:pPr>
+        <w:jc w:val="center"/>
+        <w:rPr>
+          <w:rFonts w:ascii="Times New Roman" w:hAnsi="Times New Roman" w:cs="Times New Roman"/>
+          <w:b/>
+          <w:bCs/>
+          <w:sz w:val="28"/>
+          <w:szCs w:val="28"/>
+        </w:rPr>
+      </w:pPr>
+    </w:p>
+    <w:p>
+      <w:pPr>
+        <w:ind w:firstLine="720"/>
+        <w:jc w:val="both"/>
+        <w:rPr>
+          <w:rFonts w:ascii="Times New Roman" w:hAnsi="Times New Roman" w:cs="Times New Roman"/>
+          <w:b/>
+          <w:bCs/>
+          <w:sz w:val="24"/>
+          <w:szCs w:val="24"/>
+        </w:rPr>
+      </w:pPr>
+      <w:r>
+        <w:rPr>
+          <w:rFonts w:ascii="Times New Roman" w:hAnsi="Times New Roman" w:cs="Times New Roman"/>
+          <w:sz w:val="24"/>
+          <w:szCs w:val="24"/>
+        </w:rPr>
+        <w:t xml:space="preserve">We express our heartfelt thanks to our honourable </w:t>
+      </w:r>
+      <w:r>
+        <w:rPr>
+          <w:rFonts w:ascii="Times New Roman" w:hAnsi="Times New Roman" w:cs="Times New Roman"/>
+          <w:b/>
+          <w:bCs/>
+          <w:sz w:val="24"/>
+          <w:szCs w:val="24"/>
+        </w:rPr>
+        <w:t>Vice</w:t>
+      </w:r>
+      <w:r>
+        <w:rPr>
+          <w:rFonts w:ascii="Times New Roman" w:hAnsi="Times New Roman" w:cs="Times New Roman"/>
+          <w:sz w:val="24"/>
+          <w:szCs w:val="24"/>
+        </w:rPr>
+        <w:t xml:space="preserve"> </w:t>
+      </w:r>
+      <w:r>
+        <w:rPr>
+          <w:rFonts w:ascii="Times New Roman" w:hAnsi="Times New Roman" w:cs="Times New Roman"/>
+          <w:b/>
+          <w:bCs/>
+          <w:sz w:val="24"/>
+          <w:szCs w:val="24"/>
+        </w:rPr>
+        <w:t xml:space="preserve">Chancellor Dr. C. </w:t>
+      </w:r>
+    </w:p>
+    <w:p>
+      <w:pPr>
+        <w:jc w:val="both"/>
+        <w:rPr>
+          <w:rFonts w:ascii="Times New Roman" w:hAnsi="Times New Roman" w:cs="Times New Roman"/>
+          <w:sz w:val="24"/>
+          <w:szCs w:val="24"/>
+        </w:rPr>
+      </w:pPr>
+      <w:r>
+        <w:rPr>
+          <w:rFonts w:ascii="Times New Roman" w:hAnsi="Times New Roman" w:cs="Times New Roman"/>
+          <w:b/>
+          <w:bCs/>
+          <w:sz w:val="24"/>
+          <w:szCs w:val="24"/>
+        </w:rPr>
+        <w:t>MUTHAMIZHCHELVAN</w:t>
+      </w:r>
+      <w:r>
+        <w:rPr>
+          <w:rFonts w:ascii="Times New Roman" w:hAnsi="Times New Roman" w:cs="Times New Roman"/>
+          <w:sz w:val="24"/>
+          <w:szCs w:val="24"/>
+        </w:rPr>
+        <w:t>, for being the beacon in all our endeavours.</w:t>
+      </w:r>
+    </w:p>
+    <w:p>
+      <w:pPr>
+        <w:ind w:firstLine="720"/>
+        <w:jc w:val="both"/>
+        <w:rPr>
+          <w:rFonts w:ascii="Times New Roman" w:hAnsi="Times New Roman" w:cs="Times New Roman"/>
+          <w:sz w:val="24"/>
+          <w:szCs w:val="24"/>
+        </w:rPr>
+      </w:pPr>
+      <w:r>
+        <w:rPr>
+          <w:rFonts w:ascii="Times New Roman" w:hAnsi="Times New Roman" w:cs="Times New Roman"/>
+          <w:sz w:val="24"/>
+          <w:szCs w:val="24"/>
+        </w:rPr>
+        <w:t xml:space="preserve">We would like to express my warmth of gratitude to our </w:t>
+      </w:r>
+      <w:r>
+        <w:rPr>
+          <w:rFonts w:ascii="Times New Roman" w:hAnsi="Times New Roman" w:cs="Times New Roman"/>
+          <w:b/>
+          <w:bCs/>
+          <w:sz w:val="24"/>
+          <w:szCs w:val="24"/>
+        </w:rPr>
+        <w:t xml:space="preserve">Registrar Dr. S. </w:t>
+      </w:r>
+      <w:proofErr w:type="spellStart"/>
+      <w:r>
+        <w:rPr>
+          <w:rFonts w:ascii="Times New Roman" w:hAnsi="Times New Roman" w:cs="Times New Roman"/>
+          <w:b/>
+          <w:bCs/>
+          <w:sz w:val="24"/>
+          <w:szCs w:val="24"/>
+        </w:rPr>
+        <w:t>Ponnusamy</w:t>
+      </w:r>
+      <w:proofErr w:type="spellEnd"/>
+      <w:r>
+        <w:rPr>
+          <w:rFonts w:ascii="Times New Roman" w:hAnsi="Times New Roman" w:cs="Times New Roman"/>
+          <w:sz w:val="24"/>
+          <w:szCs w:val="24"/>
+        </w:rPr>
+        <w:t xml:space="preserve">, </w:t>
+      </w:r>
+    </w:p>
+    <w:p>
+      <w:pPr>
+        <w:jc w:val="both"/>
+        <w:rPr>
+          <w:rFonts w:ascii="Times New Roman" w:hAnsi="Times New Roman" w:cs="Times New Roman"/>
+          <w:sz w:val="24"/>
+          <w:szCs w:val="24"/>
+        </w:rPr>
+      </w:pPr>
+      <w:r>
+        <w:rPr>
+          <w:rFonts w:ascii="Times New Roman" w:hAnsi="Times New Roman" w:cs="Times New Roman"/>
+          <w:sz w:val="24"/>
+          <w:szCs w:val="24"/>
+        </w:rPr>
+        <w:t>for his encouragement towards the completion of this project.</w:t>
+      </w:r>
+    </w:p>
+    <w:p>
+      <w:pPr>
+        <w:ind w:firstLine="720"/>
+        <w:jc w:val="both"/>
+        <w:rPr>
+          <w:rFonts w:ascii="Times New Roman" w:hAnsi="Times New Roman" w:cs="Times New Roman"/>
+          <w:b/>
+          <w:bCs/>
+          <w:sz w:val="24"/>
+          <w:szCs w:val="24"/>
+        </w:rPr>
+      </w:pPr>
+      <w:r>
+        <w:rPr>
+          <w:rFonts w:ascii="Times New Roman" w:hAnsi="Times New Roman" w:cs="Times New Roman"/>
+          <w:sz w:val="24"/>
+          <w:szCs w:val="24"/>
+        </w:rPr>
+        <w:t xml:space="preserve">We express our profound gratitude to our </w:t>
+      </w:r>
+      <w:r>
+        <w:rPr>
+          <w:rFonts w:ascii="Times New Roman" w:hAnsi="Times New Roman" w:cs="Times New Roman"/>
+          <w:b/>
+          <w:bCs/>
+          <w:sz w:val="24"/>
+          <w:szCs w:val="24"/>
+        </w:rPr>
+        <w:t xml:space="preserve">Dean (College of Engineering and </w:t>
+      </w:r>
+    </w:p>
+    <w:p>
+      <w:pPr>
+        <w:jc w:val="both"/>
+        <w:rPr>
+          <w:rFonts w:ascii="Times New Roman" w:hAnsi="Times New Roman" w:cs="Times New Roman"/>
+          <w:sz w:val="24"/>
+          <w:szCs w:val="24"/>
+        </w:rPr>
+      </w:pPr>
+      <w:r>
+        <w:rPr>
+          <w:rFonts w:ascii="Times New Roman" w:hAnsi="Times New Roman" w:cs="Times New Roman"/>
+          <w:b/>
+          <w:bCs/>
+          <w:sz w:val="24"/>
+          <w:szCs w:val="24"/>
+        </w:rPr>
+        <w:t>Technology) Dr. T. V. Gopal</w:t>
+      </w:r>
+      <w:r>
+        <w:rPr>
+          <w:rFonts w:ascii="Times New Roman" w:hAnsi="Times New Roman" w:cs="Times New Roman"/>
+          <w:sz w:val="24"/>
+          <w:szCs w:val="24"/>
+        </w:rPr>
+        <w:t>, for bringing out novelty in all executions.</w:t>
+      </w:r>
+    </w:p>
+    <w:p>
+      <w:pPr>
+        <w:ind w:firstLine="720"/>
+        <w:jc w:val="both"/>
+        <w:rPr>
+          <w:rFonts w:ascii="Times New Roman" w:hAnsi="Times New Roman" w:cs="Times New Roman"/>
+          <w:b/>
+          <w:bCs/>
+          <w:sz w:val="24"/>
+          <w:szCs w:val="24"/>
+        </w:rPr>
+      </w:pPr>
+      <w:r>
+        <w:rPr>
+          <w:rFonts w:ascii="Times New Roman" w:hAnsi="Times New Roman" w:cs="Times New Roman"/>
+          <w:sz w:val="24"/>
+          <w:szCs w:val="24"/>
+        </w:rPr>
+        <w:t xml:space="preserve">We would like to express my heartfelt thanks to </w:t>
+      </w:r>
+      <w:r>
+        <w:rPr>
+          <w:rFonts w:ascii="Times New Roman" w:hAnsi="Times New Roman" w:cs="Times New Roman"/>
+          <w:b/>
+          <w:bCs/>
+          <w:sz w:val="24"/>
+          <w:szCs w:val="24"/>
+        </w:rPr>
+        <w:t>Chairperson, School of Computing Dr. Revathi Venkataraman</w:t>
+      </w:r>
+      <w:r>
+        <w:rPr>
+          <w:rFonts w:ascii="Times New Roman" w:hAnsi="Times New Roman" w:cs="Times New Roman"/>
+          <w:sz w:val="24"/>
+          <w:szCs w:val="24"/>
+        </w:rPr>
+        <w:t>, for imparting confidence to complete my course project.</w:t>
+      </w:r>
+    </w:p>
+    <w:p>
+      <w:pPr>
+        <w:ind w:firstLine="720"/>
+        <w:jc w:val="both"/>
+        <w:rPr>
+          <w:rFonts w:ascii="Times New Roman" w:hAnsi="Times New Roman" w:cs="Times New Roman"/>
+          <w:b/>
+          <w:bCs/>
+          <w:sz w:val="24"/>
+          <w:szCs w:val="24"/>
+        </w:rPr>
+      </w:pPr>
+      <w:r>
+        <w:rPr>
+          <w:rFonts w:ascii="Times New Roman" w:hAnsi="Times New Roman" w:cs="Times New Roman"/>
+          <w:sz w:val="24"/>
+          <w:szCs w:val="24"/>
+        </w:rPr>
+        <w:t xml:space="preserve">We extend our gratitude to our </w:t>
+      </w:r>
+      <w:proofErr w:type="spellStart"/>
+      <w:r>
+        <w:rPr>
+          <w:rFonts w:ascii="Times New Roman" w:hAnsi="Times New Roman" w:cs="Times New Roman"/>
+          <w:b/>
+          <w:bCs/>
+          <w:sz w:val="24"/>
+          <w:szCs w:val="24"/>
+        </w:rPr>
+        <w:t>HoD</w:t>
+      </w:r>
+      <w:proofErr w:type="spellEnd"/>
+      <w:r>
+        <w:rPr>
+          <w:rFonts w:ascii="Times New Roman" w:hAnsi="Times New Roman" w:cs="Times New Roman"/>
+          <w:b/>
+          <w:bCs/>
+          <w:sz w:val="24"/>
+          <w:szCs w:val="24"/>
+        </w:rPr>
+        <w:t xml:space="preserve"> </w:t>
+      </w:r>
+      <w:proofErr w:type="spellStart"/>
+      <w:r>
+        <w:rPr>
+          <w:rFonts w:ascii="Times New Roman" w:hAnsi="Times New Roman" w:cs="Times New Roman"/>
+          <w:b/>
+          <w:bCs/>
+          <w:sz w:val="24"/>
+          <w:szCs w:val="24"/>
+        </w:rPr>
+        <w:t>Dr.</w:t>
+      </w:r>
+      <w:proofErr w:type="spellEnd"/>
+      <w:r>
+        <w:rPr>
+          <w:rFonts w:ascii="Times New Roman" w:hAnsi="Times New Roman" w:cs="Times New Roman"/>
+          <w:b/>
+          <w:bCs/>
+          <w:sz w:val="24"/>
+          <w:szCs w:val="24"/>
+        </w:rPr>
+        <w:t xml:space="preserve"> K. </w:t>
+      </w:r>
+      <w:proofErr w:type="spellStart"/>
+      <w:r>
+        <w:rPr>
+          <w:rFonts w:ascii="Times New Roman" w:hAnsi="Times New Roman" w:cs="Times New Roman"/>
+          <w:b/>
+          <w:bCs/>
+          <w:sz w:val="24"/>
+          <w:szCs w:val="24"/>
+        </w:rPr>
+        <w:t>Annapurani</w:t>
+      </w:r>
+      <w:proofErr w:type="spellEnd"/>
+      <w:r>
+        <w:rPr>
+          <w:rFonts w:ascii="Times New Roman" w:hAnsi="Times New Roman" w:cs="Times New Roman"/>
+          <w:b/>
+          <w:bCs/>
+          <w:sz w:val="24"/>
+          <w:szCs w:val="24"/>
+        </w:rPr>
+        <w:t xml:space="preserve"> </w:t>
+      </w:r>
+      <w:proofErr w:type="spellStart"/>
+      <w:r>
+        <w:rPr>
+          <w:rFonts w:ascii="Times New Roman" w:hAnsi="Times New Roman" w:cs="Times New Roman"/>
+          <w:b/>
+          <w:bCs/>
+          <w:sz w:val="24"/>
+          <w:szCs w:val="24"/>
+        </w:rPr>
+        <w:t>Panaiyappan</w:t>
+      </w:r>
+      <w:proofErr w:type="spellEnd"/>
+      <w:r>
+        <w:rPr>
+          <w:rFonts w:ascii="Times New Roman" w:hAnsi="Times New Roman" w:cs="Times New Roman"/>
+          <w:b/>
+          <w:bCs/>
+          <w:sz w:val="24"/>
+          <w:szCs w:val="24"/>
+        </w:rPr>
+        <w:t xml:space="preserve">, Professor and </w:t>
+      </w:r>
+    </w:p>
+    <w:p>
+      <w:pPr>
+        <w:jc w:val="both"/>
+        <w:rPr>
+          <w:rFonts w:ascii="Times New Roman" w:hAnsi="Times New Roman" w:cs="Times New Roman"/>
+          <w:sz w:val="24"/>
+          <w:szCs w:val="24"/>
+        </w:rPr>
+      </w:pPr>
+      <w:r>
+        <w:rPr>
+          <w:rFonts w:ascii="Times New Roman" w:hAnsi="Times New Roman" w:cs="Times New Roman"/>
+          <w:b/>
+          <w:bCs/>
+          <w:sz w:val="24"/>
+          <w:szCs w:val="24"/>
+        </w:rPr>
+        <w:t>Head, Department of Networking and Communications</w:t>
+      </w:r>
+      <w:r>
+        <w:rPr>
+          <w:rFonts w:ascii="Times New Roman" w:hAnsi="Times New Roman" w:cs="Times New Roman"/>
+          <w:sz w:val="24"/>
+          <w:szCs w:val="24"/>
+        </w:rPr>
+        <w:t xml:space="preserve">, and my department colleague for </w:t>
+      </w:r>
+    </w:p>
+    <w:p>
+      <w:pPr>
+        <w:jc w:val="both"/>
+        <w:rPr>
+          <w:rFonts w:ascii="Times New Roman" w:hAnsi="Times New Roman" w:cs="Times New Roman"/>
+          <w:sz w:val="24"/>
+          <w:szCs w:val="24"/>
+        </w:rPr>
+      </w:pPr>
+      <w:r>
+        <w:rPr>
+          <w:rFonts w:ascii="Times New Roman" w:hAnsi="Times New Roman" w:cs="Times New Roman"/>
+          <w:sz w:val="24"/>
+          <w:szCs w:val="24"/>
+        </w:rPr>
+        <w:t>their Support.</w:t>
+      </w:r>
+    </w:p>
+    <w:p>
+      <w:pPr>
+        <w:ind w:firstLine="720"/>
+        <w:jc w:val="both"/>
+        <w:rPr>
+          <w:rFonts w:ascii="Times New Roman" w:hAnsi="Times New Roman" w:cs="Times New Roman"/>
+          <w:b/>
+          <w:bCs/>
+          <w:sz w:val="24"/>
+          <w:szCs w:val="24"/>
+        </w:rPr>
+      </w:pPr>
+      <w:r>
+        <w:rPr>
+          <w:rFonts w:ascii="Times New Roman" w:hAnsi="Times New Roman" w:cs="Times New Roman"/>
+          <w:sz w:val="24"/>
+          <w:szCs w:val="24"/>
+        </w:rPr>
+        <w:t>We are highly thankful to our course Faculty</w:t>
+      </w:r>
+      <w:r>
+        <w:rPr>
+          <w:rFonts w:ascii="Times New Roman" w:hAnsi="Times New Roman" w:cs="Times New Roman"/>
+          <w:b/>
+          <w:bCs/>
+          <w:sz w:val="24"/>
+          <w:szCs w:val="24"/>
+        </w:rPr>
+        <w:t xml:space="preserve"> </w:t>
+      </w:r>
+      <w:proofErr w:type="spellStart"/>
+      <w:r>
+        <w:rPr>
+          <w:rFonts w:ascii="Times New Roman" w:hAnsi="Times New Roman" w:cs="Times New Roman"/>
+          <w:b/>
+          <w:bCs/>
+          <w:sz w:val="24"/>
+          <w:szCs w:val="24"/>
+        </w:rPr>
+        <w:t>Dr.K.</w:t>
+      </w:r>
+      <w:proofErr w:type="gramStart"/>
+      <w:r>
+        <w:rPr>
+          <w:rFonts w:ascii="Times New Roman" w:hAnsi="Times New Roman" w:cs="Times New Roman"/>
+          <w:b/>
+          <w:bCs/>
+          <w:sz w:val="24"/>
+          <w:szCs w:val="24"/>
+        </w:rPr>
+        <w:t>A.Varun</w:t>
+      </w:r>
+      <w:proofErr w:type="spellEnd"/>
+      <w:proofErr w:type="gramEnd"/>
+      <w:r>
+        <w:rPr>
+          <w:rFonts w:ascii="Times New Roman" w:hAnsi="Times New Roman" w:cs="Times New Roman"/>
+          <w:b/>
+          <w:bCs/>
+          <w:sz w:val="24"/>
+          <w:szCs w:val="24"/>
+        </w:rPr>
+        <w:t xml:space="preserve"> Kumar, Assistant </w:t>
+      </w:r>
+    </w:p>
+    <w:p>
+      <w:pPr>
+        <w:jc w:val="both"/>
+        <w:rPr>
+          <w:rFonts w:ascii="Times New Roman" w:hAnsi="Times New Roman" w:cs="Times New Roman"/>
+          <w:sz w:val="24"/>
+          <w:szCs w:val="24"/>
+        </w:rPr>
+      </w:pPr>
+      <w:r>
+        <w:rPr>
+          <w:rFonts w:ascii="Times New Roman" w:hAnsi="Times New Roman" w:cs="Times New Roman"/>
+          <w:b/>
+          <w:bCs/>
+          <w:sz w:val="24"/>
+          <w:szCs w:val="24"/>
+        </w:rPr>
+        <w:t>Professor, Department of Networking and Communications</w:t>
+      </w:r>
+      <w:r>
+        <w:rPr>
+          <w:rFonts w:ascii="Times New Roman" w:hAnsi="Times New Roman" w:cs="Times New Roman"/>
+          <w:sz w:val="24"/>
+          <w:szCs w:val="24"/>
+        </w:rPr>
+        <w:t xml:space="preserve">, for his assistance, timely </w:t>
+      </w:r>
+    </w:p>
+    <w:p>
+      <w:pPr>
+        <w:jc w:val="both"/>
+        <w:rPr>
+          <w:rFonts w:ascii="Times New Roman" w:hAnsi="Times New Roman" w:cs="Times New Roman"/>
+          <w:sz w:val="24"/>
+          <w:szCs w:val="24"/>
+        </w:rPr>
+      </w:pPr>
+      <w:r>
+        <w:rPr>
+          <w:rFonts w:ascii="Times New Roman" w:hAnsi="Times New Roman" w:cs="Times New Roman"/>
+          <w:sz w:val="24"/>
+          <w:szCs w:val="24"/>
+        </w:rPr>
+        <w:t>suggestions and guidance throughout the duration of this course project.</w:t>
+      </w:r>
+    </w:p>
+    <w:p>
+      <w:pPr>
+        <w:jc w:val="right"/>
+        <w:rPr>
+          <w:rFonts w:ascii="Times New Roman" w:hAnsi="Times New Roman" w:cs="Times New Roman"/>
+          <w:sz w:val="24"/>
+          <w:szCs w:val="24"/>
+        </w:rPr>
+      </w:pPr>
+      <w:r>
+        <w:rPr>
+          <w:rFonts w:ascii="Times New Roman" w:hAnsi="Times New Roman" w:cs="Times New Roman"/>
+          <w:sz w:val="24"/>
+          <w:szCs w:val="24"/>
+        </w:rPr>
+        <w:t>[Anurag Singh]</w:t>
+      </w:r>
+    </w:p>
+    <w:p>
+      <w:pPr>
+        <w:jc w:val="right"/>
+        <w:rPr>
+          <w:rFonts w:ascii="Times New Roman" w:hAnsi="Times New Roman" w:cs="Times New Roman"/>
+          <w:sz w:val="24"/>
+          <w:szCs w:val="24"/>
+        </w:rPr>
+      </w:pPr>
+      <w:r>
+        <w:rPr>
+          <w:rFonts w:ascii="Times New Roman" w:hAnsi="Times New Roman" w:cs="Times New Roman"/>
+          <w:sz w:val="24"/>
+          <w:szCs w:val="24"/>
+        </w:rPr>
+        <w:t>[Naman Anand]</w:t>
       </w:r>
     </w:p>
     <w:p>
@@ -1303,6 +1625,50 @@
         <w:jc w:val="right"/>
         <w:rPr>
           <w:rFonts w:ascii="Times New Roman" w:hAnsi="Times New Roman" w:cs="Times New Roman"/>
+          <w:sz w:val="24"/>
+          <w:szCs w:val="24"/>
+        </w:rPr>
+        <w:sectPr>
+          <w:footerReference w:type="default" r:id="rId13"/>
+          <w:type w:val="continuous"/>
+          <w:pgSz w:w="11906" w:h="16838"/>
+          <w:pgMar w:top="1440" w:right="1440" w:bottom="1440" w:left="1440" w:header="708" w:footer="708" w:gutter="0"/>
+          <w:pgNumType w:fmt="lowerRoman" w:start="3"/>
+          <w:cols w:space="708"/>
+          <w:docGrid w:linePitch="360"/>
+        </w:sectPr>
+      </w:pPr>
+      <w:r>
+        <w:rPr>
+          <w:rFonts w:ascii="Times New Roman" w:hAnsi="Times New Roman" w:cs="Times New Roman"/>
+          <w:sz w:val="24"/>
+          <w:szCs w:val="24"/>
+        </w:rPr>
+        <w:t xml:space="preserve">   [</w:t>
+      </w:r>
+      <w:r>
+        <w:rPr>
+          <w:rFonts w:ascii="Times New Roman" w:hAnsi="Times New Roman" w:cs="Times New Roman"/>
+          <w:sz w:val="24"/>
+          <w:szCs w:val="24"/>
+        </w:rPr>
+        <w:t>Parth Sundarka</w:t>
+      </w:r>
+      <w:r>
+        <w:rPr>
+          <w:rFonts w:ascii="Times New Roman" w:hAnsi="Times New Roman" w:cs="Times New Roman"/>
+          <w:sz w:val="24"/>
+          <w:szCs w:val="24"/>
+        </w:rPr>
+        <w:t>]</w:t>
+      </w:r>
+    </w:p>
+    <w:p>
+      <w:pPr>
+        <w:ind w:firstLine="720"/>
+        <w:jc w:val="right"/>
+        <w:rPr>
+          <w:rFonts w:ascii="Times New Roman" w:hAnsi="Times New Roman" w:cs="Times New Roman"/>
           <w:b/>
           <w:bCs/>
           <w:sz w:val="28"/>
@@ -1367,25 +1733,127 @@
     </w:p>
     <w:p>
       <w:pPr>
+        <w:ind w:firstLine="720"/>
+        <w:jc w:val="both"/>
+        <w:rPr>
+          <w:rFonts w:ascii="Times New Roman" w:hAnsi="Times New Roman" w:cs="Times New Roman"/>
+          <w:sz w:val="24"/>
+          <w:szCs w:val="24"/>
+        </w:rPr>
+      </w:pPr>
+      <w:r>
+        <w:rPr>
+          <w:rFonts w:ascii="Times New Roman" w:hAnsi="Times New Roman" w:cs="Times New Roman"/>
+          <w:sz w:val="24"/>
+          <w:szCs w:val="24"/>
+        </w:rPr>
+        <w:t>The detection of potholes is a critical challenge in ensuring safe and efficient transportation systems. The use of deep learning algorithms such as YOLO5 offers a promising solution to this problem. In this project, we propose the development of a pothole detection system based on YOLO5.</w:t>
+      </w:r>
+    </w:p>
+    <w:p>
+      <w:pPr>
+        <w:jc w:val="both"/>
+        <w:rPr>
+          <w:rFonts w:ascii="Times New Roman" w:hAnsi="Times New Roman" w:cs="Times New Roman"/>
+          <w:sz w:val="24"/>
+          <w:szCs w:val="24"/>
+        </w:rPr>
+      </w:pPr>
+      <w:r>
+        <w:rPr>
+          <w:rFonts w:ascii="Times New Roman" w:hAnsi="Times New Roman" w:cs="Times New Roman"/>
+          <w:sz w:val="24"/>
+          <w:szCs w:val="24"/>
+        </w:rPr>
+        <w:tab/>
+        <w:t>The YOLO5 algorithm offers several advantages over traditional image processing techniques. Firstly, it is more accurate and efficient, as it can detect potholes in real-time. Secondly, it is capable of detecting potholes of varying sizes and shapes. This is important as potholes can vary greatly in size and shape, depending on their location and the underlying terrain.</w:t>
+      </w:r>
+    </w:p>
+    <w:p>
+      <w:pPr>
+        <w:jc w:val="both"/>
+        <w:rPr>
+          <w:rFonts w:ascii="Times New Roman" w:hAnsi="Times New Roman" w:cs="Times New Roman"/>
+          <w:sz w:val="24"/>
+          <w:szCs w:val="24"/>
+        </w:rPr>
+      </w:pPr>
+      <w:r>
+        <w:rPr>
+          <w:rFonts w:ascii="Times New Roman" w:hAnsi="Times New Roman" w:cs="Times New Roman"/>
+          <w:sz w:val="24"/>
+          <w:szCs w:val="24"/>
+        </w:rPr>
+        <w:tab/>
+        <w:t>To train the YOLO5 algorithm, we will use a large dataset of images of roads and streets with different types of potholes. We will label these images with bounding boxes around the potholes, indicating their location and size. We will then use this dataset to train the YOLO5 algorithm to detect potholes accurately.</w:t>
+      </w:r>
+    </w:p>
+    <w:p>
+      <w:pPr>
+        <w:jc w:val="both"/>
+        <w:rPr>
+          <w:rFonts w:ascii="Times New Roman" w:hAnsi="Times New Roman" w:cs="Times New Roman"/>
+          <w:sz w:val="24"/>
+          <w:szCs w:val="24"/>
+        </w:rPr>
+      </w:pPr>
+      <w:r>
+        <w:rPr>
+          <w:rFonts w:ascii="Times New Roman" w:hAnsi="Times New Roman" w:cs="Times New Roman"/>
+          <w:sz w:val="24"/>
+          <w:szCs w:val="24"/>
+        </w:rPr>
+        <w:tab/>
+        <w:t>Once trained, we will evaluate the performance of our system by testing it on a variety of images and videos. We will compare the results obtained by our system with those obtained by existing pothole detection methods, such as manual inspection or image processing techniques.</w:t>
+      </w:r>
+    </w:p>
+    <w:p>
+      <w:pPr>
+        <w:jc w:val="both"/>
+        <w:rPr>
+          <w:rFonts w:ascii="Times New Roman" w:hAnsi="Times New Roman" w:cs="Times New Roman"/>
+          <w:sz w:val="24"/>
+          <w:szCs w:val="24"/>
+        </w:rPr>
+      </w:pPr>
+      <w:r>
+        <w:rPr>
+          <w:rFonts w:ascii="Times New Roman" w:hAnsi="Times New Roman" w:cs="Times New Roman"/>
+          <w:sz w:val="24"/>
+          <w:szCs w:val="24"/>
+        </w:rPr>
+        <w:tab/>
+        <w:t>In addition to detecting potholes, our system will also provide information on their location and severity. This information will be valuable for road maintenance crews, as it will enable them to prioritize repairs and plan maintenance schedules more efficiently.</w:t>
+      </w:r>
+    </w:p>
+    <w:p>
+      <w:pPr>
+        <w:jc w:val="both"/>
+        <w:rPr>
+          <w:rFonts w:ascii="Times New Roman" w:hAnsi="Times New Roman" w:cs="Times New Roman"/>
+          <w:sz w:val="24"/>
+          <w:szCs w:val="24"/>
+        </w:rPr>
+      </w:pPr>
+      <w:r>
+        <w:rPr>
+          <w:rFonts w:ascii="Times New Roman" w:hAnsi="Times New Roman" w:cs="Times New Roman"/>
+          <w:sz w:val="24"/>
+          <w:szCs w:val="24"/>
+        </w:rPr>
+        <w:tab/>
+        <w:t>Overall, the development of a pothole detection system based on YOLO5 offers significant potential benefits for transportation systems. It is expected to improve road safety and reduce maintenance costs, leading to a more efficient and sustainable transportation infrastructure.</w:t>
+      </w:r>
+    </w:p>
+    <w:p>
+      <w:pPr>
         <w:jc w:val="center"/>
         <w:rPr>
           <w:rFonts w:ascii="Times New Roman" w:hAnsi="Times New Roman" w:cs="Times New Roman"/>
-          <w:b/>
-          <w:bCs/>
-          <w:sz w:val="28"/>
-          <w:szCs w:val="28"/>
-        </w:rPr>
-      </w:pPr>
-      <w:r>
-        <w:rPr>
-          <w:rFonts w:ascii="Times New Roman" w:hAnsi="Times New Roman" w:cs="Times New Roman"/>
-          <w:b/>
-          <w:bCs/>
-          <w:sz w:val="32"/>
-          <w:szCs w:val="32"/>
-        </w:rPr>
-        <w:t>&lt; Insert Abstract Here &gt;</w:t>
-      </w:r>
+          <w:sz w:val="24"/>
+          <w:szCs w:val="24"/>
+        </w:rPr>
+      </w:pPr>
     </w:p>
     <w:p>
       <w:pPr>
@@ -1494,10 +1962,7 @@
           <w:szCs w:val="36"/>
         </w:rPr>
       </w:pPr>
-    </w:p>
-    <w:p>
-      <w:pPr>
-        <w:jc w:val="center"/>
+      <w:r>
         <w:rPr>
           <w:rFonts w:ascii="Times New Roman" w:hAnsi="Times New Roman" w:cs="Times New Roman"/>
           <w:b/>
@@ -1505,148 +1970,6 @@
           <w:sz w:val="36"/>
           <w:szCs w:val="36"/>
         </w:rPr>
-      </w:pPr>
-    </w:p>
-    <w:p>
-      <w:pPr>
-        <w:jc w:val="center"/>
-        <w:rPr>
-          <w:rFonts w:ascii="Times New Roman" w:hAnsi="Times New Roman" w:cs="Times New Roman"/>
-          <w:b/>
-          <w:bCs/>
-          <w:sz w:val="36"/>
-          <w:szCs w:val="36"/>
-        </w:rPr>
-      </w:pPr>
-    </w:p>
-    <w:p>
-      <w:pPr>
-        <w:jc w:val="center"/>
-        <w:rPr>
-          <w:rFonts w:ascii="Times New Roman" w:hAnsi="Times New Roman" w:cs="Times New Roman"/>
-          <w:b/>
-          <w:bCs/>
-          <w:sz w:val="36"/>
-          <w:szCs w:val="36"/>
-        </w:rPr>
-      </w:pPr>
-    </w:p>
-    <w:p>
-      <w:pPr>
-        <w:jc w:val="center"/>
-        <w:rPr>
-          <w:rFonts w:ascii="Times New Roman" w:hAnsi="Times New Roman" w:cs="Times New Roman"/>
-          <w:b/>
-          <w:bCs/>
-          <w:sz w:val="36"/>
-          <w:szCs w:val="36"/>
-        </w:rPr>
-      </w:pPr>
-    </w:p>
-    <w:p>
-      <w:pPr>
-        <w:jc w:val="center"/>
-        <w:rPr>
-          <w:rFonts w:ascii="Times New Roman" w:hAnsi="Times New Roman" w:cs="Times New Roman"/>
-          <w:b/>
-          <w:bCs/>
-          <w:sz w:val="36"/>
-          <w:szCs w:val="36"/>
-        </w:rPr>
-      </w:pPr>
-    </w:p>
-    <w:p>
-      <w:pPr>
-        <w:jc w:val="center"/>
-        <w:rPr>
-          <w:rFonts w:ascii="Times New Roman" w:hAnsi="Times New Roman" w:cs="Times New Roman"/>
-          <w:b/>
-          <w:bCs/>
-          <w:sz w:val="36"/>
-          <w:szCs w:val="36"/>
-        </w:rPr>
-      </w:pPr>
-    </w:p>
-    <w:p>
-      <w:pPr>
-        <w:jc w:val="center"/>
-        <w:rPr>
-          <w:rFonts w:ascii="Times New Roman" w:hAnsi="Times New Roman" w:cs="Times New Roman"/>
-          <w:b/>
-          <w:bCs/>
-          <w:sz w:val="36"/>
-          <w:szCs w:val="36"/>
-        </w:rPr>
-      </w:pPr>
-    </w:p>
-    <w:p>
-      <w:pPr>
-        <w:jc w:val="center"/>
-        <w:rPr>
-          <w:rFonts w:ascii="Times New Roman" w:hAnsi="Times New Roman" w:cs="Times New Roman"/>
-          <w:b/>
-          <w:bCs/>
-          <w:sz w:val="36"/>
-          <w:szCs w:val="36"/>
-        </w:rPr>
-      </w:pPr>
-    </w:p>
-    <w:p>
-      <w:pPr>
-        <w:jc w:val="center"/>
-        <w:rPr>
-          <w:rFonts w:ascii="Times New Roman" w:hAnsi="Times New Roman" w:cs="Times New Roman"/>
-          <w:b/>
-          <w:bCs/>
-          <w:sz w:val="36"/>
-          <w:szCs w:val="36"/>
-        </w:rPr>
-      </w:pPr>
-    </w:p>
-    <w:p>
-      <w:pPr>
-        <w:jc w:val="center"/>
-        <w:rPr>
-          <w:rFonts w:ascii="Times New Roman" w:hAnsi="Times New Roman" w:cs="Times New Roman"/>
-          <w:b/>
-          <w:bCs/>
-          <w:sz w:val="36"/>
-          <w:szCs w:val="36"/>
-        </w:rPr>
-      </w:pPr>
-    </w:p>
-    <w:p>
-      <w:pPr>
-        <w:jc w:val="center"/>
-        <w:rPr>
-          <w:rFonts w:ascii="Times New Roman" w:hAnsi="Times New Roman" w:cs="Times New Roman"/>
-          <w:b/>
-          <w:bCs/>
-          <w:sz w:val="36"/>
-          <w:szCs w:val="36"/>
-        </w:rPr>
-      </w:pPr>
-    </w:p>
-    <w:p>
-      <w:pPr>
-        <w:jc w:val="center"/>
-        <w:rPr>
-          <w:rFonts w:ascii="Times New Roman" w:hAnsi="Times New Roman" w:cs="Times New Roman"/>
-          <w:b/>
-          <w:bCs/>
-          <w:sz w:val="36"/>
-          <w:szCs w:val="36"/>
-        </w:rPr>
-      </w:pPr>
-      <w:r>
-        <w:rPr>
-          <w:rFonts w:ascii="Times New Roman" w:hAnsi="Times New Roman" w:cs="Times New Roman"/>
-          <w:b/>
-          <w:bCs/>
-          <w:sz w:val="36"/>
-          <w:szCs w:val="36"/>
-        </w:rPr>
-        <w:lastRenderedPageBreak/>
         <w:t>Table of Contents</w:t>
       </w:r>
     </w:p>
@@ -2953,7 +3276,6 @@
                 <w:sz w:val="32"/>
                 <w:szCs w:val="32"/>
               </w:rPr>
-              <w:lastRenderedPageBreak/>
               <w:t>6. Training &amp; Validation</w:t>
             </w:r>
           </w:p>
@@ -7749,7 +8071,7 @@
                     <pic:cNvPicPr/>
                   </pic:nvPicPr>
                   <pic:blipFill>
-                    <a:blip r:embed="rId12" cstate="print">
+                    <a:blip r:embed="rId14" cstate="print">
                       <a:extLst>
                         <a:ext uri="{28A0092B-C50C-407E-A947-70E740481C1C}">
                           <a14:useLocalDpi xmlns:a14="http://schemas.microsoft.com/office/drawing/2010/main" val="0"/>
@@ -8130,7 +8452,7 @@
                     <pic:cNvPicPr/>
                   </pic:nvPicPr>
                   <pic:blipFill>
-                    <a:blip r:embed="rId13"/>
+                    <a:blip r:embed="rId15"/>
                     <a:stretch>
                       <a:fillRect/>
                     </a:stretch>
@@ -8301,7 +8623,7 @@
             <wp:cNvGraphicFramePr/>
             <a:graphic xmlns:a="http://schemas.openxmlformats.org/drawingml/2006/main">
               <a:graphicData uri="http://schemas.openxmlformats.org/drawingml/2006/chart">
-                <c:chart xmlns:c="http://schemas.openxmlformats.org/drawingml/2006/chart" xmlns:r="http://schemas.openxmlformats.org/officeDocument/2006/relationships" r:id="rId14"/>
+                <c:chart xmlns:c="http://schemas.openxmlformats.org/drawingml/2006/chart" xmlns:r="http://schemas.openxmlformats.org/officeDocument/2006/relationships" r:id="rId16"/>
               </a:graphicData>
             </a:graphic>
           </wp:inline>
@@ -9067,7 +9389,7 @@
                     </pic:cNvPicPr>
                   </pic:nvPicPr>
                   <pic:blipFill>
-                    <a:blip r:embed="rId15" cstate="print">
+                    <a:blip r:embed="rId17" cstate="print">
                       <a:extLst>
                         <a:ext uri="{28A0092B-C50C-407E-A947-70E740481C1C}">
                           <a14:useLocalDpi xmlns:a14="http://schemas.microsoft.com/office/drawing/2010/main" val="0"/>
@@ -9285,7 +9607,7 @@
                     <pic:cNvPicPr/>
                   </pic:nvPicPr>
                   <pic:blipFill>
-                    <a:blip r:embed="rId16"/>
+                    <a:blip r:embed="rId18"/>
                     <a:stretch>
                       <a:fillRect/>
                     </a:stretch>
@@ -9650,7 +9972,7 @@
                     </pic:cNvPicPr>
                   </pic:nvPicPr>
                   <pic:blipFill rotWithShape="1">
-                    <a:blip r:embed="rId17" cstate="print">
+                    <a:blip r:embed="rId19" cstate="print">
                       <a:extLst>
                         <a:ext uri="{28A0092B-C50C-407E-A947-70E740481C1C}">
                           <a14:useLocalDpi xmlns:a14="http://schemas.microsoft.com/office/drawing/2010/main" val="0"/>
@@ -9955,7 +10277,7 @@
                     </pic:cNvPicPr>
                   </pic:nvPicPr>
                   <pic:blipFill>
-                    <a:blip r:embed="rId18">
+                    <a:blip r:embed="rId20">
                       <a:extLst>
                         <a:ext uri="{28A0092B-C50C-407E-A947-70E740481C1C}">
                           <a14:useLocalDpi xmlns:a14="http://schemas.microsoft.com/office/drawing/2010/main" val="0"/>
@@ -10020,7 +10342,7 @@
                     </pic:cNvPicPr>
                   </pic:nvPicPr>
                   <pic:blipFill>
-                    <a:blip r:embed="rId19" cstate="print">
+                    <a:blip r:embed="rId21" cstate="print">
                       <a:extLst>
                         <a:ext uri="{28A0092B-C50C-407E-A947-70E740481C1C}">
                           <a14:useLocalDpi xmlns:a14="http://schemas.microsoft.com/office/drawing/2010/main" val="0"/>
@@ -10110,7 +10432,7 @@
                     <pic:cNvPicPr/>
                   </pic:nvPicPr>
                   <pic:blipFill>
-                    <a:blip r:embed="rId20">
+                    <a:blip r:embed="rId22">
                       <a:extLst>
                         <a:ext uri="{28A0092B-C50C-407E-A947-70E740481C1C}">
                           <a14:useLocalDpi xmlns:a14="http://schemas.microsoft.com/office/drawing/2010/main" val="0"/>
@@ -10699,7 +11021,7 @@
                     </pic:cNvPicPr>
                   </pic:nvPicPr>
                   <pic:blipFill>
-                    <a:blip r:embed="rId21" cstate="print">
+                    <a:blip r:embed="rId23" cstate="print">
                       <a:extLst>
                         <a:ext uri="{28A0092B-C50C-407E-A947-70E740481C1C}">
                           <a14:useLocalDpi xmlns:a14="http://schemas.microsoft.com/office/drawing/2010/main" val="0"/>
@@ -10834,366 +11156,6 @@
                 <pic:pic xmlns:pic="http://schemas.openxmlformats.org/drawingml/2006/picture">
                   <pic:nvPicPr>
                     <pic:cNvPr id="0" name="Picture 16"/>
-                    <pic:cNvPicPr>
-                      <a:picLocks noChangeAspect="1" noChangeArrowheads="1"/>
-                    </pic:cNvPicPr>
-                  </pic:nvPicPr>
-                  <pic:blipFill>
-                    <a:blip r:embed="rId22" cstate="print">
-                      <a:extLst>
-                        <a:ext uri="{28A0092B-C50C-407E-A947-70E740481C1C}">
-                          <a14:useLocalDpi xmlns:a14="http://schemas.microsoft.com/office/drawing/2010/main" val="0"/>
-                        </a:ext>
-                      </a:extLst>
-                    </a:blip>
-                    <a:srcRect/>
-                    <a:stretch>
-                      <a:fillRect/>
-                    </a:stretch>
-                  </pic:blipFill>
-                  <pic:spPr bwMode="auto">
-                    <a:xfrm>
-                      <a:off x="0" y="0"/>
-                      <a:ext cx="5731510" cy="3822065"/>
-                    </a:xfrm>
-                    <a:prstGeom prst="rect">
-                      <a:avLst/>
-                    </a:prstGeom>
-                    <a:noFill/>
-                    <a:ln>
-                      <a:noFill/>
-                    </a:ln>
-                  </pic:spPr>
-                </pic:pic>
-              </a:graphicData>
-            </a:graphic>
-          </wp:inline>
-        </w:drawing>
-      </w:r>
-    </w:p>
-    <w:p>
-      <w:pPr>
-        <w:jc w:val="both"/>
-        <w:rPr>
-          <w:rFonts w:ascii="Times New Roman" w:hAnsi="Times New Roman" w:cs="Times New Roman"/>
-          <w:sz w:val="24"/>
-          <w:szCs w:val="24"/>
-        </w:rPr>
-      </w:pPr>
-      <w:r>
-        <w:rPr>
-          <w:rFonts w:ascii="Times New Roman" w:hAnsi="Times New Roman" w:cs="Times New Roman"/>
-          <w:sz w:val="24"/>
-          <w:szCs w:val="24"/>
-        </w:rPr>
-        <w:tab/>
-      </w:r>
-      <w:r>
-        <w:rPr>
-          <w:rFonts w:ascii="Times New Roman" w:hAnsi="Times New Roman" w:cs="Times New Roman"/>
-          <w:sz w:val="24"/>
-          <w:szCs w:val="24"/>
-        </w:rPr>
-        <w:t>The F1 Curve is an important evaluation metric that helps measure the performance of our model in terms of precision and recall. The F1 score is the harmonic mean of precision and recall, which is a useful way to combine both measures into a single score.</w:t>
-      </w:r>
-    </w:p>
-    <w:p>
-      <w:pPr>
-        <w:jc w:val="both"/>
-        <w:rPr>
-          <w:rFonts w:ascii="Times New Roman" w:hAnsi="Times New Roman" w:cs="Times New Roman"/>
-          <w:sz w:val="24"/>
-          <w:szCs w:val="24"/>
-        </w:rPr>
-      </w:pPr>
-      <w:r>
-        <w:rPr>
-          <w:rFonts w:ascii="Times New Roman" w:hAnsi="Times New Roman" w:cs="Times New Roman"/>
-          <w:sz w:val="24"/>
-          <w:szCs w:val="24"/>
-        </w:rPr>
-        <w:tab/>
-      </w:r>
-      <w:r>
-        <w:rPr>
-          <w:rFonts w:ascii="Times New Roman" w:hAnsi="Times New Roman" w:cs="Times New Roman"/>
-          <w:sz w:val="24"/>
-          <w:szCs w:val="24"/>
-        </w:rPr>
-        <w:t>In the context of our project, the F1 Curve represents the model's ability to correctly identify potholes in the images. The higher the F1 score, the better the model's performance. The F1 Curve can also help us determine the optimal threshold value for the model's confidence scores.</w:t>
-      </w:r>
-    </w:p>
-    <w:p>
-      <w:pPr>
-        <w:jc w:val="both"/>
-        <w:rPr>
-          <w:rFonts w:ascii="Times New Roman" w:hAnsi="Times New Roman" w:cs="Times New Roman"/>
-          <w:sz w:val="24"/>
-          <w:szCs w:val="24"/>
-        </w:rPr>
-      </w:pPr>
-    </w:p>
-    <w:p>
-      <w:pPr>
-        <w:rPr>
-          <w:rFonts w:ascii="Times New Roman" w:hAnsi="Times New Roman" w:cs="Times New Roman"/>
-          <w:sz w:val="24"/>
-          <w:szCs w:val="24"/>
-        </w:rPr>
-      </w:pPr>
-      <w:r>
-        <w:rPr>
-          <w:rFonts w:ascii="Times New Roman" w:hAnsi="Times New Roman" w:cs="Times New Roman"/>
-          <w:sz w:val="24"/>
-          <w:szCs w:val="24"/>
-        </w:rPr>
-        <w:br w:type="page"/>
-      </w:r>
-    </w:p>
-    <w:p>
-      <w:pPr>
-        <w:jc w:val="both"/>
-        <w:rPr>
-          <w:rFonts w:ascii="Times New Roman" w:hAnsi="Times New Roman" w:cs="Times New Roman"/>
-          <w:b/>
-          <w:bCs/>
-          <w:sz w:val="28"/>
-          <w:szCs w:val="28"/>
-        </w:rPr>
-      </w:pPr>
-      <w:r>
-        <w:rPr>
-          <w:rFonts w:ascii="Times New Roman" w:hAnsi="Times New Roman" w:cs="Times New Roman"/>
-          <w:b/>
-          <w:bCs/>
-          <w:sz w:val="28"/>
-          <w:szCs w:val="28"/>
-        </w:rPr>
-        <w:lastRenderedPageBreak/>
-        <w:t>PR Curve</w:t>
-      </w:r>
-    </w:p>
-    <w:p>
-      <w:pPr>
-        <w:jc w:val="both"/>
-        <w:rPr>
-          <w:rFonts w:ascii="Times New Roman" w:hAnsi="Times New Roman" w:cs="Times New Roman"/>
-          <w:b/>
-          <w:bCs/>
-          <w:sz w:val="28"/>
-          <w:szCs w:val="28"/>
-        </w:rPr>
-      </w:pPr>
-      <w:r>
-        <w:rPr>
-          <w:noProof/>
-        </w:rPr>
-        <w:drawing>
-          <wp:inline distT="0" distB="0" distL="0" distR="0" wp14:anchorId="7D426A05" wp14:editId="77EA2FF5">
-            <wp:extent cx="5731510" cy="3822065"/>
-            <wp:effectExtent l="0" t="0" r="2540" b="6985"/>
-            <wp:docPr id="15" name="Picture 15"/>
-            <wp:cNvGraphicFramePr>
-              <a:graphicFrameLocks xmlns:a="http://schemas.openxmlformats.org/drawingml/2006/main" noChangeAspect="1"/>
-            </wp:cNvGraphicFramePr>
-            <a:graphic xmlns:a="http://schemas.openxmlformats.org/drawingml/2006/main">
-              <a:graphicData uri="http://schemas.openxmlformats.org/drawingml/2006/picture">
-                <pic:pic xmlns:pic="http://schemas.openxmlformats.org/drawingml/2006/picture">
-                  <pic:nvPicPr>
-                    <pic:cNvPr id="0" name="Picture 18"/>
-                    <pic:cNvPicPr>
-                      <a:picLocks noChangeAspect="1" noChangeArrowheads="1"/>
-                    </pic:cNvPicPr>
-                  </pic:nvPicPr>
-                  <pic:blipFill>
-                    <a:blip r:embed="rId23" cstate="print">
-                      <a:extLst>
-                        <a:ext uri="{28A0092B-C50C-407E-A947-70E740481C1C}">
-                          <a14:useLocalDpi xmlns:a14="http://schemas.microsoft.com/office/drawing/2010/main" val="0"/>
-                        </a:ext>
-                      </a:extLst>
-                    </a:blip>
-                    <a:srcRect/>
-                    <a:stretch>
-                      <a:fillRect/>
-                    </a:stretch>
-                  </pic:blipFill>
-                  <pic:spPr bwMode="auto">
-                    <a:xfrm>
-                      <a:off x="0" y="0"/>
-                      <a:ext cx="5731510" cy="3822065"/>
-                    </a:xfrm>
-                    <a:prstGeom prst="rect">
-                      <a:avLst/>
-                    </a:prstGeom>
-                    <a:noFill/>
-                    <a:ln>
-                      <a:noFill/>
-                    </a:ln>
-                  </pic:spPr>
-                </pic:pic>
-              </a:graphicData>
-            </a:graphic>
-          </wp:inline>
-        </w:drawing>
-      </w:r>
-    </w:p>
-    <w:p>
-      <w:pPr>
-        <w:jc w:val="both"/>
-        <w:rPr>
-          <w:rFonts w:ascii="Times New Roman" w:hAnsi="Times New Roman" w:cs="Times New Roman"/>
-          <w:sz w:val="24"/>
-          <w:szCs w:val="24"/>
-        </w:rPr>
-      </w:pPr>
-      <w:r>
-        <w:rPr>
-          <w:rFonts w:ascii="Times New Roman" w:hAnsi="Times New Roman" w:cs="Times New Roman"/>
-          <w:sz w:val="24"/>
-          <w:szCs w:val="24"/>
-        </w:rPr>
-        <w:tab/>
-      </w:r>
-      <w:r>
-        <w:rPr>
-          <w:rFonts w:ascii="Times New Roman" w:hAnsi="Times New Roman" w:cs="Times New Roman"/>
-          <w:sz w:val="24"/>
-          <w:szCs w:val="24"/>
-        </w:rPr>
-        <w:t>Precision-Recall (PR) curve is a plot of precision (y-axis) and recall (x-axis) at different classification thresholds, which shows the trade-off between precision and recall for different threshold values. In the context of this project, the PR curve is a useful evaluation metric for object detection models because it provides a more complete picture of model performance than just using accuracy or F1-score.</w:t>
-      </w:r>
-    </w:p>
-    <w:p>
-      <w:pPr>
-        <w:jc w:val="both"/>
-        <w:rPr>
-          <w:rFonts w:ascii="Times New Roman" w:hAnsi="Times New Roman" w:cs="Times New Roman"/>
-          <w:sz w:val="24"/>
-          <w:szCs w:val="24"/>
-        </w:rPr>
-      </w:pPr>
-      <w:r>
-        <w:rPr>
-          <w:rFonts w:ascii="Times New Roman" w:hAnsi="Times New Roman" w:cs="Times New Roman"/>
-          <w:sz w:val="24"/>
-          <w:szCs w:val="24"/>
-        </w:rPr>
-        <w:tab/>
-      </w:r>
-      <w:r>
-        <w:rPr>
-          <w:rFonts w:ascii="Times New Roman" w:hAnsi="Times New Roman" w:cs="Times New Roman"/>
-          <w:sz w:val="24"/>
-          <w:szCs w:val="24"/>
-        </w:rPr>
-        <w:t>The PR curve for this project shows how well the model can detect potholes in the validation dataset. A high precision means that the model has a low false positive rate and only identifies actual potholes, while a high recall means that the model has a low false negative rate and can identify most of the actual potholes in the dataset. The ideal model would have a high precision and high recall, resulting in a PR curve that hugs the upper right corner of the plot.</w:t>
-      </w:r>
-    </w:p>
-    <w:p>
-      <w:pPr>
-        <w:jc w:val="both"/>
-        <w:rPr>
-          <w:rFonts w:ascii="Times New Roman" w:hAnsi="Times New Roman" w:cs="Times New Roman"/>
-          <w:sz w:val="24"/>
-          <w:szCs w:val="24"/>
-        </w:rPr>
-      </w:pPr>
-      <w:r>
-        <w:rPr>
-          <w:rFonts w:ascii="Times New Roman" w:hAnsi="Times New Roman" w:cs="Times New Roman"/>
-          <w:sz w:val="24"/>
-          <w:szCs w:val="24"/>
-        </w:rPr>
-        <w:tab/>
-      </w:r>
-      <w:r>
-        <w:rPr>
-          <w:rFonts w:ascii="Times New Roman" w:hAnsi="Times New Roman" w:cs="Times New Roman"/>
-          <w:sz w:val="24"/>
-          <w:szCs w:val="24"/>
-        </w:rPr>
-        <w:t>The PR curve is particularly useful when the dataset is imbalanced, as is often the case in object detection tasks. In this project, there may be many non-pothole images and only a few pothole images, so the PR curve can give a more accurate representation of how well the model is performing for the minority class (potholes) rather than just looking at overall accuracy or F1-score.</w:t>
-      </w:r>
-    </w:p>
-    <w:p>
-      <w:pPr>
-        <w:jc w:val="both"/>
-        <w:rPr>
-          <w:rFonts w:ascii="Times New Roman" w:hAnsi="Times New Roman" w:cs="Times New Roman"/>
-          <w:sz w:val="24"/>
-          <w:szCs w:val="24"/>
-        </w:rPr>
-      </w:pPr>
-    </w:p>
-    <w:p>
-      <w:pPr>
-        <w:rPr>
-          <w:rFonts w:ascii="Times New Roman" w:hAnsi="Times New Roman" w:cs="Times New Roman"/>
-          <w:sz w:val="24"/>
-          <w:szCs w:val="24"/>
-        </w:rPr>
-      </w:pPr>
-      <w:r>
-        <w:rPr>
-          <w:rFonts w:ascii="Times New Roman" w:hAnsi="Times New Roman" w:cs="Times New Roman"/>
-          <w:sz w:val="24"/>
-          <w:szCs w:val="24"/>
-        </w:rPr>
-        <w:br w:type="page"/>
-      </w:r>
-    </w:p>
-    <w:p>
-      <w:pPr>
-        <w:jc w:val="both"/>
-        <w:rPr>
-          <w:rFonts w:ascii="Times New Roman" w:hAnsi="Times New Roman" w:cs="Times New Roman"/>
-          <w:b/>
-          <w:bCs/>
-          <w:sz w:val="28"/>
-          <w:szCs w:val="28"/>
-        </w:rPr>
-      </w:pPr>
-      <w:r>
-        <w:rPr>
-          <w:rFonts w:ascii="Times New Roman" w:hAnsi="Times New Roman" w:cs="Times New Roman"/>
-          <w:b/>
-          <w:bCs/>
-          <w:sz w:val="28"/>
-          <w:szCs w:val="28"/>
-        </w:rPr>
-        <w:lastRenderedPageBreak/>
-        <w:t>P Curve</w:t>
-      </w:r>
-    </w:p>
-    <w:p>
-      <w:pPr>
-        <w:jc w:val="both"/>
-        <w:rPr>
-          <w:rFonts w:ascii="Times New Roman" w:hAnsi="Times New Roman" w:cs="Times New Roman"/>
-          <w:b/>
-          <w:bCs/>
-          <w:sz w:val="28"/>
-          <w:szCs w:val="28"/>
-        </w:rPr>
-      </w:pPr>
-      <w:r>
-        <w:rPr>
-          <w:noProof/>
-        </w:rPr>
-        <w:drawing>
-          <wp:inline distT="0" distB="0" distL="0" distR="0" wp14:anchorId="6E3ECACE" wp14:editId="79F723F6">
-            <wp:extent cx="5731510" cy="3822065"/>
-            <wp:effectExtent l="0" t="0" r="2540" b="6985"/>
-            <wp:docPr id="16" name="Picture 16"/>
-            <wp:cNvGraphicFramePr>
-              <a:graphicFrameLocks xmlns:a="http://schemas.openxmlformats.org/drawingml/2006/main" noChangeAspect="1"/>
-            </wp:cNvGraphicFramePr>
-            <a:graphic xmlns:a="http://schemas.openxmlformats.org/drawingml/2006/main">
-              <a:graphicData uri="http://schemas.openxmlformats.org/drawingml/2006/picture">
-                <pic:pic xmlns:pic="http://schemas.openxmlformats.org/drawingml/2006/picture">
-                  <pic:nvPicPr>
-                    <pic:cNvPr id="0" name="Picture 20"/>
                     <pic:cNvPicPr>
                       <a:picLocks noChangeAspect="1" noChangeArrowheads="1"/>
                     </pic:cNvPicPr>
@@ -11254,7 +11216,7 @@
           <w:sz w:val="24"/>
           <w:szCs w:val="24"/>
         </w:rPr>
-        <w:t>Precision-Confidence Curve is a visual representation that can be used to evaluate the performance of object detection models. It plots the precision values against the confidence scores for a range of detection thresholds.</w:t>
+        <w:t>The F1 Curve is an important evaluation metric that helps measure the performance of our model in terms of precision and recall. The F1 score is the harmonic mean of precision and recall, which is a useful way to combine both measures into a single score.</w:t>
       </w:r>
     </w:p>
     <w:p>
@@ -11280,60 +11242,18 @@
           <w:sz w:val="24"/>
           <w:szCs w:val="24"/>
         </w:rPr>
-        <w:t>In the context of this project, the Precision-Confidence Curve can be used to analyse the model's performance on a per-class basis. This curve will help us to determine the confidence threshold at which the precision is the highest for each class. It will also help us to evaluate the model's overall precision at different levels of confidence.</w:t>
-      </w:r>
-    </w:p>
-    <w:p>
-      <w:pPr>
-        <w:jc w:val="both"/>
-        <w:rPr>
-          <w:rFonts w:ascii="Times New Roman" w:hAnsi="Times New Roman" w:cs="Times New Roman"/>
-          <w:sz w:val="24"/>
-          <w:szCs w:val="24"/>
-        </w:rPr>
-      </w:pPr>
-      <w:r>
-        <w:rPr>
-          <w:rFonts w:ascii="Times New Roman" w:hAnsi="Times New Roman" w:cs="Times New Roman"/>
-          <w:sz w:val="24"/>
-          <w:szCs w:val="24"/>
-        </w:rPr>
-        <w:tab/>
-      </w:r>
-      <w:r>
-        <w:rPr>
-          <w:rFonts w:ascii="Times New Roman" w:hAnsi="Times New Roman" w:cs="Times New Roman"/>
-          <w:sz w:val="24"/>
-          <w:szCs w:val="24"/>
-        </w:rPr>
-        <w:t>The curve will enable us to analyse the trade-off between precision and confidence, which is crucial in object detection applications. We can use this curve to set the optimal detection threshold for the model based on the desired level of precision.</w:t>
-      </w:r>
-    </w:p>
-    <w:p>
-      <w:pPr>
-        <w:jc w:val="both"/>
-        <w:rPr>
-          <w:rFonts w:ascii="Times New Roman" w:hAnsi="Times New Roman" w:cs="Times New Roman"/>
-          <w:sz w:val="24"/>
-          <w:szCs w:val="24"/>
-        </w:rPr>
-      </w:pPr>
-      <w:r>
-        <w:rPr>
-          <w:rFonts w:ascii="Times New Roman" w:hAnsi="Times New Roman" w:cs="Times New Roman"/>
-          <w:sz w:val="24"/>
-          <w:szCs w:val="24"/>
-        </w:rPr>
-        <w:tab/>
-      </w:r>
-      <w:r>
-        <w:rPr>
-          <w:rFonts w:ascii="Times New Roman" w:hAnsi="Times New Roman" w:cs="Times New Roman"/>
-          <w:sz w:val="24"/>
-          <w:szCs w:val="24"/>
-        </w:rPr>
-        <w:t>Overall, the Precision-Confidence Curve is an important evaluation metric that provides insights into the model's performance at different levels of confidence. It helps us to understand the model's strengths and weaknesses and enables us to fine-tune it for better performance.</w:t>
-      </w:r>
+        <w:t>In the context of our project, the F1 Curve represents the model's ability to correctly identify potholes in the images. The higher the F1 score, the better the model's performance. The F1 Curve can also help us determine the optimal threshold value for the model's confidence scores.</w:t>
+      </w:r>
+    </w:p>
+    <w:p>
+      <w:pPr>
+        <w:jc w:val="both"/>
+        <w:rPr>
+          <w:rFonts w:ascii="Times New Roman" w:hAnsi="Times New Roman" w:cs="Times New Roman"/>
+          <w:sz w:val="24"/>
+          <w:szCs w:val="24"/>
+        </w:rPr>
+      </w:pPr>
     </w:p>
     <w:p>
       <w:pPr>
@@ -11372,7 +11292,7 @@
           <w:szCs w:val="28"/>
         </w:rPr>
         <w:lastRenderedPageBreak/>
-        <w:t>R Curve</w:t>
+        <w:t>PR Curve</w:t>
       </w:r>
     </w:p>
     <w:p>
@@ -11391,10 +11311,10 @@
           <w:noProof/>
         </w:rPr>
         <w:drawing>
-          <wp:inline distT="0" distB="0" distL="0" distR="0" wp14:anchorId="192BA090" wp14:editId="39BB6218">
+          <wp:inline distT="0" distB="0" distL="0" distR="0" wp14:anchorId="7D426A05" wp14:editId="77EA2FF5">
             <wp:extent cx="5731510" cy="3822065"/>
             <wp:effectExtent l="0" t="0" r="2540" b="6985"/>
-            <wp:docPr id="17" name="Picture 17"/>
+            <wp:docPr id="15" name="Picture 15"/>
             <wp:cNvGraphicFramePr>
               <a:graphicFrameLocks xmlns:a="http://schemas.openxmlformats.org/drawingml/2006/main" noChangeAspect="1"/>
             </wp:cNvGraphicFramePr>
@@ -11402,7 +11322,7 @@
               <a:graphicData uri="http://schemas.openxmlformats.org/drawingml/2006/picture">
                 <pic:pic xmlns:pic="http://schemas.openxmlformats.org/drawingml/2006/picture">
                   <pic:nvPicPr>
-                    <pic:cNvPr id="0" name="Picture 22"/>
+                    <pic:cNvPr id="0" name="Picture 18"/>
                     <pic:cNvPicPr>
                       <a:picLocks noChangeAspect="1" noChangeArrowheads="1"/>
                     </pic:cNvPicPr>
@@ -11452,6 +11372,408 @@
       <w:r>
         <w:rPr>
           <w:rFonts w:ascii="Times New Roman" w:hAnsi="Times New Roman" w:cs="Times New Roman"/>
+          <w:sz w:val="24"/>
+          <w:szCs w:val="24"/>
+        </w:rPr>
+        <w:tab/>
+      </w:r>
+      <w:r>
+        <w:rPr>
+          <w:rFonts w:ascii="Times New Roman" w:hAnsi="Times New Roman" w:cs="Times New Roman"/>
+          <w:sz w:val="24"/>
+          <w:szCs w:val="24"/>
+        </w:rPr>
+        <w:t>Precision-Recall (PR) curve is a plot of precision (y-axis) and recall (x-axis) at different classification thresholds, which shows the trade-off between precision and recall for different threshold values. In the context of this project, the PR curve is a useful evaluation metric for object detection models because it provides a more complete picture of model performance than just using accuracy or F1-score.</w:t>
+      </w:r>
+    </w:p>
+    <w:p>
+      <w:pPr>
+        <w:jc w:val="both"/>
+        <w:rPr>
+          <w:rFonts w:ascii="Times New Roman" w:hAnsi="Times New Roman" w:cs="Times New Roman"/>
+          <w:sz w:val="24"/>
+          <w:szCs w:val="24"/>
+        </w:rPr>
+      </w:pPr>
+      <w:r>
+        <w:rPr>
+          <w:rFonts w:ascii="Times New Roman" w:hAnsi="Times New Roman" w:cs="Times New Roman"/>
+          <w:sz w:val="24"/>
+          <w:szCs w:val="24"/>
+        </w:rPr>
+        <w:tab/>
+      </w:r>
+      <w:r>
+        <w:rPr>
+          <w:rFonts w:ascii="Times New Roman" w:hAnsi="Times New Roman" w:cs="Times New Roman"/>
+          <w:sz w:val="24"/>
+          <w:szCs w:val="24"/>
+        </w:rPr>
+        <w:t>The PR curve for this project shows how well the model can detect potholes in the validation dataset. A high precision means that the model has a low false positive rate and only identifies actual potholes, while a high recall means that the model has a low false negative rate and can identify most of the actual potholes in the dataset. The ideal model would have a high precision and high recall, resulting in a PR curve that hugs the upper right corner of the plot.</w:t>
+      </w:r>
+    </w:p>
+    <w:p>
+      <w:pPr>
+        <w:jc w:val="both"/>
+        <w:rPr>
+          <w:rFonts w:ascii="Times New Roman" w:hAnsi="Times New Roman" w:cs="Times New Roman"/>
+          <w:sz w:val="24"/>
+          <w:szCs w:val="24"/>
+        </w:rPr>
+      </w:pPr>
+      <w:r>
+        <w:rPr>
+          <w:rFonts w:ascii="Times New Roman" w:hAnsi="Times New Roman" w:cs="Times New Roman"/>
+          <w:sz w:val="24"/>
+          <w:szCs w:val="24"/>
+        </w:rPr>
+        <w:tab/>
+      </w:r>
+      <w:r>
+        <w:rPr>
+          <w:rFonts w:ascii="Times New Roman" w:hAnsi="Times New Roman" w:cs="Times New Roman"/>
+          <w:sz w:val="24"/>
+          <w:szCs w:val="24"/>
+        </w:rPr>
+        <w:t>The PR curve is particularly useful when the dataset is imbalanced, as is often the case in object detection tasks. In this project, there may be many non-pothole images and only a few pothole images, so the PR curve can give a more accurate representation of how well the model is performing for the minority class (potholes) rather than just looking at overall accuracy or F1-score.</w:t>
+      </w:r>
+    </w:p>
+    <w:p>
+      <w:pPr>
+        <w:jc w:val="both"/>
+        <w:rPr>
+          <w:rFonts w:ascii="Times New Roman" w:hAnsi="Times New Roman" w:cs="Times New Roman"/>
+          <w:sz w:val="24"/>
+          <w:szCs w:val="24"/>
+        </w:rPr>
+      </w:pPr>
+    </w:p>
+    <w:p>
+      <w:pPr>
+        <w:rPr>
+          <w:rFonts w:ascii="Times New Roman" w:hAnsi="Times New Roman" w:cs="Times New Roman"/>
+          <w:sz w:val="24"/>
+          <w:szCs w:val="24"/>
+        </w:rPr>
+      </w:pPr>
+      <w:r>
+        <w:rPr>
+          <w:rFonts w:ascii="Times New Roman" w:hAnsi="Times New Roman" w:cs="Times New Roman"/>
+          <w:sz w:val="24"/>
+          <w:szCs w:val="24"/>
+        </w:rPr>
+        <w:br w:type="page"/>
+      </w:r>
+    </w:p>
+    <w:p>
+      <w:pPr>
+        <w:jc w:val="both"/>
+        <w:rPr>
+          <w:rFonts w:ascii="Times New Roman" w:hAnsi="Times New Roman" w:cs="Times New Roman"/>
+          <w:b/>
+          <w:bCs/>
+          <w:sz w:val="28"/>
+          <w:szCs w:val="28"/>
+        </w:rPr>
+      </w:pPr>
+      <w:r>
+        <w:rPr>
+          <w:rFonts w:ascii="Times New Roman" w:hAnsi="Times New Roman" w:cs="Times New Roman"/>
+          <w:b/>
+          <w:bCs/>
+          <w:sz w:val="28"/>
+          <w:szCs w:val="28"/>
+        </w:rPr>
+        <w:lastRenderedPageBreak/>
+        <w:t>P Curve</w:t>
+      </w:r>
+    </w:p>
+    <w:p>
+      <w:pPr>
+        <w:jc w:val="both"/>
+        <w:rPr>
+          <w:rFonts w:ascii="Times New Roman" w:hAnsi="Times New Roman" w:cs="Times New Roman"/>
+          <w:b/>
+          <w:bCs/>
+          <w:sz w:val="28"/>
+          <w:szCs w:val="28"/>
+        </w:rPr>
+      </w:pPr>
+      <w:r>
+        <w:rPr>
+          <w:noProof/>
+        </w:rPr>
+        <w:drawing>
+          <wp:inline distT="0" distB="0" distL="0" distR="0" wp14:anchorId="6E3ECACE" wp14:editId="79F723F6">
+            <wp:extent cx="5731510" cy="3822065"/>
+            <wp:effectExtent l="0" t="0" r="2540" b="6985"/>
+            <wp:docPr id="16" name="Picture 16"/>
+            <wp:cNvGraphicFramePr>
+              <a:graphicFrameLocks xmlns:a="http://schemas.openxmlformats.org/drawingml/2006/main" noChangeAspect="1"/>
+            </wp:cNvGraphicFramePr>
+            <a:graphic xmlns:a="http://schemas.openxmlformats.org/drawingml/2006/main">
+              <a:graphicData uri="http://schemas.openxmlformats.org/drawingml/2006/picture">
+                <pic:pic xmlns:pic="http://schemas.openxmlformats.org/drawingml/2006/picture">
+                  <pic:nvPicPr>
+                    <pic:cNvPr id="0" name="Picture 20"/>
+                    <pic:cNvPicPr>
+                      <a:picLocks noChangeAspect="1" noChangeArrowheads="1"/>
+                    </pic:cNvPicPr>
+                  </pic:nvPicPr>
+                  <pic:blipFill>
+                    <a:blip r:embed="rId26" cstate="print">
+                      <a:extLst>
+                        <a:ext uri="{28A0092B-C50C-407E-A947-70E740481C1C}">
+                          <a14:useLocalDpi xmlns:a14="http://schemas.microsoft.com/office/drawing/2010/main" val="0"/>
+                        </a:ext>
+                      </a:extLst>
+                    </a:blip>
+                    <a:srcRect/>
+                    <a:stretch>
+                      <a:fillRect/>
+                    </a:stretch>
+                  </pic:blipFill>
+                  <pic:spPr bwMode="auto">
+                    <a:xfrm>
+                      <a:off x="0" y="0"/>
+                      <a:ext cx="5731510" cy="3822065"/>
+                    </a:xfrm>
+                    <a:prstGeom prst="rect">
+                      <a:avLst/>
+                    </a:prstGeom>
+                    <a:noFill/>
+                    <a:ln>
+                      <a:noFill/>
+                    </a:ln>
+                  </pic:spPr>
+                </pic:pic>
+              </a:graphicData>
+            </a:graphic>
+          </wp:inline>
+        </w:drawing>
+      </w:r>
+    </w:p>
+    <w:p>
+      <w:pPr>
+        <w:jc w:val="both"/>
+        <w:rPr>
+          <w:rFonts w:ascii="Times New Roman" w:hAnsi="Times New Roman" w:cs="Times New Roman"/>
+          <w:sz w:val="24"/>
+          <w:szCs w:val="24"/>
+        </w:rPr>
+      </w:pPr>
+      <w:r>
+        <w:rPr>
+          <w:rFonts w:ascii="Times New Roman" w:hAnsi="Times New Roman" w:cs="Times New Roman"/>
+          <w:sz w:val="24"/>
+          <w:szCs w:val="24"/>
+        </w:rPr>
+        <w:tab/>
+      </w:r>
+      <w:r>
+        <w:rPr>
+          <w:rFonts w:ascii="Times New Roman" w:hAnsi="Times New Roman" w:cs="Times New Roman"/>
+          <w:sz w:val="24"/>
+          <w:szCs w:val="24"/>
+        </w:rPr>
+        <w:t>Precision-Confidence Curve is a visual representation that can be used to evaluate the performance of object detection models. It plots the precision values against the confidence scores for a range of detection thresholds.</w:t>
+      </w:r>
+    </w:p>
+    <w:p>
+      <w:pPr>
+        <w:jc w:val="both"/>
+        <w:rPr>
+          <w:rFonts w:ascii="Times New Roman" w:hAnsi="Times New Roman" w:cs="Times New Roman"/>
+          <w:sz w:val="24"/>
+          <w:szCs w:val="24"/>
+        </w:rPr>
+      </w:pPr>
+      <w:r>
+        <w:rPr>
+          <w:rFonts w:ascii="Times New Roman" w:hAnsi="Times New Roman" w:cs="Times New Roman"/>
+          <w:sz w:val="24"/>
+          <w:szCs w:val="24"/>
+        </w:rPr>
+        <w:tab/>
+      </w:r>
+      <w:r>
+        <w:rPr>
+          <w:rFonts w:ascii="Times New Roman" w:hAnsi="Times New Roman" w:cs="Times New Roman"/>
+          <w:sz w:val="24"/>
+          <w:szCs w:val="24"/>
+        </w:rPr>
+        <w:t>In the context of this project, the Precision-Confidence Curve can be used to analyse the model's performance on a per-class basis. This curve will help us to determine the confidence threshold at which the precision is the highest for each class. It will also help us to evaluate the model's overall precision at different levels of confidence.</w:t>
+      </w:r>
+    </w:p>
+    <w:p>
+      <w:pPr>
+        <w:jc w:val="both"/>
+        <w:rPr>
+          <w:rFonts w:ascii="Times New Roman" w:hAnsi="Times New Roman" w:cs="Times New Roman"/>
+          <w:sz w:val="24"/>
+          <w:szCs w:val="24"/>
+        </w:rPr>
+      </w:pPr>
+      <w:r>
+        <w:rPr>
+          <w:rFonts w:ascii="Times New Roman" w:hAnsi="Times New Roman" w:cs="Times New Roman"/>
+          <w:sz w:val="24"/>
+          <w:szCs w:val="24"/>
+        </w:rPr>
+        <w:tab/>
+      </w:r>
+      <w:r>
+        <w:rPr>
+          <w:rFonts w:ascii="Times New Roman" w:hAnsi="Times New Roman" w:cs="Times New Roman"/>
+          <w:sz w:val="24"/>
+          <w:szCs w:val="24"/>
+        </w:rPr>
+        <w:t>The curve will enable us to analyse the trade-off between precision and confidence, which is crucial in object detection applications. We can use this curve to set the optimal detection threshold for the model based on the desired level of precision.</w:t>
+      </w:r>
+    </w:p>
+    <w:p>
+      <w:pPr>
+        <w:jc w:val="both"/>
+        <w:rPr>
+          <w:rFonts w:ascii="Times New Roman" w:hAnsi="Times New Roman" w:cs="Times New Roman"/>
+          <w:sz w:val="24"/>
+          <w:szCs w:val="24"/>
+        </w:rPr>
+      </w:pPr>
+      <w:r>
+        <w:rPr>
+          <w:rFonts w:ascii="Times New Roman" w:hAnsi="Times New Roman" w:cs="Times New Roman"/>
+          <w:sz w:val="24"/>
+          <w:szCs w:val="24"/>
+        </w:rPr>
+        <w:tab/>
+      </w:r>
+      <w:r>
+        <w:rPr>
+          <w:rFonts w:ascii="Times New Roman" w:hAnsi="Times New Roman" w:cs="Times New Roman"/>
+          <w:sz w:val="24"/>
+          <w:szCs w:val="24"/>
+        </w:rPr>
+        <w:t>Overall, the Precision-Confidence Curve is an important evaluation metric that provides insights into the model's performance at different levels of confidence. It helps us to understand the model's strengths and weaknesses and enables us to fine-tune it for better performance.</w:t>
+      </w:r>
+    </w:p>
+    <w:p>
+      <w:pPr>
+        <w:rPr>
+          <w:rFonts w:ascii="Times New Roman" w:hAnsi="Times New Roman" w:cs="Times New Roman"/>
+          <w:sz w:val="24"/>
+          <w:szCs w:val="24"/>
+        </w:rPr>
+      </w:pPr>
+      <w:r>
+        <w:rPr>
+          <w:rFonts w:ascii="Times New Roman" w:hAnsi="Times New Roman" w:cs="Times New Roman"/>
+          <w:sz w:val="24"/>
+          <w:szCs w:val="24"/>
+        </w:rPr>
+        <w:br w:type="page"/>
+      </w:r>
+    </w:p>
+    <w:p>
+      <w:pPr>
+        <w:jc w:val="both"/>
+        <w:rPr>
+          <w:rFonts w:ascii="Times New Roman" w:hAnsi="Times New Roman" w:cs="Times New Roman"/>
+          <w:b/>
+          <w:bCs/>
+          <w:sz w:val="28"/>
+          <w:szCs w:val="28"/>
+        </w:rPr>
+      </w:pPr>
+      <w:r>
+        <w:rPr>
+          <w:rFonts w:ascii="Times New Roman" w:hAnsi="Times New Roman" w:cs="Times New Roman"/>
+          <w:b/>
+          <w:bCs/>
+          <w:sz w:val="28"/>
+          <w:szCs w:val="28"/>
+        </w:rPr>
+        <w:lastRenderedPageBreak/>
+        <w:t>R Curve</w:t>
+      </w:r>
+    </w:p>
+    <w:p>
+      <w:pPr>
+        <w:jc w:val="both"/>
+        <w:rPr>
+          <w:rFonts w:ascii="Times New Roman" w:hAnsi="Times New Roman" w:cs="Times New Roman"/>
+          <w:b/>
+          <w:bCs/>
+          <w:sz w:val="28"/>
+          <w:szCs w:val="28"/>
+        </w:rPr>
+      </w:pPr>
+      <w:r>
+        <w:rPr>
+          <w:noProof/>
+        </w:rPr>
+        <w:drawing>
+          <wp:inline distT="0" distB="0" distL="0" distR="0" wp14:anchorId="192BA090" wp14:editId="39BB6218">
+            <wp:extent cx="5731510" cy="3822065"/>
+            <wp:effectExtent l="0" t="0" r="2540" b="6985"/>
+            <wp:docPr id="17" name="Picture 17"/>
+            <wp:cNvGraphicFramePr>
+              <a:graphicFrameLocks xmlns:a="http://schemas.openxmlformats.org/drawingml/2006/main" noChangeAspect="1"/>
+            </wp:cNvGraphicFramePr>
+            <a:graphic xmlns:a="http://schemas.openxmlformats.org/drawingml/2006/main">
+              <a:graphicData uri="http://schemas.openxmlformats.org/drawingml/2006/picture">
+                <pic:pic xmlns:pic="http://schemas.openxmlformats.org/drawingml/2006/picture">
+                  <pic:nvPicPr>
+                    <pic:cNvPr id="0" name="Picture 22"/>
+                    <pic:cNvPicPr>
+                      <a:picLocks noChangeAspect="1" noChangeArrowheads="1"/>
+                    </pic:cNvPicPr>
+                  </pic:nvPicPr>
+                  <pic:blipFill>
+                    <a:blip r:embed="rId27" cstate="print">
+                      <a:extLst>
+                        <a:ext uri="{28A0092B-C50C-407E-A947-70E740481C1C}">
+                          <a14:useLocalDpi xmlns:a14="http://schemas.microsoft.com/office/drawing/2010/main" val="0"/>
+                        </a:ext>
+                      </a:extLst>
+                    </a:blip>
+                    <a:srcRect/>
+                    <a:stretch>
+                      <a:fillRect/>
+                    </a:stretch>
+                  </pic:blipFill>
+                  <pic:spPr bwMode="auto">
+                    <a:xfrm>
+                      <a:off x="0" y="0"/>
+                      <a:ext cx="5731510" cy="3822065"/>
+                    </a:xfrm>
+                    <a:prstGeom prst="rect">
+                      <a:avLst/>
+                    </a:prstGeom>
+                    <a:noFill/>
+                    <a:ln>
+                      <a:noFill/>
+                    </a:ln>
+                  </pic:spPr>
+                </pic:pic>
+              </a:graphicData>
+            </a:graphic>
+          </wp:inline>
+        </w:drawing>
+      </w:r>
+    </w:p>
+    <w:p>
+      <w:pPr>
+        <w:jc w:val="both"/>
+        <w:rPr>
+          <w:rFonts w:ascii="Times New Roman" w:hAnsi="Times New Roman" w:cs="Times New Roman"/>
+          <w:sz w:val="24"/>
+          <w:szCs w:val="24"/>
+        </w:rPr>
+      </w:pPr>
+      <w:r>
+        <w:rPr>
+          <w:rFonts w:ascii="Times New Roman" w:hAnsi="Times New Roman" w:cs="Times New Roman"/>
           <w:b/>
           <w:bCs/>
           <w:sz w:val="28"/>
@@ -11673,7 +11995,7 @@
                     </pic:cNvPicPr>
                   </pic:nvPicPr>
                   <pic:blipFill rotWithShape="1">
-                    <a:blip r:embed="rId26">
+                    <a:blip r:embed="rId28">
                       <a:extLst>
                         <a:ext uri="{28A0092B-C50C-407E-A947-70E740481C1C}">
                           <a14:useLocalDpi xmlns:a14="http://schemas.microsoft.com/office/drawing/2010/main" val="0"/>
@@ -11753,7 +12075,7 @@
                     </pic:cNvPicPr>
                   </pic:nvPicPr>
                   <pic:blipFill>
-                    <a:blip r:embed="rId27">
+                    <a:blip r:embed="rId29">
                       <a:extLst>
                         <a:ext uri="{28A0092B-C50C-407E-A947-70E740481C1C}">
                           <a14:useLocalDpi xmlns:a14="http://schemas.microsoft.com/office/drawing/2010/main" val="0"/>
@@ -12207,7 +12529,7 @@
                           </pic:cNvPicPr>
                         </pic:nvPicPr>
                         <pic:blipFill rotWithShape="1">
-                          <a:blip r:embed="rId28">
+                          <a:blip r:embed="rId30">
                             <a:extLst>
                               <a:ext uri="{28A0092B-C50C-407E-A947-70E740481C1C}">
                                 <a14:useLocalDpi xmlns:a14="http://schemas.microsoft.com/office/drawing/2010/main" val="0"/>
@@ -12243,7 +12565,7 @@
                           </pic:cNvPicPr>
                         </pic:nvPicPr>
                         <pic:blipFill>
-                          <a:blip r:embed="rId29">
+                          <a:blip r:embed="rId31">
                             <a:extLst>
                               <a:ext uri="{28A0092B-C50C-407E-A947-70E740481C1C}">
                                 <a14:useLocalDpi xmlns:a14="http://schemas.microsoft.com/office/drawing/2010/main" val="0"/>
@@ -12299,10 +12621,10 @@
                   <o:lock v:ext="edit" aspectratio="t"/>
                 </v:shapetype>
                 <v:shape id="Picture 5" o:spid="_x0000_s1027" type="#_x0000_t75" style="position:absolute;width:72415;height:18688;visibility:visible;mso-wrap-style:square" o:gfxdata="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">
-                  <v:imagedata r:id="rId30" o:title="" cropleft="276f" cropright="-276f"/>
+                  <v:imagedata r:id="rId32" o:title="" cropleft="276f" cropright="-276f"/>
                 </v:shape>
                 <v:shape id="Picture 1" o:spid="_x0000_s1028" type="#_x0000_t75" style="position:absolute;top:18745;width:72415;height:39732;visibility:visible;mso-wrap-style:square" o:gfxdata="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">
-                  <v:imagedata r:id="rId31" o:title=""/>
+                  <v:imagedata r:id="rId33" o:title=""/>
                 </v:shape>
                 <w10:wrap type="tight"/>
               </v:group>
@@ -12827,7 +13149,7 @@
       </w:pPr>
     </w:p>
     <w:sectPr>
-      <w:footerReference w:type="default" r:id="rId32"/>
+      <w:footerReference w:type="default" r:id="rId34"/>
       <w:type w:val="continuous"/>
       <w:pgSz w:w="11906" w:h="16838"/>
       <w:pgMar w:top="1440" w:right="1440" w:bottom="1440" w:left="1440" w:header="708" w:footer="708" w:gutter="0"/>
@@ -12883,7 +13205,7 @@
   <w:p>
     <w:pPr>
       <w:pStyle w:val="Footer"/>
-      <w:jc w:val="center"/>
+      <w:jc w:val="right"/>
       <w:rPr>
         <w:lang w:val="en-US"/>
       </w:rPr>
@@ -12897,6 +13219,20 @@
   <w:p>
     <w:pPr>
       <w:pStyle w:val="Footer"/>
+      <w:jc w:val="center"/>
+      <w:rPr>
+        <w:lang w:val="en-US"/>
+      </w:rPr>
+    </w:pPr>
+  </w:p>
+</w:ftr>
+</file>
+
+<file path=word/footer4.xml><?xml version="1.0" encoding="utf-8"?>
+<w:ftr xmlns:wpc="http://schemas.microsoft.com/office/word/2010/wordprocessingCanvas" xmlns:cx="http://schemas.microsoft.com/office/drawing/2014/chartex" xmlns:cx1="http://schemas.microsoft.com/office/drawing/2015/9/8/chartex" xmlns:cx2="http://schemas.microsoft.com/office/drawing/2015/10/21/chartex" xmlns:cx3="http://schemas.microsoft.com/office/drawing/2016/5/9/chartex" xmlns:cx4="http://schemas.microsoft.com/office/drawing/2016/5/10/chartex" xmlns:cx5="http://schemas.microsoft.com/office/drawing/2016/5/11/chartex" xmlns:cx6="http://schemas.microsoft.com/office/drawing/2016/5/12/chartex" xmlns:cx7="http://schemas.microsoft.com/office/drawing/2016/5/13/chartex" xmlns:cx8="http://schemas.microsoft.com/office/drawing/2016/5/14/chartex" xmlns:mc="http://schemas.openxmlformats.org/markup-compatibility/2006" xmlns:aink="http://schemas.microsoft.com/office/drawing/2016/ink" xmlns:am3d="http://schemas.microsoft.com/office/drawing/2017/model3d" xmlns:o="urn:schemas-microsoft-com:office:office" xmlns:oel="http://schemas.microsoft.com/office/2019/extlst" xmlns:r="http://schemas.openxmlformats.org/officeDocument/2006/relationships" xmlns:m="http://schemas.openxmlformats.org/officeDocument/2006/math" xmlns:v="urn:schemas-microsoft-com:vml" xmlns:wp14="http://schemas.microsoft.com/office/word/2010/wordprocessingDrawing" xmlns:wp="http://schemas.openxmlformats.org/drawingml/2006/wordprocessingDrawing" xmlns:w10="urn:schemas-microsoft-com:office:word" xmlns:w="http://schemas.openxmlformats.org/wordprocessingml/2006/main" xmlns:w14="http://schemas.microsoft.com/office/word/2010/wordml" xmlns:w15="http://schemas.microsoft.com/office/word/2012/wordml" xmlns:w16cex="http://schemas.microsoft.com/office/word/2018/wordml/cex" xmlns:w16cid="http://schemas.microsoft.com/office/word/2016/wordml/cid" xmlns:w16="http://schemas.microsoft.com/office/word/2018/wordml" xmlns:w16du="http://schemas.microsoft.com/office/word/2023/wordml/word16du" xmlns:w16sdtdh="http://schemas.microsoft.com/office/word/2020/wordml/sdtdatahash" xmlns:w16se="http://schemas.microsoft.com/office/word/2015/wordml/symex" xmlns:wpg="http://schemas.microsoft.com/office/word/2010/wordprocessingGroup" xmlns:wpi="http://schemas.microsoft.com/office/word/2010/wordprocessingInk" xmlns:wne="http://schemas.microsoft.com/office/word/2006/wordml" xmlns:wps="http://schemas.microsoft.com/office/word/2010/wordprocessingShape" mc:Ignorable="w14 w15 w16se w16cid w16 w16cex w16sdtdh wp14">
+  <w:p>
+    <w:pPr>
+      <w:pStyle w:val="Footer"/>
       <w:jc w:val="right"/>
       <w:rPr>
         <w:lang w:val="en-US"/>
@@ -12906,7 +13242,7 @@
 </w:ftr>
 </file>
 
-<file path=word/footer4.xml><?xml version="1.0" encoding="utf-8"?>
+<file path=word/footer5.xml><?xml version="1.0" encoding="utf-8"?>
 <w:ftr xmlns:wpc="http://schemas.microsoft.com/office/word/2010/wordprocessingCanvas" xmlns:cx="http://schemas.microsoft.com/office/drawing/2014/chartex" xmlns:cx1="http://schemas.microsoft.com/office/drawing/2015/9/8/chartex" xmlns:cx2="http://schemas.microsoft.com/office/drawing/2015/10/21/chartex" xmlns:cx3="http://schemas.microsoft.com/office/drawing/2016/5/9/chartex" xmlns:cx4="http://schemas.microsoft.com/office/drawing/2016/5/10/chartex" xmlns:cx5="http://schemas.microsoft.com/office/drawing/2016/5/11/chartex" xmlns:cx6="http://schemas.microsoft.com/office/drawing/2016/5/12/chartex" xmlns:cx7="http://schemas.microsoft.com/office/drawing/2016/5/13/chartex" xmlns:cx8="http://schemas.microsoft.com/office/drawing/2016/5/14/chartex" xmlns:mc="http://schemas.openxmlformats.org/markup-compatibility/2006" xmlns:aink="http://schemas.microsoft.com/office/drawing/2016/ink" xmlns:am3d="http://schemas.microsoft.com/office/drawing/2017/model3d" xmlns:o="urn:schemas-microsoft-com:office:office" xmlns:oel="http://schemas.microsoft.com/office/2019/extlst" xmlns:r="http://schemas.openxmlformats.org/officeDocument/2006/relationships" xmlns:m="http://schemas.openxmlformats.org/officeDocument/2006/math" xmlns:v="urn:schemas-microsoft-com:vml" xmlns:wp14="http://schemas.microsoft.com/office/word/2010/wordprocessingDrawing" xmlns:wp="http://schemas.openxmlformats.org/drawingml/2006/wordprocessingDrawing" xmlns:w10="urn:schemas-microsoft-com:office:word" xmlns:w="http://schemas.openxmlformats.org/wordprocessingml/2006/main" xmlns:w14="http://schemas.microsoft.com/office/word/2010/wordml" xmlns:w15="http://schemas.microsoft.com/office/word/2012/wordml" xmlns:w16cex="http://schemas.microsoft.com/office/word/2018/wordml/cex" xmlns:w16cid="http://schemas.microsoft.com/office/word/2016/wordml/cid" xmlns:w16="http://schemas.microsoft.com/office/word/2018/wordml" xmlns:w16du="http://schemas.microsoft.com/office/word/2023/wordml/word16du" xmlns:w16sdtdh="http://schemas.microsoft.com/office/word/2020/wordml/sdtdatahash" xmlns:w16se="http://schemas.microsoft.com/office/word/2015/wordml/symex" xmlns:wpg="http://schemas.microsoft.com/office/word/2010/wordprocessingGroup" xmlns:wpi="http://schemas.microsoft.com/office/word/2010/wordprocessingInk" xmlns:wne="http://schemas.microsoft.com/office/word/2006/wordml" xmlns:wps="http://schemas.microsoft.com/office/word/2010/wordprocessingShape" mc:Ignorable="w14 w15 w16se w16cid w16 w16cex w16sdtdh wp14">
   <w:p>
     <w:pPr>

--- a/AI Report.docx
+++ b/AI Report.docx
@@ -651,7 +651,6 @@
           <w:szCs w:val="32"/>
         </w:rPr>
       </w:pPr>
-      <w:proofErr w:type="spellStart"/>
       <w:r>
         <w:rPr>
           <w:rFonts w:ascii="Times New Roman" w:hAnsi="Times New Roman" w:cs="Times New Roman"/>
@@ -660,18 +659,7 @@
           <w:sz w:val="32"/>
           <w:szCs w:val="32"/>
         </w:rPr>
-        <w:t>Bonafide</w:t>
-      </w:r>
-      <w:proofErr w:type="spellEnd"/>
-      <w:r>
-        <w:rPr>
-          <w:rFonts w:ascii="Times New Roman" w:hAnsi="Times New Roman" w:cs="Times New Roman"/>
-          <w:b/>
-          <w:bCs/>
-          <w:sz w:val="32"/>
-          <w:szCs w:val="32"/>
-        </w:rPr>
-        <w:t xml:space="preserve"> Certificate</w:t>
+        <w:t>Bonafide Certificate</w:t>
       </w:r>
     </w:p>
     <w:p>
@@ -707,8 +695,11 @@
       <w:r>
         <w:rPr>
           <w:rFonts w:ascii="Times New Roman" w:hAnsi="Times New Roman" w:cs="Times New Roman"/>
-          <w:sz w:val="28"/>
-          <w:szCs w:val="28"/>
+          <w:b/>
+          <w:bCs/>
+          <w:sz w:val="28"/>
+          <w:szCs w:val="28"/>
+          <w:u w:val="single"/>
         </w:rPr>
         <w:t>Pothole Detection System</w:t>
       </w:r>
@@ -718,61 +709,26 @@
           <w:sz w:val="28"/>
           <w:szCs w:val="28"/>
         </w:rPr>
-        <w:t xml:space="preserve">” is the </w:t>
-      </w:r>
-      <w:proofErr w:type="spellStart"/>
-      <w:r>
-        <w:rPr>
-          <w:rFonts w:ascii="Times New Roman" w:hAnsi="Times New Roman" w:cs="Times New Roman"/>
-          <w:sz w:val="28"/>
-          <w:szCs w:val="28"/>
-        </w:rPr>
-        <w:t>bonafide</w:t>
-      </w:r>
-      <w:proofErr w:type="spellEnd"/>
-      <w:r>
-        <w:rPr>
-          <w:rFonts w:ascii="Times New Roman" w:hAnsi="Times New Roman" w:cs="Times New Roman"/>
-          <w:sz w:val="28"/>
-          <w:szCs w:val="28"/>
-        </w:rPr>
-        <w:t xml:space="preserve"> work of “Anurag Singh [Reg no: RA2011029010012], Naman Anand [Reg no: RA2011029010013], Parth </w:t>
-      </w:r>
-      <w:proofErr w:type="spellStart"/>
-      <w:r>
-        <w:rPr>
-          <w:rFonts w:ascii="Times New Roman" w:hAnsi="Times New Roman" w:cs="Times New Roman"/>
-          <w:sz w:val="28"/>
-          <w:szCs w:val="28"/>
-        </w:rPr>
-        <w:t>Sundarka</w:t>
-      </w:r>
-      <w:proofErr w:type="spellEnd"/>
-      <w:r>
-        <w:rPr>
-          <w:rFonts w:ascii="Times New Roman" w:hAnsi="Times New Roman" w:cs="Times New Roman"/>
-          <w:sz w:val="28"/>
-          <w:szCs w:val="28"/>
-        </w:rPr>
-        <w:t xml:space="preserve"> [Reg no: RA2011029010051]” who carried out the project work under my supervision. Certified further, that to the best of my knowledge the work reported here in does not form any other project report or dissertation </w:t>
-      </w:r>
-      <w:proofErr w:type="gramStart"/>
-      <w:r>
-        <w:rPr>
-          <w:rFonts w:ascii="Times New Roman" w:hAnsi="Times New Roman" w:cs="Times New Roman"/>
-          <w:sz w:val="28"/>
-          <w:szCs w:val="28"/>
-        </w:rPr>
-        <w:t>on the basis of</w:t>
-      </w:r>
-      <w:proofErr w:type="gramEnd"/>
-      <w:r>
-        <w:rPr>
-          <w:rFonts w:ascii="Times New Roman" w:hAnsi="Times New Roman" w:cs="Times New Roman"/>
-          <w:sz w:val="28"/>
-          <w:szCs w:val="28"/>
-        </w:rPr>
-        <w:t xml:space="preserve"> which a degree or award was conferred on an earlier occasion on this or any other candidate.</w:t>
+        <w:t xml:space="preserve">” is the bonafide work of </w:t>
+      </w:r>
+      <w:r>
+        <w:rPr>
+          <w:rFonts w:ascii="Times New Roman" w:hAnsi="Times New Roman" w:cs="Times New Roman"/>
+          <w:b/>
+          <w:bCs/>
+          <w:sz w:val="28"/>
+          <w:szCs w:val="28"/>
+          <w:u w:val="single"/>
+        </w:rPr>
+        <w:t>“Anurag Singh [Reg no: RA2011029010012], Naman Anand [Reg no: RA2011029010013], Parth Sundarka [Reg no: RA2011029010051]”</w:t>
+      </w:r>
+      <w:r>
+        <w:rPr>
+          <w:rFonts w:ascii="Times New Roman" w:hAnsi="Times New Roman" w:cs="Times New Roman"/>
+          <w:sz w:val="28"/>
+          <w:szCs w:val="28"/>
+        </w:rPr>
+        <w:t xml:space="preserve"> who carried out the project work under my supervision. Certified further, that to the best of my knowledge the work reported here in does not form any other project report or dissertation on the basis of which a degree or award was conferred on an earlier occasion on this or any other candidate.</w:t>
       </w:r>
     </w:p>
     <w:p>
@@ -948,61 +904,17 @@
           <w:sz w:val="28"/>
           <w:szCs w:val="28"/>
         </w:rPr>
-        <w:t xml:space="preserve">Submitted for the University Examination held </w:t>
-      </w:r>
-      <w:proofErr w:type="spellStart"/>
-      <w:r>
-        <w:rPr>
-          <w:rFonts w:ascii="Times New Roman" w:hAnsi="Times New Roman" w:cs="Times New Roman"/>
-          <w:b/>
-          <w:bCs/>
-          <w:sz w:val="28"/>
-          <w:szCs w:val="28"/>
-        </w:rPr>
-        <w:t>on____________SRM</w:t>
-      </w:r>
-      <w:proofErr w:type="spellEnd"/>
-      <w:r>
-        <w:rPr>
-          <w:rFonts w:ascii="Times New Roman" w:hAnsi="Times New Roman" w:cs="Times New Roman"/>
-          <w:b/>
-          <w:bCs/>
-          <w:sz w:val="28"/>
-          <w:szCs w:val="28"/>
-        </w:rPr>
-        <w:t xml:space="preserve"> Institute of Science and Technology</w:t>
-      </w:r>
-      <w:r>
-        <w:rPr>
-          <w:rFonts w:ascii="Times New Roman" w:hAnsi="Times New Roman" w:cs="Times New Roman"/>
-          <w:b/>
-          <w:bCs/>
-          <w:sz w:val="28"/>
-          <w:szCs w:val="28"/>
-        </w:rPr>
-        <w:t xml:space="preserve">, </w:t>
-      </w:r>
-      <w:proofErr w:type="spellStart"/>
-      <w:r>
-        <w:rPr>
-          <w:rFonts w:ascii="Times New Roman" w:hAnsi="Times New Roman" w:cs="Times New Roman"/>
-          <w:b/>
-          <w:bCs/>
-          <w:sz w:val="28"/>
-          <w:szCs w:val="28"/>
-        </w:rPr>
-        <w:t>Kattankulathur</w:t>
-      </w:r>
-      <w:proofErr w:type="spellEnd"/>
-      <w:r>
-        <w:rPr>
-          <w:rFonts w:ascii="Times New Roman" w:hAnsi="Times New Roman" w:cs="Times New Roman"/>
-          <w:b/>
-          <w:bCs/>
-          <w:sz w:val="28"/>
-          <w:szCs w:val="28"/>
-        </w:rPr>
-        <w:t>.</w:t>
+        <w:t>Submitted for the University Examination held on____________SRM Institute of Science and Technology</w:t>
+      </w:r>
+      <w:r>
+        <w:rPr>
+          <w:rFonts w:ascii="Times New Roman" w:hAnsi="Times New Roman" w:cs="Times New Roman"/>
+          <w:b/>
+          <w:bCs/>
+          <w:sz w:val="28"/>
+          <w:szCs w:val="28"/>
+        </w:rPr>
+        <w:t>, Kattankulathur.</w:t>
       </w:r>
     </w:p>
     <w:p>
@@ -1357,29 +1269,7 @@
           <w:sz w:val="24"/>
           <w:szCs w:val="24"/>
         </w:rPr>
-        <w:t xml:space="preserve"> </w:t>
-      </w:r>
-      <w:proofErr w:type="spellStart"/>
-      <w:r>
-        <w:rPr>
-          <w:rFonts w:ascii="Times New Roman" w:hAnsi="Times New Roman" w:cs="Times New Roman"/>
-          <w:b/>
-          <w:bCs/>
-          <w:sz w:val="24"/>
-          <w:szCs w:val="24"/>
-        </w:rPr>
-        <w:t>Dr.</w:t>
-      </w:r>
-      <w:proofErr w:type="spellEnd"/>
-      <w:r>
-        <w:rPr>
-          <w:rFonts w:ascii="Times New Roman" w:hAnsi="Times New Roman" w:cs="Times New Roman"/>
-          <w:b/>
-          <w:bCs/>
-          <w:sz w:val="24"/>
-          <w:szCs w:val="24"/>
-        </w:rPr>
-        <w:t xml:space="preserve"> K. </w:t>
+        <w:t xml:space="preserve"> Dr. K. </w:t>
       </w:r>
       <w:proofErr w:type="spellStart"/>
       <w:r>

--- a/AI Report.docx
+++ b/AI Report.docx
@@ -12951,81 +12951,6 @@
           <w:szCs w:val="32"/>
         </w:rPr>
       </w:pPr>
-    </w:p>
-    <w:p>
-      <w:pPr>
-        <w:rPr>
-          <w:b/>
-          <w:bCs/>
-          <w:sz w:val="32"/>
-          <w:szCs w:val="32"/>
-        </w:rPr>
-      </w:pPr>
-    </w:p>
-    <w:p>
-      <w:pPr>
-        <w:jc w:val="center"/>
-        <w:rPr>
-          <w:rFonts w:ascii="Times New Roman" w:hAnsi="Times New Roman" w:cs="Times New Roman"/>
-          <w:b/>
-          <w:bCs/>
-          <w:sz w:val="40"/>
-          <w:szCs w:val="40"/>
-        </w:rPr>
-      </w:pPr>
-      <w:r>
-        <w:rPr>
-          <w:rFonts w:ascii="Times New Roman" w:hAnsi="Times New Roman" w:cs="Times New Roman"/>
-          <w:b/>
-          <w:bCs/>
-          <w:sz w:val="40"/>
-          <w:szCs w:val="40"/>
-        </w:rPr>
-        <w:lastRenderedPageBreak/>
-        <w:t xml:space="preserve">Appendix </w:t>
-      </w:r>
-      <w:r>
-        <w:rPr>
-          <w:rFonts w:ascii="Times New Roman" w:hAnsi="Times New Roman" w:cs="Times New Roman"/>
-          <w:b/>
-          <w:bCs/>
-          <w:sz w:val="40"/>
-          <w:szCs w:val="40"/>
-        </w:rPr>
-        <w:t>C</w:t>
-      </w:r>
-    </w:p>
-    <w:p>
-      <w:pPr>
-        <w:rPr>
-          <w:rFonts w:ascii="Times New Roman" w:hAnsi="Times New Roman" w:cs="Times New Roman"/>
-          <w:b/>
-          <w:bCs/>
-          <w:sz w:val="40"/>
-          <w:szCs w:val="40"/>
-        </w:rPr>
-      </w:pPr>
-    </w:p>
-    <w:p>
-      <w:pPr>
-        <w:rPr>
-          <w:rFonts w:ascii="Times New Roman" w:hAnsi="Times New Roman" w:cs="Times New Roman"/>
-          <w:b/>
-          <w:bCs/>
-          <w:sz w:val="40"/>
-          <w:szCs w:val="40"/>
-        </w:rPr>
-      </w:pPr>
-      <w:r>
-        <w:rPr>
-          <w:rFonts w:ascii="Times New Roman" w:hAnsi="Times New Roman" w:cs="Times New Roman"/>
-          <w:b/>
-          <w:bCs/>
-          <w:sz w:val="40"/>
-          <w:szCs w:val="40"/>
-        </w:rPr>
-        <w:t>Plagiarism Check</w:t>
-      </w:r>
     </w:p>
     <w:p>
       <w:pPr>
